--- a/doc/SSADM/allaskereso adatbazis.docx
+++ b/doc/SSADM/allaskereso adatbazis.docx
@@ -2047,6 +2047,7 @@
         </w:rPr>
       </w:pPr>
       <w:proofErr w:type="spellStart"/>
+      <w:proofErr w:type="gramStart"/>
       <w:r>
         <w:rPr>
           <w:color w:val="000000"/>
@@ -2060,6 +2061,7 @@
         </w:rPr>
         <w:t>(</w:t>
       </w:r>
+      <w:proofErr w:type="gramEnd"/>
       <w:r>
         <w:rPr>
           <w:color w:val="000000"/>
@@ -2131,6 +2133,7 @@
         </w:rPr>
       </w:pPr>
       <w:proofErr w:type="spellStart"/>
+      <w:proofErr w:type="gramStart"/>
       <w:r>
         <w:rPr>
           <w:color w:val="000000"/>
@@ -2146,6 +2149,7 @@
       </w:r>
       <w:bookmarkStart w:id="0" w:name="_Hlk196431471"/>
       <w:proofErr w:type="spellStart"/>
+      <w:proofErr w:type="gramEnd"/>
       <w:r>
         <w:rPr>
           <w:color w:val="000000"/>
@@ -2218,6 +2222,7 @@
           <w:color w:val="000000"/>
         </w:rPr>
       </w:pPr>
+      <w:proofErr w:type="gramStart"/>
       <w:r>
         <w:rPr>
           <w:color w:val="000000"/>
@@ -2226,6 +2231,7 @@
       </w:r>
       <w:bookmarkStart w:id="1" w:name="_Hlk196431368"/>
       <w:proofErr w:type="spellStart"/>
+      <w:proofErr w:type="gramEnd"/>
       <w:r>
         <w:rPr>
           <w:color w:val="000000"/>
@@ -2257,6 +2263,7 @@
         </w:rPr>
       </w:pPr>
       <w:proofErr w:type="spellStart"/>
+      <w:proofErr w:type="gramStart"/>
       <w:r>
         <w:rPr>
           <w:color w:val="000000"/>
@@ -2270,6 +2277,7 @@
         </w:rPr>
         <w:t>(</w:t>
       </w:r>
+      <w:proofErr w:type="gramEnd"/>
       <w:r>
         <w:rPr>
           <w:color w:val="000000"/>
@@ -2374,17 +2382,26 @@
           <w:rFonts w:ascii="Times New Roman" w:hAnsi="Times New Roman"/>
           <w:color w:val="000000"/>
         </w:rPr>
-        <w:t>allaskereso_cv_kapcsolat</w:t>
-      </w:r>
-      <w:proofErr w:type="spellEnd"/>
+        <w:t>allaskereso_cv_</w:t>
+      </w:r>
+      <w:proofErr w:type="gramStart"/>
       <w:r>
         <w:rPr>
           <w:rFonts w:ascii="Times New Roman" w:hAnsi="Times New Roman"/>
           <w:color w:val="000000"/>
         </w:rPr>
+        <w:t>kapcsolat</w:t>
+      </w:r>
+      <w:proofErr w:type="spellEnd"/>
+      <w:r>
+        <w:rPr>
+          <w:rFonts w:ascii="Times New Roman" w:hAnsi="Times New Roman"/>
+          <w:color w:val="000000"/>
+        </w:rPr>
         <w:t>(</w:t>
       </w:r>
       <w:proofErr w:type="spellStart"/>
+      <w:proofErr w:type="gramEnd"/>
       <w:r>
         <w:rPr>
           <w:i/>
@@ -2415,9 +2432,9 @@
           <w:color w:val="000000" w:themeColor="text1"/>
           <w:u w:val="single"/>
         </w:rPr>
-        <w:t>cv_link</w:t>
-      </w:r>
-      <w:proofErr w:type="spellEnd"/>
+        <w:t>cv_</w:t>
+      </w:r>
+      <w:proofErr w:type="gramStart"/>
       <w:r>
         <w:rPr>
           <w:i/>
@@ -2425,6 +2442,16 @@
           <w:color w:val="000000" w:themeColor="text1"/>
           <w:u w:val="single"/>
         </w:rPr>
+        <w:t>link</w:t>
+      </w:r>
+      <w:proofErr w:type="spellEnd"/>
+      <w:r>
+        <w:rPr>
+          <w:i/>
+          <w:iCs/>
+          <w:color w:val="000000" w:themeColor="text1"/>
+          <w:u w:val="single"/>
+        </w:rPr>
         <w:t xml:space="preserve"> </w:t>
       </w:r>
       <w:r>
@@ -2434,6 +2461,7 @@
         </w:rPr>
         <w:t>)</w:t>
       </w:r>
+      <w:proofErr w:type="gramEnd"/>
     </w:p>
     <w:p>
       <w:pPr>
@@ -2450,6 +2478,7 @@
         </w:rPr>
       </w:pPr>
       <w:proofErr w:type="spellStart"/>
+      <w:proofErr w:type="gramStart"/>
       <w:r>
         <w:rPr>
           <w:color w:val="000000" w:themeColor="text1"/>
@@ -2463,6 +2492,7 @@
         </w:rPr>
         <w:t>(</w:t>
       </w:r>
+      <w:proofErr w:type="gramEnd"/>
       <w:r>
         <w:rPr>
           <w:color w:val="000000" w:themeColor="text1"/>
@@ -2630,6 +2660,7 @@
         </w:rPr>
       </w:pPr>
       <w:proofErr w:type="spellStart"/>
+      <w:proofErr w:type="gramStart"/>
       <w:r>
         <w:rPr>
           <w:color w:val="000000"/>
@@ -2643,6 +2674,7 @@
         </w:rPr>
         <w:t>(</w:t>
       </w:r>
+      <w:proofErr w:type="gramEnd"/>
       <w:r>
         <w:rPr>
           <w:color w:val="000000"/>
@@ -2815,17 +2847,26 @@
           <w:rFonts w:ascii="Times New Roman" w:hAnsi="Times New Roman"/>
           <w:color w:val="000000" w:themeColor="text1"/>
         </w:rPr>
-        <w:t>Álláslehetőség_kulcsszó_kapcsolat</w:t>
-      </w:r>
-      <w:proofErr w:type="spellEnd"/>
+        <w:t>Álláslehetőség_kulcsszó_</w:t>
+      </w:r>
+      <w:proofErr w:type="gramStart"/>
       <w:r>
         <w:rPr>
           <w:rFonts w:ascii="Times New Roman" w:hAnsi="Times New Roman"/>
           <w:color w:val="000000" w:themeColor="text1"/>
         </w:rPr>
+        <w:t>kapcsolat</w:t>
+      </w:r>
+      <w:proofErr w:type="spellEnd"/>
+      <w:r>
+        <w:rPr>
+          <w:rFonts w:ascii="Times New Roman" w:hAnsi="Times New Roman"/>
+          <w:color w:val="000000" w:themeColor="text1"/>
+        </w:rPr>
         <w:t>(</w:t>
       </w:r>
       <w:proofErr w:type="spellStart"/>
+      <w:proofErr w:type="gramEnd"/>
       <w:r>
         <w:rPr>
           <w:color w:val="000000" w:themeColor="text1"/>
@@ -2895,17 +2936,26 @@
           <w:rFonts w:ascii="Times New Roman" w:hAnsi="Times New Roman"/>
           <w:color w:val="000000" w:themeColor="text1"/>
         </w:rPr>
-        <w:t>_kapcsolat</w:t>
-      </w:r>
-      <w:proofErr w:type="spellEnd"/>
+        <w:t>_</w:t>
+      </w:r>
+      <w:proofErr w:type="gramStart"/>
       <w:r>
         <w:rPr>
           <w:rFonts w:ascii="Times New Roman" w:hAnsi="Times New Roman"/>
           <w:color w:val="000000" w:themeColor="text1"/>
         </w:rPr>
+        <w:t>kapcsolat</w:t>
+      </w:r>
+      <w:proofErr w:type="spellEnd"/>
+      <w:r>
+        <w:rPr>
+          <w:rFonts w:ascii="Times New Roman" w:hAnsi="Times New Roman"/>
+          <w:color w:val="000000" w:themeColor="text1"/>
+        </w:rPr>
         <w:t>(</w:t>
       </w:r>
       <w:proofErr w:type="spellStart"/>
+      <w:proofErr w:type="gramEnd"/>
       <w:r>
         <w:rPr>
           <w:color w:val="000000" w:themeColor="text1"/>
@@ -2968,6 +3018,7 @@
         </w:rPr>
       </w:pPr>
       <w:proofErr w:type="spellStart"/>
+      <w:proofErr w:type="gramStart"/>
       <w:r>
         <w:rPr>
           <w:color w:val="000000"/>
@@ -2981,6 +3032,7 @@
         </w:rPr>
         <w:t>(</w:t>
       </w:r>
+      <w:proofErr w:type="gramEnd"/>
       <w:r>
         <w:rPr>
           <w:color w:val="000000"/>
@@ -3024,6 +3076,7 @@
         </w:rPr>
       </w:pPr>
       <w:proofErr w:type="spellStart"/>
+      <w:proofErr w:type="gramStart"/>
       <w:r>
         <w:rPr>
           <w:color w:val="000000" w:themeColor="text1"/>
@@ -3037,6 +3090,7 @@
         </w:rPr>
         <w:t>(</w:t>
       </w:r>
+      <w:proofErr w:type="gramEnd"/>
       <w:r>
         <w:rPr>
           <w:i/>
@@ -3125,667 +3179,29 @@
     </w:p>
     <w:p>
       <w:pPr>
-        <w:rPr>
-          <w:i/>
-          <w:lang w:val="hu-HU"/>
-        </w:rPr>
-      </w:pPr>
-      <w:r>
-        <w:rPr>
-          <w:i/>
-          <w:lang w:val="hu-HU"/>
-        </w:rPr>
-        <w:t>Álláskereső : Álláskereső ügyfél táblája</w:t>
-      </w:r>
-    </w:p>
-    <w:tbl>
-      <w:tblPr>
-        <w:tblStyle w:val="Rcsostblzat"/>
-        <w:tblW w:w="10368" w:type="dxa"/>
-        <w:jc w:val="center"/>
-        <w:tblLayout w:type="fixed"/>
-        <w:tblLook w:val="04A0" w:firstRow="1" w:lastRow="0" w:firstColumn="1" w:lastColumn="0" w:noHBand="0" w:noVBand="1"/>
-      </w:tblPr>
-      <w:tblGrid>
-        <w:gridCol w:w="2272"/>
-        <w:gridCol w:w="3062"/>
-        <w:gridCol w:w="5034"/>
-      </w:tblGrid>
-      <w:tr>
-        <w:trPr>
-          <w:trHeight w:val="439"/>
-          <w:jc w:val="center"/>
-        </w:trPr>
-        <w:tc>
-          <w:tcPr>
-            <w:tcW w:w="2272" w:type="dxa"/>
-            <w:shd w:val="pct45" w:color="auto" w:fill="auto"/>
-            <w:vAlign w:val="center"/>
-          </w:tcPr>
-          <w:p>
-            <w:pPr>
-              <w:jc w:val="center"/>
-              <w:rPr>
-                <w:b/>
-                <w:lang w:val="hu-HU"/>
-              </w:rPr>
-            </w:pPr>
-            <w:r>
-              <w:rPr>
-                <w:rFonts w:eastAsia="Times New Roman"/>
-                <w:b/>
-                <w:lang w:val="hu-HU"/>
-              </w:rPr>
-              <w:t>Név</w:t>
-            </w:r>
-          </w:p>
-        </w:tc>
-        <w:tc>
-          <w:tcPr>
-            <w:tcW w:w="3062" w:type="dxa"/>
-            <w:shd w:val="pct45" w:color="auto" w:fill="auto"/>
-            <w:vAlign w:val="center"/>
-          </w:tcPr>
-          <w:p>
-            <w:pPr>
-              <w:jc w:val="center"/>
-              <w:rPr>
-                <w:b/>
-                <w:lang w:val="hu-HU"/>
-              </w:rPr>
-            </w:pPr>
-            <w:r>
-              <w:rPr>
-                <w:rFonts w:eastAsia="Times New Roman"/>
-                <w:b/>
-                <w:lang w:val="hu-HU"/>
-              </w:rPr>
-              <w:t>Típus</w:t>
-            </w:r>
-          </w:p>
-        </w:tc>
-        <w:tc>
-          <w:tcPr>
-            <w:tcW w:w="5034" w:type="dxa"/>
-            <w:shd w:val="pct45" w:color="auto" w:fill="auto"/>
-            <w:vAlign w:val="center"/>
-          </w:tcPr>
-          <w:p>
-            <w:pPr>
-              <w:jc w:val="center"/>
-              <w:rPr>
-                <w:b/>
-                <w:lang w:val="hu-HU"/>
-              </w:rPr>
-            </w:pPr>
-            <w:r>
-              <w:rPr>
-                <w:rFonts w:eastAsia="Times New Roman"/>
-                <w:b/>
-                <w:lang w:val="hu-HU"/>
-              </w:rPr>
-              <w:t>Leírás</w:t>
-            </w:r>
-          </w:p>
-        </w:tc>
-      </w:tr>
-      <w:tr>
-        <w:trPr>
-          <w:trHeight w:val="439"/>
-          <w:jc w:val="center"/>
-        </w:trPr>
-        <w:tc>
-          <w:tcPr>
-            <w:tcW w:w="2272" w:type="dxa"/>
-            <w:vAlign w:val="center"/>
-          </w:tcPr>
-          <w:p>
-            <w:pPr>
-              <w:rPr>
-                <w:u w:val="single"/>
-                <w:lang w:val="hu-HU"/>
-              </w:rPr>
-            </w:pPr>
-            <w:r>
-              <w:rPr>
-                <w:rFonts w:eastAsia="Times New Roman"/>
-                <w:u w:val="single"/>
-                <w:lang w:val="hu-HU"/>
-              </w:rPr>
-              <w:t>Email-cím</w:t>
-            </w:r>
-          </w:p>
-        </w:tc>
-        <w:tc>
-          <w:tcPr>
-            <w:tcW w:w="3062" w:type="dxa"/>
-            <w:vAlign w:val="center"/>
-          </w:tcPr>
-          <w:p>
-            <w:pPr>
-              <w:rPr>
-                <w:lang w:val="hu-HU"/>
-              </w:rPr>
-            </w:pPr>
-            <w:r>
-              <w:rPr>
-                <w:rFonts w:eastAsia="Times New Roman"/>
-                <w:lang w:val="hu-HU"/>
-              </w:rPr>
-              <w:t>VARCHAR(255)</w:t>
-            </w:r>
-          </w:p>
-        </w:tc>
-        <w:tc>
-          <w:tcPr>
-            <w:tcW w:w="5034" w:type="dxa"/>
-            <w:vAlign w:val="center"/>
-          </w:tcPr>
-          <w:p>
-            <w:pPr>
-              <w:rPr>
-                <w:lang w:val="hu-HU"/>
-              </w:rPr>
-            </w:pPr>
-            <w:r>
-              <w:rPr>
-                <w:rFonts w:eastAsia="Times New Roman"/>
-                <w:lang w:val="hu-HU"/>
-              </w:rPr>
-              <w:t>Álláskereső Email címe</w:t>
-            </w:r>
-          </w:p>
-        </w:tc>
-      </w:tr>
-      <w:tr>
-        <w:trPr>
-          <w:trHeight w:val="439"/>
-          <w:jc w:val="center"/>
-        </w:trPr>
-        <w:tc>
-          <w:tcPr>
-            <w:tcW w:w="2272" w:type="dxa"/>
-            <w:vAlign w:val="center"/>
-          </w:tcPr>
-          <w:p>
-            <w:pPr>
-              <w:rPr>
-                <w:u w:val="single"/>
-                <w:lang w:val="hu-HU"/>
-              </w:rPr>
-            </w:pPr>
-            <w:r>
-              <w:rPr>
-                <w:rFonts w:eastAsia="Times New Roman"/>
-                <w:lang w:val="hu-HU"/>
-              </w:rPr>
-              <w:t>Név</w:t>
-            </w:r>
-          </w:p>
-        </w:tc>
-        <w:tc>
-          <w:tcPr>
-            <w:tcW w:w="3062" w:type="dxa"/>
-            <w:vAlign w:val="center"/>
-          </w:tcPr>
-          <w:p>
-            <w:pPr>
-              <w:rPr>
-                <w:lang w:val="hu-HU"/>
-              </w:rPr>
-            </w:pPr>
-            <w:r>
-              <w:rPr>
-                <w:rFonts w:eastAsia="Times New Roman"/>
-                <w:lang w:val="hu-HU"/>
-              </w:rPr>
-              <w:t>VARCHAR(255)</w:t>
-            </w:r>
-          </w:p>
-        </w:tc>
-        <w:tc>
-          <w:tcPr>
-            <w:tcW w:w="5034" w:type="dxa"/>
-            <w:vAlign w:val="center"/>
-          </w:tcPr>
-          <w:p>
-            <w:pPr>
-              <w:rPr>
-                <w:lang w:val="hu-HU"/>
-              </w:rPr>
-            </w:pPr>
-            <w:r>
-              <w:rPr>
-                <w:rFonts w:eastAsia="Times New Roman"/>
-                <w:lang w:val="hu-HU"/>
-              </w:rPr>
-              <w:t xml:space="preserve">Álláskereső </w:t>
-            </w:r>
-            <w:proofErr w:type="spellStart"/>
-            <w:r>
-              <w:rPr>
-                <w:rFonts w:eastAsia="Times New Roman"/>
-                <w:lang w:val="hu-HU"/>
-              </w:rPr>
-              <w:t>Telljes</w:t>
-            </w:r>
-            <w:proofErr w:type="spellEnd"/>
-            <w:r>
-              <w:rPr>
-                <w:rFonts w:eastAsia="Times New Roman"/>
-                <w:lang w:val="hu-HU"/>
-              </w:rPr>
-              <w:t xml:space="preserve"> neve</w:t>
-            </w:r>
-          </w:p>
-        </w:tc>
-      </w:tr>
-      <w:tr>
-        <w:trPr>
-          <w:trHeight w:val="439"/>
-          <w:jc w:val="center"/>
-        </w:trPr>
-        <w:tc>
-          <w:tcPr>
-            <w:tcW w:w="2272" w:type="dxa"/>
-            <w:vAlign w:val="center"/>
-          </w:tcPr>
-          <w:p>
-            <w:pPr>
-              <w:rPr>
-                <w:lang w:val="hu-HU"/>
-              </w:rPr>
-            </w:pPr>
-            <w:r>
-              <w:rPr>
-                <w:rFonts w:eastAsia="Times New Roman"/>
-                <w:lang w:val="hu-HU"/>
-              </w:rPr>
-              <w:t>Jelszó</w:t>
-            </w:r>
-          </w:p>
-        </w:tc>
-        <w:tc>
-          <w:tcPr>
-            <w:tcW w:w="3062" w:type="dxa"/>
-            <w:vAlign w:val="center"/>
-          </w:tcPr>
-          <w:p>
-            <w:pPr>
-              <w:rPr>
-                <w:lang w:val="hu-HU"/>
-              </w:rPr>
-            </w:pPr>
-            <w:r>
-              <w:rPr>
-                <w:rFonts w:eastAsia="Times New Roman"/>
-                <w:lang w:val="hu-HU"/>
-              </w:rPr>
-              <w:t>VARCHAR(255)</w:t>
-            </w:r>
-          </w:p>
-        </w:tc>
-        <w:tc>
-          <w:tcPr>
-            <w:tcW w:w="5034" w:type="dxa"/>
-            <w:vAlign w:val="center"/>
-          </w:tcPr>
-          <w:p>
-            <w:pPr>
-              <w:rPr>
-                <w:lang w:val="hu-HU"/>
-              </w:rPr>
-            </w:pPr>
-            <w:r>
-              <w:rPr>
-                <w:rFonts w:eastAsia="Times New Roman"/>
-                <w:lang w:val="hu-HU"/>
-              </w:rPr>
-              <w:t>Álláskereső bejelentkezéséhez szükséges Jelszó (</w:t>
-            </w:r>
-            <w:proofErr w:type="spellStart"/>
-            <w:r>
-              <w:rPr>
-                <w:rFonts w:eastAsia="Times New Roman"/>
-                <w:lang w:val="hu-HU"/>
-              </w:rPr>
-              <w:t>Hashelve</w:t>
-            </w:r>
-            <w:proofErr w:type="spellEnd"/>
-            <w:r>
-              <w:rPr>
-                <w:rFonts w:eastAsia="Times New Roman"/>
-                <w:lang w:val="hu-HU"/>
-              </w:rPr>
-              <w:t>)</w:t>
-            </w:r>
-          </w:p>
-        </w:tc>
-      </w:tr>
-      <w:tr>
-        <w:trPr>
-          <w:trHeight w:val="439"/>
-          <w:jc w:val="center"/>
-        </w:trPr>
-        <w:tc>
-          <w:tcPr>
-            <w:tcW w:w="2272" w:type="dxa"/>
-            <w:vAlign w:val="center"/>
-          </w:tcPr>
-          <w:p>
-            <w:pPr>
-              <w:rPr>
-                <w:lang w:val="hu-HU"/>
-              </w:rPr>
-            </w:pPr>
-            <w:r>
-              <w:rPr>
-                <w:rFonts w:eastAsia="Times New Roman"/>
-                <w:lang w:val="hu-HU"/>
-              </w:rPr>
-              <w:t>Végzettség</w:t>
-            </w:r>
-          </w:p>
-        </w:tc>
-        <w:tc>
-          <w:tcPr>
-            <w:tcW w:w="3062" w:type="dxa"/>
-            <w:vAlign w:val="center"/>
-          </w:tcPr>
-          <w:p>
-            <w:pPr>
-              <w:rPr>
-                <w:lang w:val="hu-HU"/>
-              </w:rPr>
-            </w:pPr>
-            <w:r>
-              <w:rPr>
-                <w:rFonts w:eastAsia="Times New Roman"/>
-                <w:lang w:val="hu-HU"/>
-              </w:rPr>
-              <w:t>VARCHAR(255)</w:t>
-            </w:r>
-          </w:p>
-        </w:tc>
-        <w:tc>
-          <w:tcPr>
-            <w:tcW w:w="5034" w:type="dxa"/>
-            <w:vAlign w:val="center"/>
-          </w:tcPr>
-          <w:p>
-            <w:pPr>
-              <w:rPr>
-                <w:lang w:val="hu-HU"/>
-              </w:rPr>
-            </w:pPr>
-            <w:r>
-              <w:rPr>
-                <w:rFonts w:eastAsia="Times New Roman"/>
-                <w:lang w:val="hu-HU"/>
-              </w:rPr>
-              <w:t>Álláskereső végzettsége</w:t>
-            </w:r>
-          </w:p>
-        </w:tc>
-      </w:tr>
-      <w:tr>
-        <w:trPr>
-          <w:trHeight w:val="439"/>
-          <w:jc w:val="center"/>
-        </w:trPr>
-        <w:tc>
-          <w:tcPr>
-            <w:tcW w:w="2272" w:type="dxa"/>
-            <w:vAlign w:val="center"/>
-          </w:tcPr>
-          <w:p>
-            <w:pPr>
-              <w:rPr>
-                <w:lang w:val="hu-HU"/>
-              </w:rPr>
-            </w:pPr>
-            <w:r>
-              <w:rPr>
-                <w:rFonts w:eastAsia="Times New Roman"/>
-                <w:lang w:val="hu-HU"/>
-              </w:rPr>
-              <w:t>Utolsó Bejelentkezés</w:t>
-            </w:r>
-          </w:p>
-        </w:tc>
-        <w:tc>
-          <w:tcPr>
-            <w:tcW w:w="3062" w:type="dxa"/>
-            <w:vAlign w:val="center"/>
-          </w:tcPr>
-          <w:p>
-            <w:pPr>
-              <w:rPr>
-                <w:lang w:val="hu-HU"/>
-              </w:rPr>
-            </w:pPr>
-            <w:r>
-              <w:rPr>
-                <w:rFonts w:eastAsia="Times New Roman"/>
-                <w:lang w:val="hu-HU"/>
-              </w:rPr>
-              <w:t>DATE()</w:t>
-            </w:r>
-          </w:p>
-        </w:tc>
-        <w:tc>
-          <w:tcPr>
-            <w:tcW w:w="5034" w:type="dxa"/>
-            <w:vAlign w:val="center"/>
-          </w:tcPr>
-          <w:p>
-            <w:pPr>
-              <w:rPr>
-                <w:lang w:val="hu-HU"/>
-              </w:rPr>
-            </w:pPr>
-            <w:r>
-              <w:rPr>
-                <w:rFonts w:eastAsia="Times New Roman"/>
-                <w:lang w:val="hu-HU"/>
-              </w:rPr>
-              <w:t>Utolsó bejelentkezés dátuma</w:t>
-            </w:r>
-          </w:p>
-        </w:tc>
-      </w:tr>
-      <w:tr>
-        <w:trPr>
-          <w:trHeight w:val="439"/>
-          <w:jc w:val="center"/>
-        </w:trPr>
-        <w:tc>
-          <w:tcPr>
-            <w:tcW w:w="2272" w:type="dxa"/>
-            <w:vAlign w:val="center"/>
-          </w:tcPr>
-          <w:p>
-            <w:pPr>
-              <w:rPr>
-                <w:lang w:val="hu-HU"/>
-              </w:rPr>
-            </w:pPr>
-            <w:r>
-              <w:rPr>
-                <w:rFonts w:eastAsia="Times New Roman"/>
-                <w:lang w:val="hu-HU"/>
-              </w:rPr>
-              <w:t>Státusz</w:t>
-            </w:r>
-          </w:p>
-        </w:tc>
-        <w:tc>
-          <w:tcPr>
-            <w:tcW w:w="3062" w:type="dxa"/>
-            <w:vAlign w:val="center"/>
-          </w:tcPr>
-          <w:p>
-            <w:pPr>
-              <w:rPr>
-                <w:lang w:val="hu-HU"/>
-              </w:rPr>
-            </w:pPr>
-            <w:r>
-              <w:rPr>
-                <w:rFonts w:eastAsia="Times New Roman"/>
-                <w:lang w:val="hu-HU"/>
-              </w:rPr>
-              <w:t>BOOLEAN</w:t>
-            </w:r>
-          </w:p>
-        </w:tc>
-        <w:tc>
-          <w:tcPr>
-            <w:tcW w:w="5034" w:type="dxa"/>
-            <w:vAlign w:val="center"/>
-          </w:tcPr>
-          <w:p>
-            <w:pPr>
-              <w:rPr>
-                <w:lang w:val="hu-HU"/>
-              </w:rPr>
-            </w:pPr>
-            <w:r>
-              <w:rPr>
-                <w:rFonts w:eastAsia="Times New Roman"/>
-                <w:lang w:val="hu-HU"/>
-              </w:rPr>
-              <w:t>Álláskereső Státusza (</w:t>
-            </w:r>
-            <w:proofErr w:type="spellStart"/>
-            <w:r>
-              <w:rPr>
-                <w:rFonts w:eastAsia="Times New Roman"/>
-                <w:lang w:val="hu-HU"/>
-              </w:rPr>
-              <w:t>Aktiv</w:t>
-            </w:r>
-            <w:proofErr w:type="spellEnd"/>
-            <w:r>
-              <w:rPr>
-                <w:rFonts w:eastAsia="Times New Roman"/>
-                <w:lang w:val="hu-HU"/>
-              </w:rPr>
-              <w:t xml:space="preserve"> – TRUE , Passzív - FALSE)</w:t>
-            </w:r>
-          </w:p>
-        </w:tc>
-      </w:tr>
-      <w:tr>
-        <w:trPr>
-          <w:trHeight w:val="439"/>
-          <w:jc w:val="center"/>
-        </w:trPr>
-        <w:tc>
-          <w:tcPr>
-            <w:tcW w:w="2272" w:type="dxa"/>
-            <w:vAlign w:val="center"/>
-          </w:tcPr>
-          <w:p>
-            <w:pPr>
-              <w:rPr>
-                <w:i/>
-                <w:iCs/>
-                <w:lang w:val="hu-HU"/>
-              </w:rPr>
-            </w:pPr>
-            <w:r>
-              <w:rPr>
-                <w:rFonts w:eastAsia="Times New Roman"/>
-                <w:i/>
-                <w:iCs/>
-                <w:lang w:val="hu-HU"/>
-              </w:rPr>
-              <w:t>CV.ID</w:t>
-            </w:r>
-          </w:p>
-        </w:tc>
-        <w:tc>
-          <w:tcPr>
-            <w:tcW w:w="3062" w:type="dxa"/>
-            <w:vAlign w:val="center"/>
-          </w:tcPr>
-          <w:p>
-            <w:pPr>
-              <w:rPr>
-                <w:lang w:val="hu-HU"/>
-              </w:rPr>
-            </w:pPr>
-            <w:r>
-              <w:rPr>
-                <w:rFonts w:eastAsia="Times New Roman"/>
-                <w:lang w:val="hu-HU"/>
-              </w:rPr>
-              <w:t>INT()</w:t>
-            </w:r>
-          </w:p>
-        </w:tc>
-        <w:tc>
-          <w:tcPr>
-            <w:tcW w:w="5034" w:type="dxa"/>
-            <w:vAlign w:val="center"/>
-          </w:tcPr>
-          <w:p>
-            <w:pPr>
-              <w:rPr>
-                <w:lang w:val="hu-HU"/>
-              </w:rPr>
-            </w:pPr>
-            <w:r>
-              <w:rPr>
-                <w:rFonts w:eastAsia="Times New Roman"/>
-                <w:lang w:val="hu-HU"/>
-              </w:rPr>
-              <w:t>Álláskereső CV-</w:t>
-            </w:r>
-            <w:proofErr w:type="spellStart"/>
-            <w:r>
-              <w:rPr>
-                <w:rFonts w:eastAsia="Times New Roman"/>
-                <w:lang w:val="hu-HU"/>
-              </w:rPr>
-              <w:t>jének</w:t>
-            </w:r>
-            <w:proofErr w:type="spellEnd"/>
-            <w:r>
-              <w:rPr>
-                <w:rFonts w:eastAsia="Times New Roman"/>
-                <w:lang w:val="hu-HU"/>
-              </w:rPr>
-              <w:t xml:space="preserve"> a hivatkozása CV táblában</w:t>
-            </w:r>
-          </w:p>
-        </w:tc>
-      </w:tr>
-    </w:tbl>
-    <w:p>
-      <w:pPr>
-        <w:spacing w:before="240"/>
+        <w:spacing w:line="360" w:lineRule="auto"/>
         <w:rPr>
           <w:i/>
           <w:iCs/>
         </w:rPr>
       </w:pPr>
       <w:proofErr w:type="spellStart"/>
+      <w:proofErr w:type="gramStart"/>
       <w:r>
         <w:rPr>
           <w:i/>
           <w:iCs/>
         </w:rPr>
-        <w:t>allaskereso_cv_kapcsolat</w:t>
+        <w:t>Területek:Állás</w:t>
       </w:r>
       <w:proofErr w:type="spellEnd"/>
+      <w:proofErr w:type="gramEnd"/>
       <w:r>
         <w:rPr>
           <w:i/>
           <w:iCs/>
         </w:rPr>
-        <w:t xml:space="preserve">: </w:t>
+        <w:t xml:space="preserve"> </w:t>
       </w:r>
       <w:proofErr w:type="spellStart"/>
       <w:r>
@@ -3793,39 +3209,7 @@
           <w:i/>
           <w:iCs/>
         </w:rPr>
-        <w:t>Álláskereső</w:t>
-      </w:r>
-      <w:proofErr w:type="spellEnd"/>
-      <w:r>
-        <w:rPr>
-          <w:i/>
-          <w:iCs/>
-        </w:rPr>
-        <w:t xml:space="preserve"> </w:t>
-      </w:r>
-      <w:proofErr w:type="spellStart"/>
-      <w:r>
-        <w:rPr>
-          <w:i/>
-          <w:iCs/>
-        </w:rPr>
-        <w:t>és</w:t>
-      </w:r>
-      <w:proofErr w:type="spellEnd"/>
-      <w:r>
-        <w:rPr>
-          <w:i/>
-          <w:iCs/>
-        </w:rPr>
-        <w:t xml:space="preserve"> cv </w:t>
-      </w:r>
-      <w:proofErr w:type="spellStart"/>
-      <w:r>
-        <w:rPr>
-          <w:i/>
-          <w:iCs/>
-        </w:rPr>
-        <w:t>kapcsolattáblája</w:t>
+        <w:t>elhelyezkedése</w:t>
       </w:r>
       <w:proofErr w:type="spellEnd"/>
     </w:p>
@@ -3943,7 +3327,7 @@
                 <w:u w:val="single"/>
                 <w:lang w:val="hu-HU"/>
               </w:rPr>
-              <w:t>Email-cím</w:t>
+              <w:t>ID</w:t>
             </w:r>
           </w:p>
         </w:tc>
@@ -3958,12 +3342,21 @@
                 <w:lang w:val="hu-HU"/>
               </w:rPr>
             </w:pPr>
+            <w:proofErr w:type="gramStart"/>
             <w:r>
               <w:rPr>
                 <w:rFonts w:eastAsia="Times New Roman"/>
                 <w:lang w:val="hu-HU"/>
               </w:rPr>
-              <w:t>VARCHAR(255)</w:t>
+              <w:t>INT(</w:t>
+            </w:r>
+            <w:proofErr w:type="gramEnd"/>
+            <w:r>
+              <w:rPr>
+                <w:rFonts w:eastAsia="Times New Roman"/>
+                <w:lang w:val="hu-HU"/>
+              </w:rPr>
+              <w:t>)</w:t>
             </w:r>
           </w:p>
         </w:tc>
@@ -3983,7 +3376,7 @@
                 <w:rFonts w:eastAsia="Times New Roman"/>
                 <w:lang w:val="hu-HU"/>
               </w:rPr>
-              <w:t>Álláskereső Email címe</w:t>
+              <w:t>Kategória ID-ja</w:t>
             </w:r>
           </w:p>
         </w:tc>
@@ -4001,19 +3394,16 @@
           <w:p>
             <w:pPr>
               <w:rPr>
-                <w:u w:val="single"/>
-                <w:lang w:val="hu-HU"/>
-              </w:rPr>
-            </w:pPr>
-            <w:proofErr w:type="spellStart"/>
+                <w:lang w:val="hu-HU"/>
+              </w:rPr>
+            </w:pPr>
             <w:r>
               <w:rPr>
                 <w:rFonts w:eastAsia="Times New Roman"/>
                 <w:lang w:val="hu-HU"/>
               </w:rPr>
-              <w:t>cv_link</w:t>
-            </w:r>
-            <w:proofErr w:type="spellEnd"/>
+              <w:t>Terület</w:t>
+            </w:r>
           </w:p>
         </w:tc>
         <w:tc>
@@ -4027,12 +3417,30 @@
                 <w:lang w:val="hu-HU"/>
               </w:rPr>
             </w:pPr>
+            <w:proofErr w:type="spellStart"/>
+            <w:proofErr w:type="gramStart"/>
             <w:r>
               <w:rPr>
                 <w:rFonts w:eastAsia="Times New Roman"/>
                 <w:lang w:val="hu-HU"/>
               </w:rPr>
-              <w:t>VARCHAR(255)</w:t>
+              <w:t>varchar</w:t>
+            </w:r>
+            <w:proofErr w:type="spellEnd"/>
+            <w:r>
+              <w:rPr>
+                <w:rFonts w:eastAsia="Times New Roman"/>
+                <w:lang w:val="hu-HU"/>
+              </w:rPr>
+              <w:t>(</w:t>
+            </w:r>
+            <w:proofErr w:type="gramEnd"/>
+            <w:r>
+              <w:rPr>
+                <w:rFonts w:eastAsia="Times New Roman"/>
+                <w:lang w:val="hu-HU"/>
+              </w:rPr>
+              <w:t>255)</w:t>
             </w:r>
           </w:p>
         </w:tc>
@@ -4052,7 +3460,7 @@
                 <w:rFonts w:eastAsia="Times New Roman"/>
                 <w:lang w:val="hu-HU"/>
               </w:rPr>
-              <w:t>Álláskereső CV linkje</w:t>
+              <w:t>Terület, amelyen a munkalehetőség elhelyezkedik</w:t>
             </w:r>
           </w:p>
         </w:tc>
@@ -4062,63 +3470,57 @@
       <w:pPr>
         <w:rPr>
           <w:i/>
-          <w:iCs/>
+          <w:lang w:val="hu-HU"/>
         </w:rPr>
       </w:pPr>
     </w:p>
     <w:p>
       <w:pPr>
+        <w:spacing w:before="240"/>
         <w:rPr>
           <w:i/>
           <w:iCs/>
         </w:rPr>
       </w:pPr>
+      <w:proofErr w:type="spellStart"/>
       <w:r>
         <w:rPr>
           <w:i/>
           <w:iCs/>
         </w:rPr>
-        <w:t xml:space="preserve">CV: </w:t>
-      </w:r>
-      <w:proofErr w:type="spellStart"/>
+        <w:t>Cég</w:t>
+      </w:r>
+      <w:proofErr w:type="spellEnd"/>
       <w:r>
         <w:rPr>
           <w:i/>
           <w:iCs/>
         </w:rPr>
-        <w:t>CV.ket</w:t>
-      </w:r>
-      <w:proofErr w:type="spellEnd"/>
+        <w:t xml:space="preserve">: </w:t>
+      </w:r>
+      <w:proofErr w:type="spellStart"/>
       <w:r>
         <w:rPr>
           <w:i/>
           <w:iCs/>
         </w:rPr>
-        <w:t xml:space="preserve"> </w:t>
-      </w:r>
-      <w:proofErr w:type="spellStart"/>
+        <w:t>Cégek</w:t>
+      </w:r>
+      <w:proofErr w:type="spellEnd"/>
       <w:r>
         <w:rPr>
           <w:i/>
           <w:iCs/>
         </w:rPr>
-        <w:t>tartalmazó</w:t>
-      </w:r>
-      <w:proofErr w:type="spellEnd"/>
+        <w:t xml:space="preserve"> </w:t>
+      </w:r>
+      <w:proofErr w:type="spellStart"/>
       <w:r>
         <w:rPr>
           <w:i/>
           <w:iCs/>
         </w:rPr>
-        <w:t xml:space="preserve"> </w:t>
-      </w:r>
-      <w:proofErr w:type="spellStart"/>
-      <w:r>
-        <w:rPr>
-          <w:i/>
-          <w:iCs/>
-        </w:rPr>
-        <w:t>tábla</w:t>
+        <w:t>táblája</w:t>
       </w:r>
       <w:proofErr w:type="spellEnd"/>
     </w:p>
@@ -4236,7 +3638,7 @@
                 <w:u w:val="single"/>
                 <w:lang w:val="hu-HU"/>
               </w:rPr>
-              <w:t>CV_LINK</w:t>
+              <w:t>Adóazonosító</w:t>
             </w:r>
           </w:p>
         </w:tc>
@@ -4251,12 +3653,21 @@
                 <w:lang w:val="hu-HU"/>
               </w:rPr>
             </w:pPr>
+            <w:proofErr w:type="gramStart"/>
             <w:r>
               <w:rPr>
                 <w:rFonts w:eastAsia="Times New Roman"/>
                 <w:lang w:val="hu-HU"/>
               </w:rPr>
-              <w:t>VARCHAR(255)</w:t>
+              <w:t>VARCHAR(</w:t>
+            </w:r>
+            <w:proofErr w:type="gramEnd"/>
+            <w:r>
+              <w:rPr>
+                <w:rFonts w:eastAsia="Times New Roman"/>
+                <w:lang w:val="hu-HU"/>
+              </w:rPr>
+              <w:t>255)</w:t>
             </w:r>
           </w:p>
         </w:tc>
@@ -4276,7 +3687,409 @@
                 <w:rFonts w:eastAsia="Times New Roman"/>
                 <w:lang w:val="hu-HU"/>
               </w:rPr>
-              <w:t>Álláskereső CV linkje</w:t>
+              <w:t>Cég adóazonosítója</w:t>
+            </w:r>
+          </w:p>
+        </w:tc>
+      </w:tr>
+      <w:tr>
+        <w:trPr>
+          <w:trHeight w:val="439"/>
+          <w:jc w:val="center"/>
+        </w:trPr>
+        <w:tc>
+          <w:tcPr>
+            <w:tcW w:w="2272" w:type="dxa"/>
+            <w:vAlign w:val="center"/>
+          </w:tcPr>
+          <w:p>
+            <w:pPr>
+              <w:rPr>
+                <w:lang w:val="hu-HU"/>
+              </w:rPr>
+            </w:pPr>
+            <w:r>
+              <w:rPr>
+                <w:rFonts w:eastAsia="Times New Roman"/>
+                <w:lang w:val="hu-HU"/>
+              </w:rPr>
+              <w:t>Név</w:t>
+            </w:r>
+          </w:p>
+        </w:tc>
+        <w:tc>
+          <w:tcPr>
+            <w:tcW w:w="3062" w:type="dxa"/>
+            <w:vAlign w:val="center"/>
+          </w:tcPr>
+          <w:p>
+            <w:pPr>
+              <w:rPr>
+                <w:lang w:val="hu-HU"/>
+              </w:rPr>
+            </w:pPr>
+            <w:proofErr w:type="gramStart"/>
+            <w:r>
+              <w:rPr>
+                <w:rFonts w:eastAsia="Times New Roman"/>
+                <w:lang w:val="hu-HU"/>
+              </w:rPr>
+              <w:t>VARCHAR(</w:t>
+            </w:r>
+            <w:proofErr w:type="gramEnd"/>
+            <w:r>
+              <w:rPr>
+                <w:rFonts w:eastAsia="Times New Roman"/>
+                <w:lang w:val="hu-HU"/>
+              </w:rPr>
+              <w:t>255)</w:t>
+            </w:r>
+          </w:p>
+        </w:tc>
+        <w:tc>
+          <w:tcPr>
+            <w:tcW w:w="5034" w:type="dxa"/>
+            <w:vAlign w:val="center"/>
+          </w:tcPr>
+          <w:p>
+            <w:pPr>
+              <w:rPr>
+                <w:lang w:val="hu-HU"/>
+              </w:rPr>
+            </w:pPr>
+            <w:r>
+              <w:rPr>
+                <w:rFonts w:eastAsia="Times New Roman"/>
+                <w:lang w:val="hu-HU"/>
+              </w:rPr>
+              <w:t xml:space="preserve">Cég </w:t>
+            </w:r>
+            <w:proofErr w:type="spellStart"/>
+            <w:r>
+              <w:rPr>
+                <w:rFonts w:eastAsia="Times New Roman"/>
+                <w:lang w:val="hu-HU"/>
+              </w:rPr>
+              <w:t>telljes</w:t>
+            </w:r>
+            <w:proofErr w:type="spellEnd"/>
+            <w:r>
+              <w:rPr>
+                <w:rFonts w:eastAsia="Times New Roman"/>
+                <w:lang w:val="hu-HU"/>
+              </w:rPr>
+              <w:t xml:space="preserve"> neve</w:t>
+            </w:r>
+          </w:p>
+        </w:tc>
+      </w:tr>
+      <w:tr>
+        <w:trPr>
+          <w:trHeight w:val="439"/>
+          <w:jc w:val="center"/>
+        </w:trPr>
+        <w:tc>
+          <w:tcPr>
+            <w:tcW w:w="2272" w:type="dxa"/>
+            <w:vAlign w:val="center"/>
+          </w:tcPr>
+          <w:p>
+            <w:pPr>
+              <w:rPr>
+                <w:lang w:val="hu-HU"/>
+              </w:rPr>
+            </w:pPr>
+            <w:r>
+              <w:rPr>
+                <w:rFonts w:eastAsia="Times New Roman"/>
+                <w:lang w:val="hu-HU"/>
+              </w:rPr>
+              <w:t>Email</w:t>
+            </w:r>
+          </w:p>
+        </w:tc>
+        <w:tc>
+          <w:tcPr>
+            <w:tcW w:w="3062" w:type="dxa"/>
+            <w:vAlign w:val="center"/>
+          </w:tcPr>
+          <w:p>
+            <w:pPr>
+              <w:rPr>
+                <w:lang w:val="hu-HU"/>
+              </w:rPr>
+            </w:pPr>
+            <w:proofErr w:type="gramStart"/>
+            <w:r>
+              <w:rPr>
+                <w:rFonts w:eastAsia="Times New Roman"/>
+                <w:lang w:val="hu-HU"/>
+              </w:rPr>
+              <w:t>VARCHAR(</w:t>
+            </w:r>
+            <w:proofErr w:type="gramEnd"/>
+            <w:r>
+              <w:rPr>
+                <w:rFonts w:eastAsia="Times New Roman"/>
+                <w:lang w:val="hu-HU"/>
+              </w:rPr>
+              <w:t>255)</w:t>
+            </w:r>
+          </w:p>
+        </w:tc>
+        <w:tc>
+          <w:tcPr>
+            <w:tcW w:w="5034" w:type="dxa"/>
+            <w:vAlign w:val="center"/>
+          </w:tcPr>
+          <w:p>
+            <w:pPr>
+              <w:rPr>
+                <w:lang w:val="hu-HU"/>
+              </w:rPr>
+            </w:pPr>
+            <w:r>
+              <w:rPr>
+                <w:rFonts w:eastAsia="Times New Roman"/>
+                <w:lang w:val="hu-HU"/>
+              </w:rPr>
+              <w:t>Cég állásközvetítőjének email címe</w:t>
+            </w:r>
+          </w:p>
+        </w:tc>
+      </w:tr>
+      <w:tr>
+        <w:trPr>
+          <w:trHeight w:val="439"/>
+          <w:jc w:val="center"/>
+        </w:trPr>
+        <w:tc>
+          <w:tcPr>
+            <w:tcW w:w="2272" w:type="dxa"/>
+            <w:vAlign w:val="center"/>
+          </w:tcPr>
+          <w:p>
+            <w:pPr>
+              <w:rPr>
+                <w:lang w:val="hu-HU"/>
+              </w:rPr>
+            </w:pPr>
+            <w:r>
+              <w:rPr>
+                <w:rFonts w:eastAsia="Times New Roman"/>
+                <w:lang w:val="hu-HU"/>
+              </w:rPr>
+              <w:t>Jelszó</w:t>
+            </w:r>
+          </w:p>
+        </w:tc>
+        <w:tc>
+          <w:tcPr>
+            <w:tcW w:w="3062" w:type="dxa"/>
+            <w:vAlign w:val="center"/>
+          </w:tcPr>
+          <w:p>
+            <w:pPr>
+              <w:rPr>
+                <w:lang w:val="hu-HU"/>
+              </w:rPr>
+            </w:pPr>
+            <w:proofErr w:type="gramStart"/>
+            <w:r>
+              <w:rPr>
+                <w:rFonts w:eastAsia="Times New Roman"/>
+                <w:lang w:val="hu-HU"/>
+              </w:rPr>
+              <w:t>VARCHAR(</w:t>
+            </w:r>
+            <w:proofErr w:type="gramEnd"/>
+            <w:r>
+              <w:rPr>
+                <w:rFonts w:eastAsia="Times New Roman"/>
+                <w:lang w:val="hu-HU"/>
+              </w:rPr>
+              <w:t>255)</w:t>
+            </w:r>
+          </w:p>
+        </w:tc>
+        <w:tc>
+          <w:tcPr>
+            <w:tcW w:w="5034" w:type="dxa"/>
+            <w:vAlign w:val="center"/>
+          </w:tcPr>
+          <w:p>
+            <w:pPr>
+              <w:rPr>
+                <w:lang w:val="hu-HU"/>
+              </w:rPr>
+            </w:pPr>
+            <w:r>
+              <w:rPr>
+                <w:rFonts w:eastAsia="Times New Roman"/>
+                <w:lang w:val="hu-HU"/>
+              </w:rPr>
+              <w:t>Cég bejelentkezéséhez szükséges Jelszó (</w:t>
+            </w:r>
+            <w:proofErr w:type="spellStart"/>
+            <w:r>
+              <w:rPr>
+                <w:rFonts w:eastAsia="Times New Roman"/>
+                <w:lang w:val="hu-HU"/>
+              </w:rPr>
+              <w:t>Hashelve</w:t>
+            </w:r>
+            <w:proofErr w:type="spellEnd"/>
+            <w:r>
+              <w:rPr>
+                <w:rFonts w:eastAsia="Times New Roman"/>
+                <w:lang w:val="hu-HU"/>
+              </w:rPr>
+              <w:t>)</w:t>
+            </w:r>
+          </w:p>
+        </w:tc>
+      </w:tr>
+      <w:tr>
+        <w:trPr>
+          <w:trHeight w:val="439"/>
+          <w:jc w:val="center"/>
+        </w:trPr>
+        <w:tc>
+          <w:tcPr>
+            <w:tcW w:w="2272" w:type="dxa"/>
+            <w:vAlign w:val="center"/>
+          </w:tcPr>
+          <w:p>
+            <w:pPr>
+              <w:rPr>
+                <w:i/>
+                <w:iCs/>
+                <w:lang w:val="hu-HU"/>
+              </w:rPr>
+            </w:pPr>
+            <w:r>
+              <w:rPr>
+                <w:rFonts w:eastAsia="Times New Roman"/>
+                <w:i/>
+                <w:iCs/>
+                <w:lang w:val="hu-HU"/>
+              </w:rPr>
+              <w:t>Területek.ID</w:t>
+            </w:r>
+          </w:p>
+        </w:tc>
+        <w:tc>
+          <w:tcPr>
+            <w:tcW w:w="3062" w:type="dxa"/>
+            <w:vAlign w:val="center"/>
+          </w:tcPr>
+          <w:p>
+            <w:pPr>
+              <w:rPr>
+                <w:lang w:val="hu-HU"/>
+              </w:rPr>
+            </w:pPr>
+            <w:proofErr w:type="gramStart"/>
+            <w:r>
+              <w:rPr>
+                <w:rFonts w:eastAsia="Times New Roman"/>
+                <w:lang w:val="hu-HU"/>
+              </w:rPr>
+              <w:t>INT(</w:t>
+            </w:r>
+            <w:proofErr w:type="gramEnd"/>
+            <w:r>
+              <w:rPr>
+                <w:rFonts w:eastAsia="Times New Roman"/>
+                <w:lang w:val="hu-HU"/>
+              </w:rPr>
+              <w:t>)</w:t>
+            </w:r>
+          </w:p>
+        </w:tc>
+        <w:tc>
+          <w:tcPr>
+            <w:tcW w:w="5034" w:type="dxa"/>
+            <w:vAlign w:val="center"/>
+          </w:tcPr>
+          <w:p>
+            <w:pPr>
+              <w:rPr>
+                <w:lang w:val="hu-HU"/>
+              </w:rPr>
+            </w:pPr>
+            <w:r>
+              <w:rPr>
+                <w:rFonts w:eastAsia="Times New Roman"/>
+                <w:lang w:val="hu-HU"/>
+              </w:rPr>
+              <w:t>Cég székhelyének Településben fenntartott ID-ja</w:t>
+            </w:r>
+          </w:p>
+        </w:tc>
+      </w:tr>
+      <w:tr>
+        <w:trPr>
+          <w:trHeight w:val="439"/>
+          <w:jc w:val="center"/>
+        </w:trPr>
+        <w:tc>
+          <w:tcPr>
+            <w:tcW w:w="2272" w:type="dxa"/>
+            <w:vAlign w:val="center"/>
+          </w:tcPr>
+          <w:p>
+            <w:pPr>
+              <w:rPr>
+                <w:lang w:val="hu-HU"/>
+              </w:rPr>
+            </w:pPr>
+            <w:r>
+              <w:rPr>
+                <w:rFonts w:eastAsia="Times New Roman"/>
+                <w:lang w:val="hu-HU"/>
+              </w:rPr>
+              <w:t>Értékelés</w:t>
+            </w:r>
+          </w:p>
+        </w:tc>
+        <w:tc>
+          <w:tcPr>
+            <w:tcW w:w="3062" w:type="dxa"/>
+            <w:vAlign w:val="center"/>
+          </w:tcPr>
+          <w:p>
+            <w:pPr>
+              <w:rPr>
+                <w:lang w:val="hu-HU"/>
+              </w:rPr>
+            </w:pPr>
+            <w:r>
+              <w:rPr>
+                <w:rFonts w:eastAsia="Times New Roman"/>
+                <w:lang w:val="hu-HU"/>
+              </w:rPr>
+              <w:t>FLOAT</w:t>
+            </w:r>
+          </w:p>
+        </w:tc>
+        <w:tc>
+          <w:tcPr>
+            <w:tcW w:w="5034" w:type="dxa"/>
+            <w:vAlign w:val="center"/>
+          </w:tcPr>
+          <w:p>
+            <w:pPr>
+              <w:rPr>
+                <w:lang w:val="hu-HU"/>
+              </w:rPr>
+            </w:pPr>
+            <w:r>
+              <w:rPr>
+                <w:rFonts w:eastAsia="Times New Roman"/>
+                <w:lang w:val="hu-HU"/>
+              </w:rPr>
+              <w:t>Cég értékelése</w:t>
             </w:r>
           </w:p>
         </w:tc>
@@ -4286,7 +4099,7 @@
       <w:pPr>
         <w:rPr>
           <w:i/>
-          <w:iCs/>
+          <w:lang w:val="hu-HU"/>
         </w:rPr>
       </w:pPr>
     </w:p>
@@ -4297,93 +4110,52 @@
           <w:iCs/>
         </w:rPr>
       </w:pPr>
-      <w:proofErr w:type="spellStart"/>
       <w:r>
         <w:rPr>
           <w:i/>
           <w:iCs/>
         </w:rPr>
-        <w:t>Jelentkező</w:t>
-      </w:r>
-      <w:proofErr w:type="spellEnd"/>
+        <w:t xml:space="preserve">CV: </w:t>
+      </w:r>
+      <w:proofErr w:type="spellStart"/>
       <w:r>
         <w:rPr>
           <w:i/>
           <w:iCs/>
         </w:rPr>
-        <w:t xml:space="preserve">: </w:t>
-      </w:r>
-      <w:proofErr w:type="spellStart"/>
+        <w:t>CV.ket</w:t>
+      </w:r>
+      <w:proofErr w:type="spellEnd"/>
       <w:r>
         <w:rPr>
           <w:i/>
           <w:iCs/>
         </w:rPr>
-        <w:t>Álláskeresők</w:t>
-      </w:r>
-      <w:proofErr w:type="spellEnd"/>
+        <w:t xml:space="preserve"> </w:t>
+      </w:r>
+      <w:proofErr w:type="spellStart"/>
       <w:r>
         <w:rPr>
           <w:i/>
           <w:iCs/>
         </w:rPr>
-        <w:t xml:space="preserve"> </w:t>
-      </w:r>
-      <w:proofErr w:type="spellStart"/>
+        <w:t>tartalmazó</w:t>
+      </w:r>
+      <w:proofErr w:type="spellEnd"/>
       <w:r>
         <w:rPr>
           <w:i/>
           <w:iCs/>
         </w:rPr>
-        <w:t>és</w:t>
-      </w:r>
-      <w:proofErr w:type="spellEnd"/>
+        <w:t xml:space="preserve"> </w:t>
+      </w:r>
+      <w:proofErr w:type="spellStart"/>
       <w:r>
         <w:rPr>
           <w:i/>
           <w:iCs/>
         </w:rPr>
-        <w:t xml:space="preserve"> </w:t>
-      </w:r>
-      <w:proofErr w:type="spellStart"/>
-      <w:r>
-        <w:rPr>
-          <w:i/>
-          <w:iCs/>
-        </w:rPr>
-        <w:t>publikus</w:t>
-      </w:r>
-      <w:proofErr w:type="spellEnd"/>
-      <w:r>
-        <w:rPr>
-          <w:i/>
-          <w:iCs/>
-        </w:rPr>
-        <w:t xml:space="preserve"> </w:t>
-      </w:r>
-      <w:proofErr w:type="spellStart"/>
-      <w:r>
-        <w:rPr>
-          <w:i/>
-          <w:iCs/>
-        </w:rPr>
-        <w:t>álláshírdetések</w:t>
-      </w:r>
-      <w:proofErr w:type="spellEnd"/>
-      <w:r>
-        <w:rPr>
-          <w:i/>
-          <w:iCs/>
-        </w:rPr>
-        <w:t xml:space="preserve"> </w:t>
-      </w:r>
-      <w:proofErr w:type="spellStart"/>
-      <w:r>
-        <w:rPr>
-          <w:i/>
-          <w:iCs/>
-        </w:rPr>
-        <w:t>összeköttetése</w:t>
+        <w:t>tábla</w:t>
       </w:r>
       <w:proofErr w:type="spellEnd"/>
     </w:p>
@@ -4491,25 +4263,18 @@
           <w:p>
             <w:pPr>
               <w:rPr>
-                <w:i/>
-                <w:iCs/>
                 <w:u w:val="single"/>
                 <w:lang w:val="hu-HU"/>
               </w:rPr>
             </w:pPr>
-            <w:proofErr w:type="spellStart"/>
             <w:r>
               <w:rPr>
                 <w:rFonts w:eastAsia="Times New Roman"/>
-                <w:i/>
-                <w:iCs/>
                 <w:u w:val="single"/>
                 <w:lang w:val="hu-HU"/>
               </w:rPr>
-              <w:lastRenderedPageBreak/>
-              <w:t>Álláskereső.email</w:t>
-            </w:r>
-            <w:proofErr w:type="spellEnd"/>
+              <w:t>CV_LINK</w:t>
+            </w:r>
           </w:p>
         </w:tc>
         <w:tc>
@@ -4523,12 +4288,21 @@
                 <w:lang w:val="hu-HU"/>
               </w:rPr>
             </w:pPr>
+            <w:proofErr w:type="gramStart"/>
             <w:r>
               <w:rPr>
                 <w:rFonts w:eastAsia="Times New Roman"/>
                 <w:lang w:val="hu-HU"/>
               </w:rPr>
-              <w:t>VARCHAR()</w:t>
+              <w:t>VARCHAR(</w:t>
+            </w:r>
+            <w:proofErr w:type="gramEnd"/>
+            <w:r>
+              <w:rPr>
+                <w:rFonts w:eastAsia="Times New Roman"/>
+                <w:lang w:val="hu-HU"/>
+              </w:rPr>
+              <w:t>255)</w:t>
             </w:r>
           </w:p>
         </w:tc>
@@ -4548,104 +4322,7 @@
                 <w:rFonts w:eastAsia="Times New Roman"/>
                 <w:lang w:val="hu-HU"/>
               </w:rPr>
-              <w:t xml:space="preserve">Álláskereső </w:t>
-            </w:r>
-            <w:proofErr w:type="spellStart"/>
-            <w:r>
-              <w:rPr>
-                <w:rFonts w:eastAsia="Times New Roman"/>
-                <w:lang w:val="hu-HU"/>
-              </w:rPr>
-              <w:t>profile-jának</w:t>
-            </w:r>
-            <w:proofErr w:type="spellEnd"/>
-            <w:r>
-              <w:rPr>
-                <w:rFonts w:eastAsia="Times New Roman"/>
-                <w:lang w:val="hu-HU"/>
-              </w:rPr>
-              <w:t xml:space="preserve"> </w:t>
-            </w:r>
-            <w:proofErr w:type="spellStart"/>
-            <w:r>
-              <w:rPr>
-                <w:rFonts w:eastAsia="Times New Roman"/>
-                <w:lang w:val="hu-HU"/>
-              </w:rPr>
-              <w:t>emailje</w:t>
-            </w:r>
-            <w:proofErr w:type="spellEnd"/>
-          </w:p>
-        </w:tc>
-      </w:tr>
-      <w:tr>
-        <w:trPr>
-          <w:trHeight w:val="439"/>
-          <w:jc w:val="center"/>
-        </w:trPr>
-        <w:tc>
-          <w:tcPr>
-            <w:tcW w:w="2272" w:type="dxa"/>
-            <w:vAlign w:val="center"/>
-          </w:tcPr>
-          <w:p>
-            <w:pPr>
-              <w:rPr>
-                <w:i/>
-                <w:iCs/>
-                <w:u w:val="single"/>
-                <w:lang w:val="hu-HU"/>
-              </w:rPr>
-            </w:pPr>
-            <w:r>
-              <w:rPr>
-                <w:rFonts w:eastAsia="Times New Roman"/>
-                <w:i/>
-                <w:iCs/>
-                <w:u w:val="single"/>
-                <w:lang w:val="hu-HU"/>
-              </w:rPr>
-              <w:t>Álláslehetőség.ID</w:t>
-            </w:r>
-          </w:p>
-        </w:tc>
-        <w:tc>
-          <w:tcPr>
-            <w:tcW w:w="3062" w:type="dxa"/>
-            <w:vAlign w:val="center"/>
-          </w:tcPr>
-          <w:p>
-            <w:pPr>
-              <w:rPr>
-                <w:lang w:val="hu-HU"/>
-              </w:rPr>
-            </w:pPr>
-            <w:r>
-              <w:rPr>
-                <w:rFonts w:eastAsia="Times New Roman"/>
-                <w:lang w:val="hu-HU"/>
-              </w:rPr>
-              <w:t>INT()</w:t>
-            </w:r>
-          </w:p>
-        </w:tc>
-        <w:tc>
-          <w:tcPr>
-            <w:tcW w:w="5034" w:type="dxa"/>
-            <w:vAlign w:val="center"/>
-          </w:tcPr>
-          <w:p>
-            <w:pPr>
-              <w:rPr>
-                <w:lang w:val="hu-HU"/>
-              </w:rPr>
-            </w:pPr>
-            <w:r>
-              <w:rPr>
-                <w:rFonts w:eastAsia="Times New Roman"/>
-                <w:lang w:val="hu-HU"/>
-              </w:rPr>
-              <w:t>Álláslehetőség ID-ja</w:t>
+              <w:t>Álláskereső CV linkje</w:t>
             </w:r>
           </w:p>
         </w:tc>
@@ -4653,16 +4330,14 @@
     </w:tbl>
     <w:p>
       <w:pPr>
-        <w:spacing w:before="240"/>
         <w:rPr>
           <w:i/>
-          <w:iCs/>
+          <w:lang w:val="hu-HU"/>
         </w:rPr>
       </w:pPr>
     </w:p>
     <w:p>
       <w:pPr>
-        <w:spacing w:before="240"/>
         <w:rPr>
           <w:i/>
           <w:iCs/>
@@ -4674,7 +4349,7 @@
           <w:i/>
           <w:iCs/>
         </w:rPr>
-        <w:t>Cég</w:t>
+        <w:t>CégÉrtékelés</w:t>
       </w:r>
       <w:proofErr w:type="spellEnd"/>
       <w:r>
@@ -4690,7 +4365,7 @@
           <w:i/>
           <w:iCs/>
         </w:rPr>
-        <w:t>Cégek</w:t>
+        <w:t>álláshelyek</w:t>
       </w:r>
       <w:proofErr w:type="spellEnd"/>
       <w:r>
@@ -4706,7 +4381,7 @@
           <w:i/>
           <w:iCs/>
         </w:rPr>
-        <w:t>táblája</w:t>
+        <w:t>értékelés</w:t>
       </w:r>
       <w:proofErr w:type="spellEnd"/>
     </w:p>
@@ -4824,7 +4499,8 @@
                 <w:u w:val="single"/>
                 <w:lang w:val="hu-HU"/>
               </w:rPr>
-              <w:t>Adóazonosító</w:t>
+              <w:lastRenderedPageBreak/>
+              <w:t>ID</w:t>
             </w:r>
           </w:p>
         </w:tc>
@@ -4839,12 +4515,21 @@
                 <w:lang w:val="hu-HU"/>
               </w:rPr>
             </w:pPr>
+            <w:proofErr w:type="gramStart"/>
             <w:r>
               <w:rPr>
                 <w:rFonts w:eastAsia="Times New Roman"/>
                 <w:lang w:val="hu-HU"/>
               </w:rPr>
-              <w:t>VARCHAR(255)</w:t>
+              <w:t>INT(</w:t>
+            </w:r>
+            <w:proofErr w:type="gramEnd"/>
+            <w:r>
+              <w:rPr>
+                <w:rFonts w:eastAsia="Times New Roman"/>
+                <w:lang w:val="hu-HU"/>
+              </w:rPr>
+              <w:t>)</w:t>
             </w:r>
           </w:p>
         </w:tc>
@@ -4864,7 +4549,7 @@
                 <w:rFonts w:eastAsia="Times New Roman"/>
                 <w:lang w:val="hu-HU"/>
               </w:rPr>
-              <w:t>Cég adóazonosítója</w:t>
+              <w:t>Értékelések ID-ja</w:t>
             </w:r>
           </w:p>
         </w:tc>
@@ -4890,7 +4575,7 @@
                 <w:rFonts w:eastAsia="Times New Roman"/>
                 <w:lang w:val="hu-HU"/>
               </w:rPr>
-              <w:t>Név</w:t>
+              <w:t>értékelés</w:t>
             </w:r>
           </w:p>
         </w:tc>
@@ -4905,12 +4590,21 @@
                 <w:lang w:val="hu-HU"/>
               </w:rPr>
             </w:pPr>
+            <w:proofErr w:type="gramStart"/>
             <w:r>
               <w:rPr>
                 <w:rFonts w:eastAsia="Times New Roman"/>
                 <w:lang w:val="hu-HU"/>
               </w:rPr>
-              <w:t>VARCHAR(255)</w:t>
+              <w:t>INT(</w:t>
+            </w:r>
+            <w:proofErr w:type="gramEnd"/>
+            <w:r>
+              <w:rPr>
+                <w:rFonts w:eastAsia="Times New Roman"/>
+                <w:lang w:val="hu-HU"/>
+              </w:rPr>
+              <w:t>5)</w:t>
             </w:r>
           </w:p>
         </w:tc>
@@ -4930,23 +4624,7 @@
                 <w:rFonts w:eastAsia="Times New Roman"/>
                 <w:lang w:val="hu-HU"/>
               </w:rPr>
-              <w:t xml:space="preserve">Cég </w:t>
-            </w:r>
-            <w:proofErr w:type="spellStart"/>
-            <w:r>
-              <w:rPr>
-                <w:rFonts w:eastAsia="Times New Roman"/>
-                <w:lang w:val="hu-HU"/>
-              </w:rPr>
-              <w:t>telljes</w:t>
-            </w:r>
-            <w:proofErr w:type="spellEnd"/>
-            <w:r>
-              <w:rPr>
-                <w:rFonts w:eastAsia="Times New Roman"/>
-                <w:lang w:val="hu-HU"/>
-              </w:rPr>
-              <w:t xml:space="preserve"> neve</w:t>
+              <w:t>0-5-ig tartó értékelés</w:t>
             </w:r>
           </w:p>
         </w:tc>
@@ -4964,15 +4642,19 @@
           <w:p>
             <w:pPr>
               <w:rPr>
+                <w:i/>
+                <w:iCs/>
                 <w:lang w:val="hu-HU"/>
               </w:rPr>
             </w:pPr>
             <w:r>
               <w:rPr>
                 <w:rFonts w:eastAsia="Times New Roman"/>
-                <w:lang w:val="hu-HU"/>
-              </w:rPr>
-              <w:t>Email</w:t>
+                <w:i/>
+                <w:iCs/>
+                <w:lang w:val="hu-HU"/>
+              </w:rPr>
+              <w:t>Cég.ID</w:t>
             </w:r>
           </w:p>
         </w:tc>
@@ -4987,12 +4669,21 @@
                 <w:lang w:val="hu-HU"/>
               </w:rPr>
             </w:pPr>
+            <w:proofErr w:type="gramStart"/>
             <w:r>
               <w:rPr>
                 <w:rFonts w:eastAsia="Times New Roman"/>
                 <w:lang w:val="hu-HU"/>
               </w:rPr>
-              <w:t>VARCHAR(255)</w:t>
+              <w:t>INT(</w:t>
+            </w:r>
+            <w:proofErr w:type="gramEnd"/>
+            <w:r>
+              <w:rPr>
+                <w:rFonts w:eastAsia="Times New Roman"/>
+                <w:lang w:val="hu-HU"/>
+              </w:rPr>
+              <w:t>)</w:t>
             </w:r>
           </w:p>
         </w:tc>
@@ -5012,7 +4703,131 @@
                 <w:rFonts w:eastAsia="Times New Roman"/>
                 <w:lang w:val="hu-HU"/>
               </w:rPr>
-              <w:t>Cég állásközvetítőjének email címe</w:t>
+              <w:t>Cég ID-ja</w:t>
+            </w:r>
+          </w:p>
+        </w:tc>
+      </w:tr>
+    </w:tbl>
+    <w:p>
+      <w:pPr>
+        <w:rPr>
+          <w:i/>
+          <w:lang w:val="hu-HU"/>
+        </w:rPr>
+      </w:pPr>
+    </w:p>
+    <w:p>
+      <w:pPr>
+        <w:rPr>
+          <w:i/>
+          <w:lang w:val="hu-HU"/>
+        </w:rPr>
+      </w:pPr>
+      <w:proofErr w:type="gramStart"/>
+      <w:r>
+        <w:rPr>
+          <w:i/>
+          <w:lang w:val="hu-HU"/>
+        </w:rPr>
+        <w:t>Álláskereső :</w:t>
+      </w:r>
+      <w:proofErr w:type="gramEnd"/>
+      <w:r>
+        <w:rPr>
+          <w:i/>
+          <w:lang w:val="hu-HU"/>
+        </w:rPr>
+        <w:t xml:space="preserve"> Álláskereső ügyfél táblája</w:t>
+      </w:r>
+    </w:p>
+    <w:tbl>
+      <w:tblPr>
+        <w:tblStyle w:val="Rcsostblzat"/>
+        <w:tblW w:w="10368" w:type="dxa"/>
+        <w:jc w:val="center"/>
+        <w:tblLayout w:type="fixed"/>
+        <w:tblLook w:val="04A0" w:firstRow="1" w:lastRow="0" w:firstColumn="1" w:lastColumn="0" w:noHBand="0" w:noVBand="1"/>
+      </w:tblPr>
+      <w:tblGrid>
+        <w:gridCol w:w="2272"/>
+        <w:gridCol w:w="3062"/>
+        <w:gridCol w:w="5034"/>
+      </w:tblGrid>
+      <w:tr>
+        <w:trPr>
+          <w:trHeight w:val="439"/>
+          <w:jc w:val="center"/>
+        </w:trPr>
+        <w:tc>
+          <w:tcPr>
+            <w:tcW w:w="2272" w:type="dxa"/>
+            <w:shd w:val="pct45" w:color="auto" w:fill="auto"/>
+            <w:vAlign w:val="center"/>
+          </w:tcPr>
+          <w:p>
+            <w:pPr>
+              <w:jc w:val="center"/>
+              <w:rPr>
+                <w:b/>
+                <w:lang w:val="hu-HU"/>
+              </w:rPr>
+            </w:pPr>
+            <w:r>
+              <w:rPr>
+                <w:rFonts w:eastAsia="Times New Roman"/>
+                <w:b/>
+                <w:lang w:val="hu-HU"/>
+              </w:rPr>
+              <w:t>Név</w:t>
+            </w:r>
+          </w:p>
+        </w:tc>
+        <w:tc>
+          <w:tcPr>
+            <w:tcW w:w="3062" w:type="dxa"/>
+            <w:shd w:val="pct45" w:color="auto" w:fill="auto"/>
+            <w:vAlign w:val="center"/>
+          </w:tcPr>
+          <w:p>
+            <w:pPr>
+              <w:jc w:val="center"/>
+              <w:rPr>
+                <w:b/>
+                <w:lang w:val="hu-HU"/>
+              </w:rPr>
+            </w:pPr>
+            <w:r>
+              <w:rPr>
+                <w:rFonts w:eastAsia="Times New Roman"/>
+                <w:b/>
+                <w:lang w:val="hu-HU"/>
+              </w:rPr>
+              <w:t>Típus</w:t>
+            </w:r>
+          </w:p>
+        </w:tc>
+        <w:tc>
+          <w:tcPr>
+            <w:tcW w:w="5034" w:type="dxa"/>
+            <w:shd w:val="pct45" w:color="auto" w:fill="auto"/>
+            <w:vAlign w:val="center"/>
+          </w:tcPr>
+          <w:p>
+            <w:pPr>
+              <w:jc w:val="center"/>
+              <w:rPr>
+                <w:b/>
+                <w:lang w:val="hu-HU"/>
+              </w:rPr>
+            </w:pPr>
+            <w:r>
+              <w:rPr>
+                <w:rFonts w:eastAsia="Times New Roman"/>
+                <w:b/>
+                <w:lang w:val="hu-HU"/>
+              </w:rPr>
+              <w:t>Leírás</w:t>
             </w:r>
           </w:p>
         </w:tc>
@@ -5030,15 +4845,17 @@
           <w:p>
             <w:pPr>
               <w:rPr>
+                <w:u w:val="single"/>
                 <w:lang w:val="hu-HU"/>
               </w:rPr>
             </w:pPr>
             <w:r>
               <w:rPr>
                 <w:rFonts w:eastAsia="Times New Roman"/>
-                <w:lang w:val="hu-HU"/>
-              </w:rPr>
-              <w:t>Jelszó</w:t>
+                <w:u w:val="single"/>
+                <w:lang w:val="hu-HU"/>
+              </w:rPr>
+              <w:t>Email-cím</w:t>
             </w:r>
           </w:p>
         </w:tc>
@@ -5053,12 +4870,21 @@
                 <w:lang w:val="hu-HU"/>
               </w:rPr>
             </w:pPr>
+            <w:proofErr w:type="gramStart"/>
             <w:r>
               <w:rPr>
                 <w:rFonts w:eastAsia="Times New Roman"/>
                 <w:lang w:val="hu-HU"/>
               </w:rPr>
-              <w:t>VARCHAR(255)</w:t>
+              <w:t>VARCHAR(</w:t>
+            </w:r>
+            <w:proofErr w:type="gramEnd"/>
+            <w:r>
+              <w:rPr>
+                <w:rFonts w:eastAsia="Times New Roman"/>
+                <w:lang w:val="hu-HU"/>
+              </w:rPr>
+              <w:t>255)</w:t>
             </w:r>
           </w:p>
         </w:tc>
@@ -5078,23 +4904,7 @@
                 <w:rFonts w:eastAsia="Times New Roman"/>
                 <w:lang w:val="hu-HU"/>
               </w:rPr>
-              <w:t>Cég bejelentkezéséhez szükséges Jelszó (</w:t>
-            </w:r>
-            <w:proofErr w:type="spellStart"/>
-            <w:r>
-              <w:rPr>
-                <w:rFonts w:eastAsia="Times New Roman"/>
-                <w:lang w:val="hu-HU"/>
-              </w:rPr>
-              <w:t>Hashelve</w:t>
-            </w:r>
-            <w:proofErr w:type="spellEnd"/>
-            <w:r>
-              <w:rPr>
-                <w:rFonts w:eastAsia="Times New Roman"/>
-                <w:lang w:val="hu-HU"/>
-              </w:rPr>
-              <w:t>)</w:t>
+              <w:t>Álláskereső Email címe</w:t>
             </w:r>
           </w:p>
         </w:tc>
@@ -5112,19 +4922,16 @@
           <w:p>
             <w:pPr>
               <w:rPr>
-                <w:i/>
-                <w:iCs/>
+                <w:u w:val="single"/>
                 <w:lang w:val="hu-HU"/>
               </w:rPr>
             </w:pPr>
             <w:r>
               <w:rPr>
                 <w:rFonts w:eastAsia="Times New Roman"/>
-                <w:i/>
-                <w:iCs/>
-                <w:lang w:val="hu-HU"/>
-              </w:rPr>
-              <w:t>Területek.ID</w:t>
+                <w:lang w:val="hu-HU"/>
+              </w:rPr>
+              <w:t>Név</w:t>
             </w:r>
           </w:p>
         </w:tc>
@@ -5139,12 +4946,21 @@
                 <w:lang w:val="hu-HU"/>
               </w:rPr>
             </w:pPr>
+            <w:proofErr w:type="gramStart"/>
             <w:r>
               <w:rPr>
                 <w:rFonts w:eastAsia="Times New Roman"/>
                 <w:lang w:val="hu-HU"/>
               </w:rPr>
-              <w:t>INT()</w:t>
+              <w:t>VARCHAR(</w:t>
+            </w:r>
+            <w:proofErr w:type="gramEnd"/>
+            <w:r>
+              <w:rPr>
+                <w:rFonts w:eastAsia="Times New Roman"/>
+                <w:lang w:val="hu-HU"/>
+              </w:rPr>
+              <w:t>255)</w:t>
             </w:r>
           </w:p>
         </w:tc>
@@ -5164,7 +4980,23 @@
                 <w:rFonts w:eastAsia="Times New Roman"/>
                 <w:lang w:val="hu-HU"/>
               </w:rPr>
-              <w:t>Cég székhelyének Településben fenntartott ID-ja</w:t>
+              <w:t xml:space="preserve">Álláskereső </w:t>
+            </w:r>
+            <w:proofErr w:type="spellStart"/>
+            <w:r>
+              <w:rPr>
+                <w:rFonts w:eastAsia="Times New Roman"/>
+                <w:lang w:val="hu-HU"/>
+              </w:rPr>
+              <w:t>Telljes</w:t>
+            </w:r>
+            <w:proofErr w:type="spellEnd"/>
+            <w:r>
+              <w:rPr>
+                <w:rFonts w:eastAsia="Times New Roman"/>
+                <w:lang w:val="hu-HU"/>
+              </w:rPr>
+              <w:t xml:space="preserve"> neve</w:t>
             </w:r>
           </w:p>
         </w:tc>
@@ -5190,7 +5022,7 @@
                 <w:rFonts w:eastAsia="Times New Roman"/>
                 <w:lang w:val="hu-HU"/>
               </w:rPr>
-              <w:t>Értékelés</w:t>
+              <w:t>Jelszó</w:t>
             </w:r>
           </w:p>
         </w:tc>
@@ -5205,12 +5037,21 @@
                 <w:lang w:val="hu-HU"/>
               </w:rPr>
             </w:pPr>
+            <w:proofErr w:type="gramStart"/>
             <w:r>
               <w:rPr>
                 <w:rFonts w:eastAsia="Times New Roman"/>
                 <w:lang w:val="hu-HU"/>
               </w:rPr>
-              <w:t>FLOAT</w:t>
+              <w:t>VARCHAR(</w:t>
+            </w:r>
+            <w:proofErr w:type="gramEnd"/>
+            <w:r>
+              <w:rPr>
+                <w:rFonts w:eastAsia="Times New Roman"/>
+                <w:lang w:val="hu-HU"/>
+              </w:rPr>
+              <w:t>255)</w:t>
             </w:r>
           </w:p>
         </w:tc>
@@ -5230,7 +5071,366 @@
                 <w:rFonts w:eastAsia="Times New Roman"/>
                 <w:lang w:val="hu-HU"/>
               </w:rPr>
-              <w:t>Cég értékelése</w:t>
+              <w:t>Álláskereső bejelentkezéséhez szükséges Jelszó (</w:t>
+            </w:r>
+            <w:proofErr w:type="spellStart"/>
+            <w:r>
+              <w:rPr>
+                <w:rFonts w:eastAsia="Times New Roman"/>
+                <w:lang w:val="hu-HU"/>
+              </w:rPr>
+              <w:t>Hashelve</w:t>
+            </w:r>
+            <w:proofErr w:type="spellEnd"/>
+            <w:r>
+              <w:rPr>
+                <w:rFonts w:eastAsia="Times New Roman"/>
+                <w:lang w:val="hu-HU"/>
+              </w:rPr>
+              <w:t>)</w:t>
+            </w:r>
+          </w:p>
+        </w:tc>
+      </w:tr>
+      <w:tr>
+        <w:trPr>
+          <w:trHeight w:val="439"/>
+          <w:jc w:val="center"/>
+        </w:trPr>
+        <w:tc>
+          <w:tcPr>
+            <w:tcW w:w="2272" w:type="dxa"/>
+            <w:vAlign w:val="center"/>
+          </w:tcPr>
+          <w:p>
+            <w:pPr>
+              <w:rPr>
+                <w:lang w:val="hu-HU"/>
+              </w:rPr>
+            </w:pPr>
+            <w:r>
+              <w:rPr>
+                <w:rFonts w:eastAsia="Times New Roman"/>
+                <w:lang w:val="hu-HU"/>
+              </w:rPr>
+              <w:t>Végzettség</w:t>
+            </w:r>
+          </w:p>
+        </w:tc>
+        <w:tc>
+          <w:tcPr>
+            <w:tcW w:w="3062" w:type="dxa"/>
+            <w:vAlign w:val="center"/>
+          </w:tcPr>
+          <w:p>
+            <w:pPr>
+              <w:rPr>
+                <w:lang w:val="hu-HU"/>
+              </w:rPr>
+            </w:pPr>
+            <w:proofErr w:type="gramStart"/>
+            <w:r>
+              <w:rPr>
+                <w:rFonts w:eastAsia="Times New Roman"/>
+                <w:lang w:val="hu-HU"/>
+              </w:rPr>
+              <w:t>VARCHAR(</w:t>
+            </w:r>
+            <w:proofErr w:type="gramEnd"/>
+            <w:r>
+              <w:rPr>
+                <w:rFonts w:eastAsia="Times New Roman"/>
+                <w:lang w:val="hu-HU"/>
+              </w:rPr>
+              <w:t>255)</w:t>
+            </w:r>
+          </w:p>
+        </w:tc>
+        <w:tc>
+          <w:tcPr>
+            <w:tcW w:w="5034" w:type="dxa"/>
+            <w:vAlign w:val="center"/>
+          </w:tcPr>
+          <w:p>
+            <w:pPr>
+              <w:rPr>
+                <w:lang w:val="hu-HU"/>
+              </w:rPr>
+            </w:pPr>
+            <w:r>
+              <w:rPr>
+                <w:rFonts w:eastAsia="Times New Roman"/>
+                <w:lang w:val="hu-HU"/>
+              </w:rPr>
+              <w:t>Álláskereső végzettsége</w:t>
+            </w:r>
+          </w:p>
+        </w:tc>
+      </w:tr>
+      <w:tr>
+        <w:trPr>
+          <w:trHeight w:val="439"/>
+          <w:jc w:val="center"/>
+        </w:trPr>
+        <w:tc>
+          <w:tcPr>
+            <w:tcW w:w="2272" w:type="dxa"/>
+            <w:vAlign w:val="center"/>
+          </w:tcPr>
+          <w:p>
+            <w:pPr>
+              <w:rPr>
+                <w:lang w:val="hu-HU"/>
+              </w:rPr>
+            </w:pPr>
+            <w:r>
+              <w:rPr>
+                <w:rFonts w:eastAsia="Times New Roman"/>
+                <w:lang w:val="hu-HU"/>
+              </w:rPr>
+              <w:t>Utolsó Bejelentkezés</w:t>
+            </w:r>
+          </w:p>
+        </w:tc>
+        <w:tc>
+          <w:tcPr>
+            <w:tcW w:w="3062" w:type="dxa"/>
+            <w:vAlign w:val="center"/>
+          </w:tcPr>
+          <w:p>
+            <w:pPr>
+              <w:rPr>
+                <w:lang w:val="hu-HU"/>
+              </w:rPr>
+            </w:pPr>
+            <w:proofErr w:type="gramStart"/>
+            <w:r>
+              <w:rPr>
+                <w:rFonts w:eastAsia="Times New Roman"/>
+                <w:lang w:val="hu-HU"/>
+              </w:rPr>
+              <w:t>DATE(</w:t>
+            </w:r>
+            <w:proofErr w:type="gramEnd"/>
+            <w:r>
+              <w:rPr>
+                <w:rFonts w:eastAsia="Times New Roman"/>
+                <w:lang w:val="hu-HU"/>
+              </w:rPr>
+              <w:t>)</w:t>
+            </w:r>
+          </w:p>
+        </w:tc>
+        <w:tc>
+          <w:tcPr>
+            <w:tcW w:w="5034" w:type="dxa"/>
+            <w:vAlign w:val="center"/>
+          </w:tcPr>
+          <w:p>
+            <w:pPr>
+              <w:rPr>
+                <w:lang w:val="hu-HU"/>
+              </w:rPr>
+            </w:pPr>
+            <w:r>
+              <w:rPr>
+                <w:rFonts w:eastAsia="Times New Roman"/>
+                <w:lang w:val="hu-HU"/>
+              </w:rPr>
+              <w:t>Utolsó bejelentkezés dátuma</w:t>
+            </w:r>
+          </w:p>
+        </w:tc>
+      </w:tr>
+      <w:tr>
+        <w:trPr>
+          <w:trHeight w:val="439"/>
+          <w:jc w:val="center"/>
+        </w:trPr>
+        <w:tc>
+          <w:tcPr>
+            <w:tcW w:w="2272" w:type="dxa"/>
+            <w:vAlign w:val="center"/>
+          </w:tcPr>
+          <w:p>
+            <w:pPr>
+              <w:rPr>
+                <w:lang w:val="hu-HU"/>
+              </w:rPr>
+            </w:pPr>
+            <w:r>
+              <w:rPr>
+                <w:rFonts w:eastAsia="Times New Roman"/>
+                <w:lang w:val="hu-HU"/>
+              </w:rPr>
+              <w:t>Státusz</w:t>
+            </w:r>
+          </w:p>
+        </w:tc>
+        <w:tc>
+          <w:tcPr>
+            <w:tcW w:w="3062" w:type="dxa"/>
+            <w:vAlign w:val="center"/>
+          </w:tcPr>
+          <w:p>
+            <w:pPr>
+              <w:rPr>
+                <w:lang w:val="hu-HU"/>
+              </w:rPr>
+            </w:pPr>
+            <w:r>
+              <w:rPr>
+                <w:rFonts w:eastAsia="Times New Roman"/>
+                <w:lang w:val="hu-HU"/>
+              </w:rPr>
+              <w:t>BOOLEAN</w:t>
+            </w:r>
+          </w:p>
+        </w:tc>
+        <w:tc>
+          <w:tcPr>
+            <w:tcW w:w="5034" w:type="dxa"/>
+            <w:vAlign w:val="center"/>
+          </w:tcPr>
+          <w:p>
+            <w:pPr>
+              <w:rPr>
+                <w:lang w:val="hu-HU"/>
+              </w:rPr>
+            </w:pPr>
+            <w:r>
+              <w:rPr>
+                <w:rFonts w:eastAsia="Times New Roman"/>
+                <w:lang w:val="hu-HU"/>
+              </w:rPr>
+              <w:t>Álláskereső Státusza (</w:t>
+            </w:r>
+            <w:proofErr w:type="spellStart"/>
+            <w:r>
+              <w:rPr>
+                <w:rFonts w:eastAsia="Times New Roman"/>
+                <w:lang w:val="hu-HU"/>
+              </w:rPr>
+              <w:t>Aktiv</w:t>
+            </w:r>
+            <w:proofErr w:type="spellEnd"/>
+            <w:r>
+              <w:rPr>
+                <w:rFonts w:eastAsia="Times New Roman"/>
+                <w:lang w:val="hu-HU"/>
+              </w:rPr>
+              <w:t xml:space="preserve"> – </w:t>
+            </w:r>
+            <w:proofErr w:type="gramStart"/>
+            <w:r>
+              <w:rPr>
+                <w:rFonts w:eastAsia="Times New Roman"/>
+                <w:lang w:val="hu-HU"/>
+              </w:rPr>
+              <w:t>TRUE ,</w:t>
+            </w:r>
+            <w:proofErr w:type="gramEnd"/>
+            <w:r>
+              <w:rPr>
+                <w:rFonts w:eastAsia="Times New Roman"/>
+                <w:lang w:val="hu-HU"/>
+              </w:rPr>
+              <w:t xml:space="preserve"> Passzív - FALSE)</w:t>
+            </w:r>
+          </w:p>
+        </w:tc>
+      </w:tr>
+      <w:tr>
+        <w:trPr>
+          <w:trHeight w:val="439"/>
+          <w:jc w:val="center"/>
+        </w:trPr>
+        <w:tc>
+          <w:tcPr>
+            <w:tcW w:w="2272" w:type="dxa"/>
+            <w:vAlign w:val="center"/>
+          </w:tcPr>
+          <w:p>
+            <w:pPr>
+              <w:rPr>
+                <w:i/>
+                <w:iCs/>
+                <w:lang w:val="hu-HU"/>
+              </w:rPr>
+            </w:pPr>
+            <w:r>
+              <w:rPr>
+                <w:rFonts w:eastAsia="Times New Roman"/>
+                <w:i/>
+                <w:iCs/>
+                <w:lang w:val="hu-HU"/>
+              </w:rPr>
+              <w:t>CV.ID</w:t>
+            </w:r>
+          </w:p>
+        </w:tc>
+        <w:tc>
+          <w:tcPr>
+            <w:tcW w:w="3062" w:type="dxa"/>
+            <w:vAlign w:val="center"/>
+          </w:tcPr>
+          <w:p>
+            <w:pPr>
+              <w:rPr>
+                <w:lang w:val="hu-HU"/>
+              </w:rPr>
+            </w:pPr>
+            <w:proofErr w:type="gramStart"/>
+            <w:r>
+              <w:rPr>
+                <w:rFonts w:eastAsia="Times New Roman"/>
+                <w:lang w:val="hu-HU"/>
+              </w:rPr>
+              <w:t>INT(</w:t>
+            </w:r>
+            <w:proofErr w:type="gramEnd"/>
+            <w:r>
+              <w:rPr>
+                <w:rFonts w:eastAsia="Times New Roman"/>
+                <w:lang w:val="hu-HU"/>
+              </w:rPr>
+              <w:t>)</w:t>
+            </w:r>
+          </w:p>
+        </w:tc>
+        <w:tc>
+          <w:tcPr>
+            <w:tcW w:w="5034" w:type="dxa"/>
+            <w:vAlign w:val="center"/>
+          </w:tcPr>
+          <w:p>
+            <w:pPr>
+              <w:rPr>
+                <w:lang w:val="hu-HU"/>
+              </w:rPr>
+            </w:pPr>
+            <w:r>
+              <w:rPr>
+                <w:rFonts w:eastAsia="Times New Roman"/>
+                <w:lang w:val="hu-HU"/>
+              </w:rPr>
+              <w:t>Álláskereső CV-</w:t>
+            </w:r>
+            <w:proofErr w:type="spellStart"/>
+            <w:r>
+              <w:rPr>
+                <w:rFonts w:eastAsia="Times New Roman"/>
+                <w:lang w:val="hu-HU"/>
+              </w:rPr>
+              <w:t>jének</w:t>
+            </w:r>
+            <w:proofErr w:type="spellEnd"/>
+            <w:r>
+              <w:rPr>
+                <w:rFonts w:eastAsia="Times New Roman"/>
+                <w:lang w:val="hu-HU"/>
+              </w:rPr>
+              <w:t xml:space="preserve"> a hivatkozása CV táblában</w:t>
             </w:r>
           </w:p>
         </w:tc>
@@ -5238,7 +5438,6 @@
     </w:tbl>
     <w:p>
       <w:pPr>
-        <w:spacing w:line="360" w:lineRule="auto"/>
         <w:rPr>
           <w:i/>
           <w:iCs/>
@@ -5247,6 +5446,7 @@
     </w:p>
     <w:p>
       <w:pPr>
+        <w:spacing w:before="240"/>
         <w:rPr>
           <w:i/>
           <w:iCs/>
@@ -5258,7 +5458,7 @@
           <w:i/>
           <w:iCs/>
         </w:rPr>
-        <w:t>Álláslehetőség</w:t>
+        <w:t>allaskereso_cv_kapcsolat</w:t>
       </w:r>
       <w:proofErr w:type="spellEnd"/>
       <w:r>
@@ -5274,7 +5474,7 @@
           <w:i/>
           <w:iCs/>
         </w:rPr>
-        <w:t>Moderátor</w:t>
+        <w:t>Álláskereső</w:t>
       </w:r>
       <w:proofErr w:type="spellEnd"/>
       <w:r>
@@ -5290,7 +5490,7 @@
           <w:i/>
           <w:iCs/>
         </w:rPr>
-        <w:t>álltal</w:t>
+        <w:t>és</w:t>
       </w:r>
       <w:proofErr w:type="spellEnd"/>
       <w:r>
@@ -5298,7 +5498,7 @@
           <w:i/>
           <w:iCs/>
         </w:rPr>
-        <w:t xml:space="preserve"> </w:t>
+        <w:t xml:space="preserve"> cv </w:t>
       </w:r>
       <w:proofErr w:type="spellStart"/>
       <w:r>
@@ -5306,71 +5506,7 @@
           <w:i/>
           <w:iCs/>
         </w:rPr>
-        <w:t>jóváhagyott</w:t>
-      </w:r>
-      <w:proofErr w:type="spellEnd"/>
-      <w:r>
-        <w:rPr>
-          <w:i/>
-          <w:iCs/>
-        </w:rPr>
-        <w:t xml:space="preserve"> </w:t>
-      </w:r>
-      <w:proofErr w:type="spellStart"/>
-      <w:r>
-        <w:rPr>
-          <w:i/>
-          <w:iCs/>
-        </w:rPr>
-        <w:t>és</w:t>
-      </w:r>
-      <w:proofErr w:type="spellEnd"/>
-      <w:r>
-        <w:rPr>
-          <w:i/>
-          <w:iCs/>
-        </w:rPr>
-        <w:t xml:space="preserve"> </w:t>
-      </w:r>
-      <w:proofErr w:type="spellStart"/>
-      <w:r>
-        <w:rPr>
-          <w:i/>
-          <w:iCs/>
-        </w:rPr>
-        <w:t>jóváhagyatlan</w:t>
-      </w:r>
-      <w:proofErr w:type="spellEnd"/>
-      <w:r>
-        <w:rPr>
-          <w:i/>
-          <w:iCs/>
-        </w:rPr>
-        <w:t xml:space="preserve">, </w:t>
-      </w:r>
-      <w:proofErr w:type="spellStart"/>
-      <w:r>
-        <w:rPr>
-          <w:i/>
-          <w:iCs/>
-        </w:rPr>
-        <w:t>publikus</w:t>
-      </w:r>
-      <w:proofErr w:type="spellEnd"/>
-      <w:r>
-        <w:rPr>
-          <w:i/>
-          <w:iCs/>
-        </w:rPr>
-        <w:t xml:space="preserve"> </w:t>
-      </w:r>
-      <w:proofErr w:type="spellStart"/>
-      <w:r>
-        <w:rPr>
-          <w:i/>
-          <w:iCs/>
-        </w:rPr>
-        <w:t>álláshírdetések</w:t>
+        <w:t>kapcsolattáblája</w:t>
       </w:r>
       <w:proofErr w:type="spellEnd"/>
     </w:p>
@@ -5488,7 +5624,7 @@
                 <w:u w:val="single"/>
                 <w:lang w:val="hu-HU"/>
               </w:rPr>
-              <w:t>ID</w:t>
+              <w:t>Email-cím</w:t>
             </w:r>
           </w:p>
         </w:tc>
@@ -5503,12 +5639,21 @@
                 <w:lang w:val="hu-HU"/>
               </w:rPr>
             </w:pPr>
+            <w:proofErr w:type="gramStart"/>
             <w:r>
               <w:rPr>
                 <w:rFonts w:eastAsia="Times New Roman"/>
                 <w:lang w:val="hu-HU"/>
               </w:rPr>
-              <w:t>INT()</w:t>
+              <w:t>VARCHAR(</w:t>
+            </w:r>
+            <w:proofErr w:type="gramEnd"/>
+            <w:r>
+              <w:rPr>
+                <w:rFonts w:eastAsia="Times New Roman"/>
+                <w:lang w:val="hu-HU"/>
+              </w:rPr>
+              <w:t>255)</w:t>
             </w:r>
           </w:p>
         </w:tc>
@@ -5528,7 +5673,7 @@
                 <w:rFonts w:eastAsia="Times New Roman"/>
                 <w:lang w:val="hu-HU"/>
               </w:rPr>
-              <w:t>Álláslehetőség ID-ja</w:t>
+              <w:t>Álláskereső Email címe</w:t>
             </w:r>
           </w:p>
         </w:tc>
@@ -5546,16 +5691,19 @@
           <w:p>
             <w:pPr>
               <w:rPr>
-                <w:lang w:val="hu-HU"/>
-              </w:rPr>
-            </w:pPr>
+                <w:u w:val="single"/>
+                <w:lang w:val="hu-HU"/>
+              </w:rPr>
+            </w:pPr>
+            <w:proofErr w:type="spellStart"/>
             <w:r>
               <w:rPr>
                 <w:rFonts w:eastAsia="Times New Roman"/>
                 <w:lang w:val="hu-HU"/>
               </w:rPr>
-              <w:t>Cím</w:t>
-            </w:r>
+              <w:t>cv_link</w:t>
+            </w:r>
+            <w:proofErr w:type="spellEnd"/>
           </w:p>
         </w:tc>
         <w:tc>
@@ -5569,12 +5717,21 @@
                 <w:lang w:val="hu-HU"/>
               </w:rPr>
             </w:pPr>
+            <w:proofErr w:type="gramStart"/>
             <w:r>
               <w:rPr>
                 <w:rFonts w:eastAsia="Times New Roman"/>
                 <w:lang w:val="hu-HU"/>
               </w:rPr>
-              <w:t>VARCHAR(255)</w:t>
+              <w:t>VARCHAR(</w:t>
+            </w:r>
+            <w:proofErr w:type="gramEnd"/>
+            <w:r>
+              <w:rPr>
+                <w:rFonts w:eastAsia="Times New Roman"/>
+                <w:lang w:val="hu-HU"/>
+              </w:rPr>
+              <w:t>255)</w:t>
             </w:r>
           </w:p>
         </w:tc>
@@ -5594,619 +5751,7 @@
                 <w:rFonts w:eastAsia="Times New Roman"/>
                 <w:lang w:val="hu-HU"/>
               </w:rPr>
-              <w:t>Álláslehetőség címe</w:t>
-            </w:r>
-          </w:p>
-        </w:tc>
-      </w:tr>
-      <w:tr>
-        <w:trPr>
-          <w:trHeight w:val="439"/>
-          <w:jc w:val="center"/>
-        </w:trPr>
-        <w:tc>
-          <w:tcPr>
-            <w:tcW w:w="2272" w:type="dxa"/>
-            <w:vAlign w:val="center"/>
-          </w:tcPr>
-          <w:p>
-            <w:pPr>
-              <w:rPr>
-                <w:lang w:val="hu-HU"/>
-              </w:rPr>
-            </w:pPr>
-            <w:r>
-              <w:rPr>
-                <w:rFonts w:eastAsia="Times New Roman"/>
-                <w:lang w:val="hu-HU"/>
-              </w:rPr>
-              <w:t>Leírás</w:t>
-            </w:r>
-          </w:p>
-        </w:tc>
-        <w:tc>
-          <w:tcPr>
-            <w:tcW w:w="3062" w:type="dxa"/>
-            <w:vAlign w:val="center"/>
-          </w:tcPr>
-          <w:p>
-            <w:pPr>
-              <w:rPr>
-                <w:lang w:val="hu-HU"/>
-              </w:rPr>
-            </w:pPr>
-            <w:r>
-              <w:rPr>
-                <w:rFonts w:eastAsia="Times New Roman"/>
-                <w:lang w:val="hu-HU"/>
-              </w:rPr>
-              <w:t>BIG_TEXT()</w:t>
-            </w:r>
-          </w:p>
-        </w:tc>
-        <w:tc>
-          <w:tcPr>
-            <w:tcW w:w="5034" w:type="dxa"/>
-            <w:vAlign w:val="center"/>
-          </w:tcPr>
-          <w:p>
-            <w:pPr>
-              <w:rPr>
-                <w:lang w:val="hu-HU"/>
-              </w:rPr>
-            </w:pPr>
-            <w:r>
-              <w:rPr>
-                <w:rFonts w:eastAsia="Times New Roman"/>
-                <w:lang w:val="hu-HU"/>
-              </w:rPr>
-              <w:t>Állás szöveges leírása</w:t>
-            </w:r>
-          </w:p>
-        </w:tc>
-      </w:tr>
-      <w:tr>
-        <w:trPr>
-          <w:trHeight w:val="439"/>
-          <w:jc w:val="center"/>
-        </w:trPr>
-        <w:tc>
-          <w:tcPr>
-            <w:tcW w:w="2272" w:type="dxa"/>
-            <w:vAlign w:val="center"/>
-          </w:tcPr>
-          <w:p>
-            <w:pPr>
-              <w:rPr>
-                <w:lang w:val="hu-HU"/>
-              </w:rPr>
-            </w:pPr>
-            <w:r>
-              <w:rPr>
-                <w:rFonts w:eastAsia="Times New Roman"/>
-                <w:lang w:val="hu-HU"/>
-              </w:rPr>
-              <w:t>Követelmények</w:t>
-            </w:r>
-          </w:p>
-        </w:tc>
-        <w:tc>
-          <w:tcPr>
-            <w:tcW w:w="3062" w:type="dxa"/>
-            <w:vAlign w:val="center"/>
-          </w:tcPr>
-          <w:p>
-            <w:pPr>
-              <w:rPr>
-                <w:lang w:val="hu-HU"/>
-              </w:rPr>
-            </w:pPr>
-            <w:r>
-              <w:rPr>
-                <w:rFonts w:eastAsia="Times New Roman"/>
-                <w:lang w:val="hu-HU"/>
-              </w:rPr>
-              <w:t>BIG TEXT()</w:t>
-            </w:r>
-          </w:p>
-        </w:tc>
-        <w:tc>
-          <w:tcPr>
-            <w:tcW w:w="5034" w:type="dxa"/>
-            <w:vAlign w:val="center"/>
-          </w:tcPr>
-          <w:p>
-            <w:pPr>
-              <w:rPr>
-                <w:lang w:val="hu-HU"/>
-              </w:rPr>
-            </w:pPr>
-            <w:r>
-              <w:rPr>
-                <w:rFonts w:eastAsia="Times New Roman"/>
-                <w:lang w:val="hu-HU"/>
-              </w:rPr>
-              <w:t>Állással szemben fenntartott követelmények szöveges leírása</w:t>
-            </w:r>
-          </w:p>
-        </w:tc>
-      </w:tr>
-      <w:tr>
-        <w:trPr>
-          <w:trHeight w:val="439"/>
-          <w:jc w:val="center"/>
-        </w:trPr>
-        <w:tc>
-          <w:tcPr>
-            <w:tcW w:w="2272" w:type="dxa"/>
-            <w:vAlign w:val="center"/>
-          </w:tcPr>
-          <w:p>
-            <w:pPr>
-              <w:rPr>
-                <w:lang w:val="hu-HU"/>
-              </w:rPr>
-            </w:pPr>
-            <w:r>
-              <w:rPr>
-                <w:rFonts w:eastAsia="Times New Roman"/>
-                <w:lang w:val="hu-HU"/>
-              </w:rPr>
-              <w:t>Mikor</w:t>
-            </w:r>
-          </w:p>
-        </w:tc>
-        <w:tc>
-          <w:tcPr>
-            <w:tcW w:w="3062" w:type="dxa"/>
-            <w:vAlign w:val="center"/>
-          </w:tcPr>
-          <w:p>
-            <w:pPr>
-              <w:rPr>
-                <w:lang w:val="hu-HU"/>
-              </w:rPr>
-            </w:pPr>
-            <w:r>
-              <w:rPr>
-                <w:rFonts w:eastAsia="Times New Roman"/>
-                <w:lang w:val="hu-HU"/>
-              </w:rPr>
-              <w:t>DATE()</w:t>
-            </w:r>
-          </w:p>
-        </w:tc>
-        <w:tc>
-          <w:tcPr>
-            <w:tcW w:w="5034" w:type="dxa"/>
-            <w:vAlign w:val="center"/>
-          </w:tcPr>
-          <w:p>
-            <w:pPr>
-              <w:rPr>
-                <w:lang w:val="hu-HU"/>
-              </w:rPr>
-            </w:pPr>
-            <w:r>
-              <w:rPr>
-                <w:rFonts w:eastAsia="Times New Roman"/>
-                <w:lang w:val="hu-HU"/>
-              </w:rPr>
-              <w:t>Állásajánlat kihelyezésének időpontja</w:t>
-            </w:r>
-          </w:p>
-        </w:tc>
-      </w:tr>
-      <w:tr>
-        <w:trPr>
-          <w:trHeight w:val="439"/>
-          <w:jc w:val="center"/>
-        </w:trPr>
-        <w:tc>
-          <w:tcPr>
-            <w:tcW w:w="2272" w:type="dxa"/>
-            <w:vAlign w:val="center"/>
-          </w:tcPr>
-          <w:p>
-            <w:pPr>
-              <w:rPr>
-                <w:i/>
-                <w:iCs/>
-                <w:lang w:val="hu-HU"/>
-              </w:rPr>
-            </w:pPr>
-            <w:r>
-              <w:rPr>
-                <w:rFonts w:eastAsia="Times New Roman"/>
-                <w:i/>
-                <w:iCs/>
-                <w:lang w:val="hu-HU"/>
-              </w:rPr>
-              <w:t>Területek.ID</w:t>
-            </w:r>
-          </w:p>
-        </w:tc>
-        <w:tc>
-          <w:tcPr>
-            <w:tcW w:w="3062" w:type="dxa"/>
-            <w:vAlign w:val="center"/>
-          </w:tcPr>
-          <w:p>
-            <w:pPr>
-              <w:rPr>
-                <w:lang w:val="hu-HU"/>
-              </w:rPr>
-            </w:pPr>
-            <w:r>
-              <w:rPr>
-                <w:rFonts w:eastAsia="Times New Roman"/>
-                <w:lang w:val="hu-HU"/>
-              </w:rPr>
-              <w:t>INT()</w:t>
-            </w:r>
-          </w:p>
-        </w:tc>
-        <w:tc>
-          <w:tcPr>
-            <w:tcW w:w="5034" w:type="dxa"/>
-            <w:vAlign w:val="center"/>
-          </w:tcPr>
-          <w:p>
-            <w:pPr>
-              <w:rPr>
-                <w:lang w:val="hu-HU"/>
-              </w:rPr>
-            </w:pPr>
-            <w:r>
-              <w:rPr>
-                <w:rFonts w:eastAsia="Times New Roman"/>
-                <w:lang w:val="hu-HU"/>
-              </w:rPr>
-              <w:t>Állás Településének helyének fenntartott ID-ja</w:t>
-            </w:r>
-          </w:p>
-        </w:tc>
-      </w:tr>
-      <w:tr>
-        <w:trPr>
-          <w:trHeight w:val="439"/>
-          <w:jc w:val="center"/>
-        </w:trPr>
-        <w:tc>
-          <w:tcPr>
-            <w:tcW w:w="2272" w:type="dxa"/>
-            <w:vAlign w:val="center"/>
-          </w:tcPr>
-          <w:p>
-            <w:pPr>
-              <w:rPr>
-                <w:lang w:val="hu-HU"/>
-              </w:rPr>
-            </w:pPr>
-            <w:r>
-              <w:rPr>
-                <w:rFonts w:eastAsia="Times New Roman"/>
-                <w:lang w:val="hu-HU"/>
-              </w:rPr>
-              <w:t>Bér</w:t>
-            </w:r>
-          </w:p>
-        </w:tc>
-        <w:tc>
-          <w:tcPr>
-            <w:tcW w:w="3062" w:type="dxa"/>
-            <w:vAlign w:val="center"/>
-          </w:tcPr>
-          <w:p>
-            <w:pPr>
-              <w:rPr>
-                <w:lang w:val="hu-HU"/>
-              </w:rPr>
-            </w:pPr>
-            <w:r>
-              <w:rPr>
-                <w:rFonts w:eastAsia="Times New Roman"/>
-                <w:lang w:val="hu-HU"/>
-              </w:rPr>
-              <w:t>INT()</w:t>
-            </w:r>
-          </w:p>
-        </w:tc>
-        <w:tc>
-          <w:tcPr>
-            <w:tcW w:w="5034" w:type="dxa"/>
-            <w:vAlign w:val="center"/>
-          </w:tcPr>
-          <w:p>
-            <w:pPr>
-              <w:rPr>
-                <w:lang w:val="hu-HU"/>
-              </w:rPr>
-            </w:pPr>
-            <w:r>
-              <w:rPr>
-                <w:rFonts w:eastAsia="Times New Roman"/>
-                <w:lang w:val="hu-HU"/>
-              </w:rPr>
-              <w:t>Állásért ajánlott bér</w:t>
-            </w:r>
-          </w:p>
-        </w:tc>
-      </w:tr>
-      <w:tr>
-        <w:trPr>
-          <w:trHeight w:val="439"/>
-          <w:jc w:val="center"/>
-        </w:trPr>
-        <w:tc>
-          <w:tcPr>
-            <w:tcW w:w="2272" w:type="dxa"/>
-            <w:vAlign w:val="center"/>
-          </w:tcPr>
-          <w:p>
-            <w:pPr>
-              <w:rPr>
-                <w:lang w:val="hu-HU"/>
-              </w:rPr>
-            </w:pPr>
-            <w:proofErr w:type="spellStart"/>
-            <w:r>
-              <w:rPr>
-                <w:rFonts w:eastAsia="Times New Roman"/>
-                <w:lang w:val="hu-HU"/>
-              </w:rPr>
-              <w:t>isAccapted</w:t>
-            </w:r>
-            <w:proofErr w:type="spellEnd"/>
-          </w:p>
-        </w:tc>
-        <w:tc>
-          <w:tcPr>
-            <w:tcW w:w="3062" w:type="dxa"/>
-            <w:vAlign w:val="center"/>
-          </w:tcPr>
-          <w:p>
-            <w:pPr>
-              <w:rPr>
-                <w:lang w:val="hu-HU"/>
-              </w:rPr>
-            </w:pPr>
-            <w:r>
-              <w:rPr>
-                <w:rFonts w:eastAsia="Times New Roman"/>
-                <w:lang w:val="hu-HU"/>
-              </w:rPr>
-              <w:t>Boolean</w:t>
-            </w:r>
-          </w:p>
-        </w:tc>
-        <w:tc>
-          <w:tcPr>
-            <w:tcW w:w="5034" w:type="dxa"/>
-            <w:vAlign w:val="center"/>
-          </w:tcPr>
-          <w:p>
-            <w:pPr>
-              <w:rPr>
-                <w:lang w:val="hu-HU"/>
-              </w:rPr>
-            </w:pPr>
-            <w:r>
-              <w:rPr>
-                <w:rFonts w:eastAsia="Times New Roman"/>
-                <w:lang w:val="hu-HU"/>
-              </w:rPr>
-              <w:t>Állás moderátor elfogadta-e az állást.</w:t>
-            </w:r>
-          </w:p>
-        </w:tc>
-      </w:tr>
-      <w:tr>
-        <w:trPr>
-          <w:trHeight w:val="439"/>
-          <w:jc w:val="center"/>
-        </w:trPr>
-        <w:tc>
-          <w:tcPr>
-            <w:tcW w:w="2272" w:type="dxa"/>
-            <w:vAlign w:val="center"/>
-          </w:tcPr>
-          <w:p>
-            <w:pPr>
-              <w:rPr>
-                <w:i/>
-                <w:iCs/>
-                <w:lang w:val="hu-HU"/>
-              </w:rPr>
-            </w:pPr>
-            <w:r>
-              <w:rPr>
-                <w:rFonts w:eastAsia="Times New Roman"/>
-                <w:i/>
-                <w:iCs/>
-                <w:lang w:val="hu-HU"/>
-              </w:rPr>
-              <w:t>Cég.ID</w:t>
-            </w:r>
-          </w:p>
-        </w:tc>
-        <w:tc>
-          <w:tcPr>
-            <w:tcW w:w="3062" w:type="dxa"/>
-            <w:vAlign w:val="center"/>
-          </w:tcPr>
-          <w:p>
-            <w:pPr>
-              <w:rPr>
-                <w:lang w:val="hu-HU"/>
-              </w:rPr>
-            </w:pPr>
-            <w:r>
-              <w:rPr>
-                <w:rFonts w:eastAsia="Times New Roman"/>
-                <w:lang w:val="hu-HU"/>
-              </w:rPr>
-              <w:t>INT()</w:t>
-            </w:r>
-          </w:p>
-        </w:tc>
-        <w:tc>
-          <w:tcPr>
-            <w:tcW w:w="5034" w:type="dxa"/>
-            <w:vAlign w:val="center"/>
-          </w:tcPr>
-          <w:p>
-            <w:pPr>
-              <w:rPr>
-                <w:lang w:val="hu-HU"/>
-              </w:rPr>
-            </w:pPr>
-            <w:r>
-              <w:rPr>
-                <w:rFonts w:eastAsia="Times New Roman"/>
-                <w:lang w:val="hu-HU"/>
-              </w:rPr>
-              <w:t>Állást kínáló cég ID-ja</w:t>
-            </w:r>
-          </w:p>
-        </w:tc>
-      </w:tr>
-      <w:tr>
-        <w:trPr>
-          <w:trHeight w:val="439"/>
-          <w:jc w:val="center"/>
-        </w:trPr>
-        <w:tc>
-          <w:tcPr>
-            <w:tcW w:w="2272" w:type="dxa"/>
-            <w:vAlign w:val="center"/>
-          </w:tcPr>
-          <w:p>
-            <w:pPr>
-              <w:rPr>
-                <w:i/>
-                <w:iCs/>
-                <w:lang w:val="hu-HU"/>
-              </w:rPr>
-            </w:pPr>
-            <w:r>
-              <w:rPr>
-                <w:rFonts w:eastAsia="Times New Roman"/>
-                <w:i/>
-                <w:iCs/>
-                <w:lang w:val="hu-HU"/>
-              </w:rPr>
-              <w:t>kulcsszó.ID</w:t>
-            </w:r>
-          </w:p>
-        </w:tc>
-        <w:tc>
-          <w:tcPr>
-            <w:tcW w:w="3062" w:type="dxa"/>
-            <w:vAlign w:val="center"/>
-          </w:tcPr>
-          <w:p>
-            <w:pPr>
-              <w:rPr>
-                <w:lang w:val="hu-HU"/>
-              </w:rPr>
-            </w:pPr>
-            <w:r>
-              <w:rPr>
-                <w:rFonts w:eastAsia="Times New Roman"/>
-                <w:lang w:val="hu-HU"/>
-              </w:rPr>
-              <w:t>INT()</w:t>
-            </w:r>
-          </w:p>
-        </w:tc>
-        <w:tc>
-          <w:tcPr>
-            <w:tcW w:w="5034" w:type="dxa"/>
-            <w:vAlign w:val="center"/>
-          </w:tcPr>
-          <w:p>
-            <w:pPr>
-              <w:rPr>
-                <w:lang w:val="hu-HU"/>
-              </w:rPr>
-            </w:pPr>
-            <w:r>
-              <w:rPr>
-                <w:rFonts w:eastAsia="Times New Roman"/>
-                <w:lang w:val="hu-HU"/>
-              </w:rPr>
-              <w:t>Állásra jellemző kulcsszó hivatkozása</w:t>
-            </w:r>
-          </w:p>
-        </w:tc>
-      </w:tr>
-      <w:tr>
-        <w:trPr>
-          <w:trHeight w:val="439"/>
-          <w:jc w:val="center"/>
-        </w:trPr>
-        <w:tc>
-          <w:tcPr>
-            <w:tcW w:w="2272" w:type="dxa"/>
-            <w:vAlign w:val="center"/>
-          </w:tcPr>
-          <w:p>
-            <w:pPr>
-              <w:rPr>
-                <w:i/>
-                <w:iCs/>
-                <w:lang w:val="hu-HU"/>
-              </w:rPr>
-            </w:pPr>
-            <w:r>
-              <w:rPr>
-                <w:rFonts w:eastAsia="Times New Roman"/>
-                <w:i/>
-                <w:iCs/>
-                <w:lang w:val="hu-HU"/>
-              </w:rPr>
-              <w:t>Kategória.ID</w:t>
-            </w:r>
-          </w:p>
-        </w:tc>
-        <w:tc>
-          <w:tcPr>
-            <w:tcW w:w="3062" w:type="dxa"/>
-            <w:vAlign w:val="center"/>
-          </w:tcPr>
-          <w:p>
-            <w:pPr>
-              <w:rPr>
-                <w:lang w:val="hu-HU"/>
-              </w:rPr>
-            </w:pPr>
-            <w:r>
-              <w:rPr>
-                <w:rFonts w:eastAsia="Times New Roman"/>
-                <w:lang w:val="hu-HU"/>
-              </w:rPr>
-              <w:t>INT()</w:t>
-            </w:r>
-          </w:p>
-        </w:tc>
-        <w:tc>
-          <w:tcPr>
-            <w:tcW w:w="5034" w:type="dxa"/>
-            <w:vAlign w:val="center"/>
-          </w:tcPr>
-          <w:p>
-            <w:pPr>
-              <w:rPr>
-                <w:lang w:val="hu-HU"/>
-              </w:rPr>
-            </w:pPr>
-            <w:r>
-              <w:rPr>
-                <w:rFonts w:eastAsia="Times New Roman"/>
-                <w:lang w:val="hu-HU"/>
-              </w:rPr>
-              <w:t>Állásra jellemző kategória ID-ja</w:t>
+              <w:t>Álláskereső CV linkje</w:t>
             </w:r>
           </w:p>
         </w:tc>
@@ -6214,7 +5759,6 @@
     </w:tbl>
     <w:p>
       <w:pPr>
-        <w:spacing w:line="360" w:lineRule="auto"/>
         <w:rPr>
           <w:i/>
           <w:iCs/>
@@ -6228,45 +5772,101 @@
           <w:iCs/>
         </w:rPr>
       </w:pPr>
-      <w:proofErr w:type="spellStart"/>
-      <w:r>
+    </w:p>
+    <w:p>
+      <w:pPr>
         <w:rPr>
           <w:i/>
           <w:iCs/>
         </w:rPr>
-        <w:t>CégÉrtékelés</w:t>
-      </w:r>
-      <w:proofErr w:type="spellEnd"/>
+      </w:pPr>
+      <w:proofErr w:type="spellStart"/>
       <w:r>
         <w:rPr>
           <w:i/>
           <w:iCs/>
         </w:rPr>
-        <w:t xml:space="preserve">: </w:t>
-      </w:r>
-      <w:proofErr w:type="spellStart"/>
+        <w:t>Jelentkező</w:t>
+      </w:r>
+      <w:proofErr w:type="spellEnd"/>
       <w:r>
         <w:rPr>
           <w:i/>
           <w:iCs/>
         </w:rPr>
-        <w:t>álláshelyek</w:t>
-      </w:r>
-      <w:proofErr w:type="spellEnd"/>
+        <w:t xml:space="preserve">: </w:t>
+      </w:r>
+      <w:proofErr w:type="spellStart"/>
       <w:r>
         <w:rPr>
           <w:i/>
           <w:iCs/>
         </w:rPr>
-        <w:t xml:space="preserve"> </w:t>
-      </w:r>
-      <w:proofErr w:type="spellStart"/>
+        <w:t>Álláskeresők</w:t>
+      </w:r>
+      <w:proofErr w:type="spellEnd"/>
       <w:r>
         <w:rPr>
           <w:i/>
           <w:iCs/>
         </w:rPr>
-        <w:t>értékelés</w:t>
+        <w:t xml:space="preserve"> </w:t>
+      </w:r>
+      <w:proofErr w:type="spellStart"/>
+      <w:r>
+        <w:rPr>
+          <w:i/>
+          <w:iCs/>
+        </w:rPr>
+        <w:t>és</w:t>
+      </w:r>
+      <w:proofErr w:type="spellEnd"/>
+      <w:r>
+        <w:rPr>
+          <w:i/>
+          <w:iCs/>
+        </w:rPr>
+        <w:t xml:space="preserve"> </w:t>
+      </w:r>
+      <w:proofErr w:type="spellStart"/>
+      <w:r>
+        <w:rPr>
+          <w:i/>
+          <w:iCs/>
+        </w:rPr>
+        <w:t>publikus</w:t>
+      </w:r>
+      <w:proofErr w:type="spellEnd"/>
+      <w:r>
+        <w:rPr>
+          <w:i/>
+          <w:iCs/>
+        </w:rPr>
+        <w:t xml:space="preserve"> </w:t>
+      </w:r>
+      <w:proofErr w:type="spellStart"/>
+      <w:r>
+        <w:rPr>
+          <w:i/>
+          <w:iCs/>
+        </w:rPr>
+        <w:t>álláshírdetések</w:t>
+      </w:r>
+      <w:proofErr w:type="spellEnd"/>
+      <w:r>
+        <w:rPr>
+          <w:i/>
+          <w:iCs/>
+        </w:rPr>
+        <w:t xml:space="preserve"> </w:t>
+      </w:r>
+      <w:proofErr w:type="spellStart"/>
+      <w:r>
+        <w:rPr>
+          <w:i/>
+          <w:iCs/>
+        </w:rPr>
+        <w:t>összeköttetése</w:t>
       </w:r>
       <w:proofErr w:type="spellEnd"/>
     </w:p>
@@ -6374,18 +5974,24 @@
           <w:p>
             <w:pPr>
               <w:rPr>
+                <w:i/>
+                <w:iCs/>
                 <w:u w:val="single"/>
                 <w:lang w:val="hu-HU"/>
               </w:rPr>
             </w:pPr>
+            <w:proofErr w:type="spellStart"/>
             <w:r>
               <w:rPr>
                 <w:rFonts w:eastAsia="Times New Roman"/>
+                <w:i/>
+                <w:iCs/>
                 <w:u w:val="single"/>
                 <w:lang w:val="hu-HU"/>
               </w:rPr>
-              <w:t>ID</w:t>
-            </w:r>
+              <w:t>Álláskereső.email</w:t>
+            </w:r>
+            <w:proofErr w:type="spellEnd"/>
           </w:p>
         </w:tc>
         <w:tc>
@@ -6399,12 +6005,21 @@
                 <w:lang w:val="hu-HU"/>
               </w:rPr>
             </w:pPr>
+            <w:proofErr w:type="gramStart"/>
             <w:r>
               <w:rPr>
                 <w:rFonts w:eastAsia="Times New Roman"/>
                 <w:lang w:val="hu-HU"/>
               </w:rPr>
-              <w:t>INT()</w:t>
+              <w:t>VARCHAR(</w:t>
+            </w:r>
+            <w:proofErr w:type="gramEnd"/>
+            <w:r>
+              <w:rPr>
+                <w:rFonts w:eastAsia="Times New Roman"/>
+                <w:lang w:val="hu-HU"/>
+              </w:rPr>
+              <w:t>)</w:t>
             </w:r>
           </w:p>
         </w:tc>
@@ -6424,8 +6039,33 @@
                 <w:rFonts w:eastAsia="Times New Roman"/>
                 <w:lang w:val="hu-HU"/>
               </w:rPr>
-              <w:t>Értékelések ID-ja</w:t>
-            </w:r>
+              <w:t xml:space="preserve">Álláskereső </w:t>
+            </w:r>
+            <w:proofErr w:type="spellStart"/>
+            <w:r>
+              <w:rPr>
+                <w:rFonts w:eastAsia="Times New Roman"/>
+                <w:lang w:val="hu-HU"/>
+              </w:rPr>
+              <w:t>profile-jának</w:t>
+            </w:r>
+            <w:proofErr w:type="spellEnd"/>
+            <w:r>
+              <w:rPr>
+                <w:rFonts w:eastAsia="Times New Roman"/>
+                <w:lang w:val="hu-HU"/>
+              </w:rPr>
+              <w:t xml:space="preserve"> </w:t>
+            </w:r>
+            <w:proofErr w:type="spellStart"/>
+            <w:r>
+              <w:rPr>
+                <w:rFonts w:eastAsia="Times New Roman"/>
+                <w:lang w:val="hu-HU"/>
+              </w:rPr>
+              <w:t>emailje</w:t>
+            </w:r>
+            <w:proofErr w:type="spellEnd"/>
           </w:p>
         </w:tc>
       </w:tr>
@@ -6442,74 +6082,9 @@
           <w:p>
             <w:pPr>
               <w:rPr>
-                <w:lang w:val="hu-HU"/>
-              </w:rPr>
-            </w:pPr>
-            <w:r>
-              <w:rPr>
-                <w:rFonts w:eastAsia="Times New Roman"/>
-                <w:lang w:val="hu-HU"/>
-              </w:rPr>
-              <w:t>értékelés</w:t>
-            </w:r>
-          </w:p>
-        </w:tc>
-        <w:tc>
-          <w:tcPr>
-            <w:tcW w:w="3062" w:type="dxa"/>
-            <w:vAlign w:val="center"/>
-          </w:tcPr>
-          <w:p>
-            <w:pPr>
-              <w:rPr>
-                <w:lang w:val="hu-HU"/>
-              </w:rPr>
-            </w:pPr>
-            <w:r>
-              <w:rPr>
-                <w:rFonts w:eastAsia="Times New Roman"/>
-                <w:lang w:val="hu-HU"/>
-              </w:rPr>
-              <w:t>INT(5)</w:t>
-            </w:r>
-          </w:p>
-        </w:tc>
-        <w:tc>
-          <w:tcPr>
-            <w:tcW w:w="5034" w:type="dxa"/>
-            <w:vAlign w:val="center"/>
-          </w:tcPr>
-          <w:p>
-            <w:pPr>
-              <w:rPr>
-                <w:lang w:val="hu-HU"/>
-              </w:rPr>
-            </w:pPr>
-            <w:r>
-              <w:rPr>
-                <w:rFonts w:eastAsia="Times New Roman"/>
-                <w:lang w:val="hu-HU"/>
-              </w:rPr>
-              <w:t>0-5-ig tartó értékelés</w:t>
-            </w:r>
-          </w:p>
-        </w:tc>
-      </w:tr>
-      <w:tr>
-        <w:trPr>
-          <w:trHeight w:val="439"/>
-          <w:jc w:val="center"/>
-        </w:trPr>
-        <w:tc>
-          <w:tcPr>
-            <w:tcW w:w="2272" w:type="dxa"/>
-            <w:vAlign w:val="center"/>
-          </w:tcPr>
-          <w:p>
-            <w:pPr>
-              <w:rPr>
                 <w:i/>
                 <w:iCs/>
+                <w:u w:val="single"/>
                 <w:lang w:val="hu-HU"/>
               </w:rPr>
             </w:pPr>
@@ -6518,9 +6093,10 @@
                 <w:rFonts w:eastAsia="Times New Roman"/>
                 <w:i/>
                 <w:iCs/>
-                <w:lang w:val="hu-HU"/>
-              </w:rPr>
-              <w:t>Cég.ID</w:t>
+                <w:u w:val="single"/>
+                <w:lang w:val="hu-HU"/>
+              </w:rPr>
+              <w:t>Álláslehetőség.ID</w:t>
             </w:r>
           </w:p>
         </w:tc>
@@ -6535,12 +6111,21 @@
                 <w:lang w:val="hu-HU"/>
               </w:rPr>
             </w:pPr>
+            <w:proofErr w:type="gramStart"/>
             <w:r>
               <w:rPr>
                 <w:rFonts w:eastAsia="Times New Roman"/>
                 <w:lang w:val="hu-HU"/>
               </w:rPr>
-              <w:t>INT()</w:t>
+              <w:t>INT(</w:t>
+            </w:r>
+            <w:proofErr w:type="gramEnd"/>
+            <w:r>
+              <w:rPr>
+                <w:rFonts w:eastAsia="Times New Roman"/>
+                <w:lang w:val="hu-HU"/>
+              </w:rPr>
+              <w:t>)</w:t>
             </w:r>
           </w:p>
         </w:tc>
@@ -6560,7 +6145,7 @@
                 <w:rFonts w:eastAsia="Times New Roman"/>
                 <w:lang w:val="hu-HU"/>
               </w:rPr>
-              <w:t>Cég ID-ja</w:t>
+              <w:t>Álláslehetőség ID-ja</w:t>
             </w:r>
           </w:p>
         </w:tc>
@@ -6568,66 +6153,139 @@
     </w:tbl>
     <w:p>
       <w:pPr>
+        <w:spacing w:line="360" w:lineRule="auto"/>
         <w:rPr>
           <w:i/>
           <w:iCs/>
         </w:rPr>
       </w:pPr>
-      <w:proofErr w:type="spellStart"/>
-      <w:r>
+    </w:p>
+    <w:p>
+      <w:pPr>
         <w:rPr>
           <w:i/>
           <w:iCs/>
         </w:rPr>
-        <w:t>Kulcsszó</w:t>
-      </w:r>
-      <w:proofErr w:type="spellEnd"/>
+      </w:pPr>
+      <w:proofErr w:type="spellStart"/>
       <w:r>
         <w:rPr>
           <w:i/>
           <w:iCs/>
         </w:rPr>
-        <w:t xml:space="preserve">: </w:t>
-      </w:r>
-      <w:proofErr w:type="spellStart"/>
+        <w:t>Álláslehetőség</w:t>
+      </w:r>
+      <w:proofErr w:type="spellEnd"/>
       <w:r>
         <w:rPr>
           <w:i/>
           <w:iCs/>
         </w:rPr>
-        <w:t>kulcsszavak</w:t>
-      </w:r>
-      <w:proofErr w:type="spellEnd"/>
+        <w:t xml:space="preserve">: </w:t>
+      </w:r>
+      <w:proofErr w:type="spellStart"/>
       <w:r>
         <w:rPr>
           <w:i/>
           <w:iCs/>
         </w:rPr>
-        <w:t xml:space="preserve"> </w:t>
-      </w:r>
-      <w:proofErr w:type="spellStart"/>
+        <w:t>Moderátor</w:t>
+      </w:r>
+      <w:proofErr w:type="spellEnd"/>
       <w:r>
         <w:rPr>
           <w:i/>
           <w:iCs/>
         </w:rPr>
-        <w:t>tartalmazó</w:t>
-      </w:r>
-      <w:proofErr w:type="spellEnd"/>
+        <w:t xml:space="preserve"> </w:t>
+      </w:r>
+      <w:proofErr w:type="spellStart"/>
       <w:r>
         <w:rPr>
           <w:i/>
           <w:iCs/>
         </w:rPr>
-        <w:t xml:space="preserve"> </w:t>
-      </w:r>
-      <w:proofErr w:type="spellStart"/>
+        <w:t>álltal</w:t>
+      </w:r>
+      <w:proofErr w:type="spellEnd"/>
       <w:r>
         <w:rPr>
           <w:i/>
           <w:iCs/>
         </w:rPr>
-        <w:t>adat-tábla</w:t>
+        <w:t xml:space="preserve"> </w:t>
+      </w:r>
+      <w:proofErr w:type="spellStart"/>
+      <w:r>
+        <w:rPr>
+          <w:i/>
+          <w:iCs/>
+        </w:rPr>
+        <w:t>jóváhagyott</w:t>
+      </w:r>
+      <w:proofErr w:type="spellEnd"/>
+      <w:r>
+        <w:rPr>
+          <w:i/>
+          <w:iCs/>
+        </w:rPr>
+        <w:t xml:space="preserve"> </w:t>
+      </w:r>
+      <w:proofErr w:type="spellStart"/>
+      <w:r>
+        <w:rPr>
+          <w:i/>
+          <w:iCs/>
+        </w:rPr>
+        <w:t>és</w:t>
+      </w:r>
+      <w:proofErr w:type="spellEnd"/>
+      <w:r>
+        <w:rPr>
+          <w:i/>
+          <w:iCs/>
+        </w:rPr>
+        <w:t xml:space="preserve"> </w:t>
+      </w:r>
+      <w:proofErr w:type="spellStart"/>
+      <w:r>
+        <w:rPr>
+          <w:i/>
+          <w:iCs/>
+        </w:rPr>
+        <w:t>jóváhagyatlan</w:t>
+      </w:r>
+      <w:proofErr w:type="spellEnd"/>
+      <w:r>
+        <w:rPr>
+          <w:i/>
+          <w:iCs/>
+        </w:rPr>
+        <w:t xml:space="preserve">, </w:t>
+      </w:r>
+      <w:proofErr w:type="spellStart"/>
+      <w:r>
+        <w:rPr>
+          <w:i/>
+          <w:iCs/>
+        </w:rPr>
+        <w:t>publikus</w:t>
+      </w:r>
+      <w:proofErr w:type="spellEnd"/>
+      <w:r>
+        <w:rPr>
+          <w:i/>
+          <w:iCs/>
+        </w:rPr>
+        <w:t xml:space="preserve"> </w:t>
+      </w:r>
+      <w:proofErr w:type="spellStart"/>
+      <w:r>
+        <w:rPr>
+          <w:i/>
+          <w:iCs/>
+        </w:rPr>
+        <w:t>álláshírdetések</w:t>
       </w:r>
       <w:proofErr w:type="spellEnd"/>
     </w:p>
@@ -6760,12 +6418,21 @@
                 <w:lang w:val="hu-HU"/>
               </w:rPr>
             </w:pPr>
+            <w:proofErr w:type="gramStart"/>
             <w:r>
               <w:rPr>
                 <w:rFonts w:eastAsia="Times New Roman"/>
                 <w:lang w:val="hu-HU"/>
               </w:rPr>
-              <w:t>INT()</w:t>
+              <w:t>INT(</w:t>
+            </w:r>
+            <w:proofErr w:type="gramEnd"/>
+            <w:r>
+              <w:rPr>
+                <w:rFonts w:eastAsia="Times New Roman"/>
+                <w:lang w:val="hu-HU"/>
+              </w:rPr>
+              <w:t>)</w:t>
             </w:r>
           </w:p>
         </w:tc>
@@ -6785,7 +6452,7 @@
                 <w:rFonts w:eastAsia="Times New Roman"/>
                 <w:lang w:val="hu-HU"/>
               </w:rPr>
-              <w:t>Kulcsszó ID-ja</w:t>
+              <w:t>Álláslehetőség ID-ja</w:t>
             </w:r>
           </w:p>
         </w:tc>
@@ -6811,8 +6478,7 @@
                 <w:rFonts w:eastAsia="Times New Roman"/>
                 <w:lang w:val="hu-HU"/>
               </w:rPr>
-              <w:lastRenderedPageBreak/>
-              <w:t>kulcsszó</w:t>
+              <w:t>Cím</w:t>
             </w:r>
           </w:p>
         </w:tc>
@@ -6827,12 +6493,21 @@
                 <w:lang w:val="hu-HU"/>
               </w:rPr>
             </w:pPr>
+            <w:proofErr w:type="gramStart"/>
             <w:r>
               <w:rPr>
                 <w:rFonts w:eastAsia="Times New Roman"/>
                 <w:lang w:val="hu-HU"/>
               </w:rPr>
-              <w:t>VARCHAR(50)</w:t>
+              <w:t>VARCHAR(</w:t>
+            </w:r>
+            <w:proofErr w:type="gramEnd"/>
+            <w:r>
+              <w:rPr>
+                <w:rFonts w:eastAsia="Times New Roman"/>
+                <w:lang w:val="hu-HU"/>
+              </w:rPr>
+              <w:t>255)</w:t>
             </w:r>
           </w:p>
         </w:tc>
@@ -6852,171 +6527,7 @@
                 <w:rFonts w:eastAsia="Times New Roman"/>
                 <w:lang w:val="hu-HU"/>
               </w:rPr>
-              <w:t>rövid szöveges jellemzés</w:t>
-            </w:r>
-          </w:p>
-        </w:tc>
-      </w:tr>
-    </w:tbl>
-    <w:p>
-      <w:pPr>
-        <w:rPr>
-          <w:i/>
-          <w:iCs/>
-        </w:rPr>
-      </w:pPr>
-      <w:proofErr w:type="spellStart"/>
-      <w:r>
-        <w:rPr>
-          <w:i/>
-          <w:iCs/>
-        </w:rPr>
-        <w:t>Kategória</w:t>
-      </w:r>
-      <w:proofErr w:type="spellEnd"/>
-      <w:r>
-        <w:rPr>
-          <w:i/>
-          <w:iCs/>
-        </w:rPr>
-        <w:t xml:space="preserve">: </w:t>
-      </w:r>
-      <w:proofErr w:type="spellStart"/>
-      <w:r>
-        <w:rPr>
-          <w:i/>
-          <w:iCs/>
-        </w:rPr>
-        <w:t>Állásokra</w:t>
-      </w:r>
-      <w:proofErr w:type="spellEnd"/>
-      <w:r>
-        <w:rPr>
-          <w:i/>
-          <w:iCs/>
-        </w:rPr>
-        <w:t xml:space="preserve"> </w:t>
-      </w:r>
-      <w:proofErr w:type="spellStart"/>
-      <w:r>
-        <w:rPr>
-          <w:i/>
-          <w:iCs/>
-        </w:rPr>
-        <w:t>jellemző</w:t>
-      </w:r>
-      <w:proofErr w:type="spellEnd"/>
-      <w:r>
-        <w:rPr>
-          <w:i/>
-          <w:iCs/>
-        </w:rPr>
-        <w:t xml:space="preserve"> </w:t>
-      </w:r>
-      <w:proofErr w:type="spellStart"/>
-      <w:r>
-        <w:rPr>
-          <w:i/>
-          <w:iCs/>
-        </w:rPr>
-        <w:t>kategóriák</w:t>
-      </w:r>
-      <w:proofErr w:type="spellEnd"/>
-      <w:r>
-        <w:rPr>
-          <w:i/>
-          <w:iCs/>
-        </w:rPr>
-        <w:t xml:space="preserve"> </w:t>
-      </w:r>
-    </w:p>
-    <w:tbl>
-      <w:tblPr>
-        <w:tblStyle w:val="Rcsostblzat"/>
-        <w:tblW w:w="10368" w:type="dxa"/>
-        <w:jc w:val="center"/>
-        <w:tblLayout w:type="fixed"/>
-        <w:tblLook w:val="04A0" w:firstRow="1" w:lastRow="0" w:firstColumn="1" w:lastColumn="0" w:noHBand="0" w:noVBand="1"/>
-      </w:tblPr>
-      <w:tblGrid>
-        <w:gridCol w:w="2272"/>
-        <w:gridCol w:w="3062"/>
-        <w:gridCol w:w="5034"/>
-      </w:tblGrid>
-      <w:tr>
-        <w:trPr>
-          <w:trHeight w:val="439"/>
-          <w:jc w:val="center"/>
-        </w:trPr>
-        <w:tc>
-          <w:tcPr>
-            <w:tcW w:w="2272" w:type="dxa"/>
-            <w:shd w:val="pct45" w:color="auto" w:fill="auto"/>
-            <w:vAlign w:val="center"/>
-          </w:tcPr>
-          <w:p>
-            <w:pPr>
-              <w:jc w:val="center"/>
-              <w:rPr>
-                <w:b/>
-                <w:lang w:val="hu-HU"/>
-              </w:rPr>
-            </w:pPr>
-            <w:r>
-              <w:rPr>
-                <w:rFonts w:eastAsia="Times New Roman"/>
-                <w:b/>
-                <w:lang w:val="hu-HU"/>
-              </w:rPr>
-              <w:t>Név</w:t>
-            </w:r>
-          </w:p>
-        </w:tc>
-        <w:tc>
-          <w:tcPr>
-            <w:tcW w:w="3062" w:type="dxa"/>
-            <w:shd w:val="pct45" w:color="auto" w:fill="auto"/>
-            <w:vAlign w:val="center"/>
-          </w:tcPr>
-          <w:p>
-            <w:pPr>
-              <w:jc w:val="center"/>
-              <w:rPr>
-                <w:b/>
-                <w:lang w:val="hu-HU"/>
-              </w:rPr>
-            </w:pPr>
-            <w:r>
-              <w:rPr>
-                <w:rFonts w:eastAsia="Times New Roman"/>
-                <w:b/>
-                <w:lang w:val="hu-HU"/>
-              </w:rPr>
-              <w:t>Típus</w:t>
-            </w:r>
-          </w:p>
-        </w:tc>
-        <w:tc>
-          <w:tcPr>
-            <w:tcW w:w="5034" w:type="dxa"/>
-            <w:shd w:val="pct45" w:color="auto" w:fill="auto"/>
-            <w:vAlign w:val="center"/>
-          </w:tcPr>
-          <w:p>
-            <w:pPr>
-              <w:jc w:val="center"/>
-              <w:rPr>
-                <w:b/>
-                <w:lang w:val="hu-HU"/>
-              </w:rPr>
-            </w:pPr>
-            <w:r>
-              <w:rPr>
-                <w:rFonts w:eastAsia="Times New Roman"/>
-                <w:b/>
-                <w:lang w:val="hu-HU"/>
-              </w:rPr>
-              <w:t>Leírás</w:t>
+              <w:t>Álláslehetőség címe</w:t>
             </w:r>
           </w:p>
         </w:tc>
@@ -7034,17 +6545,15 @@
           <w:p>
             <w:pPr>
               <w:rPr>
-                <w:u w:val="single"/>
                 <w:lang w:val="hu-HU"/>
               </w:rPr>
             </w:pPr>
             <w:r>
               <w:rPr>
                 <w:rFonts w:eastAsia="Times New Roman"/>
-                <w:u w:val="single"/>
-                <w:lang w:val="hu-HU"/>
-              </w:rPr>
-              <w:t>ID</w:t>
+                <w:lang w:val="hu-HU"/>
+              </w:rPr>
+              <w:t>Leírás</w:t>
             </w:r>
           </w:p>
         </w:tc>
@@ -7064,7 +6573,23 @@
                 <w:rFonts w:eastAsia="Times New Roman"/>
                 <w:lang w:val="hu-HU"/>
               </w:rPr>
-              <w:t>INT()</w:t>
+              <w:t>BIG_</w:t>
+            </w:r>
+            <w:proofErr w:type="gramStart"/>
+            <w:r>
+              <w:rPr>
+                <w:rFonts w:eastAsia="Times New Roman"/>
+                <w:lang w:val="hu-HU"/>
+              </w:rPr>
+              <w:t>TEXT(</w:t>
+            </w:r>
+            <w:proofErr w:type="gramEnd"/>
+            <w:r>
+              <w:rPr>
+                <w:rFonts w:eastAsia="Times New Roman"/>
+                <w:lang w:val="hu-HU"/>
+              </w:rPr>
+              <w:t>)</w:t>
             </w:r>
           </w:p>
         </w:tc>
@@ -7084,7 +6609,7 @@
                 <w:rFonts w:eastAsia="Times New Roman"/>
                 <w:lang w:val="hu-HU"/>
               </w:rPr>
-              <w:t>Kategória ID-ja</w:t>
+              <w:t>Állás szöveges leírása</w:t>
             </w:r>
           </w:p>
         </w:tc>
@@ -7110,7 +6635,7 @@
                 <w:rFonts w:eastAsia="Times New Roman"/>
                 <w:lang w:val="hu-HU"/>
               </w:rPr>
-              <w:t>kategória</w:t>
+              <w:t>Követelmények</w:t>
             </w:r>
           </w:p>
         </w:tc>
@@ -7125,21 +6650,28 @@
                 <w:lang w:val="hu-HU"/>
               </w:rPr>
             </w:pPr>
-            <w:proofErr w:type="spellStart"/>
             <w:r>
               <w:rPr>
                 <w:rFonts w:eastAsia="Times New Roman"/>
                 <w:lang w:val="hu-HU"/>
               </w:rPr>
-              <w:t>varchar</w:t>
-            </w:r>
-            <w:proofErr w:type="spellEnd"/>
+              <w:t xml:space="preserve">BIG </w:t>
+            </w:r>
+            <w:proofErr w:type="gramStart"/>
             <w:r>
               <w:rPr>
                 <w:rFonts w:eastAsia="Times New Roman"/>
                 <w:lang w:val="hu-HU"/>
               </w:rPr>
-              <w:t>(255)</w:t>
+              <w:t>TEXT(</w:t>
+            </w:r>
+            <w:proofErr w:type="gramEnd"/>
+            <w:r>
+              <w:rPr>
+                <w:rFonts w:eastAsia="Times New Roman"/>
+                <w:lang w:val="hu-HU"/>
+              </w:rPr>
+              <w:t>)</w:t>
             </w:r>
           </w:p>
         </w:tc>
@@ -7159,7 +6691,542 @@
                 <w:rFonts w:eastAsia="Times New Roman"/>
                 <w:lang w:val="hu-HU"/>
               </w:rPr>
-              <w:t>Munka típusának megnevezése</w:t>
+              <w:t>Állással szemben fenntartott követelmények szöveges leírása</w:t>
+            </w:r>
+          </w:p>
+        </w:tc>
+      </w:tr>
+      <w:tr>
+        <w:trPr>
+          <w:trHeight w:val="439"/>
+          <w:jc w:val="center"/>
+        </w:trPr>
+        <w:tc>
+          <w:tcPr>
+            <w:tcW w:w="2272" w:type="dxa"/>
+            <w:vAlign w:val="center"/>
+          </w:tcPr>
+          <w:p>
+            <w:pPr>
+              <w:rPr>
+                <w:lang w:val="hu-HU"/>
+              </w:rPr>
+            </w:pPr>
+            <w:r>
+              <w:rPr>
+                <w:rFonts w:eastAsia="Times New Roman"/>
+                <w:lang w:val="hu-HU"/>
+              </w:rPr>
+              <w:t>Mikor</w:t>
+            </w:r>
+          </w:p>
+        </w:tc>
+        <w:tc>
+          <w:tcPr>
+            <w:tcW w:w="3062" w:type="dxa"/>
+            <w:vAlign w:val="center"/>
+          </w:tcPr>
+          <w:p>
+            <w:pPr>
+              <w:rPr>
+                <w:lang w:val="hu-HU"/>
+              </w:rPr>
+            </w:pPr>
+            <w:proofErr w:type="gramStart"/>
+            <w:r>
+              <w:rPr>
+                <w:rFonts w:eastAsia="Times New Roman"/>
+                <w:lang w:val="hu-HU"/>
+              </w:rPr>
+              <w:t>DATE(</w:t>
+            </w:r>
+            <w:proofErr w:type="gramEnd"/>
+            <w:r>
+              <w:rPr>
+                <w:rFonts w:eastAsia="Times New Roman"/>
+                <w:lang w:val="hu-HU"/>
+              </w:rPr>
+              <w:t>)</w:t>
+            </w:r>
+          </w:p>
+        </w:tc>
+        <w:tc>
+          <w:tcPr>
+            <w:tcW w:w="5034" w:type="dxa"/>
+            <w:vAlign w:val="center"/>
+          </w:tcPr>
+          <w:p>
+            <w:pPr>
+              <w:rPr>
+                <w:lang w:val="hu-HU"/>
+              </w:rPr>
+            </w:pPr>
+            <w:r>
+              <w:rPr>
+                <w:rFonts w:eastAsia="Times New Roman"/>
+                <w:lang w:val="hu-HU"/>
+              </w:rPr>
+              <w:t>Állásajánlat kihelyezésének időpontja</w:t>
+            </w:r>
+          </w:p>
+        </w:tc>
+      </w:tr>
+      <w:tr>
+        <w:trPr>
+          <w:trHeight w:val="439"/>
+          <w:jc w:val="center"/>
+        </w:trPr>
+        <w:tc>
+          <w:tcPr>
+            <w:tcW w:w="2272" w:type="dxa"/>
+            <w:vAlign w:val="center"/>
+          </w:tcPr>
+          <w:p>
+            <w:pPr>
+              <w:rPr>
+                <w:i/>
+                <w:iCs/>
+                <w:lang w:val="hu-HU"/>
+              </w:rPr>
+            </w:pPr>
+            <w:r>
+              <w:rPr>
+                <w:rFonts w:eastAsia="Times New Roman"/>
+                <w:i/>
+                <w:iCs/>
+                <w:lang w:val="hu-HU"/>
+              </w:rPr>
+              <w:t>Területek.ID</w:t>
+            </w:r>
+          </w:p>
+        </w:tc>
+        <w:tc>
+          <w:tcPr>
+            <w:tcW w:w="3062" w:type="dxa"/>
+            <w:vAlign w:val="center"/>
+          </w:tcPr>
+          <w:p>
+            <w:pPr>
+              <w:rPr>
+                <w:lang w:val="hu-HU"/>
+              </w:rPr>
+            </w:pPr>
+            <w:proofErr w:type="gramStart"/>
+            <w:r>
+              <w:rPr>
+                <w:rFonts w:eastAsia="Times New Roman"/>
+                <w:lang w:val="hu-HU"/>
+              </w:rPr>
+              <w:t>INT(</w:t>
+            </w:r>
+            <w:proofErr w:type="gramEnd"/>
+            <w:r>
+              <w:rPr>
+                <w:rFonts w:eastAsia="Times New Roman"/>
+                <w:lang w:val="hu-HU"/>
+              </w:rPr>
+              <w:t>)</w:t>
+            </w:r>
+          </w:p>
+        </w:tc>
+        <w:tc>
+          <w:tcPr>
+            <w:tcW w:w="5034" w:type="dxa"/>
+            <w:vAlign w:val="center"/>
+          </w:tcPr>
+          <w:p>
+            <w:pPr>
+              <w:rPr>
+                <w:lang w:val="hu-HU"/>
+              </w:rPr>
+            </w:pPr>
+            <w:r>
+              <w:rPr>
+                <w:rFonts w:eastAsia="Times New Roman"/>
+                <w:lang w:val="hu-HU"/>
+              </w:rPr>
+              <w:t>Állás Településének helyének fenntartott ID-ja</w:t>
+            </w:r>
+          </w:p>
+        </w:tc>
+      </w:tr>
+      <w:tr>
+        <w:trPr>
+          <w:trHeight w:val="439"/>
+          <w:jc w:val="center"/>
+        </w:trPr>
+        <w:tc>
+          <w:tcPr>
+            <w:tcW w:w="2272" w:type="dxa"/>
+            <w:vAlign w:val="center"/>
+          </w:tcPr>
+          <w:p>
+            <w:pPr>
+              <w:rPr>
+                <w:lang w:val="hu-HU"/>
+              </w:rPr>
+            </w:pPr>
+            <w:r>
+              <w:rPr>
+                <w:rFonts w:eastAsia="Times New Roman"/>
+                <w:lang w:val="hu-HU"/>
+              </w:rPr>
+              <w:t>Bér</w:t>
+            </w:r>
+          </w:p>
+        </w:tc>
+        <w:tc>
+          <w:tcPr>
+            <w:tcW w:w="3062" w:type="dxa"/>
+            <w:vAlign w:val="center"/>
+          </w:tcPr>
+          <w:p>
+            <w:pPr>
+              <w:rPr>
+                <w:lang w:val="hu-HU"/>
+              </w:rPr>
+            </w:pPr>
+            <w:proofErr w:type="gramStart"/>
+            <w:r>
+              <w:rPr>
+                <w:rFonts w:eastAsia="Times New Roman"/>
+                <w:lang w:val="hu-HU"/>
+              </w:rPr>
+              <w:t>INT(</w:t>
+            </w:r>
+            <w:proofErr w:type="gramEnd"/>
+            <w:r>
+              <w:rPr>
+                <w:rFonts w:eastAsia="Times New Roman"/>
+                <w:lang w:val="hu-HU"/>
+              </w:rPr>
+              <w:t>)</w:t>
+            </w:r>
+          </w:p>
+        </w:tc>
+        <w:tc>
+          <w:tcPr>
+            <w:tcW w:w="5034" w:type="dxa"/>
+            <w:vAlign w:val="center"/>
+          </w:tcPr>
+          <w:p>
+            <w:pPr>
+              <w:rPr>
+                <w:lang w:val="hu-HU"/>
+              </w:rPr>
+            </w:pPr>
+            <w:r>
+              <w:rPr>
+                <w:rFonts w:eastAsia="Times New Roman"/>
+                <w:lang w:val="hu-HU"/>
+              </w:rPr>
+              <w:t>Állásért ajánlott bér</w:t>
+            </w:r>
+          </w:p>
+        </w:tc>
+      </w:tr>
+      <w:tr>
+        <w:trPr>
+          <w:trHeight w:val="439"/>
+          <w:jc w:val="center"/>
+        </w:trPr>
+        <w:tc>
+          <w:tcPr>
+            <w:tcW w:w="2272" w:type="dxa"/>
+            <w:vAlign w:val="center"/>
+          </w:tcPr>
+          <w:p>
+            <w:pPr>
+              <w:rPr>
+                <w:lang w:val="hu-HU"/>
+              </w:rPr>
+            </w:pPr>
+            <w:proofErr w:type="spellStart"/>
+            <w:r>
+              <w:rPr>
+                <w:rFonts w:eastAsia="Times New Roman"/>
+                <w:lang w:val="hu-HU"/>
+              </w:rPr>
+              <w:t>isAccapted</w:t>
+            </w:r>
+            <w:proofErr w:type="spellEnd"/>
+          </w:p>
+        </w:tc>
+        <w:tc>
+          <w:tcPr>
+            <w:tcW w:w="3062" w:type="dxa"/>
+            <w:vAlign w:val="center"/>
+          </w:tcPr>
+          <w:p>
+            <w:pPr>
+              <w:rPr>
+                <w:lang w:val="hu-HU"/>
+              </w:rPr>
+            </w:pPr>
+            <w:r>
+              <w:rPr>
+                <w:rFonts w:eastAsia="Times New Roman"/>
+                <w:lang w:val="hu-HU"/>
+              </w:rPr>
+              <w:t>Boolean</w:t>
+            </w:r>
+          </w:p>
+        </w:tc>
+        <w:tc>
+          <w:tcPr>
+            <w:tcW w:w="5034" w:type="dxa"/>
+            <w:vAlign w:val="center"/>
+          </w:tcPr>
+          <w:p>
+            <w:pPr>
+              <w:rPr>
+                <w:lang w:val="hu-HU"/>
+              </w:rPr>
+            </w:pPr>
+            <w:r>
+              <w:rPr>
+                <w:rFonts w:eastAsia="Times New Roman"/>
+                <w:lang w:val="hu-HU"/>
+              </w:rPr>
+              <w:t>Állás moderátor elfogadta-e az állást.</w:t>
+            </w:r>
+          </w:p>
+        </w:tc>
+      </w:tr>
+      <w:tr>
+        <w:trPr>
+          <w:trHeight w:val="439"/>
+          <w:jc w:val="center"/>
+        </w:trPr>
+        <w:tc>
+          <w:tcPr>
+            <w:tcW w:w="2272" w:type="dxa"/>
+            <w:vAlign w:val="center"/>
+          </w:tcPr>
+          <w:p>
+            <w:pPr>
+              <w:rPr>
+                <w:i/>
+                <w:iCs/>
+                <w:lang w:val="hu-HU"/>
+              </w:rPr>
+            </w:pPr>
+            <w:r>
+              <w:rPr>
+                <w:rFonts w:eastAsia="Times New Roman"/>
+                <w:i/>
+                <w:iCs/>
+                <w:lang w:val="hu-HU"/>
+              </w:rPr>
+              <w:t>Cég.ID</w:t>
+            </w:r>
+          </w:p>
+        </w:tc>
+        <w:tc>
+          <w:tcPr>
+            <w:tcW w:w="3062" w:type="dxa"/>
+            <w:vAlign w:val="center"/>
+          </w:tcPr>
+          <w:p>
+            <w:pPr>
+              <w:rPr>
+                <w:lang w:val="hu-HU"/>
+              </w:rPr>
+            </w:pPr>
+            <w:proofErr w:type="gramStart"/>
+            <w:r>
+              <w:rPr>
+                <w:rFonts w:eastAsia="Times New Roman"/>
+                <w:lang w:val="hu-HU"/>
+              </w:rPr>
+              <w:t>INT(</w:t>
+            </w:r>
+            <w:proofErr w:type="gramEnd"/>
+            <w:r>
+              <w:rPr>
+                <w:rFonts w:eastAsia="Times New Roman"/>
+                <w:lang w:val="hu-HU"/>
+              </w:rPr>
+              <w:t>)</w:t>
+            </w:r>
+          </w:p>
+        </w:tc>
+        <w:tc>
+          <w:tcPr>
+            <w:tcW w:w="5034" w:type="dxa"/>
+            <w:vAlign w:val="center"/>
+          </w:tcPr>
+          <w:p>
+            <w:pPr>
+              <w:rPr>
+                <w:lang w:val="hu-HU"/>
+              </w:rPr>
+            </w:pPr>
+            <w:r>
+              <w:rPr>
+                <w:rFonts w:eastAsia="Times New Roman"/>
+                <w:lang w:val="hu-HU"/>
+              </w:rPr>
+              <w:t>Állást kínáló cég ID-ja</w:t>
+            </w:r>
+          </w:p>
+        </w:tc>
+      </w:tr>
+      <w:tr>
+        <w:trPr>
+          <w:trHeight w:val="439"/>
+          <w:jc w:val="center"/>
+        </w:trPr>
+        <w:tc>
+          <w:tcPr>
+            <w:tcW w:w="2272" w:type="dxa"/>
+            <w:vAlign w:val="center"/>
+          </w:tcPr>
+          <w:p>
+            <w:pPr>
+              <w:rPr>
+                <w:i/>
+                <w:iCs/>
+                <w:lang w:val="hu-HU"/>
+              </w:rPr>
+            </w:pPr>
+            <w:r>
+              <w:rPr>
+                <w:rFonts w:eastAsia="Times New Roman"/>
+                <w:i/>
+                <w:iCs/>
+                <w:lang w:val="hu-HU"/>
+              </w:rPr>
+              <w:lastRenderedPageBreak/>
+              <w:t>kulcsszó.ID</w:t>
+            </w:r>
+          </w:p>
+        </w:tc>
+        <w:tc>
+          <w:tcPr>
+            <w:tcW w:w="3062" w:type="dxa"/>
+            <w:vAlign w:val="center"/>
+          </w:tcPr>
+          <w:p>
+            <w:pPr>
+              <w:rPr>
+                <w:lang w:val="hu-HU"/>
+              </w:rPr>
+            </w:pPr>
+            <w:proofErr w:type="gramStart"/>
+            <w:r>
+              <w:rPr>
+                <w:rFonts w:eastAsia="Times New Roman"/>
+                <w:lang w:val="hu-HU"/>
+              </w:rPr>
+              <w:t>INT(</w:t>
+            </w:r>
+            <w:proofErr w:type="gramEnd"/>
+            <w:r>
+              <w:rPr>
+                <w:rFonts w:eastAsia="Times New Roman"/>
+                <w:lang w:val="hu-HU"/>
+              </w:rPr>
+              <w:t>)</w:t>
+            </w:r>
+          </w:p>
+        </w:tc>
+        <w:tc>
+          <w:tcPr>
+            <w:tcW w:w="5034" w:type="dxa"/>
+            <w:vAlign w:val="center"/>
+          </w:tcPr>
+          <w:p>
+            <w:pPr>
+              <w:rPr>
+                <w:lang w:val="hu-HU"/>
+              </w:rPr>
+            </w:pPr>
+            <w:r>
+              <w:rPr>
+                <w:rFonts w:eastAsia="Times New Roman"/>
+                <w:lang w:val="hu-HU"/>
+              </w:rPr>
+              <w:t>Állásra jellemző kulcsszó hivatkozása</w:t>
+            </w:r>
+          </w:p>
+        </w:tc>
+      </w:tr>
+      <w:tr>
+        <w:trPr>
+          <w:trHeight w:val="439"/>
+          <w:jc w:val="center"/>
+        </w:trPr>
+        <w:tc>
+          <w:tcPr>
+            <w:tcW w:w="2272" w:type="dxa"/>
+            <w:vAlign w:val="center"/>
+          </w:tcPr>
+          <w:p>
+            <w:pPr>
+              <w:rPr>
+                <w:i/>
+                <w:iCs/>
+                <w:lang w:val="hu-HU"/>
+              </w:rPr>
+            </w:pPr>
+            <w:r>
+              <w:rPr>
+                <w:rFonts w:eastAsia="Times New Roman"/>
+                <w:i/>
+                <w:iCs/>
+                <w:lang w:val="hu-HU"/>
+              </w:rPr>
+              <w:t>Kategória.ID</w:t>
+            </w:r>
+          </w:p>
+        </w:tc>
+        <w:tc>
+          <w:tcPr>
+            <w:tcW w:w="3062" w:type="dxa"/>
+            <w:vAlign w:val="center"/>
+          </w:tcPr>
+          <w:p>
+            <w:pPr>
+              <w:rPr>
+                <w:lang w:val="hu-HU"/>
+              </w:rPr>
+            </w:pPr>
+            <w:proofErr w:type="gramStart"/>
+            <w:r>
+              <w:rPr>
+                <w:rFonts w:eastAsia="Times New Roman"/>
+                <w:lang w:val="hu-HU"/>
+              </w:rPr>
+              <w:t>INT(</w:t>
+            </w:r>
+            <w:proofErr w:type="gramEnd"/>
+            <w:r>
+              <w:rPr>
+                <w:rFonts w:eastAsia="Times New Roman"/>
+                <w:lang w:val="hu-HU"/>
+              </w:rPr>
+              <w:t>)</w:t>
+            </w:r>
+          </w:p>
+        </w:tc>
+        <w:tc>
+          <w:tcPr>
+            <w:tcW w:w="5034" w:type="dxa"/>
+            <w:vAlign w:val="center"/>
+          </w:tcPr>
+          <w:p>
+            <w:pPr>
+              <w:rPr>
+                <w:lang w:val="hu-HU"/>
+              </w:rPr>
+            </w:pPr>
+            <w:r>
+              <w:rPr>
+                <w:rFonts w:eastAsia="Times New Roman"/>
+                <w:lang w:val="hu-HU"/>
+              </w:rPr>
+              <w:t>Állásra jellemző kategória ID-ja</w:t>
             </w:r>
           </w:p>
         </w:tc>
@@ -7176,7 +7243,6 @@
     </w:p>
     <w:p>
       <w:pPr>
-        <w:spacing w:line="360" w:lineRule="auto"/>
         <w:rPr>
           <w:i/>
           <w:iCs/>
@@ -7188,7 +7254,7 @@
           <w:i/>
           <w:iCs/>
         </w:rPr>
-        <w:t>Területek:Állás</w:t>
+        <w:t>Kulcsszó</w:t>
       </w:r>
       <w:proofErr w:type="spellEnd"/>
       <w:r>
@@ -7196,7 +7262,7 @@
           <w:i/>
           <w:iCs/>
         </w:rPr>
-        <w:t xml:space="preserve"> </w:t>
+        <w:t xml:space="preserve">: </w:t>
       </w:r>
       <w:proofErr w:type="spellStart"/>
       <w:r>
@@ -7204,7 +7270,39 @@
           <w:i/>
           <w:iCs/>
         </w:rPr>
-        <w:t>elhelyezkedése</w:t>
+        <w:t>kulcsszavak</w:t>
+      </w:r>
+      <w:proofErr w:type="spellEnd"/>
+      <w:r>
+        <w:rPr>
+          <w:i/>
+          <w:iCs/>
+        </w:rPr>
+        <w:t xml:space="preserve"> </w:t>
+      </w:r>
+      <w:proofErr w:type="spellStart"/>
+      <w:r>
+        <w:rPr>
+          <w:i/>
+          <w:iCs/>
+        </w:rPr>
+        <w:t>tartalmazó</w:t>
+      </w:r>
+      <w:proofErr w:type="spellEnd"/>
+      <w:r>
+        <w:rPr>
+          <w:i/>
+          <w:iCs/>
+        </w:rPr>
+        <w:t xml:space="preserve"> </w:t>
+      </w:r>
+      <w:proofErr w:type="spellStart"/>
+      <w:r>
+        <w:rPr>
+          <w:i/>
+          <w:iCs/>
+        </w:rPr>
+        <w:t>adat-tábla</w:t>
       </w:r>
       <w:proofErr w:type="spellEnd"/>
     </w:p>
@@ -7337,12 +7435,21 @@
                 <w:lang w:val="hu-HU"/>
               </w:rPr>
             </w:pPr>
+            <w:proofErr w:type="gramStart"/>
             <w:r>
               <w:rPr>
                 <w:rFonts w:eastAsia="Times New Roman"/>
                 <w:lang w:val="hu-HU"/>
               </w:rPr>
-              <w:t>INT()</w:t>
+              <w:t>INT(</w:t>
+            </w:r>
+            <w:proofErr w:type="gramEnd"/>
+            <w:r>
+              <w:rPr>
+                <w:rFonts w:eastAsia="Times New Roman"/>
+                <w:lang w:val="hu-HU"/>
+              </w:rPr>
+              <w:t>)</w:t>
             </w:r>
           </w:p>
         </w:tc>
@@ -7362,7 +7469,7 @@
                 <w:rFonts w:eastAsia="Times New Roman"/>
                 <w:lang w:val="hu-HU"/>
               </w:rPr>
-              <w:t>Kategória ID-ja</w:t>
+              <w:t>Kulcsszó ID-ja</w:t>
             </w:r>
           </w:p>
         </w:tc>
@@ -7388,7 +7495,7 @@
                 <w:rFonts w:eastAsia="Times New Roman"/>
                 <w:lang w:val="hu-HU"/>
               </w:rPr>
-              <w:t>Terület</w:t>
+              <w:t>kulcsszó</w:t>
             </w:r>
           </w:p>
         </w:tc>
@@ -7403,21 +7510,21 @@
                 <w:lang w:val="hu-HU"/>
               </w:rPr>
             </w:pPr>
-            <w:proofErr w:type="spellStart"/>
+            <w:proofErr w:type="gramStart"/>
             <w:r>
               <w:rPr>
                 <w:rFonts w:eastAsia="Times New Roman"/>
                 <w:lang w:val="hu-HU"/>
               </w:rPr>
-              <w:t>varchar</w:t>
-            </w:r>
-            <w:proofErr w:type="spellEnd"/>
+              <w:t>VARCHAR(</w:t>
+            </w:r>
+            <w:proofErr w:type="gramEnd"/>
             <w:r>
               <w:rPr>
                 <w:rFonts w:eastAsia="Times New Roman"/>
                 <w:lang w:val="hu-HU"/>
               </w:rPr>
-              <w:t>(255)</w:t>
+              <w:t>50)</w:t>
             </w:r>
           </w:p>
         </w:tc>
@@ -7437,12 +7544,346 @@
                 <w:rFonts w:eastAsia="Times New Roman"/>
                 <w:lang w:val="hu-HU"/>
               </w:rPr>
-              <w:t>Terület, amelyen a munkalehetőség elhelyezkedik</w:t>
+              <w:t>rövid szöveges jellemzés</w:t>
             </w:r>
           </w:p>
         </w:tc>
       </w:tr>
     </w:tbl>
+    <w:p>
+      <w:pPr>
+        <w:rPr>
+          <w:i/>
+          <w:iCs/>
+        </w:rPr>
+      </w:pPr>
+      <w:proofErr w:type="spellStart"/>
+      <w:r>
+        <w:rPr>
+          <w:i/>
+          <w:iCs/>
+        </w:rPr>
+        <w:t>Kategória</w:t>
+      </w:r>
+      <w:proofErr w:type="spellEnd"/>
+      <w:r>
+        <w:rPr>
+          <w:i/>
+          <w:iCs/>
+        </w:rPr>
+        <w:t xml:space="preserve">: </w:t>
+      </w:r>
+      <w:proofErr w:type="spellStart"/>
+      <w:r>
+        <w:rPr>
+          <w:i/>
+          <w:iCs/>
+        </w:rPr>
+        <w:t>Állásokra</w:t>
+      </w:r>
+      <w:proofErr w:type="spellEnd"/>
+      <w:r>
+        <w:rPr>
+          <w:i/>
+          <w:iCs/>
+        </w:rPr>
+        <w:t xml:space="preserve"> </w:t>
+      </w:r>
+      <w:proofErr w:type="spellStart"/>
+      <w:r>
+        <w:rPr>
+          <w:i/>
+          <w:iCs/>
+        </w:rPr>
+        <w:t>jellemző</w:t>
+      </w:r>
+      <w:proofErr w:type="spellEnd"/>
+      <w:r>
+        <w:rPr>
+          <w:i/>
+          <w:iCs/>
+        </w:rPr>
+        <w:t xml:space="preserve"> </w:t>
+      </w:r>
+      <w:proofErr w:type="spellStart"/>
+      <w:r>
+        <w:rPr>
+          <w:i/>
+          <w:iCs/>
+        </w:rPr>
+        <w:t>kategóriák</w:t>
+      </w:r>
+      <w:proofErr w:type="spellEnd"/>
+      <w:r>
+        <w:rPr>
+          <w:i/>
+          <w:iCs/>
+        </w:rPr>
+        <w:t xml:space="preserve"> </w:t>
+      </w:r>
+    </w:p>
+    <w:tbl>
+      <w:tblPr>
+        <w:tblStyle w:val="Rcsostblzat"/>
+        <w:tblW w:w="10368" w:type="dxa"/>
+        <w:jc w:val="center"/>
+        <w:tblLayout w:type="fixed"/>
+        <w:tblLook w:val="04A0" w:firstRow="1" w:lastRow="0" w:firstColumn="1" w:lastColumn="0" w:noHBand="0" w:noVBand="1"/>
+      </w:tblPr>
+      <w:tblGrid>
+        <w:gridCol w:w="2272"/>
+        <w:gridCol w:w="3062"/>
+        <w:gridCol w:w="5034"/>
+      </w:tblGrid>
+      <w:tr>
+        <w:trPr>
+          <w:trHeight w:val="439"/>
+          <w:jc w:val="center"/>
+        </w:trPr>
+        <w:tc>
+          <w:tcPr>
+            <w:tcW w:w="2272" w:type="dxa"/>
+            <w:shd w:val="pct45" w:color="auto" w:fill="auto"/>
+            <w:vAlign w:val="center"/>
+          </w:tcPr>
+          <w:p>
+            <w:pPr>
+              <w:jc w:val="center"/>
+              <w:rPr>
+                <w:b/>
+                <w:lang w:val="hu-HU"/>
+              </w:rPr>
+            </w:pPr>
+            <w:r>
+              <w:rPr>
+                <w:rFonts w:eastAsia="Times New Roman"/>
+                <w:b/>
+                <w:lang w:val="hu-HU"/>
+              </w:rPr>
+              <w:t>Név</w:t>
+            </w:r>
+          </w:p>
+        </w:tc>
+        <w:tc>
+          <w:tcPr>
+            <w:tcW w:w="3062" w:type="dxa"/>
+            <w:shd w:val="pct45" w:color="auto" w:fill="auto"/>
+            <w:vAlign w:val="center"/>
+          </w:tcPr>
+          <w:p>
+            <w:pPr>
+              <w:jc w:val="center"/>
+              <w:rPr>
+                <w:b/>
+                <w:lang w:val="hu-HU"/>
+              </w:rPr>
+            </w:pPr>
+            <w:r>
+              <w:rPr>
+                <w:rFonts w:eastAsia="Times New Roman"/>
+                <w:b/>
+                <w:lang w:val="hu-HU"/>
+              </w:rPr>
+              <w:t>Típus</w:t>
+            </w:r>
+          </w:p>
+        </w:tc>
+        <w:tc>
+          <w:tcPr>
+            <w:tcW w:w="5034" w:type="dxa"/>
+            <w:shd w:val="pct45" w:color="auto" w:fill="auto"/>
+            <w:vAlign w:val="center"/>
+          </w:tcPr>
+          <w:p>
+            <w:pPr>
+              <w:jc w:val="center"/>
+              <w:rPr>
+                <w:b/>
+                <w:lang w:val="hu-HU"/>
+              </w:rPr>
+            </w:pPr>
+            <w:r>
+              <w:rPr>
+                <w:rFonts w:eastAsia="Times New Roman"/>
+                <w:b/>
+                <w:lang w:val="hu-HU"/>
+              </w:rPr>
+              <w:t>Leírás</w:t>
+            </w:r>
+          </w:p>
+        </w:tc>
+      </w:tr>
+      <w:tr>
+        <w:trPr>
+          <w:trHeight w:val="439"/>
+          <w:jc w:val="center"/>
+        </w:trPr>
+        <w:tc>
+          <w:tcPr>
+            <w:tcW w:w="2272" w:type="dxa"/>
+            <w:vAlign w:val="center"/>
+          </w:tcPr>
+          <w:p>
+            <w:pPr>
+              <w:rPr>
+                <w:u w:val="single"/>
+                <w:lang w:val="hu-HU"/>
+              </w:rPr>
+            </w:pPr>
+            <w:r>
+              <w:rPr>
+                <w:rFonts w:eastAsia="Times New Roman"/>
+                <w:u w:val="single"/>
+                <w:lang w:val="hu-HU"/>
+              </w:rPr>
+              <w:t>ID</w:t>
+            </w:r>
+          </w:p>
+        </w:tc>
+        <w:tc>
+          <w:tcPr>
+            <w:tcW w:w="3062" w:type="dxa"/>
+            <w:vAlign w:val="center"/>
+          </w:tcPr>
+          <w:p>
+            <w:pPr>
+              <w:rPr>
+                <w:lang w:val="hu-HU"/>
+              </w:rPr>
+            </w:pPr>
+            <w:proofErr w:type="gramStart"/>
+            <w:r>
+              <w:rPr>
+                <w:rFonts w:eastAsia="Times New Roman"/>
+                <w:lang w:val="hu-HU"/>
+              </w:rPr>
+              <w:t>INT(</w:t>
+            </w:r>
+            <w:proofErr w:type="gramEnd"/>
+            <w:r>
+              <w:rPr>
+                <w:rFonts w:eastAsia="Times New Roman"/>
+                <w:lang w:val="hu-HU"/>
+              </w:rPr>
+              <w:t>)</w:t>
+            </w:r>
+          </w:p>
+        </w:tc>
+        <w:tc>
+          <w:tcPr>
+            <w:tcW w:w="5034" w:type="dxa"/>
+            <w:vAlign w:val="center"/>
+          </w:tcPr>
+          <w:p>
+            <w:pPr>
+              <w:rPr>
+                <w:lang w:val="hu-HU"/>
+              </w:rPr>
+            </w:pPr>
+            <w:r>
+              <w:rPr>
+                <w:rFonts w:eastAsia="Times New Roman"/>
+                <w:lang w:val="hu-HU"/>
+              </w:rPr>
+              <w:t>Kategória ID-ja</w:t>
+            </w:r>
+          </w:p>
+        </w:tc>
+      </w:tr>
+      <w:tr>
+        <w:trPr>
+          <w:trHeight w:val="439"/>
+          <w:jc w:val="center"/>
+        </w:trPr>
+        <w:tc>
+          <w:tcPr>
+            <w:tcW w:w="2272" w:type="dxa"/>
+            <w:vAlign w:val="center"/>
+          </w:tcPr>
+          <w:p>
+            <w:pPr>
+              <w:rPr>
+                <w:lang w:val="hu-HU"/>
+              </w:rPr>
+            </w:pPr>
+            <w:r>
+              <w:rPr>
+                <w:rFonts w:eastAsia="Times New Roman"/>
+                <w:lang w:val="hu-HU"/>
+              </w:rPr>
+              <w:t>kategória</w:t>
+            </w:r>
+          </w:p>
+        </w:tc>
+        <w:tc>
+          <w:tcPr>
+            <w:tcW w:w="3062" w:type="dxa"/>
+            <w:vAlign w:val="center"/>
+          </w:tcPr>
+          <w:p>
+            <w:pPr>
+              <w:rPr>
+                <w:lang w:val="hu-HU"/>
+              </w:rPr>
+            </w:pPr>
+            <w:proofErr w:type="spellStart"/>
+            <w:proofErr w:type="gramStart"/>
+            <w:r>
+              <w:rPr>
+                <w:rFonts w:eastAsia="Times New Roman"/>
+                <w:lang w:val="hu-HU"/>
+              </w:rPr>
+              <w:t>varchar</w:t>
+            </w:r>
+            <w:proofErr w:type="spellEnd"/>
+            <w:r>
+              <w:rPr>
+                <w:rFonts w:eastAsia="Times New Roman"/>
+                <w:lang w:val="hu-HU"/>
+              </w:rPr>
+              <w:t>(</w:t>
+            </w:r>
+            <w:proofErr w:type="gramEnd"/>
+            <w:r>
+              <w:rPr>
+                <w:rFonts w:eastAsia="Times New Roman"/>
+                <w:lang w:val="hu-HU"/>
+              </w:rPr>
+              <w:t>255)</w:t>
+            </w:r>
+          </w:p>
+        </w:tc>
+        <w:tc>
+          <w:tcPr>
+            <w:tcW w:w="5034" w:type="dxa"/>
+            <w:vAlign w:val="center"/>
+          </w:tcPr>
+          <w:p>
+            <w:pPr>
+              <w:rPr>
+                <w:lang w:val="hu-HU"/>
+              </w:rPr>
+            </w:pPr>
+            <w:r>
+              <w:rPr>
+                <w:rFonts w:eastAsia="Times New Roman"/>
+                <w:lang w:val="hu-HU"/>
+              </w:rPr>
+              <w:t>Munka típusának megnevezése</w:t>
+            </w:r>
+          </w:p>
+        </w:tc>
+      </w:tr>
+    </w:tbl>
+    <w:p>
+      <w:pPr>
+        <w:spacing w:line="360" w:lineRule="auto"/>
+        <w:rPr>
+          <w:i/>
+          <w:iCs/>
+        </w:rPr>
+      </w:pPr>
+    </w:p>
     <w:p>
       <w:pPr>
         <w:rPr>
@@ -7456,10 +7897,12 @@
         <w:spacing w:line="360" w:lineRule="auto"/>
       </w:pPr>
       <w:proofErr w:type="spellStart"/>
+      <w:proofErr w:type="gramStart"/>
       <w:r>
         <w:t>Moderátor:Állásokat</w:t>
       </w:r>
       <w:proofErr w:type="spellEnd"/>
+      <w:proofErr w:type="gramEnd"/>
       <w:r>
         <w:t xml:space="preserve"> </w:t>
       </w:r>
@@ -7607,6 +8050,7 @@
               </w:rPr>
             </w:pPr>
             <w:proofErr w:type="spellStart"/>
+            <w:proofErr w:type="gramStart"/>
             <w:r>
               <w:rPr>
                 <w:rFonts w:eastAsia="Times New Roman"/>
@@ -7620,7 +8064,15 @@
                 <w:rFonts w:eastAsia="Times New Roman"/>
                 <w:lang w:val="hu-HU"/>
               </w:rPr>
-              <w:t>(255)</w:t>
+              <w:t>(</w:t>
+            </w:r>
+            <w:proofErr w:type="gramEnd"/>
+            <w:r>
+              <w:rPr>
+                <w:rFonts w:eastAsia="Times New Roman"/>
+                <w:lang w:val="hu-HU"/>
+              </w:rPr>
+              <w:t>255)</w:t>
             </w:r>
           </w:p>
         </w:tc>
@@ -7682,6 +8134,7 @@
               </w:rPr>
             </w:pPr>
             <w:proofErr w:type="spellStart"/>
+            <w:proofErr w:type="gramStart"/>
             <w:r>
               <w:rPr>
                 <w:rFonts w:eastAsia="Times New Roman"/>
@@ -7695,7 +8148,15 @@
                 <w:rFonts w:eastAsia="Times New Roman"/>
                 <w:lang w:val="hu-HU"/>
               </w:rPr>
-              <w:t>(255)</w:t>
+              <w:t>(</w:t>
+            </w:r>
+            <w:proofErr w:type="gramEnd"/>
+            <w:r>
+              <w:rPr>
+                <w:rFonts w:eastAsia="Times New Roman"/>
+                <w:lang w:val="hu-HU"/>
+              </w:rPr>
+              <w:t>255)</w:t>
             </w:r>
           </w:p>
         </w:tc>
@@ -7761,6 +8222,7 @@
               </w:rPr>
             </w:pPr>
             <w:proofErr w:type="spellStart"/>
+            <w:proofErr w:type="gramStart"/>
             <w:r>
               <w:rPr>
                 <w:rFonts w:eastAsia="Times New Roman"/>
@@ -7774,7 +8236,15 @@
                 <w:rFonts w:eastAsia="Times New Roman"/>
                 <w:lang w:val="hu-HU"/>
               </w:rPr>
-              <w:t>(255)</w:t>
+              <w:t>(</w:t>
+            </w:r>
+            <w:proofErr w:type="gramEnd"/>
+            <w:r>
+              <w:rPr>
+                <w:rFonts w:eastAsia="Times New Roman"/>
+                <w:lang w:val="hu-HU"/>
+              </w:rPr>
+              <w:t>255)</w:t>
             </w:r>
           </w:p>
         </w:tc>
@@ -9774,12 +10244,37 @@
           <w:lang w:val="hu-HU"/>
         </w:rPr>
       </w:pPr>
+      <w:proofErr w:type="gramStart"/>
       <w:r>
         <w:rPr>
           <w:color w:val="FF0000"/>
           <w:lang w:val="hu-HU"/>
         </w:rPr>
-        <w:t>Táblázat  L: Létrehozás , M: Módosítás, O: Olvasás, T: Törlés</w:t>
+        <w:t>Táblázat  L</w:t>
+      </w:r>
+      <w:proofErr w:type="gramEnd"/>
+      <w:r>
+        <w:rPr>
+          <w:color w:val="FF0000"/>
+          <w:lang w:val="hu-HU"/>
+        </w:rPr>
+        <w:t xml:space="preserve">: </w:t>
+      </w:r>
+      <w:proofErr w:type="gramStart"/>
+      <w:r>
+        <w:rPr>
+          <w:color w:val="FF0000"/>
+          <w:lang w:val="hu-HU"/>
+        </w:rPr>
+        <w:t>Létrehozás ,</w:t>
+      </w:r>
+      <w:proofErr w:type="gramEnd"/>
+      <w:r>
+        <w:rPr>
+          <w:color w:val="FF0000"/>
+          <w:lang w:val="hu-HU"/>
+        </w:rPr>
+        <w:t xml:space="preserve"> M: Módosítás, O: Olvasás, T: Törlés</w:t>
       </w:r>
     </w:p>
     <w:tbl>
@@ -14928,12 +15423,17 @@
               <w:t xml:space="preserve"> </w:t>
             </w:r>
             <w:proofErr w:type="spellStart"/>
+            <w:proofErr w:type="gramStart"/>
             <w:r>
               <w:t>adnia</w:t>
             </w:r>
             <w:proofErr w:type="spellEnd"/>
             <w:r>
-              <w:t xml:space="preserve">  a </w:t>
+              <w:t xml:space="preserve">  a</w:t>
+            </w:r>
+            <w:proofErr w:type="gramEnd"/>
+            <w:r>
+              <w:t xml:space="preserve"> </w:t>
             </w:r>
             <w:proofErr w:type="spellStart"/>
             <w:r>
@@ -15215,6 +15715,7 @@
               <w:t xml:space="preserve"> </w:t>
             </w:r>
             <w:proofErr w:type="spellStart"/>
+            <w:proofErr w:type="gramStart"/>
             <w:r>
               <w:rPr>
                 <w:sz w:val="28"/>
@@ -15239,6 +15740,7 @@
               <w:t>vagy</w:t>
             </w:r>
             <w:proofErr w:type="spellEnd"/>
+            <w:proofErr w:type="gramEnd"/>
             <w:r>
               <w:rPr>
                 <w:sz w:val="28"/>
@@ -15531,17 +16033,23 @@
             </w:r>
             <w:proofErr w:type="spellEnd"/>
             <w:r>
-              <w:t xml:space="preserve"> ( </w:t>
+              <w:t xml:space="preserve"> </w:t>
+            </w:r>
+            <w:proofErr w:type="gramStart"/>
+            <w:r>
+              <w:t xml:space="preserve">( </w:t>
             </w:r>
             <w:proofErr w:type="spellStart"/>
             <w:r>
               <w:t>megszámlálhatóan</w:t>
             </w:r>
             <w:proofErr w:type="spellEnd"/>
-            <w:r>
-              <w:t xml:space="preserve"> </w:t>
-            </w:r>
-            <w:proofErr w:type="spellStart"/>
+            <w:proofErr w:type="gramEnd"/>
+            <w:r>
+              <w:t xml:space="preserve"> </w:t>
+            </w:r>
+            <w:proofErr w:type="spellStart"/>
+            <w:proofErr w:type="gramStart"/>
             <w:r>
               <w:t>sokszor</w:t>
             </w:r>
@@ -15549,6 +16057,7 @@
             <w:r>
               <w:t xml:space="preserve"> )</w:t>
             </w:r>
+            <w:proofErr w:type="gramEnd"/>
           </w:p>
         </w:tc>
       </w:tr>
@@ -15698,17 +16207,23 @@
             </w:r>
             <w:proofErr w:type="spellEnd"/>
             <w:r>
-              <w:t xml:space="preserve"> ( </w:t>
+              <w:t xml:space="preserve"> </w:t>
+            </w:r>
+            <w:proofErr w:type="gramStart"/>
+            <w:r>
+              <w:t xml:space="preserve">( </w:t>
             </w:r>
             <w:proofErr w:type="spellStart"/>
             <w:r>
               <w:t>megszámlálhatóan</w:t>
             </w:r>
             <w:proofErr w:type="spellEnd"/>
-            <w:r>
-              <w:t xml:space="preserve"> </w:t>
-            </w:r>
-            <w:proofErr w:type="spellStart"/>
+            <w:proofErr w:type="gramEnd"/>
+            <w:r>
+              <w:t xml:space="preserve"> </w:t>
+            </w:r>
+            <w:proofErr w:type="spellStart"/>
+            <w:proofErr w:type="gramStart"/>
             <w:r>
               <w:t>sokszor</w:t>
             </w:r>
@@ -15716,6 +16231,7 @@
             <w:r>
               <w:t xml:space="preserve"> )</w:t>
             </w:r>
+            <w:proofErr w:type="gramEnd"/>
           </w:p>
         </w:tc>
       </w:tr>
@@ -17051,12 +17567,17 @@
               <w:t xml:space="preserve"> </w:t>
             </w:r>
             <w:proofErr w:type="spellStart"/>
+            <w:proofErr w:type="gramStart"/>
             <w:r>
               <w:t>adnia</w:t>
             </w:r>
             <w:proofErr w:type="spellEnd"/>
             <w:r>
-              <w:t xml:space="preserve">  a </w:t>
+              <w:t xml:space="preserve">  a</w:t>
+            </w:r>
+            <w:proofErr w:type="gramEnd"/>
+            <w:r>
+              <w:t xml:space="preserve"> </w:t>
             </w:r>
             <w:proofErr w:type="spellStart"/>
             <w:r>
@@ -17370,6 +17891,7 @@
               <w:t xml:space="preserve"> </w:t>
             </w:r>
             <w:proofErr w:type="spellStart"/>
+            <w:proofErr w:type="gramStart"/>
             <w:r>
               <w:rPr>
                 <w:sz w:val="28"/>
@@ -17394,6 +17916,7 @@
               <w:t>vagy</w:t>
             </w:r>
             <w:proofErr w:type="spellEnd"/>
+            <w:proofErr w:type="gramEnd"/>
             <w:r>
               <w:rPr>
                 <w:sz w:val="28"/>
@@ -17686,17 +18209,23 @@
             </w:r>
             <w:proofErr w:type="spellEnd"/>
             <w:r>
-              <w:t xml:space="preserve"> ( </w:t>
+              <w:t xml:space="preserve"> </w:t>
+            </w:r>
+            <w:proofErr w:type="gramStart"/>
+            <w:r>
+              <w:t xml:space="preserve">( </w:t>
             </w:r>
             <w:proofErr w:type="spellStart"/>
             <w:r>
               <w:t>megszámlálhatóan</w:t>
             </w:r>
             <w:proofErr w:type="spellEnd"/>
-            <w:r>
-              <w:t xml:space="preserve"> </w:t>
-            </w:r>
-            <w:proofErr w:type="spellStart"/>
+            <w:proofErr w:type="gramEnd"/>
+            <w:r>
+              <w:t xml:space="preserve"> </w:t>
+            </w:r>
+            <w:proofErr w:type="spellStart"/>
+            <w:proofErr w:type="gramStart"/>
             <w:r>
               <w:t>sokszor</w:t>
             </w:r>
@@ -17704,6 +18233,7 @@
             <w:r>
               <w:t xml:space="preserve"> )</w:t>
             </w:r>
+            <w:proofErr w:type="gramEnd"/>
           </w:p>
         </w:tc>
       </w:tr>
@@ -17908,17 +18438,23 @@
             </w:r>
             <w:proofErr w:type="spellEnd"/>
             <w:r>
-              <w:t xml:space="preserve"> ( </w:t>
+              <w:t xml:space="preserve"> </w:t>
+            </w:r>
+            <w:proofErr w:type="gramStart"/>
+            <w:r>
+              <w:t xml:space="preserve">( </w:t>
             </w:r>
             <w:proofErr w:type="spellStart"/>
             <w:r>
               <w:t>megszámlálhatóan</w:t>
             </w:r>
             <w:proofErr w:type="spellEnd"/>
-            <w:r>
-              <w:t xml:space="preserve"> </w:t>
-            </w:r>
-            <w:proofErr w:type="spellStart"/>
+            <w:proofErr w:type="gramEnd"/>
+            <w:r>
+              <w:t xml:space="preserve"> </w:t>
+            </w:r>
+            <w:proofErr w:type="spellStart"/>
+            <w:proofErr w:type="gramStart"/>
             <w:r>
               <w:t>sokszor</w:t>
             </w:r>
@@ -17926,6 +18462,7 @@
             <w:r>
               <w:t xml:space="preserve"> )</w:t>
             </w:r>
+            <w:proofErr w:type="gramEnd"/>
           </w:p>
         </w:tc>
       </w:tr>
@@ -19873,17 +20410,23 @@
             </w:r>
             <w:proofErr w:type="spellEnd"/>
             <w:r>
-              <w:t xml:space="preserve"> ( </w:t>
+              <w:t xml:space="preserve"> </w:t>
+            </w:r>
+            <w:proofErr w:type="gramStart"/>
+            <w:r>
+              <w:t xml:space="preserve">( </w:t>
             </w:r>
             <w:proofErr w:type="spellStart"/>
             <w:r>
               <w:t>megszámlálhatóan</w:t>
             </w:r>
             <w:proofErr w:type="spellEnd"/>
-            <w:r>
-              <w:t xml:space="preserve"> </w:t>
-            </w:r>
-            <w:proofErr w:type="spellStart"/>
+            <w:proofErr w:type="gramEnd"/>
+            <w:r>
+              <w:t xml:space="preserve"> </w:t>
+            </w:r>
+            <w:proofErr w:type="spellStart"/>
+            <w:proofErr w:type="gramStart"/>
             <w:r>
               <w:t>sokszor</w:t>
             </w:r>
@@ -19891,6 +20434,7 @@
             <w:r>
               <w:t xml:space="preserve"> )</w:t>
             </w:r>
+            <w:proofErr w:type="gramEnd"/>
           </w:p>
         </w:tc>
       </w:tr>
@@ -20075,17 +20619,23 @@
             </w:r>
             <w:proofErr w:type="spellEnd"/>
             <w:r>
-              <w:t xml:space="preserve"> ( </w:t>
+              <w:t xml:space="preserve"> </w:t>
+            </w:r>
+            <w:proofErr w:type="gramStart"/>
+            <w:r>
+              <w:t xml:space="preserve">( </w:t>
             </w:r>
             <w:proofErr w:type="spellStart"/>
             <w:r>
               <w:t>megszámlálhatóan</w:t>
             </w:r>
             <w:proofErr w:type="spellEnd"/>
-            <w:r>
-              <w:t xml:space="preserve"> </w:t>
-            </w:r>
-            <w:proofErr w:type="spellStart"/>
+            <w:proofErr w:type="gramEnd"/>
+            <w:r>
+              <w:t xml:space="preserve"> </w:t>
+            </w:r>
+            <w:proofErr w:type="spellStart"/>
+            <w:proofErr w:type="gramStart"/>
             <w:r>
               <w:t>sokszor</w:t>
             </w:r>
@@ -20093,6 +20643,7 @@
             <w:r>
               <w:t xml:space="preserve"> )</w:t>
             </w:r>
+            <w:proofErr w:type="gramEnd"/>
           </w:p>
         </w:tc>
       </w:tr>
@@ -21428,13 +21979,18 @@
             </w:r>
             <w:proofErr w:type="spellEnd"/>
             <w:r>
-              <w:t xml:space="preserve"> ( </w:t>
+              <w:t xml:space="preserve"> </w:t>
+            </w:r>
+            <w:proofErr w:type="gramStart"/>
+            <w:r>
+              <w:t xml:space="preserve">( </w:t>
             </w:r>
             <w:proofErr w:type="spellStart"/>
             <w:r>
               <w:t>megjelenített</w:t>
             </w:r>
             <w:proofErr w:type="spellEnd"/>
+            <w:proofErr w:type="gramEnd"/>
             <w:r>
               <w:t xml:space="preserve">: </w:t>
             </w:r>
@@ -21455,12 +22011,17 @@
               <w:t xml:space="preserve">, </w:t>
             </w:r>
             <w:proofErr w:type="spellStart"/>
+            <w:proofErr w:type="gramStart"/>
             <w:r>
               <w:t>kulcsszavak</w:t>
             </w:r>
             <w:proofErr w:type="spellEnd"/>
             <w:r>
-              <w:t xml:space="preserve"> ).</w:t>
+              <w:t xml:space="preserve"> )</w:t>
+            </w:r>
+            <w:proofErr w:type="gramEnd"/>
+            <w:r>
+              <w:t>.</w:t>
             </w:r>
           </w:p>
           <w:p>
@@ -22046,17 +22607,23 @@
             </w:r>
             <w:proofErr w:type="spellEnd"/>
             <w:r>
-              <w:t xml:space="preserve"> ( </w:t>
+              <w:t xml:space="preserve"> </w:t>
+            </w:r>
+            <w:proofErr w:type="gramStart"/>
+            <w:r>
+              <w:t xml:space="preserve">( </w:t>
             </w:r>
             <w:proofErr w:type="spellStart"/>
             <w:r>
               <w:t>megszámlálhatóan</w:t>
             </w:r>
             <w:proofErr w:type="spellEnd"/>
-            <w:r>
-              <w:t xml:space="preserve"> </w:t>
-            </w:r>
-            <w:proofErr w:type="spellStart"/>
+            <w:proofErr w:type="gramEnd"/>
+            <w:r>
+              <w:t xml:space="preserve"> </w:t>
+            </w:r>
+            <w:proofErr w:type="spellStart"/>
+            <w:proofErr w:type="gramStart"/>
             <w:r>
               <w:t>sokszor</w:t>
             </w:r>
@@ -22064,6 +22631,7 @@
             <w:r>
               <w:t xml:space="preserve"> )</w:t>
             </w:r>
+            <w:proofErr w:type="gramEnd"/>
           </w:p>
         </w:tc>
       </w:tr>
@@ -22231,17 +22799,23 @@
             </w:r>
             <w:proofErr w:type="spellEnd"/>
             <w:r>
-              <w:t xml:space="preserve"> ( </w:t>
+              <w:t xml:space="preserve"> </w:t>
+            </w:r>
+            <w:proofErr w:type="gramStart"/>
+            <w:r>
+              <w:t xml:space="preserve">( </w:t>
             </w:r>
             <w:proofErr w:type="spellStart"/>
             <w:r>
               <w:t>megszámlálhatóan</w:t>
             </w:r>
             <w:proofErr w:type="spellEnd"/>
-            <w:r>
-              <w:t xml:space="preserve"> </w:t>
-            </w:r>
-            <w:proofErr w:type="spellStart"/>
+            <w:proofErr w:type="gramEnd"/>
+            <w:r>
+              <w:t xml:space="preserve"> </w:t>
+            </w:r>
+            <w:proofErr w:type="spellStart"/>
+            <w:proofErr w:type="gramStart"/>
             <w:r>
               <w:t>sokszor</w:t>
             </w:r>
@@ -22249,6 +22823,7 @@
             <w:r>
               <w:t xml:space="preserve"> )</w:t>
             </w:r>
+            <w:proofErr w:type="gramEnd"/>
           </w:p>
         </w:tc>
       </w:tr>
@@ -24073,17 +24648,23 @@
             </w:r>
             <w:proofErr w:type="spellEnd"/>
             <w:r>
-              <w:t xml:space="preserve"> ( </w:t>
+              <w:t xml:space="preserve"> </w:t>
+            </w:r>
+            <w:proofErr w:type="gramStart"/>
+            <w:r>
+              <w:t xml:space="preserve">( </w:t>
             </w:r>
             <w:proofErr w:type="spellStart"/>
             <w:r>
               <w:t>megszámlálhatóan</w:t>
             </w:r>
             <w:proofErr w:type="spellEnd"/>
-            <w:r>
-              <w:t xml:space="preserve"> </w:t>
-            </w:r>
-            <w:proofErr w:type="spellStart"/>
+            <w:proofErr w:type="gramEnd"/>
+            <w:r>
+              <w:t xml:space="preserve"> </w:t>
+            </w:r>
+            <w:proofErr w:type="spellStart"/>
+            <w:proofErr w:type="gramStart"/>
             <w:r>
               <w:t>sokszor</w:t>
             </w:r>
@@ -24091,6 +24672,7 @@
             <w:r>
               <w:t xml:space="preserve"> )</w:t>
             </w:r>
+            <w:proofErr w:type="gramEnd"/>
           </w:p>
         </w:tc>
       </w:tr>
@@ -24258,17 +24840,23 @@
             </w:r>
             <w:proofErr w:type="spellEnd"/>
             <w:r>
-              <w:t xml:space="preserve"> ( </w:t>
+              <w:t xml:space="preserve"> </w:t>
+            </w:r>
+            <w:proofErr w:type="gramStart"/>
+            <w:r>
+              <w:t xml:space="preserve">( </w:t>
             </w:r>
             <w:proofErr w:type="spellStart"/>
             <w:r>
               <w:t>megszámlálhatóan</w:t>
             </w:r>
             <w:proofErr w:type="spellEnd"/>
-            <w:r>
-              <w:t xml:space="preserve"> </w:t>
-            </w:r>
-            <w:proofErr w:type="spellStart"/>
+            <w:proofErr w:type="gramEnd"/>
+            <w:r>
+              <w:t xml:space="preserve"> </w:t>
+            </w:r>
+            <w:proofErr w:type="spellStart"/>
+            <w:proofErr w:type="gramStart"/>
             <w:r>
               <w:t>sokszor</w:t>
             </w:r>
@@ -24276,6 +24864,7 @@
             <w:r>
               <w:t xml:space="preserve"> )</w:t>
             </w:r>
+            <w:proofErr w:type="gramEnd"/>
           </w:p>
         </w:tc>
       </w:tr>
@@ -26248,17 +26837,23 @@
             </w:r>
             <w:proofErr w:type="spellEnd"/>
             <w:r>
-              <w:t xml:space="preserve"> ( </w:t>
+              <w:t xml:space="preserve"> </w:t>
+            </w:r>
+            <w:proofErr w:type="gramStart"/>
+            <w:r>
+              <w:t xml:space="preserve">( </w:t>
             </w:r>
             <w:proofErr w:type="spellStart"/>
             <w:r>
               <w:t>megszámlálhatóan</w:t>
             </w:r>
             <w:proofErr w:type="spellEnd"/>
-            <w:r>
-              <w:t xml:space="preserve"> </w:t>
-            </w:r>
-            <w:proofErr w:type="spellStart"/>
+            <w:proofErr w:type="gramEnd"/>
+            <w:r>
+              <w:t xml:space="preserve"> </w:t>
+            </w:r>
+            <w:proofErr w:type="spellStart"/>
+            <w:proofErr w:type="gramStart"/>
             <w:r>
               <w:t>sokszor</w:t>
             </w:r>
@@ -26266,6 +26861,7 @@
             <w:r>
               <w:t xml:space="preserve"> )</w:t>
             </w:r>
+            <w:proofErr w:type="gramEnd"/>
           </w:p>
         </w:tc>
       </w:tr>
@@ -26412,17 +27008,23 @@
             </w:r>
             <w:proofErr w:type="spellEnd"/>
             <w:r>
-              <w:t xml:space="preserve"> ( </w:t>
+              <w:t xml:space="preserve"> </w:t>
+            </w:r>
+            <w:proofErr w:type="gramStart"/>
+            <w:r>
+              <w:t xml:space="preserve">( </w:t>
             </w:r>
             <w:proofErr w:type="spellStart"/>
             <w:r>
               <w:t>megszámlálhatóan</w:t>
             </w:r>
             <w:proofErr w:type="spellEnd"/>
-            <w:r>
-              <w:t xml:space="preserve"> </w:t>
-            </w:r>
-            <w:proofErr w:type="spellStart"/>
+            <w:proofErr w:type="gramEnd"/>
+            <w:r>
+              <w:t xml:space="preserve"> </w:t>
+            </w:r>
+            <w:proofErr w:type="spellStart"/>
+            <w:proofErr w:type="gramStart"/>
             <w:r>
               <w:t>sokszor</w:t>
             </w:r>
@@ -26430,6 +27032,7 @@
             <w:r>
               <w:t xml:space="preserve"> )</w:t>
             </w:r>
+            <w:proofErr w:type="gramEnd"/>
           </w:p>
         </w:tc>
       </w:tr>
@@ -28277,17 +28880,23 @@
             </w:r>
             <w:proofErr w:type="spellEnd"/>
             <w:r>
-              <w:t xml:space="preserve"> ( </w:t>
+              <w:t xml:space="preserve"> </w:t>
+            </w:r>
+            <w:proofErr w:type="gramStart"/>
+            <w:r>
+              <w:t xml:space="preserve">( </w:t>
             </w:r>
             <w:proofErr w:type="spellStart"/>
             <w:r>
               <w:t>megszámlálhatóan</w:t>
             </w:r>
             <w:proofErr w:type="spellEnd"/>
-            <w:r>
-              <w:t xml:space="preserve"> </w:t>
-            </w:r>
-            <w:proofErr w:type="spellStart"/>
+            <w:proofErr w:type="gramEnd"/>
+            <w:r>
+              <w:t xml:space="preserve"> </w:t>
+            </w:r>
+            <w:proofErr w:type="spellStart"/>
+            <w:proofErr w:type="gramStart"/>
             <w:r>
               <w:t>sokszor</w:t>
             </w:r>
@@ -28295,6 +28904,7 @@
             <w:r>
               <w:t xml:space="preserve"> )</w:t>
             </w:r>
+            <w:proofErr w:type="gramEnd"/>
           </w:p>
         </w:tc>
       </w:tr>
@@ -28441,17 +29051,23 @@
             </w:r>
             <w:proofErr w:type="spellEnd"/>
             <w:r>
-              <w:t xml:space="preserve"> ( </w:t>
+              <w:t xml:space="preserve"> </w:t>
+            </w:r>
+            <w:proofErr w:type="gramStart"/>
+            <w:r>
+              <w:t xml:space="preserve">( </w:t>
             </w:r>
             <w:proofErr w:type="spellStart"/>
             <w:r>
               <w:t>megszámlálhatóan</w:t>
             </w:r>
             <w:proofErr w:type="spellEnd"/>
-            <w:r>
-              <w:t xml:space="preserve"> </w:t>
-            </w:r>
-            <w:proofErr w:type="spellStart"/>
+            <w:proofErr w:type="gramEnd"/>
+            <w:r>
+              <w:t xml:space="preserve"> </w:t>
+            </w:r>
+            <w:proofErr w:type="spellStart"/>
+            <w:proofErr w:type="gramStart"/>
             <w:r>
               <w:t>sokszor</w:t>
             </w:r>
@@ -28459,6 +29075,7 @@
             <w:r>
               <w:t xml:space="preserve"> )</w:t>
             </w:r>
+            <w:proofErr w:type="gramEnd"/>
           </w:p>
         </w:tc>
       </w:tr>

--- a/doc/SSADM/allaskereso adatbazis.docx
+++ b/doc/SSADM/allaskereso adatbazis.docx
@@ -1367,9 +1367,9 @@
           <w:lang w:val="hu-HU"/>
         </w:rPr>
         <w:drawing>
-          <wp:inline distT="0" distB="0" distL="0" distR="0" wp14:anchorId="01848B78" wp14:editId="2057169E">
-            <wp:extent cx="2483542" cy="9291955"/>
-            <wp:effectExtent l="0" t="0" r="0" b="4445"/>
+          <wp:inline distT="0" distB="0" distL="0" distR="0" wp14:anchorId="01848B78" wp14:editId="73AE0402">
+            <wp:extent cx="2483542" cy="9283096"/>
+            <wp:effectExtent l="0" t="0" r="0" b="0"/>
             <wp:docPr id="2" name="Image2"/>
             <wp:cNvGraphicFramePr>
               <a:graphicFrameLocks xmlns:a="http://schemas.openxmlformats.org/drawingml/2006/main" noChangeAspect="1"/>
@@ -1398,7 +1398,7 @@
                   <pic:spPr bwMode="auto">
                     <a:xfrm>
                       <a:off x="0" y="0"/>
-                      <a:ext cx="2483542" cy="9291955"/>
+                      <a:ext cx="2483542" cy="9283096"/>
                     </a:xfrm>
                     <a:prstGeom prst="rect">
                       <a:avLst/>
@@ -1548,9 +1548,9 @@
           <w:szCs w:val="26"/>
         </w:rPr>
         <w:drawing>
-          <wp:inline distT="0" distB="0" distL="0" distR="0" wp14:anchorId="1A28F131" wp14:editId="58C5338A">
-            <wp:extent cx="2522859" cy="9542145"/>
-            <wp:effectExtent l="0" t="0" r="0" b="1905"/>
+          <wp:inline distT="0" distB="0" distL="0" distR="0" wp14:anchorId="1A28F131" wp14:editId="1E02FCEE">
+            <wp:extent cx="2522859" cy="9542143"/>
+            <wp:effectExtent l="0" t="0" r="0" b="2540"/>
             <wp:docPr id="4" name="Image4"/>
             <wp:cNvGraphicFramePr>
               <a:graphicFrameLocks xmlns:a="http://schemas.openxmlformats.org/drawingml/2006/main" noChangeAspect="1"/>
@@ -1579,7 +1579,7 @@
                   <pic:spPr bwMode="auto">
                     <a:xfrm>
                       <a:off x="0" y="0"/>
-                      <a:ext cx="2522859" cy="9542145"/>
+                      <a:ext cx="2522859" cy="9542143"/>
                     </a:xfrm>
                     <a:prstGeom prst="rect">
                       <a:avLst/>
@@ -7846,28 +7846,12 @@
                                       <w:color w:val="000000"/>
                                     </w:rPr>
                                   </w:pPr>
-                                  <w:proofErr w:type="spellStart"/>
                                   <w:r>
                                     <w:rPr>
                                       <w:color w:val="000000"/>
                                     </w:rPr>
-                                    <w:t>Bejelentkezés</w:t>
+                                    <w:t>Bejelentkezés kezelő</w:t>
                                   </w:r>
-                                  <w:proofErr w:type="spellEnd"/>
-                                  <w:r>
-                                    <w:rPr>
-                                      <w:color w:val="000000"/>
-                                    </w:rPr>
-                                    <w:t xml:space="preserve"> </w:t>
-                                  </w:r>
-                                  <w:proofErr w:type="spellStart"/>
-                                  <w:r>
-                                    <w:rPr>
-                                      <w:color w:val="000000"/>
-                                    </w:rPr>
-                                    <w:t>kezelő</w:t>
-                                  </w:r>
-                                  <w:proofErr w:type="spellEnd"/>
                                 </w:p>
                               </w:txbxContent>
                             </wps:txbx>
@@ -7901,28 +7885,12 @@
                                 <w:color w:val="000000"/>
                               </w:rPr>
                             </w:pPr>
-                            <w:proofErr w:type="spellStart"/>
                             <w:r>
                               <w:rPr>
                                 <w:color w:val="000000"/>
                               </w:rPr>
-                              <w:t>Bejelentkezés</w:t>
+                              <w:t>Bejelentkezés kezelő</w:t>
                             </w:r>
-                            <w:proofErr w:type="spellEnd"/>
-                            <w:r>
-                              <w:rPr>
-                                <w:color w:val="000000"/>
-                              </w:rPr>
-                              <w:t xml:space="preserve"> </w:t>
-                            </w:r>
-                            <w:proofErr w:type="spellStart"/>
-                            <w:r>
-                              <w:rPr>
-                                <w:color w:val="000000"/>
-                              </w:rPr>
-                              <w:t>kezelő</w:t>
-                            </w:r>
-                            <w:proofErr w:type="spellEnd"/>
                           </w:p>
                         </w:txbxContent>
                       </v:textbox>
@@ -8008,28 +7976,12 @@
                                       <w:color w:val="000000"/>
                                     </w:rPr>
                                   </w:pPr>
-                                  <w:proofErr w:type="spellStart"/>
                                   <w:r>
                                     <w:rPr>
                                       <w:color w:val="000000"/>
                                     </w:rPr>
-                                    <w:t>Regisztráció</w:t>
+                                    <w:t>Regisztráció kezelő</w:t>
                                   </w:r>
-                                  <w:proofErr w:type="spellEnd"/>
-                                  <w:r>
-                                    <w:rPr>
-                                      <w:color w:val="000000"/>
-                                    </w:rPr>
-                                    <w:t xml:space="preserve"> </w:t>
-                                  </w:r>
-                                  <w:proofErr w:type="spellStart"/>
-                                  <w:r>
-                                    <w:rPr>
-                                      <w:color w:val="000000"/>
-                                    </w:rPr>
-                                    <w:t>kezelő</w:t>
-                                  </w:r>
-                                  <w:proofErr w:type="spellEnd"/>
                                 </w:p>
                                 <w:p>
                                   <w:pPr>
@@ -8071,28 +8023,12 @@
                                 <w:color w:val="000000"/>
                               </w:rPr>
                             </w:pPr>
-                            <w:proofErr w:type="spellStart"/>
                             <w:r>
                               <w:rPr>
                                 <w:color w:val="000000"/>
                               </w:rPr>
-                              <w:t>Regisztráció</w:t>
+                              <w:t>Regisztráció kezelő</w:t>
                             </w:r>
-                            <w:proofErr w:type="spellEnd"/>
-                            <w:r>
-                              <w:rPr>
-                                <w:color w:val="000000"/>
-                              </w:rPr>
-                              <w:t xml:space="preserve"> </w:t>
-                            </w:r>
-                            <w:proofErr w:type="spellStart"/>
-                            <w:r>
-                              <w:rPr>
-                                <w:color w:val="000000"/>
-                              </w:rPr>
-                              <w:t>kezelő</w:t>
-                            </w:r>
-                            <w:proofErr w:type="spellEnd"/>
                           </w:p>
                           <w:p>
                             <w:pPr>
@@ -8183,42 +8119,12 @@
                                   <w:pPr>
                                     <w:pStyle w:val="FrameContents"/>
                                   </w:pPr>
-                                  <w:proofErr w:type="spellStart"/>
                                   <w:r>
                                     <w:rPr>
                                       <w:color w:val="000000"/>
                                     </w:rPr>
-                                    <w:t>Profil</w:t>
+                                    <w:t>Profil módosító kezelő</w:t>
                                   </w:r>
-                                  <w:proofErr w:type="spellEnd"/>
-                                  <w:r>
-                                    <w:rPr>
-                                      <w:color w:val="000000"/>
-                                    </w:rPr>
-                                    <w:t xml:space="preserve"> </w:t>
-                                  </w:r>
-                                  <w:proofErr w:type="spellStart"/>
-                                  <w:r>
-                                    <w:rPr>
-                                      <w:color w:val="000000"/>
-                                    </w:rPr>
-                                    <w:t>módosító</w:t>
-                                  </w:r>
-                                  <w:proofErr w:type="spellEnd"/>
-                                  <w:r>
-                                    <w:rPr>
-                                      <w:color w:val="000000"/>
-                                    </w:rPr>
-                                    <w:t xml:space="preserve"> </w:t>
-                                  </w:r>
-                                  <w:proofErr w:type="spellStart"/>
-                                  <w:r>
-                                    <w:rPr>
-                                      <w:color w:val="000000"/>
-                                    </w:rPr>
-                                    <w:t>kezelő</w:t>
-                                  </w:r>
-                                  <w:proofErr w:type="spellEnd"/>
                                 </w:p>
                               </w:txbxContent>
                             </wps:txbx>
@@ -8249,42 +8155,12 @@
                             <w:pPr>
                               <w:pStyle w:val="FrameContents"/>
                             </w:pPr>
-                            <w:proofErr w:type="spellStart"/>
                             <w:r>
                               <w:rPr>
                                 <w:color w:val="000000"/>
                               </w:rPr>
-                              <w:t>Profil</w:t>
+                              <w:t>Profil módosító kezelő</w:t>
                             </w:r>
-                            <w:proofErr w:type="spellEnd"/>
-                            <w:r>
-                              <w:rPr>
-                                <w:color w:val="000000"/>
-                              </w:rPr>
-                              <w:t xml:space="preserve"> </w:t>
-                            </w:r>
-                            <w:proofErr w:type="spellStart"/>
-                            <w:r>
-                              <w:rPr>
-                                <w:color w:val="000000"/>
-                              </w:rPr>
-                              <w:t>módosító</w:t>
-                            </w:r>
-                            <w:proofErr w:type="spellEnd"/>
-                            <w:r>
-                              <w:rPr>
-                                <w:color w:val="000000"/>
-                              </w:rPr>
-                              <w:t xml:space="preserve"> </w:t>
-                            </w:r>
-                            <w:proofErr w:type="spellStart"/>
-                            <w:r>
-                              <w:rPr>
-                                <w:color w:val="000000"/>
-                              </w:rPr>
-                              <w:t>kezelő</w:t>
-                            </w:r>
-                            <w:proofErr w:type="spellEnd"/>
                           </w:p>
                         </w:txbxContent>
                       </v:textbox>
@@ -8370,42 +8246,12 @@
                                       <w:color w:val="000000"/>
                                     </w:rPr>
                                   </w:pPr>
-                                  <w:proofErr w:type="spellStart"/>
                                   <w:r>
                                     <w:rPr>
                                       <w:color w:val="000000"/>
                                     </w:rPr>
-                                    <w:t>Állás</w:t>
+                                    <w:t>Állás böngészés kezelő</w:t>
                                   </w:r>
-                                  <w:proofErr w:type="spellEnd"/>
-                                  <w:r>
-                                    <w:rPr>
-                                      <w:color w:val="000000"/>
-                                    </w:rPr>
-                                    <w:t xml:space="preserve"> </w:t>
-                                  </w:r>
-                                  <w:proofErr w:type="spellStart"/>
-                                  <w:r>
-                                    <w:rPr>
-                                      <w:color w:val="000000"/>
-                                    </w:rPr>
-                                    <w:t>böngészés</w:t>
-                                  </w:r>
-                                  <w:proofErr w:type="spellEnd"/>
-                                  <w:r>
-                                    <w:rPr>
-                                      <w:color w:val="000000"/>
-                                    </w:rPr>
-                                    <w:t xml:space="preserve"> </w:t>
-                                  </w:r>
-                                  <w:proofErr w:type="spellStart"/>
-                                  <w:r>
-                                    <w:rPr>
-                                      <w:color w:val="000000"/>
-                                    </w:rPr>
-                                    <w:t>kezelő</w:t>
-                                  </w:r>
-                                  <w:proofErr w:type="spellEnd"/>
                                 </w:p>
                                 <w:p>
                                   <w:pPr>
@@ -8447,42 +8293,12 @@
                                 <w:color w:val="000000"/>
                               </w:rPr>
                             </w:pPr>
-                            <w:proofErr w:type="spellStart"/>
                             <w:r>
                               <w:rPr>
                                 <w:color w:val="000000"/>
                               </w:rPr>
-                              <w:t>Állás</w:t>
+                              <w:t>Állás böngészés kezelő</w:t>
                             </w:r>
-                            <w:proofErr w:type="spellEnd"/>
-                            <w:r>
-                              <w:rPr>
-                                <w:color w:val="000000"/>
-                              </w:rPr>
-                              <w:t xml:space="preserve"> </w:t>
-                            </w:r>
-                            <w:proofErr w:type="spellStart"/>
-                            <w:r>
-                              <w:rPr>
-                                <w:color w:val="000000"/>
-                              </w:rPr>
-                              <w:t>böngészés</w:t>
-                            </w:r>
-                            <w:proofErr w:type="spellEnd"/>
-                            <w:r>
-                              <w:rPr>
-                                <w:color w:val="000000"/>
-                              </w:rPr>
-                              <w:t xml:space="preserve"> </w:t>
-                            </w:r>
-                            <w:proofErr w:type="spellStart"/>
-                            <w:r>
-                              <w:rPr>
-                                <w:color w:val="000000"/>
-                              </w:rPr>
-                              <w:t>kezelő</w:t>
-                            </w:r>
-                            <w:proofErr w:type="spellEnd"/>
                           </w:p>
                           <w:p>
                             <w:pPr>
@@ -8576,42 +8392,12 @@
                                       <w:color w:val="000000"/>
                                     </w:rPr>
                                   </w:pPr>
-                                  <w:proofErr w:type="spellStart"/>
                                   <w:r>
                                     <w:rPr>
                                       <w:color w:val="000000"/>
                                     </w:rPr>
-                                    <w:t>Állás</w:t>
+                                    <w:t>Állás jelentkezés kezelő</w:t>
                                   </w:r>
-                                  <w:proofErr w:type="spellEnd"/>
-                                  <w:r>
-                                    <w:rPr>
-                                      <w:color w:val="000000"/>
-                                    </w:rPr>
-                                    <w:t xml:space="preserve"> </w:t>
-                                  </w:r>
-                                  <w:proofErr w:type="spellStart"/>
-                                  <w:r>
-                                    <w:rPr>
-                                      <w:color w:val="000000"/>
-                                    </w:rPr>
-                                    <w:t>jelentkezés</w:t>
-                                  </w:r>
-                                  <w:proofErr w:type="spellEnd"/>
-                                  <w:r>
-                                    <w:rPr>
-                                      <w:color w:val="000000"/>
-                                    </w:rPr>
-                                    <w:t xml:space="preserve"> </w:t>
-                                  </w:r>
-                                  <w:proofErr w:type="spellStart"/>
-                                  <w:r>
-                                    <w:rPr>
-                                      <w:color w:val="000000"/>
-                                    </w:rPr>
-                                    <w:t>kezelő</w:t>
-                                  </w:r>
-                                  <w:proofErr w:type="spellEnd"/>
                                 </w:p>
                                 <w:p>
                                   <w:pPr>
@@ -8653,42 +8439,12 @@
                                 <w:color w:val="000000"/>
                               </w:rPr>
                             </w:pPr>
-                            <w:proofErr w:type="spellStart"/>
                             <w:r>
                               <w:rPr>
                                 <w:color w:val="000000"/>
                               </w:rPr>
-                              <w:t>Állás</w:t>
+                              <w:t>Állás jelentkezés kezelő</w:t>
                             </w:r>
-                            <w:proofErr w:type="spellEnd"/>
-                            <w:r>
-                              <w:rPr>
-                                <w:color w:val="000000"/>
-                              </w:rPr>
-                              <w:t xml:space="preserve"> </w:t>
-                            </w:r>
-                            <w:proofErr w:type="spellStart"/>
-                            <w:r>
-                              <w:rPr>
-                                <w:color w:val="000000"/>
-                              </w:rPr>
-                              <w:t>jelentkezés</w:t>
-                            </w:r>
-                            <w:proofErr w:type="spellEnd"/>
-                            <w:r>
-                              <w:rPr>
-                                <w:color w:val="000000"/>
-                              </w:rPr>
-                              <w:t xml:space="preserve"> </w:t>
-                            </w:r>
-                            <w:proofErr w:type="spellStart"/>
-                            <w:r>
-                              <w:rPr>
-                                <w:color w:val="000000"/>
-                              </w:rPr>
-                              <w:t>kezelő</w:t>
-                            </w:r>
-                            <w:proofErr w:type="spellEnd"/>
                           </w:p>
                           <w:p>
                             <w:pPr>
@@ -8782,28 +8538,12 @@
                                       <w:color w:val="000000"/>
                                     </w:rPr>
                                   </w:pPr>
-                                  <w:proofErr w:type="spellStart"/>
                                   <w:r>
                                     <w:rPr>
                                       <w:color w:val="000000"/>
                                     </w:rPr>
-                                    <w:t>Állásajánlat</w:t>
+                                    <w:t>Állásajánlat kezelő</w:t>
                                   </w:r>
-                                  <w:proofErr w:type="spellEnd"/>
-                                  <w:r>
-                                    <w:rPr>
-                                      <w:color w:val="000000"/>
-                                    </w:rPr>
-                                    <w:t xml:space="preserve"> </w:t>
-                                  </w:r>
-                                  <w:proofErr w:type="spellStart"/>
-                                  <w:r>
-                                    <w:rPr>
-                                      <w:color w:val="000000"/>
-                                    </w:rPr>
-                                    <w:t>kezelő</w:t>
-                                  </w:r>
-                                  <w:proofErr w:type="spellEnd"/>
                                 </w:p>
                                 <w:p>
                                   <w:pPr>
@@ -8842,28 +8582,12 @@
                                 <w:color w:val="000000"/>
                               </w:rPr>
                             </w:pPr>
-                            <w:proofErr w:type="spellStart"/>
                             <w:r>
                               <w:rPr>
                                 <w:color w:val="000000"/>
                               </w:rPr>
-                              <w:t>Állásajánlat</w:t>
+                              <w:t>Állásajánlat kezelő</w:t>
                             </w:r>
-                            <w:proofErr w:type="spellEnd"/>
-                            <w:r>
-                              <w:rPr>
-                                <w:color w:val="000000"/>
-                              </w:rPr>
-                              <w:t xml:space="preserve"> </w:t>
-                            </w:r>
-                            <w:proofErr w:type="spellStart"/>
-                            <w:r>
-                              <w:rPr>
-                                <w:color w:val="000000"/>
-                              </w:rPr>
-                              <w:t>kezelő</w:t>
-                            </w:r>
-                            <w:proofErr w:type="spellEnd"/>
                           </w:p>
                           <w:p>
                             <w:pPr>
@@ -8954,28 +8678,12 @@
                                       <w:color w:val="000000"/>
                                     </w:rPr>
                                   </w:pPr>
-                                  <w:proofErr w:type="spellStart"/>
                                   <w:r>
                                     <w:rPr>
                                       <w:color w:val="000000"/>
                                     </w:rPr>
-                                    <w:t>Adatlap</w:t>
+                                    <w:t>Adatlap kezelő</w:t>
                                   </w:r>
-                                  <w:proofErr w:type="spellEnd"/>
-                                  <w:r>
-                                    <w:rPr>
-                                      <w:color w:val="000000"/>
-                                    </w:rPr>
-                                    <w:t xml:space="preserve"> </w:t>
-                                  </w:r>
-                                  <w:proofErr w:type="spellStart"/>
-                                  <w:r>
-                                    <w:rPr>
-                                      <w:color w:val="000000"/>
-                                    </w:rPr>
-                                    <w:t>kezelő</w:t>
-                                  </w:r>
-                                  <w:proofErr w:type="spellEnd"/>
                                 </w:p>
                                 <w:p>
                                   <w:pPr>
@@ -9017,28 +8725,12 @@
                                 <w:color w:val="000000"/>
                               </w:rPr>
                             </w:pPr>
-                            <w:proofErr w:type="spellStart"/>
                             <w:r>
                               <w:rPr>
                                 <w:color w:val="000000"/>
                               </w:rPr>
-                              <w:t>Adatlap</w:t>
+                              <w:t>Adatlap kezelő</w:t>
                             </w:r>
-                            <w:proofErr w:type="spellEnd"/>
-                            <w:r>
-                              <w:rPr>
-                                <w:color w:val="000000"/>
-                              </w:rPr>
-                              <w:t xml:space="preserve"> </w:t>
-                            </w:r>
-                            <w:proofErr w:type="spellStart"/>
-                            <w:r>
-                              <w:rPr>
-                                <w:color w:val="000000"/>
-                              </w:rPr>
-                              <w:t>kezelő</w:t>
-                            </w:r>
-                            <w:proofErr w:type="spellEnd"/>
                           </w:p>
                           <w:p>
                             <w:pPr>
@@ -29430,19 +29122,154 @@
       </w:pPr>
       <w:proofErr w:type="spellStart"/>
       <w:r>
+        <w:lastRenderedPageBreak/>
         <w:t>Képernyőtervek</w:t>
       </w:r>
       <w:proofErr w:type="spellEnd"/>
+      <w:r>
+        <w:rPr>
+          <w:noProof/>
+        </w:rPr>
+        <w:drawing>
+          <wp:inline distT="0" distB="0" distL="0" distR="0" wp14:anchorId="08E007E1" wp14:editId="1784F479">
+            <wp:extent cx="6645910" cy="7122160"/>
+            <wp:effectExtent l="0" t="0" r="2540" b="2540"/>
+            <wp:docPr id="1294775573" name="Kép 8" descr="A képen szöveg, képernyőkép, szoftver, tervezés látható&#10;&#10;Előfordulhat, hogy a mesterséges intelligencia által létrehozott tartalom helytelen."/>
+            <wp:cNvGraphicFramePr>
+              <a:graphicFrameLocks xmlns:a="http://schemas.openxmlformats.org/drawingml/2006/main" noChangeAspect="1"/>
+            </wp:cNvGraphicFramePr>
+            <a:graphic xmlns:a="http://schemas.openxmlformats.org/drawingml/2006/main">
+              <a:graphicData uri="http://schemas.openxmlformats.org/drawingml/2006/picture">
+                <pic:pic xmlns:pic="http://schemas.openxmlformats.org/drawingml/2006/picture">
+                  <pic:nvPicPr>
+                    <pic:cNvPr id="1294775573" name="Kép 8" descr="A képen szöveg, képernyőkép, szoftver, tervezés látható&#10;&#10;Előfordulhat, hogy a mesterséges intelligencia által létrehozott tartalom helytelen."/>
+                    <pic:cNvPicPr/>
+                  </pic:nvPicPr>
+                  <pic:blipFill>
+                    <a:blip r:embed="rId12" cstate="print">
+                      <a:extLst>
+                        <a:ext uri="{28A0092B-C50C-407E-A947-70E740481C1C}">
+                          <a14:useLocalDpi xmlns:a14="http://schemas.microsoft.com/office/drawing/2010/main" val="0"/>
+                        </a:ext>
+                      </a:extLst>
+                    </a:blip>
+                    <a:stretch>
+                      <a:fillRect/>
+                    </a:stretch>
+                  </pic:blipFill>
+                  <pic:spPr>
+                    <a:xfrm>
+                      <a:off x="0" y="0"/>
+                      <a:ext cx="6645910" cy="7122160"/>
+                    </a:xfrm>
+                    <a:prstGeom prst="rect">
+                      <a:avLst/>
+                    </a:prstGeom>
+                  </pic:spPr>
+                </pic:pic>
+              </a:graphicData>
+            </a:graphic>
+          </wp:inline>
+        </w:drawing>
+      </w:r>
     </w:p>
     <w:p>
       <w:pPr>
         <w:pStyle w:val="Cmsor2"/>
       </w:pPr>
-      <w:proofErr w:type="spellStart"/>
-      <w:r>
-        <w:t>Menütervek</w:t>
-      </w:r>
-      <w:proofErr w:type="spellEnd"/>
+      <w:r>
+        <w:rPr>
+          <w:noProof/>
+        </w:rPr>
+        <w:lastRenderedPageBreak/>
+        <w:drawing>
+          <wp:inline distT="0" distB="0" distL="0" distR="0" wp14:anchorId="73B2C745" wp14:editId="05A7552D">
+            <wp:extent cx="6645910" cy="2626995"/>
+            <wp:effectExtent l="0" t="0" r="2540" b="1905"/>
+            <wp:docPr id="1073814072" name="Kép 9" descr="A képen szöveg, képernyőkép, Betűtípus, tervezés látható&#10;&#10;Előfordulhat, hogy a mesterséges intelligencia által létrehozott tartalom helytelen."/>
+            <wp:cNvGraphicFramePr>
+              <a:graphicFrameLocks xmlns:a="http://schemas.openxmlformats.org/drawingml/2006/main" noChangeAspect="1"/>
+            </wp:cNvGraphicFramePr>
+            <a:graphic xmlns:a="http://schemas.openxmlformats.org/drawingml/2006/main">
+              <a:graphicData uri="http://schemas.openxmlformats.org/drawingml/2006/picture">
+                <pic:pic xmlns:pic="http://schemas.openxmlformats.org/drawingml/2006/picture">
+                  <pic:nvPicPr>
+                    <pic:cNvPr id="1073814072" name="Kép 9" descr="A képen szöveg, képernyőkép, Betűtípus, tervezés látható&#10;&#10;Előfordulhat, hogy a mesterséges intelligencia által létrehozott tartalom helytelen."/>
+                    <pic:cNvPicPr/>
+                  </pic:nvPicPr>
+                  <pic:blipFill>
+                    <a:blip r:embed="rId13" cstate="print">
+                      <a:extLst>
+                        <a:ext uri="{28A0092B-C50C-407E-A947-70E740481C1C}">
+                          <a14:useLocalDpi xmlns:a14="http://schemas.microsoft.com/office/drawing/2010/main" val="0"/>
+                        </a:ext>
+                      </a:extLst>
+                    </a:blip>
+                    <a:stretch>
+                      <a:fillRect/>
+                    </a:stretch>
+                  </pic:blipFill>
+                  <pic:spPr>
+                    <a:xfrm>
+                      <a:off x="0" y="0"/>
+                      <a:ext cx="6645910" cy="2626995"/>
+                    </a:xfrm>
+                    <a:prstGeom prst="rect">
+                      <a:avLst/>
+                    </a:prstGeom>
+                  </pic:spPr>
+                </pic:pic>
+              </a:graphicData>
+            </a:graphic>
+          </wp:inline>
+        </w:drawing>
+      </w:r>
+      <w:r>
+        <w:rPr>
+          <w:noProof/>
+        </w:rPr>
+        <w:drawing>
+          <wp:inline distT="0" distB="0" distL="0" distR="0" wp14:anchorId="05CE2162" wp14:editId="771BEEDC">
+            <wp:extent cx="6645910" cy="2258695"/>
+            <wp:effectExtent l="0" t="0" r="2540" b="8255"/>
+            <wp:docPr id="122470770" name="Kép 10" descr="A képen szöveg, képernyőkép, tervezés látható&#10;&#10;Előfordulhat, hogy a mesterséges intelligencia által létrehozott tartalom helytelen."/>
+            <wp:cNvGraphicFramePr>
+              <a:graphicFrameLocks xmlns:a="http://schemas.openxmlformats.org/drawingml/2006/main" noChangeAspect="1"/>
+            </wp:cNvGraphicFramePr>
+            <a:graphic xmlns:a="http://schemas.openxmlformats.org/drawingml/2006/main">
+              <a:graphicData uri="http://schemas.openxmlformats.org/drawingml/2006/picture">
+                <pic:pic xmlns:pic="http://schemas.openxmlformats.org/drawingml/2006/picture">
+                  <pic:nvPicPr>
+                    <pic:cNvPr id="122470770" name="Kép 10" descr="A képen szöveg, képernyőkép, tervezés látható&#10;&#10;Előfordulhat, hogy a mesterséges intelligencia által létrehozott tartalom helytelen."/>
+                    <pic:cNvPicPr/>
+                  </pic:nvPicPr>
+                  <pic:blipFill>
+                    <a:blip r:embed="rId14" cstate="print">
+                      <a:extLst>
+                        <a:ext uri="{28A0092B-C50C-407E-A947-70E740481C1C}">
+                          <a14:useLocalDpi xmlns:a14="http://schemas.microsoft.com/office/drawing/2010/main" val="0"/>
+                        </a:ext>
+                      </a:extLst>
+                    </a:blip>
+                    <a:stretch>
+                      <a:fillRect/>
+                    </a:stretch>
+                  </pic:blipFill>
+                  <pic:spPr>
+                    <a:xfrm>
+                      <a:off x="0" y="0"/>
+                      <a:ext cx="6645910" cy="2258695"/>
+                    </a:xfrm>
+                    <a:prstGeom prst="rect">
+                      <a:avLst/>
+                    </a:prstGeom>
+                  </pic:spPr>
+                </pic:pic>
+              </a:graphicData>
+            </a:graphic>
+          </wp:inline>
+        </w:drawing>
+      </w:r>
     </w:p>
     <w:p>
       <w:pPr>
@@ -29450,7 +29277,14 @@
       </w:pPr>
       <w:proofErr w:type="spellStart"/>
       <w:r>
-        <w:t>Összetett</w:t>
+        <w:t>Menütervek</w:t>
+      </w:r>
+      <w:proofErr w:type="spellEnd"/>
+    </w:p>
+    <w:p>
+      <w:proofErr w:type="spellStart"/>
+      <w:r>
+        <w:t>Lásd</w:t>
       </w:r>
       <w:proofErr w:type="spellEnd"/>
       <w:r>
@@ -29458,20 +29292,20 @@
       </w:r>
       <w:proofErr w:type="spellStart"/>
       <w:r>
-        <w:t>lekérdezések</w:t>
-      </w:r>
-      <w:proofErr w:type="spellEnd"/>
+        <w:t>följebb</w:t>
+      </w:r>
+      <w:proofErr w:type="spellEnd"/>
+      <w:r>
+        <w:t>.</w:t>
+      </w:r>
     </w:p>
     <w:p>
       <w:pPr>
         <w:pStyle w:val="Cmsor2"/>
       </w:pPr>
-      <w:r>
-        <w:t xml:space="preserve">Az </w:t>
-      </w:r>
-      <w:proofErr w:type="spellStart"/>
-      <w:r>
-        <w:t>alkalmazás</w:t>
+      <w:proofErr w:type="spellStart"/>
+      <w:r>
+        <w:t>Összetett</w:t>
       </w:r>
       <w:proofErr w:type="spellEnd"/>
       <w:r>
@@ -29479,17 +29313,5242 @@
       </w:r>
       <w:proofErr w:type="spellStart"/>
       <w:r>
-        <w:t>telepítése</w:t>
-      </w:r>
-      <w:proofErr w:type="spellEnd"/>
-      <w:r>
+        <w:t>lekérdezések</w:t>
+      </w:r>
+      <w:proofErr w:type="spellEnd"/>
+    </w:p>
+    <w:p>
+      <w:pPr>
+        <w:rPr>
+          <w:lang w:val="hu-HU"/>
+        </w:rPr>
+      </w:pPr>
+      <w:proofErr w:type="spellStart"/>
+      <w:r>
+        <w:rPr>
+          <w:rFonts w:eastAsiaTheme="majorEastAsia"/>
+          <w:lang w:val="hu-HU"/>
+        </w:rPr>
+        <w:t>megyenkentiAllasokSzama</w:t>
+      </w:r>
+      <w:proofErr w:type="spellEnd"/>
+    </w:p>
+    <w:p>
+      <w:pPr>
+        <w:rPr>
+          <w:rFonts w:eastAsiaTheme="majorEastAsia"/>
+          <w:lang w:val="hu-HU"/>
+        </w:rPr>
+      </w:pPr>
+      <w:r>
+        <w:rPr>
+          <w:rFonts w:eastAsiaTheme="majorEastAsia"/>
+          <w:lang w:val="hu-HU"/>
+        </w:rPr>
+        <w:t xml:space="preserve">SELECT (SELECT megye FROM </w:t>
+      </w:r>
+      <w:proofErr w:type="spellStart"/>
+      <w:r>
+        <w:rPr>
+          <w:rFonts w:eastAsiaTheme="majorEastAsia"/>
+          <w:lang w:val="hu-HU"/>
+        </w:rPr>
+        <w:t>terulet</w:t>
+      </w:r>
+      <w:proofErr w:type="spellEnd"/>
+      <w:r>
+        <w:rPr>
+          <w:rFonts w:eastAsiaTheme="majorEastAsia"/>
+          <w:lang w:val="hu-HU"/>
+        </w:rPr>
+        <w:t xml:space="preserve"> t WHERE t.id = </w:t>
+      </w:r>
+      <w:proofErr w:type="spellStart"/>
+      <w:r>
+        <w:rPr>
+          <w:rFonts w:eastAsiaTheme="majorEastAsia"/>
+          <w:lang w:val="hu-HU"/>
+        </w:rPr>
+        <w:t>a.terulet_id</w:t>
+      </w:r>
+      <w:proofErr w:type="spellEnd"/>
+      <w:r>
+        <w:rPr>
+          <w:rFonts w:eastAsiaTheme="majorEastAsia"/>
+          <w:lang w:val="hu-HU"/>
+        </w:rPr>
+        <w:t>) AS megye,</w:t>
+      </w:r>
+    </w:p>
+    <w:p>
+      <w:pPr>
+        <w:rPr>
+          <w:rFonts w:eastAsiaTheme="majorEastAsia"/>
+          <w:lang w:val="hu-HU"/>
+        </w:rPr>
+      </w:pPr>
+      <w:r>
+        <w:rPr>
+          <w:rFonts w:eastAsiaTheme="majorEastAsia"/>
+          <w:lang w:val="hu-HU"/>
+        </w:rPr>
+        <w:t xml:space="preserve">       COUNT(*) AS </w:t>
+      </w:r>
+      <w:proofErr w:type="spellStart"/>
+      <w:r>
+        <w:rPr>
+          <w:rFonts w:eastAsiaTheme="majorEastAsia"/>
+          <w:lang w:val="hu-HU"/>
+        </w:rPr>
+        <w:t>allasok_szama</w:t>
+      </w:r>
+      <w:proofErr w:type="spellEnd"/>
+    </w:p>
+    <w:p>
+      <w:pPr>
+        <w:rPr>
+          <w:rFonts w:eastAsiaTheme="majorEastAsia"/>
+          <w:lang w:val="hu-HU"/>
+        </w:rPr>
+      </w:pPr>
+      <w:r>
+        <w:rPr>
+          <w:rFonts w:eastAsiaTheme="majorEastAsia"/>
+          <w:lang w:val="hu-HU"/>
+        </w:rPr>
+        <w:t>      FROM ALLASLEHETOSEG a</w:t>
+      </w:r>
+    </w:p>
+    <w:p>
+      <w:pPr>
+        <w:rPr>
+          <w:rFonts w:eastAsiaTheme="majorEastAsia"/>
+          <w:lang w:val="hu-HU"/>
+        </w:rPr>
+      </w:pPr>
+      <w:r>
+        <w:rPr>
+          <w:rFonts w:eastAsiaTheme="majorEastAsia"/>
+          <w:lang w:val="hu-HU"/>
+        </w:rPr>
+        <w:t xml:space="preserve">      WHERE </w:t>
+      </w:r>
+      <w:proofErr w:type="spellStart"/>
+      <w:r>
+        <w:rPr>
+          <w:rFonts w:eastAsiaTheme="majorEastAsia"/>
+          <w:lang w:val="hu-HU"/>
+        </w:rPr>
+        <w:t>a.IS_ACCEPTED</w:t>
+      </w:r>
+      <w:proofErr w:type="spellEnd"/>
+      <w:r>
+        <w:rPr>
+          <w:rFonts w:eastAsiaTheme="majorEastAsia"/>
+          <w:lang w:val="hu-HU"/>
+        </w:rPr>
+        <w:t xml:space="preserve"> = 1</w:t>
+      </w:r>
+    </w:p>
+    <w:p>
+      <w:pPr>
+        <w:rPr>
+          <w:rFonts w:eastAsiaTheme="majorEastAsia"/>
+          <w:lang w:val="hu-HU"/>
+        </w:rPr>
+      </w:pPr>
+      <w:r>
+        <w:rPr>
+          <w:rFonts w:eastAsiaTheme="majorEastAsia"/>
+          <w:lang w:val="hu-HU"/>
+        </w:rPr>
+        <w:t xml:space="preserve">      GROUP BY </w:t>
+      </w:r>
+      <w:proofErr w:type="spellStart"/>
+      <w:r>
+        <w:rPr>
+          <w:rFonts w:eastAsiaTheme="majorEastAsia"/>
+          <w:lang w:val="hu-HU"/>
+        </w:rPr>
+        <w:t>a.TERULET_ID</w:t>
+      </w:r>
+      <w:proofErr w:type="spellEnd"/>
+    </w:p>
+    <w:p>
+      <w:pPr>
+        <w:rPr>
+          <w:rFonts w:eastAsiaTheme="majorEastAsia"/>
+          <w:lang w:val="hu-HU"/>
+        </w:rPr>
+      </w:pPr>
+    </w:p>
+    <w:p>
+      <w:pPr>
+        <w:rPr>
+          <w:rFonts w:eastAsiaTheme="majorEastAsia"/>
+          <w:lang w:val="hu-HU"/>
+        </w:rPr>
+      </w:pPr>
+      <w:proofErr w:type="spellStart"/>
+      <w:r>
+        <w:rPr>
+          <w:rFonts w:eastAsiaTheme="majorEastAsia"/>
+          <w:lang w:val="hu-HU"/>
+        </w:rPr>
+        <w:t>getTopCeg</w:t>
+      </w:r>
+      <w:proofErr w:type="spellEnd"/>
+    </w:p>
+    <w:p>
+      <w:pPr>
+        <w:rPr>
+          <w:rFonts w:eastAsiaTheme="majorEastAsia"/>
+          <w:lang w:val="hu-HU"/>
+        </w:rPr>
+      </w:pPr>
+      <w:r>
+        <w:rPr>
+          <w:rFonts w:eastAsiaTheme="majorEastAsia"/>
+          <w:lang w:val="hu-HU"/>
+        </w:rPr>
+        <w:t xml:space="preserve">      SELECT * </w:t>
+      </w:r>
+    </w:p>
+    <w:p>
+      <w:pPr>
+        <w:rPr>
+          <w:rFonts w:eastAsiaTheme="majorEastAsia"/>
+          <w:lang w:val="hu-HU"/>
+        </w:rPr>
+      </w:pPr>
+      <w:r>
+        <w:rPr>
+          <w:rFonts w:eastAsiaTheme="majorEastAsia"/>
+          <w:lang w:val="hu-HU"/>
+        </w:rPr>
+        <w:t>    FROM (</w:t>
+      </w:r>
+    </w:p>
+    <w:p>
+      <w:pPr>
+        <w:rPr>
+          <w:rFonts w:eastAsiaTheme="majorEastAsia"/>
+          <w:lang w:val="hu-HU"/>
+        </w:rPr>
+      </w:pPr>
+      <w:r>
+        <w:rPr>
+          <w:rFonts w:eastAsiaTheme="majorEastAsia"/>
+          <w:lang w:val="hu-HU"/>
+        </w:rPr>
+        <w:t xml:space="preserve">      SELECT </w:t>
+      </w:r>
+    </w:p>
+    <w:p>
+      <w:pPr>
+        <w:rPr>
+          <w:rFonts w:eastAsiaTheme="majorEastAsia"/>
+          <w:lang w:val="hu-HU"/>
+        </w:rPr>
+      </w:pPr>
+      <w:r>
+        <w:rPr>
+          <w:rFonts w:eastAsiaTheme="majorEastAsia"/>
+          <w:lang w:val="hu-HU"/>
+        </w:rPr>
+        <w:t xml:space="preserve">        </w:t>
+      </w:r>
+      <w:proofErr w:type="spellStart"/>
+      <w:r>
+        <w:rPr>
+          <w:rFonts w:eastAsiaTheme="majorEastAsia"/>
+          <w:lang w:val="hu-HU"/>
+        </w:rPr>
+        <w:t>c.neve</w:t>
+      </w:r>
+      <w:proofErr w:type="spellEnd"/>
+      <w:r>
+        <w:rPr>
+          <w:rFonts w:eastAsiaTheme="majorEastAsia"/>
+          <w:lang w:val="hu-HU"/>
+        </w:rPr>
+        <w:t>,</w:t>
+      </w:r>
+    </w:p>
+    <w:p>
+      <w:pPr>
+        <w:rPr>
+          <w:rFonts w:eastAsiaTheme="majorEastAsia"/>
+          <w:lang w:val="hu-HU"/>
+        </w:rPr>
+      </w:pPr>
+      <w:r>
+        <w:rPr>
+          <w:rFonts w:eastAsiaTheme="majorEastAsia"/>
+          <w:lang w:val="hu-HU"/>
+        </w:rPr>
+        <w:t>        (</w:t>
+      </w:r>
+    </w:p>
+    <w:p>
+      <w:pPr>
+        <w:rPr>
+          <w:rFonts w:eastAsiaTheme="majorEastAsia"/>
+          <w:lang w:val="hu-HU"/>
+        </w:rPr>
+      </w:pPr>
+      <w:r>
+        <w:rPr>
+          <w:rFonts w:eastAsiaTheme="majorEastAsia"/>
+          <w:lang w:val="hu-HU"/>
+        </w:rPr>
+        <w:t xml:space="preserve">          SELECT COUNT(*) </w:t>
+      </w:r>
+    </w:p>
+    <w:p>
+      <w:pPr>
+        <w:rPr>
+          <w:rFonts w:eastAsiaTheme="majorEastAsia"/>
+          <w:lang w:val="hu-HU"/>
+        </w:rPr>
+      </w:pPr>
+      <w:r>
+        <w:rPr>
+          <w:rFonts w:eastAsiaTheme="majorEastAsia"/>
+          <w:lang w:val="hu-HU"/>
+        </w:rPr>
+        <w:t xml:space="preserve">          FROM </w:t>
+      </w:r>
+      <w:proofErr w:type="spellStart"/>
+      <w:r>
+        <w:rPr>
+          <w:rFonts w:eastAsiaTheme="majorEastAsia"/>
+          <w:lang w:val="hu-HU"/>
+        </w:rPr>
+        <w:t>jelentkezo</w:t>
+      </w:r>
+      <w:proofErr w:type="spellEnd"/>
+      <w:r>
+        <w:rPr>
+          <w:rFonts w:eastAsiaTheme="majorEastAsia"/>
+          <w:lang w:val="hu-HU"/>
+        </w:rPr>
+        <w:t xml:space="preserve"> j </w:t>
+      </w:r>
+    </w:p>
+    <w:p>
+      <w:pPr>
+        <w:rPr>
+          <w:rFonts w:eastAsiaTheme="majorEastAsia"/>
+          <w:lang w:val="hu-HU"/>
+        </w:rPr>
+      </w:pPr>
+      <w:r>
+        <w:rPr>
+          <w:rFonts w:eastAsiaTheme="majorEastAsia"/>
+          <w:lang w:val="hu-HU"/>
+        </w:rPr>
+        <w:t xml:space="preserve">          WHERE </w:t>
+      </w:r>
+      <w:proofErr w:type="spellStart"/>
+      <w:r>
+        <w:rPr>
+          <w:rFonts w:eastAsiaTheme="majorEastAsia"/>
+          <w:lang w:val="hu-HU"/>
+        </w:rPr>
+        <w:t>j.allaslehetoseg_id</w:t>
+      </w:r>
+      <w:proofErr w:type="spellEnd"/>
+      <w:r>
+        <w:rPr>
+          <w:rFonts w:eastAsiaTheme="majorEastAsia"/>
+          <w:lang w:val="hu-HU"/>
+        </w:rPr>
+        <w:t xml:space="preserve"> IN (</w:t>
+      </w:r>
+    </w:p>
+    <w:p>
+      <w:pPr>
+        <w:rPr>
+          <w:rFonts w:eastAsiaTheme="majorEastAsia"/>
+          <w:lang w:val="hu-HU"/>
+        </w:rPr>
+      </w:pPr>
+      <w:r>
+        <w:rPr>
+          <w:rFonts w:eastAsiaTheme="majorEastAsia"/>
+          <w:lang w:val="hu-HU"/>
+        </w:rPr>
+        <w:t xml:space="preserve">            SELECT a2.id </w:t>
+      </w:r>
+    </w:p>
+    <w:p>
+      <w:pPr>
+        <w:rPr>
+          <w:rFonts w:eastAsiaTheme="majorEastAsia"/>
+          <w:lang w:val="hu-HU"/>
+        </w:rPr>
+      </w:pPr>
+      <w:r>
+        <w:rPr>
+          <w:rFonts w:eastAsiaTheme="majorEastAsia"/>
+          <w:lang w:val="hu-HU"/>
+        </w:rPr>
+        <w:t xml:space="preserve">            FROM </w:t>
+      </w:r>
+      <w:proofErr w:type="spellStart"/>
+      <w:r>
+        <w:rPr>
+          <w:rFonts w:eastAsiaTheme="majorEastAsia"/>
+          <w:lang w:val="hu-HU"/>
+        </w:rPr>
+        <w:t>allaslehetoseg</w:t>
+      </w:r>
+      <w:proofErr w:type="spellEnd"/>
+      <w:r>
+        <w:rPr>
+          <w:rFonts w:eastAsiaTheme="majorEastAsia"/>
+          <w:lang w:val="hu-HU"/>
+        </w:rPr>
+        <w:t xml:space="preserve"> a2 </w:t>
+      </w:r>
+    </w:p>
+    <w:p>
+      <w:pPr>
+        <w:rPr>
+          <w:rFonts w:eastAsiaTheme="majorEastAsia"/>
+          <w:lang w:val="hu-HU"/>
+        </w:rPr>
+      </w:pPr>
+      <w:r>
+        <w:rPr>
+          <w:rFonts w:eastAsiaTheme="majorEastAsia"/>
+          <w:lang w:val="hu-HU"/>
+        </w:rPr>
+        <w:t xml:space="preserve">            WHERE a2.ceg_adoazonosito = </w:t>
+      </w:r>
+      <w:proofErr w:type="spellStart"/>
+      <w:r>
+        <w:rPr>
+          <w:rFonts w:eastAsiaTheme="majorEastAsia"/>
+          <w:lang w:val="hu-HU"/>
+        </w:rPr>
+        <w:t>c.adoazonosito</w:t>
+      </w:r>
+      <w:proofErr w:type="spellEnd"/>
+      <w:r>
+        <w:rPr>
+          <w:rFonts w:eastAsiaTheme="majorEastAsia"/>
+          <w:lang w:val="hu-HU"/>
+        </w:rPr>
         <w:t xml:space="preserve"> </w:t>
       </w:r>
+    </w:p>
+    <w:p>
+      <w:pPr>
+        <w:rPr>
+          <w:rFonts w:eastAsiaTheme="majorEastAsia"/>
+          <w:lang w:val="hu-HU"/>
+        </w:rPr>
+      </w:pPr>
+      <w:r>
+        <w:rPr>
+          <w:rFonts w:eastAsiaTheme="majorEastAsia"/>
+          <w:lang w:val="hu-HU"/>
+        </w:rPr>
+        <w:t>              AND a2.is_accepted = 1</w:t>
+      </w:r>
+    </w:p>
+    <w:p>
+      <w:pPr>
+        <w:rPr>
+          <w:rFonts w:eastAsiaTheme="majorEastAsia"/>
+          <w:lang w:val="hu-HU"/>
+        </w:rPr>
+      </w:pPr>
+      <w:r>
+        <w:rPr>
+          <w:rFonts w:eastAsiaTheme="majorEastAsia"/>
+          <w:lang w:val="hu-HU"/>
+        </w:rPr>
+        <w:t>          )</w:t>
+      </w:r>
+    </w:p>
+    <w:p>
+      <w:pPr>
+        <w:rPr>
+          <w:rFonts w:eastAsiaTheme="majorEastAsia"/>
+          <w:lang w:val="hu-HU"/>
+        </w:rPr>
+      </w:pPr>
+      <w:r>
+        <w:rPr>
+          <w:rFonts w:eastAsiaTheme="majorEastAsia"/>
+          <w:lang w:val="hu-HU"/>
+        </w:rPr>
+        <w:t xml:space="preserve">        ) AS </w:t>
+      </w:r>
+      <w:proofErr w:type="spellStart"/>
+      <w:r>
+        <w:rPr>
+          <w:rFonts w:eastAsiaTheme="majorEastAsia"/>
+          <w:lang w:val="hu-HU"/>
+        </w:rPr>
+        <w:t>jelentkezok_szama</w:t>
+      </w:r>
+      <w:proofErr w:type="spellEnd"/>
+    </w:p>
+    <w:p>
+      <w:pPr>
+        <w:rPr>
+          <w:rFonts w:eastAsiaTheme="majorEastAsia"/>
+          <w:lang w:val="hu-HU"/>
+        </w:rPr>
+      </w:pPr>
+      <w:r>
+        <w:rPr>
+          <w:rFonts w:eastAsiaTheme="majorEastAsia"/>
+          <w:lang w:val="hu-HU"/>
+        </w:rPr>
+        <w:t xml:space="preserve">      FROM </w:t>
+      </w:r>
+      <w:proofErr w:type="spellStart"/>
+      <w:r>
+        <w:rPr>
+          <w:rFonts w:eastAsiaTheme="majorEastAsia"/>
+          <w:lang w:val="hu-HU"/>
+        </w:rPr>
+        <w:t>ceg</w:t>
+      </w:r>
+      <w:proofErr w:type="spellEnd"/>
+      <w:r>
+        <w:rPr>
+          <w:rFonts w:eastAsiaTheme="majorEastAsia"/>
+          <w:lang w:val="hu-HU"/>
+        </w:rPr>
+        <w:t xml:space="preserve"> c</w:t>
+      </w:r>
+    </w:p>
+    <w:p>
+      <w:pPr>
+        <w:rPr>
+          <w:rFonts w:eastAsiaTheme="majorEastAsia"/>
+          <w:lang w:val="hu-HU"/>
+        </w:rPr>
+      </w:pPr>
+      <w:r>
+        <w:rPr>
+          <w:rFonts w:eastAsiaTheme="majorEastAsia"/>
+          <w:lang w:val="hu-HU"/>
+        </w:rPr>
+        <w:t xml:space="preserve">    ) </w:t>
+      </w:r>
+    </w:p>
+    <w:p>
+      <w:pPr>
+        <w:rPr>
+          <w:rFonts w:eastAsiaTheme="majorEastAsia"/>
+          <w:lang w:val="hu-HU"/>
+        </w:rPr>
+      </w:pPr>
+      <w:r>
+        <w:rPr>
+          <w:rFonts w:eastAsiaTheme="majorEastAsia"/>
+          <w:lang w:val="hu-HU"/>
+        </w:rPr>
+        <w:t xml:space="preserve">    WHERE </w:t>
+      </w:r>
+      <w:proofErr w:type="spellStart"/>
+      <w:r>
+        <w:rPr>
+          <w:rFonts w:eastAsiaTheme="majorEastAsia"/>
+          <w:lang w:val="hu-HU"/>
+        </w:rPr>
+        <w:t>jelentkezok_szama</w:t>
+      </w:r>
+      <w:proofErr w:type="spellEnd"/>
+      <w:r>
+        <w:rPr>
+          <w:rFonts w:eastAsiaTheme="majorEastAsia"/>
+          <w:lang w:val="hu-HU"/>
+        </w:rPr>
+        <w:t xml:space="preserve"> != 0</w:t>
+      </w:r>
+    </w:p>
+    <w:p>
+      <w:pPr>
+        <w:rPr>
+          <w:rFonts w:eastAsiaTheme="majorEastAsia"/>
+          <w:lang w:val="hu-HU"/>
+        </w:rPr>
+      </w:pPr>
+      <w:r>
+        <w:rPr>
+          <w:rFonts w:eastAsiaTheme="majorEastAsia"/>
+          <w:lang w:val="hu-HU"/>
+        </w:rPr>
+        <w:t xml:space="preserve">    ORDER BY </w:t>
+      </w:r>
+      <w:proofErr w:type="spellStart"/>
+      <w:r>
+        <w:rPr>
+          <w:rFonts w:eastAsiaTheme="majorEastAsia"/>
+          <w:lang w:val="hu-HU"/>
+        </w:rPr>
+        <w:t>jelentkezok_szama</w:t>
+      </w:r>
+      <w:proofErr w:type="spellEnd"/>
+      <w:r>
+        <w:rPr>
+          <w:rFonts w:eastAsiaTheme="majorEastAsia"/>
+          <w:lang w:val="hu-HU"/>
+        </w:rPr>
+        <w:t xml:space="preserve"> DESC</w:t>
+      </w:r>
+    </w:p>
+    <w:p>
+      <w:pPr>
+        <w:rPr>
+          <w:rFonts w:eastAsiaTheme="majorEastAsia"/>
+          <w:lang w:val="hu-HU"/>
+        </w:rPr>
+      </w:pPr>
+      <w:r>
+        <w:rPr>
+          <w:rFonts w:eastAsiaTheme="majorEastAsia"/>
+          <w:lang w:val="hu-HU"/>
+        </w:rPr>
+        <w:t>    FETCH FIRST 5 ROWS ONLY</w:t>
+      </w:r>
+    </w:p>
+    <w:p>
+      <w:pPr>
+        <w:rPr>
+          <w:rFonts w:eastAsiaTheme="majorEastAsia"/>
+          <w:lang w:val="hu-HU"/>
+        </w:rPr>
+      </w:pPr>
+    </w:p>
+    <w:p>
+      <w:pPr>
+        <w:rPr>
+          <w:rFonts w:eastAsiaTheme="majorEastAsia"/>
+          <w:lang w:val="hu-HU"/>
+        </w:rPr>
+      </w:pPr>
+      <w:proofErr w:type="spellStart"/>
+      <w:r>
+        <w:rPr>
+          <w:rFonts w:eastAsiaTheme="majorEastAsia"/>
+          <w:lang w:val="hu-HU"/>
+        </w:rPr>
+        <w:t>getAvgFizu</w:t>
+      </w:r>
+      <w:proofErr w:type="spellEnd"/>
+    </w:p>
+    <w:p>
+      <w:pPr>
+        <w:rPr>
+          <w:rFonts w:eastAsiaTheme="majorEastAsia"/>
+          <w:lang w:val="hu-HU"/>
+        </w:rPr>
+      </w:pPr>
+      <w:r>
+        <w:rPr>
+          <w:rFonts w:eastAsiaTheme="majorEastAsia"/>
+          <w:lang w:val="hu-HU"/>
+        </w:rPr>
+        <w:t xml:space="preserve">SELECT </w:t>
+      </w:r>
+    </w:p>
+    <w:p>
+      <w:pPr>
+        <w:rPr>
+          <w:rFonts w:eastAsiaTheme="majorEastAsia"/>
+          <w:lang w:val="hu-HU"/>
+        </w:rPr>
+      </w:pPr>
+      <w:r>
+        <w:rPr>
+          <w:rFonts w:eastAsiaTheme="majorEastAsia"/>
+          <w:lang w:val="hu-HU"/>
+        </w:rPr>
+        <w:t xml:space="preserve">      (SELECT megye FROM </w:t>
+      </w:r>
+      <w:proofErr w:type="spellStart"/>
+      <w:r>
+        <w:rPr>
+          <w:rFonts w:eastAsiaTheme="majorEastAsia"/>
+          <w:lang w:val="hu-HU"/>
+        </w:rPr>
+        <w:t>terulet</w:t>
+      </w:r>
+      <w:proofErr w:type="spellEnd"/>
+      <w:r>
+        <w:rPr>
+          <w:rFonts w:eastAsiaTheme="majorEastAsia"/>
+          <w:lang w:val="hu-HU"/>
+        </w:rPr>
+        <w:t xml:space="preserve"> t WHERE t.id = </w:t>
+      </w:r>
+      <w:proofErr w:type="spellStart"/>
+      <w:r>
+        <w:rPr>
+          <w:rFonts w:eastAsiaTheme="majorEastAsia"/>
+          <w:lang w:val="hu-HU"/>
+        </w:rPr>
+        <w:t>a.terulet_id</w:t>
+      </w:r>
+      <w:proofErr w:type="spellEnd"/>
+      <w:r>
+        <w:rPr>
+          <w:rFonts w:eastAsiaTheme="majorEastAsia"/>
+          <w:lang w:val="hu-HU"/>
+        </w:rPr>
+        <w:t>) AS megye,</w:t>
+      </w:r>
+    </w:p>
+    <w:p>
+      <w:pPr>
+        <w:rPr>
+          <w:rFonts w:eastAsiaTheme="majorEastAsia"/>
+          <w:lang w:val="hu-HU"/>
+        </w:rPr>
+      </w:pPr>
+      <w:r>
+        <w:rPr>
+          <w:rFonts w:eastAsiaTheme="majorEastAsia"/>
+          <w:lang w:val="hu-HU"/>
+        </w:rPr>
+        <w:t>      ROUND(AVG(</w:t>
+      </w:r>
+      <w:proofErr w:type="spellStart"/>
+      <w:r>
+        <w:rPr>
+          <w:rFonts w:eastAsiaTheme="majorEastAsia"/>
+          <w:lang w:val="hu-HU"/>
+        </w:rPr>
+        <w:t>a.ber</w:t>
+      </w:r>
+      <w:proofErr w:type="spellEnd"/>
+      <w:r>
+        <w:rPr>
+          <w:rFonts w:eastAsiaTheme="majorEastAsia"/>
+          <w:lang w:val="hu-HU"/>
+        </w:rPr>
+        <w:t xml:space="preserve">), 0) AS </w:t>
+      </w:r>
+      <w:proofErr w:type="spellStart"/>
+      <w:r>
+        <w:rPr>
+          <w:rFonts w:eastAsiaTheme="majorEastAsia"/>
+          <w:lang w:val="hu-HU"/>
+        </w:rPr>
+        <w:t>atlag_ber</w:t>
+      </w:r>
+      <w:proofErr w:type="spellEnd"/>
+    </w:p>
+    <w:p>
+      <w:pPr>
+        <w:rPr>
+          <w:rFonts w:eastAsiaTheme="majorEastAsia"/>
+          <w:lang w:val="hu-HU"/>
+        </w:rPr>
+      </w:pPr>
+      <w:r>
+        <w:rPr>
+          <w:rFonts w:eastAsiaTheme="majorEastAsia"/>
+          <w:lang w:val="hu-HU"/>
+        </w:rPr>
+        <w:t xml:space="preserve">    FROM </w:t>
+      </w:r>
+      <w:proofErr w:type="spellStart"/>
+      <w:r>
+        <w:rPr>
+          <w:rFonts w:eastAsiaTheme="majorEastAsia"/>
+          <w:lang w:val="hu-HU"/>
+        </w:rPr>
+        <w:t>allaslehetoseg</w:t>
+      </w:r>
+      <w:proofErr w:type="spellEnd"/>
+      <w:r>
+        <w:rPr>
+          <w:rFonts w:eastAsiaTheme="majorEastAsia"/>
+          <w:lang w:val="hu-HU"/>
+        </w:rPr>
+        <w:t xml:space="preserve"> a</w:t>
+      </w:r>
+    </w:p>
+    <w:p>
+      <w:pPr>
+        <w:rPr>
+          <w:rFonts w:eastAsiaTheme="majorEastAsia"/>
+          <w:lang w:val="hu-HU"/>
+        </w:rPr>
+      </w:pPr>
+      <w:r>
+        <w:rPr>
+          <w:rFonts w:eastAsiaTheme="majorEastAsia"/>
+          <w:lang w:val="hu-HU"/>
+        </w:rPr>
+        <w:t xml:space="preserve">    WHERE </w:t>
+      </w:r>
+      <w:proofErr w:type="spellStart"/>
+      <w:r>
+        <w:rPr>
+          <w:rFonts w:eastAsiaTheme="majorEastAsia"/>
+          <w:lang w:val="hu-HU"/>
+        </w:rPr>
+        <w:t>a.ber</w:t>
+      </w:r>
+      <w:proofErr w:type="spellEnd"/>
+      <w:r>
+        <w:rPr>
+          <w:rFonts w:eastAsiaTheme="majorEastAsia"/>
+          <w:lang w:val="hu-HU"/>
+        </w:rPr>
+        <w:t xml:space="preserve"> IS NOT NULL</w:t>
+      </w:r>
+    </w:p>
+    <w:p>
+      <w:pPr>
+        <w:rPr>
+          <w:rFonts w:eastAsiaTheme="majorEastAsia"/>
+          <w:lang w:val="hu-HU"/>
+        </w:rPr>
+      </w:pPr>
+      <w:r>
+        <w:rPr>
+          <w:rFonts w:eastAsiaTheme="majorEastAsia"/>
+          <w:lang w:val="hu-HU"/>
+        </w:rPr>
+        <w:t xml:space="preserve">    GROUP BY </w:t>
+      </w:r>
+      <w:proofErr w:type="spellStart"/>
+      <w:r>
+        <w:rPr>
+          <w:rFonts w:eastAsiaTheme="majorEastAsia"/>
+          <w:lang w:val="hu-HU"/>
+        </w:rPr>
+        <w:t>a.terulet_id</w:t>
+      </w:r>
+      <w:proofErr w:type="spellEnd"/>
+    </w:p>
+    <w:p>
+      <w:pPr>
+        <w:rPr>
+          <w:rFonts w:eastAsiaTheme="majorEastAsia"/>
+          <w:lang w:val="hu-HU"/>
+        </w:rPr>
+      </w:pPr>
+      <w:r>
+        <w:rPr>
+          <w:rFonts w:eastAsiaTheme="majorEastAsia"/>
+          <w:lang w:val="hu-HU"/>
+        </w:rPr>
+        <w:t xml:space="preserve">    ORDER BY </w:t>
+      </w:r>
+      <w:proofErr w:type="spellStart"/>
+      <w:r>
+        <w:rPr>
+          <w:rFonts w:eastAsiaTheme="majorEastAsia"/>
+          <w:lang w:val="hu-HU"/>
+        </w:rPr>
+        <w:t>atlag_ber</w:t>
+      </w:r>
+      <w:proofErr w:type="spellEnd"/>
+      <w:r>
+        <w:rPr>
+          <w:rFonts w:eastAsiaTheme="majorEastAsia"/>
+          <w:lang w:val="hu-HU"/>
+        </w:rPr>
+        <w:t xml:space="preserve"> DESC</w:t>
+      </w:r>
+    </w:p>
+    <w:p>
+      <w:pPr>
+        <w:rPr>
+          <w:rFonts w:eastAsiaTheme="majorEastAsia"/>
+          <w:lang w:val="hu-HU"/>
+        </w:rPr>
+      </w:pPr>
+    </w:p>
+    <w:p>
+      <w:pPr>
+        <w:rPr>
+          <w:rFonts w:eastAsiaTheme="majorEastAsia"/>
+          <w:lang w:val="hu-HU"/>
+        </w:rPr>
+      </w:pPr>
+      <w:proofErr w:type="spellStart"/>
+      <w:r>
+        <w:rPr>
+          <w:rFonts w:eastAsiaTheme="majorEastAsia"/>
+          <w:lang w:val="hu-HU"/>
+        </w:rPr>
+        <w:t>getPopularCategories</w:t>
+      </w:r>
+      <w:proofErr w:type="spellEnd"/>
+    </w:p>
+    <w:p>
+      <w:pPr>
+        <w:rPr>
+          <w:rFonts w:eastAsiaTheme="majorEastAsia"/>
+          <w:lang w:val="hu-HU"/>
+        </w:rPr>
+      </w:pPr>
+      <w:r>
+        <w:rPr>
+          <w:rFonts w:eastAsiaTheme="majorEastAsia"/>
+          <w:lang w:val="hu-HU"/>
+        </w:rPr>
+        <w:t xml:space="preserve">SELECT </w:t>
+      </w:r>
+      <w:proofErr w:type="spellStart"/>
+      <w:r>
+        <w:rPr>
+          <w:rFonts w:eastAsiaTheme="majorEastAsia"/>
+          <w:lang w:val="hu-HU"/>
+        </w:rPr>
+        <w:t>kategoria_neve</w:t>
+      </w:r>
+      <w:proofErr w:type="spellEnd"/>
+      <w:r>
+        <w:rPr>
+          <w:rFonts w:eastAsiaTheme="majorEastAsia"/>
+          <w:lang w:val="hu-HU"/>
+        </w:rPr>
+        <w:t xml:space="preserve">, </w:t>
+      </w:r>
+      <w:proofErr w:type="spellStart"/>
+      <w:r>
+        <w:rPr>
+          <w:rFonts w:eastAsiaTheme="majorEastAsia"/>
+          <w:lang w:val="hu-HU"/>
+        </w:rPr>
+        <w:t>jelentkezesek_szama</w:t>
+      </w:r>
+      <w:proofErr w:type="spellEnd"/>
+    </w:p>
+    <w:p>
+      <w:pPr>
+        <w:rPr>
+          <w:rFonts w:eastAsiaTheme="majorEastAsia"/>
+          <w:lang w:val="hu-HU"/>
+        </w:rPr>
+      </w:pPr>
+      <w:r>
+        <w:rPr>
+          <w:rFonts w:eastAsiaTheme="majorEastAsia"/>
+          <w:lang w:val="hu-HU"/>
+        </w:rPr>
+        <w:t>    FROM (</w:t>
+      </w:r>
+    </w:p>
+    <w:p>
+      <w:pPr>
+        <w:rPr>
+          <w:rFonts w:eastAsiaTheme="majorEastAsia"/>
+          <w:lang w:val="hu-HU"/>
+        </w:rPr>
+      </w:pPr>
+      <w:r>
+        <w:rPr>
+          <w:rFonts w:eastAsiaTheme="majorEastAsia"/>
+          <w:lang w:val="hu-HU"/>
+        </w:rPr>
+        <w:t xml:space="preserve">      SELECT </w:t>
+      </w:r>
+      <w:proofErr w:type="spellStart"/>
+      <w:r>
+        <w:rPr>
+          <w:rFonts w:eastAsiaTheme="majorEastAsia"/>
+          <w:lang w:val="hu-HU"/>
+        </w:rPr>
+        <w:t>a.kategoria_neve</w:t>
+      </w:r>
+      <w:proofErr w:type="spellEnd"/>
+      <w:r>
+        <w:rPr>
+          <w:rFonts w:eastAsiaTheme="majorEastAsia"/>
+          <w:lang w:val="hu-HU"/>
+        </w:rPr>
+        <w:t xml:space="preserve">, COUNT(*) AS </w:t>
+      </w:r>
+      <w:proofErr w:type="spellStart"/>
+      <w:r>
+        <w:rPr>
+          <w:rFonts w:eastAsiaTheme="majorEastAsia"/>
+          <w:lang w:val="hu-HU"/>
+        </w:rPr>
+        <w:t>jelentkezesek_szama</w:t>
+      </w:r>
+      <w:proofErr w:type="spellEnd"/>
+    </w:p>
+    <w:p>
+      <w:pPr>
+        <w:rPr>
+          <w:rFonts w:eastAsiaTheme="majorEastAsia"/>
+          <w:lang w:val="hu-HU"/>
+        </w:rPr>
+      </w:pPr>
+      <w:r>
+        <w:rPr>
+          <w:rFonts w:eastAsiaTheme="majorEastAsia"/>
+          <w:lang w:val="hu-HU"/>
+        </w:rPr>
+        <w:t xml:space="preserve">      FROM </w:t>
+      </w:r>
+      <w:proofErr w:type="spellStart"/>
+      <w:r>
+        <w:rPr>
+          <w:rFonts w:eastAsiaTheme="majorEastAsia"/>
+          <w:lang w:val="hu-HU"/>
+        </w:rPr>
+        <w:t>jelentkezo</w:t>
+      </w:r>
+      <w:proofErr w:type="spellEnd"/>
+      <w:r>
+        <w:rPr>
+          <w:rFonts w:eastAsiaTheme="majorEastAsia"/>
+          <w:lang w:val="hu-HU"/>
+        </w:rPr>
+        <w:t xml:space="preserve"> j</w:t>
+      </w:r>
+    </w:p>
+    <w:p>
+      <w:pPr>
+        <w:rPr>
+          <w:rFonts w:eastAsiaTheme="majorEastAsia"/>
+          <w:lang w:val="hu-HU"/>
+        </w:rPr>
+      </w:pPr>
+      <w:r>
+        <w:rPr>
+          <w:rFonts w:eastAsiaTheme="majorEastAsia"/>
+          <w:lang w:val="hu-HU"/>
+        </w:rPr>
+        <w:t xml:space="preserve">      JOIN </w:t>
+      </w:r>
+      <w:proofErr w:type="spellStart"/>
+      <w:r>
+        <w:rPr>
+          <w:rFonts w:eastAsiaTheme="majorEastAsia"/>
+          <w:lang w:val="hu-HU"/>
+        </w:rPr>
+        <w:t>allaslehetoseg</w:t>
+      </w:r>
+      <w:proofErr w:type="spellEnd"/>
+      <w:r>
+        <w:rPr>
+          <w:rFonts w:eastAsiaTheme="majorEastAsia"/>
+          <w:lang w:val="hu-HU"/>
+        </w:rPr>
+        <w:t xml:space="preserve"> a ON </w:t>
+      </w:r>
+      <w:proofErr w:type="spellStart"/>
+      <w:r>
+        <w:rPr>
+          <w:rFonts w:eastAsiaTheme="majorEastAsia"/>
+          <w:lang w:val="hu-HU"/>
+        </w:rPr>
+        <w:t>j.allaslehetoseg_id</w:t>
+      </w:r>
+      <w:proofErr w:type="spellEnd"/>
+      <w:r>
+        <w:rPr>
+          <w:rFonts w:eastAsiaTheme="majorEastAsia"/>
+          <w:lang w:val="hu-HU"/>
+        </w:rPr>
+        <w:t xml:space="preserve"> = a.id</w:t>
+      </w:r>
+    </w:p>
+    <w:p>
+      <w:pPr>
+        <w:rPr>
+          <w:rFonts w:eastAsiaTheme="majorEastAsia"/>
+          <w:lang w:val="hu-HU"/>
+        </w:rPr>
+      </w:pPr>
+      <w:r>
+        <w:rPr>
+          <w:rFonts w:eastAsiaTheme="majorEastAsia"/>
+          <w:lang w:val="hu-HU"/>
+        </w:rPr>
+        <w:t xml:space="preserve">      GROUP BY </w:t>
+      </w:r>
+      <w:proofErr w:type="spellStart"/>
+      <w:r>
+        <w:rPr>
+          <w:rFonts w:eastAsiaTheme="majorEastAsia"/>
+          <w:lang w:val="hu-HU"/>
+        </w:rPr>
+        <w:t>a.kategoria_neve</w:t>
+      </w:r>
+      <w:proofErr w:type="spellEnd"/>
+    </w:p>
+    <w:p>
+      <w:pPr>
+        <w:rPr>
+          <w:rFonts w:eastAsiaTheme="majorEastAsia"/>
+          <w:lang w:val="hu-HU"/>
+        </w:rPr>
+      </w:pPr>
+      <w:r>
+        <w:rPr>
+          <w:rFonts w:eastAsiaTheme="majorEastAsia"/>
+          <w:lang w:val="hu-HU"/>
+        </w:rPr>
+        <w:t xml:space="preserve">      ORDER BY </w:t>
+      </w:r>
+      <w:proofErr w:type="spellStart"/>
+      <w:r>
+        <w:rPr>
+          <w:rFonts w:eastAsiaTheme="majorEastAsia"/>
+          <w:lang w:val="hu-HU"/>
+        </w:rPr>
+        <w:t>jelentkezesek_szama</w:t>
+      </w:r>
+      <w:proofErr w:type="spellEnd"/>
+      <w:r>
+        <w:rPr>
+          <w:rFonts w:eastAsiaTheme="majorEastAsia"/>
+          <w:lang w:val="hu-HU"/>
+        </w:rPr>
+        <w:t xml:space="preserve"> DESC</w:t>
+      </w:r>
+    </w:p>
+    <w:p>
+      <w:pPr>
+        <w:rPr>
+          <w:rFonts w:eastAsiaTheme="majorEastAsia"/>
+          <w:lang w:val="hu-HU"/>
+        </w:rPr>
+      </w:pPr>
+      <w:r>
+        <w:rPr>
+          <w:rFonts w:eastAsiaTheme="majorEastAsia"/>
+          <w:lang w:val="hu-HU"/>
+        </w:rPr>
+        <w:t>    )</w:t>
+      </w:r>
+    </w:p>
+    <w:p>
+      <w:pPr>
+        <w:rPr>
+          <w:rFonts w:eastAsiaTheme="majorEastAsia"/>
+          <w:lang w:val="hu-HU"/>
+        </w:rPr>
+      </w:pPr>
+      <w:r>
+        <w:rPr>
+          <w:rFonts w:eastAsiaTheme="majorEastAsia"/>
+          <w:lang w:val="hu-HU"/>
+        </w:rPr>
+        <w:t>    FETCH FIRST 5 ROWS ONLY</w:t>
+      </w:r>
+    </w:p>
+    <w:p>
+      <w:pPr>
+        <w:rPr>
+          <w:rFonts w:eastAsiaTheme="majorEastAsia"/>
+          <w:lang w:val="hu-HU"/>
+        </w:rPr>
+      </w:pPr>
+    </w:p>
+    <w:p>
+      <w:pPr>
+        <w:rPr>
+          <w:rFonts w:eastAsiaTheme="majorEastAsia"/>
+          <w:lang w:val="hu-HU"/>
+        </w:rPr>
+      </w:pPr>
+      <w:r>
+        <w:rPr>
+          <w:rFonts w:eastAsiaTheme="majorEastAsia"/>
+          <w:lang w:val="hu-HU"/>
+        </w:rPr>
+        <w:t xml:space="preserve">Keresések: </w:t>
+      </w:r>
+    </w:p>
+    <w:p>
+      <w:pPr>
+        <w:rPr>
+          <w:rFonts w:eastAsiaTheme="majorEastAsia"/>
+          <w:lang w:val="hu-HU"/>
+        </w:rPr>
+      </w:pPr>
+    </w:p>
+    <w:p>
+      <w:pPr>
+        <w:rPr>
+          <w:rFonts w:eastAsiaTheme="majorEastAsia"/>
+          <w:lang w:val="hu-HU"/>
+        </w:rPr>
+      </w:pPr>
+      <w:proofErr w:type="spellStart"/>
+      <w:r>
+        <w:rPr>
+          <w:rFonts w:eastAsiaTheme="majorEastAsia"/>
+          <w:lang w:val="hu-HU"/>
+        </w:rPr>
+        <w:t>select</w:t>
+      </w:r>
+      <w:proofErr w:type="spellEnd"/>
+      <w:r>
+        <w:rPr>
+          <w:rFonts w:eastAsiaTheme="majorEastAsia"/>
+          <w:lang w:val="hu-HU"/>
+        </w:rPr>
+        <w:t xml:space="preserve"> * </w:t>
+      </w:r>
+      <w:proofErr w:type="spellStart"/>
+      <w:r>
+        <w:rPr>
+          <w:rFonts w:eastAsiaTheme="majorEastAsia"/>
+          <w:lang w:val="hu-HU"/>
+        </w:rPr>
+        <w:t>from</w:t>
+      </w:r>
+      <w:proofErr w:type="spellEnd"/>
+      <w:r>
+        <w:rPr>
+          <w:rFonts w:eastAsiaTheme="majorEastAsia"/>
+          <w:lang w:val="hu-HU"/>
+        </w:rPr>
+        <w:t xml:space="preserve"> </w:t>
+      </w:r>
+      <w:proofErr w:type="spellStart"/>
+      <w:r>
+        <w:rPr>
+          <w:rFonts w:eastAsiaTheme="majorEastAsia"/>
+          <w:lang w:val="hu-HU"/>
+        </w:rPr>
+        <w:t>allaslehetoseg</w:t>
+      </w:r>
+      <w:proofErr w:type="spellEnd"/>
+      <w:r>
+        <w:rPr>
+          <w:rFonts w:eastAsiaTheme="majorEastAsia"/>
+          <w:lang w:val="hu-HU"/>
+        </w:rPr>
+        <w:t xml:space="preserve"> </w:t>
+      </w:r>
+    </w:p>
+    <w:p>
+      <w:pPr>
+        <w:rPr>
+          <w:rFonts w:eastAsiaTheme="majorEastAsia"/>
+          <w:lang w:val="hu-HU"/>
+        </w:rPr>
+      </w:pPr>
+      <w:r>
+        <w:rPr>
+          <w:rFonts w:eastAsiaTheme="majorEastAsia"/>
+          <w:lang w:val="hu-HU"/>
+        </w:rPr>
+        <w:t xml:space="preserve">            </w:t>
+      </w:r>
+      <w:proofErr w:type="spellStart"/>
+      <w:r>
+        <w:rPr>
+          <w:rFonts w:eastAsiaTheme="majorEastAsia"/>
+          <w:lang w:val="hu-HU"/>
+        </w:rPr>
+        <w:t>where</w:t>
+      </w:r>
+      <w:proofErr w:type="spellEnd"/>
+      <w:r>
+        <w:rPr>
+          <w:rFonts w:eastAsiaTheme="majorEastAsia"/>
+          <w:lang w:val="hu-HU"/>
+        </w:rPr>
+        <w:t xml:space="preserve"> </w:t>
+      </w:r>
+      <w:proofErr w:type="spellStart"/>
+      <w:r>
+        <w:rPr>
+          <w:rFonts w:eastAsiaTheme="majorEastAsia"/>
+          <w:lang w:val="hu-HU"/>
+        </w:rPr>
+        <w:t>is_accepted</w:t>
+      </w:r>
+      <w:proofErr w:type="spellEnd"/>
+      <w:r>
+        <w:rPr>
+          <w:rFonts w:eastAsiaTheme="majorEastAsia"/>
+          <w:lang w:val="hu-HU"/>
+        </w:rPr>
+        <w:t xml:space="preserve"> = :</w:t>
+      </w:r>
+      <w:proofErr w:type="spellStart"/>
+      <w:r>
+        <w:rPr>
+          <w:rFonts w:eastAsiaTheme="majorEastAsia"/>
+          <w:lang w:val="hu-HU"/>
+        </w:rPr>
+        <w:t>is_accepted</w:t>
+      </w:r>
+      <w:proofErr w:type="spellEnd"/>
+      <w:r>
+        <w:rPr>
+          <w:rFonts w:eastAsiaTheme="majorEastAsia"/>
+          <w:lang w:val="hu-HU"/>
+        </w:rPr>
+        <w:t xml:space="preserve"> and </w:t>
+      </w:r>
+    </w:p>
+    <w:p>
+      <w:pPr>
+        <w:rPr>
+          <w:rFonts w:eastAsiaTheme="majorEastAsia"/>
+          <w:lang w:val="hu-HU"/>
+        </w:rPr>
+      </w:pPr>
+      <w:r>
+        <w:rPr>
+          <w:rFonts w:eastAsiaTheme="majorEastAsia"/>
+          <w:lang w:val="hu-HU"/>
+        </w:rPr>
+        <w:t xml:space="preserve">            </w:t>
+      </w:r>
+      <w:proofErr w:type="spellStart"/>
+      <w:r>
+        <w:rPr>
+          <w:rFonts w:eastAsiaTheme="majorEastAsia"/>
+          <w:lang w:val="hu-HU"/>
+        </w:rPr>
+        <w:t>terulet_id</w:t>
+      </w:r>
+      <w:proofErr w:type="spellEnd"/>
+      <w:r>
+        <w:rPr>
+          <w:rFonts w:eastAsiaTheme="majorEastAsia"/>
+          <w:lang w:val="hu-HU"/>
+        </w:rPr>
+        <w:t xml:space="preserve"> = (</w:t>
+      </w:r>
+      <w:proofErr w:type="spellStart"/>
+      <w:r>
+        <w:rPr>
+          <w:rFonts w:eastAsiaTheme="majorEastAsia"/>
+          <w:lang w:val="hu-HU"/>
+        </w:rPr>
+        <w:t>select</w:t>
+      </w:r>
+      <w:proofErr w:type="spellEnd"/>
+      <w:r>
+        <w:rPr>
+          <w:rFonts w:eastAsiaTheme="majorEastAsia"/>
+          <w:lang w:val="hu-HU"/>
+        </w:rPr>
+        <w:t xml:space="preserve"> </w:t>
+      </w:r>
+      <w:proofErr w:type="spellStart"/>
+      <w:r>
+        <w:rPr>
+          <w:rFonts w:eastAsiaTheme="majorEastAsia"/>
+          <w:lang w:val="hu-HU"/>
+        </w:rPr>
+        <w:t>id</w:t>
+      </w:r>
+      <w:proofErr w:type="spellEnd"/>
+      <w:r>
+        <w:rPr>
+          <w:rFonts w:eastAsiaTheme="majorEastAsia"/>
+          <w:lang w:val="hu-HU"/>
+        </w:rPr>
+        <w:t xml:space="preserve"> </w:t>
+      </w:r>
+      <w:proofErr w:type="spellStart"/>
+      <w:r>
+        <w:rPr>
+          <w:rFonts w:eastAsiaTheme="majorEastAsia"/>
+          <w:lang w:val="hu-HU"/>
+        </w:rPr>
+        <w:t>from</w:t>
+      </w:r>
+      <w:proofErr w:type="spellEnd"/>
+      <w:r>
+        <w:rPr>
+          <w:rFonts w:eastAsiaTheme="majorEastAsia"/>
+          <w:lang w:val="hu-HU"/>
+        </w:rPr>
+        <w:t xml:space="preserve"> </w:t>
+      </w:r>
+      <w:proofErr w:type="spellStart"/>
+      <w:r>
+        <w:rPr>
+          <w:rFonts w:eastAsiaTheme="majorEastAsia"/>
+          <w:lang w:val="hu-HU"/>
+        </w:rPr>
+        <w:t>terulet</w:t>
+      </w:r>
+      <w:proofErr w:type="spellEnd"/>
+      <w:r>
+        <w:rPr>
+          <w:rFonts w:eastAsiaTheme="majorEastAsia"/>
+          <w:lang w:val="hu-HU"/>
+        </w:rPr>
+        <w:t xml:space="preserve"> </w:t>
+      </w:r>
+      <w:proofErr w:type="spellStart"/>
+      <w:r>
+        <w:rPr>
+          <w:rFonts w:eastAsiaTheme="majorEastAsia"/>
+          <w:lang w:val="hu-HU"/>
+        </w:rPr>
+        <w:t>where</w:t>
+      </w:r>
+      <w:proofErr w:type="spellEnd"/>
+      <w:r>
+        <w:rPr>
+          <w:rFonts w:eastAsiaTheme="majorEastAsia"/>
+          <w:lang w:val="hu-HU"/>
+        </w:rPr>
+        <w:t xml:space="preserve"> varos LIKE '%' || :</w:t>
+      </w:r>
+      <w:proofErr w:type="spellStart"/>
+      <w:r>
+        <w:rPr>
+          <w:rFonts w:eastAsiaTheme="majorEastAsia"/>
+          <w:lang w:val="hu-HU"/>
+        </w:rPr>
+        <w:t>location</w:t>
+      </w:r>
+      <w:proofErr w:type="spellEnd"/>
+      <w:r>
+        <w:rPr>
+          <w:rFonts w:eastAsiaTheme="majorEastAsia"/>
+          <w:lang w:val="hu-HU"/>
+        </w:rPr>
+        <w:t xml:space="preserve"> || '%')</w:t>
+      </w:r>
+    </w:p>
+    <w:p>
+      <w:pPr>
+        <w:rPr>
+          <w:rFonts w:eastAsiaTheme="majorEastAsia"/>
+          <w:lang w:val="hu-HU"/>
+        </w:rPr>
+      </w:pPr>
+    </w:p>
+    <w:p>
+      <w:pPr>
+        <w:rPr>
+          <w:rFonts w:eastAsiaTheme="majorEastAsia"/>
+          <w:lang w:val="hu-HU"/>
+        </w:rPr>
+      </w:pPr>
+      <w:proofErr w:type="spellStart"/>
+      <w:r>
+        <w:rPr>
+          <w:rFonts w:eastAsiaTheme="majorEastAsia"/>
+          <w:lang w:val="hu-HU"/>
+        </w:rPr>
+        <w:t>select</w:t>
+      </w:r>
+      <w:proofErr w:type="spellEnd"/>
+      <w:r>
+        <w:rPr>
+          <w:rFonts w:eastAsiaTheme="majorEastAsia"/>
+          <w:lang w:val="hu-HU"/>
+        </w:rPr>
+        <w:t xml:space="preserve"> * </w:t>
+      </w:r>
+      <w:proofErr w:type="spellStart"/>
+      <w:r>
+        <w:rPr>
+          <w:rFonts w:eastAsiaTheme="majorEastAsia"/>
+          <w:lang w:val="hu-HU"/>
+        </w:rPr>
+        <w:t>from</w:t>
+      </w:r>
+      <w:proofErr w:type="spellEnd"/>
+      <w:r>
+        <w:rPr>
+          <w:rFonts w:eastAsiaTheme="majorEastAsia"/>
+          <w:lang w:val="hu-HU"/>
+        </w:rPr>
+        <w:t xml:space="preserve"> </w:t>
+      </w:r>
+      <w:proofErr w:type="spellStart"/>
+      <w:r>
+        <w:rPr>
+          <w:rFonts w:eastAsiaTheme="majorEastAsia"/>
+          <w:lang w:val="hu-HU"/>
+        </w:rPr>
+        <w:t>allaslehetoseg</w:t>
+      </w:r>
+      <w:proofErr w:type="spellEnd"/>
+      <w:r>
+        <w:rPr>
+          <w:rFonts w:eastAsiaTheme="majorEastAsia"/>
+          <w:lang w:val="hu-HU"/>
+        </w:rPr>
+        <w:t xml:space="preserve"> </w:t>
+      </w:r>
+    </w:p>
+    <w:p>
+      <w:pPr>
+        <w:rPr>
+          <w:rFonts w:eastAsiaTheme="majorEastAsia"/>
+          <w:lang w:val="hu-HU"/>
+        </w:rPr>
+      </w:pPr>
+      <w:r>
+        <w:rPr>
+          <w:rFonts w:eastAsiaTheme="majorEastAsia"/>
+          <w:lang w:val="hu-HU"/>
+        </w:rPr>
+        <w:t xml:space="preserve">            </w:t>
+      </w:r>
+      <w:proofErr w:type="spellStart"/>
+      <w:r>
+        <w:rPr>
+          <w:rFonts w:eastAsiaTheme="majorEastAsia"/>
+          <w:lang w:val="hu-HU"/>
+        </w:rPr>
+        <w:t>where</w:t>
+      </w:r>
+      <w:proofErr w:type="spellEnd"/>
+      <w:r>
+        <w:rPr>
+          <w:rFonts w:eastAsiaTheme="majorEastAsia"/>
+          <w:lang w:val="hu-HU"/>
+        </w:rPr>
+        <w:t xml:space="preserve"> </w:t>
+      </w:r>
+      <w:proofErr w:type="spellStart"/>
+      <w:r>
+        <w:rPr>
+          <w:rFonts w:eastAsiaTheme="majorEastAsia"/>
+          <w:lang w:val="hu-HU"/>
+        </w:rPr>
+        <w:t>is_accepted</w:t>
+      </w:r>
+      <w:proofErr w:type="spellEnd"/>
+      <w:r>
+        <w:rPr>
+          <w:rFonts w:eastAsiaTheme="majorEastAsia"/>
+          <w:lang w:val="hu-HU"/>
+        </w:rPr>
+        <w:t xml:space="preserve"> = :</w:t>
+      </w:r>
+      <w:proofErr w:type="spellStart"/>
+      <w:r>
+        <w:rPr>
+          <w:rFonts w:eastAsiaTheme="majorEastAsia"/>
+          <w:lang w:val="hu-HU"/>
+        </w:rPr>
+        <w:t>is_accepted</w:t>
+      </w:r>
+      <w:proofErr w:type="spellEnd"/>
+      <w:r>
+        <w:rPr>
+          <w:rFonts w:eastAsiaTheme="majorEastAsia"/>
+          <w:lang w:val="hu-HU"/>
+        </w:rPr>
+        <w:t xml:space="preserve"> and </w:t>
+      </w:r>
+    </w:p>
+    <w:p>
+      <w:pPr>
+        <w:rPr>
+          <w:rFonts w:eastAsiaTheme="majorEastAsia"/>
+          <w:lang w:val="hu-HU"/>
+        </w:rPr>
+      </w:pPr>
+      <w:r>
+        <w:rPr>
+          <w:rFonts w:eastAsiaTheme="majorEastAsia"/>
+          <w:lang w:val="hu-HU"/>
+        </w:rPr>
+        <w:t xml:space="preserve">            </w:t>
+      </w:r>
+      <w:proofErr w:type="spellStart"/>
+      <w:r>
+        <w:rPr>
+          <w:rFonts w:eastAsiaTheme="majorEastAsia"/>
+          <w:lang w:val="hu-HU"/>
+        </w:rPr>
+        <w:t>ceg_adoazonosito</w:t>
+      </w:r>
+      <w:proofErr w:type="spellEnd"/>
+      <w:r>
+        <w:rPr>
+          <w:rFonts w:eastAsiaTheme="majorEastAsia"/>
+          <w:lang w:val="hu-HU"/>
+        </w:rPr>
+        <w:t xml:space="preserve"> = (</w:t>
+      </w:r>
+      <w:proofErr w:type="spellStart"/>
+      <w:r>
+        <w:rPr>
+          <w:rFonts w:eastAsiaTheme="majorEastAsia"/>
+          <w:lang w:val="hu-HU"/>
+        </w:rPr>
+        <w:t>select</w:t>
+      </w:r>
+      <w:proofErr w:type="spellEnd"/>
+      <w:r>
+        <w:rPr>
+          <w:rFonts w:eastAsiaTheme="majorEastAsia"/>
+          <w:lang w:val="hu-HU"/>
+        </w:rPr>
+        <w:t xml:space="preserve"> </w:t>
+      </w:r>
+      <w:proofErr w:type="spellStart"/>
+      <w:r>
+        <w:rPr>
+          <w:rFonts w:eastAsiaTheme="majorEastAsia"/>
+          <w:lang w:val="hu-HU"/>
+        </w:rPr>
+        <w:t>adoazonosito</w:t>
+      </w:r>
+      <w:proofErr w:type="spellEnd"/>
+      <w:r>
+        <w:rPr>
+          <w:rFonts w:eastAsiaTheme="majorEastAsia"/>
+          <w:lang w:val="hu-HU"/>
+        </w:rPr>
+        <w:t xml:space="preserve"> </w:t>
+      </w:r>
+      <w:proofErr w:type="spellStart"/>
+      <w:r>
+        <w:rPr>
+          <w:rFonts w:eastAsiaTheme="majorEastAsia"/>
+          <w:lang w:val="hu-HU"/>
+        </w:rPr>
+        <w:t>from</w:t>
+      </w:r>
+      <w:proofErr w:type="spellEnd"/>
+      <w:r>
+        <w:rPr>
+          <w:rFonts w:eastAsiaTheme="majorEastAsia"/>
+          <w:lang w:val="hu-HU"/>
+        </w:rPr>
+        <w:t xml:space="preserve"> </w:t>
+      </w:r>
+      <w:proofErr w:type="spellStart"/>
+      <w:r>
+        <w:rPr>
+          <w:rFonts w:eastAsiaTheme="majorEastAsia"/>
+          <w:lang w:val="hu-HU"/>
+        </w:rPr>
+        <w:t>ceg</w:t>
+      </w:r>
+      <w:proofErr w:type="spellEnd"/>
+      <w:r>
+        <w:rPr>
+          <w:rFonts w:eastAsiaTheme="majorEastAsia"/>
+          <w:lang w:val="hu-HU"/>
+        </w:rPr>
+        <w:t xml:space="preserve"> </w:t>
+      </w:r>
+      <w:proofErr w:type="spellStart"/>
+      <w:r>
+        <w:rPr>
+          <w:rFonts w:eastAsiaTheme="majorEastAsia"/>
+          <w:lang w:val="hu-HU"/>
+        </w:rPr>
+        <w:t>where</w:t>
+      </w:r>
+      <w:proofErr w:type="spellEnd"/>
+      <w:r>
+        <w:rPr>
+          <w:rFonts w:eastAsiaTheme="majorEastAsia"/>
+          <w:lang w:val="hu-HU"/>
+        </w:rPr>
+        <w:t xml:space="preserve"> neve LIKE '%' || :</w:t>
+      </w:r>
+      <w:proofErr w:type="spellStart"/>
+      <w:r>
+        <w:rPr>
+          <w:rFonts w:eastAsiaTheme="majorEastAsia"/>
+          <w:lang w:val="hu-HU"/>
+        </w:rPr>
+        <w:t>company</w:t>
+      </w:r>
+      <w:proofErr w:type="spellEnd"/>
+      <w:r>
+        <w:rPr>
+          <w:rFonts w:eastAsiaTheme="majorEastAsia"/>
+          <w:lang w:val="hu-HU"/>
+        </w:rPr>
+        <w:t xml:space="preserve"> || '%')</w:t>
+      </w:r>
+    </w:p>
+    <w:p>
+      <w:pPr>
+        <w:rPr>
+          <w:rFonts w:eastAsiaTheme="majorEastAsia"/>
+          <w:lang w:val="hu-HU"/>
+        </w:rPr>
+      </w:pPr>
+    </w:p>
+    <w:p>
+      <w:pPr>
+        <w:rPr>
+          <w:rFonts w:eastAsiaTheme="majorEastAsia"/>
+          <w:lang w:val="hu-HU"/>
+        </w:rPr>
+      </w:pPr>
+      <w:proofErr w:type="spellStart"/>
+      <w:r>
+        <w:rPr>
+          <w:rFonts w:eastAsiaTheme="majorEastAsia"/>
+          <w:lang w:val="hu-HU"/>
+        </w:rPr>
+        <w:t>select</w:t>
+      </w:r>
+      <w:proofErr w:type="spellEnd"/>
+      <w:r>
+        <w:rPr>
+          <w:rFonts w:eastAsiaTheme="majorEastAsia"/>
+          <w:lang w:val="hu-HU"/>
+        </w:rPr>
+        <w:t xml:space="preserve"> * </w:t>
+      </w:r>
+      <w:proofErr w:type="spellStart"/>
+      <w:r>
+        <w:rPr>
+          <w:rFonts w:eastAsiaTheme="majorEastAsia"/>
+          <w:lang w:val="hu-HU"/>
+        </w:rPr>
+        <w:t>from</w:t>
+      </w:r>
+      <w:proofErr w:type="spellEnd"/>
+      <w:r>
+        <w:rPr>
+          <w:rFonts w:eastAsiaTheme="majorEastAsia"/>
+          <w:lang w:val="hu-HU"/>
+        </w:rPr>
+        <w:t xml:space="preserve"> </w:t>
+      </w:r>
+      <w:proofErr w:type="spellStart"/>
+      <w:r>
+        <w:rPr>
+          <w:rFonts w:eastAsiaTheme="majorEastAsia"/>
+          <w:lang w:val="hu-HU"/>
+        </w:rPr>
+        <w:t>allaslehetoseg</w:t>
+      </w:r>
+      <w:proofErr w:type="spellEnd"/>
+      <w:r>
+        <w:rPr>
+          <w:rFonts w:eastAsiaTheme="majorEastAsia"/>
+          <w:lang w:val="hu-HU"/>
+        </w:rPr>
+        <w:t xml:space="preserve"> </w:t>
+      </w:r>
+    </w:p>
+    <w:p>
+      <w:pPr>
+        <w:rPr>
+          <w:rFonts w:eastAsiaTheme="majorEastAsia"/>
+          <w:lang w:val="hu-HU"/>
+        </w:rPr>
+      </w:pPr>
+      <w:r>
+        <w:rPr>
+          <w:rFonts w:eastAsiaTheme="majorEastAsia"/>
+          <w:lang w:val="hu-HU"/>
+        </w:rPr>
+        <w:t xml:space="preserve">            </w:t>
+      </w:r>
+      <w:proofErr w:type="spellStart"/>
+      <w:r>
+        <w:rPr>
+          <w:rFonts w:eastAsiaTheme="majorEastAsia"/>
+          <w:lang w:val="hu-HU"/>
+        </w:rPr>
+        <w:t>where</w:t>
+      </w:r>
+      <w:proofErr w:type="spellEnd"/>
+      <w:r>
+        <w:rPr>
+          <w:rFonts w:eastAsiaTheme="majorEastAsia"/>
+          <w:lang w:val="hu-HU"/>
+        </w:rPr>
+        <w:t xml:space="preserve"> </w:t>
+      </w:r>
+      <w:proofErr w:type="spellStart"/>
+      <w:r>
+        <w:rPr>
+          <w:rFonts w:eastAsiaTheme="majorEastAsia"/>
+          <w:lang w:val="hu-HU"/>
+        </w:rPr>
+        <w:t>is_accepted</w:t>
+      </w:r>
+      <w:proofErr w:type="spellEnd"/>
+      <w:r>
+        <w:rPr>
+          <w:rFonts w:eastAsiaTheme="majorEastAsia"/>
+          <w:lang w:val="hu-HU"/>
+        </w:rPr>
+        <w:t xml:space="preserve"> = :</w:t>
+      </w:r>
+      <w:proofErr w:type="spellStart"/>
+      <w:r>
+        <w:rPr>
+          <w:rFonts w:eastAsiaTheme="majorEastAsia"/>
+          <w:lang w:val="hu-HU"/>
+        </w:rPr>
+        <w:t>is_accepted</w:t>
+      </w:r>
+      <w:proofErr w:type="spellEnd"/>
+      <w:r>
+        <w:rPr>
+          <w:rFonts w:eastAsiaTheme="majorEastAsia"/>
+          <w:lang w:val="hu-HU"/>
+        </w:rPr>
+        <w:t xml:space="preserve"> and </w:t>
+      </w:r>
+    </w:p>
+    <w:p>
+      <w:pPr>
+        <w:rPr>
+          <w:rFonts w:eastAsiaTheme="majorEastAsia"/>
+          <w:lang w:val="hu-HU"/>
+        </w:rPr>
+      </w:pPr>
+      <w:r>
+        <w:rPr>
+          <w:rFonts w:eastAsiaTheme="majorEastAsia"/>
+          <w:lang w:val="hu-HU"/>
+        </w:rPr>
+        <w:t xml:space="preserve">            </w:t>
+      </w:r>
+      <w:proofErr w:type="spellStart"/>
+      <w:r>
+        <w:rPr>
+          <w:rFonts w:eastAsiaTheme="majorEastAsia"/>
+          <w:lang w:val="hu-HU"/>
+        </w:rPr>
+        <w:t>terulet_id</w:t>
+      </w:r>
+      <w:proofErr w:type="spellEnd"/>
+      <w:r>
+        <w:rPr>
+          <w:rFonts w:eastAsiaTheme="majorEastAsia"/>
+          <w:lang w:val="hu-HU"/>
+        </w:rPr>
+        <w:t xml:space="preserve"> = (</w:t>
+      </w:r>
+      <w:proofErr w:type="spellStart"/>
+      <w:r>
+        <w:rPr>
+          <w:rFonts w:eastAsiaTheme="majorEastAsia"/>
+          <w:lang w:val="hu-HU"/>
+        </w:rPr>
+        <w:t>select</w:t>
+      </w:r>
+      <w:proofErr w:type="spellEnd"/>
+      <w:r>
+        <w:rPr>
+          <w:rFonts w:eastAsiaTheme="majorEastAsia"/>
+          <w:lang w:val="hu-HU"/>
+        </w:rPr>
+        <w:t xml:space="preserve"> </w:t>
+      </w:r>
+      <w:proofErr w:type="spellStart"/>
+      <w:r>
+        <w:rPr>
+          <w:rFonts w:eastAsiaTheme="majorEastAsia"/>
+          <w:lang w:val="hu-HU"/>
+        </w:rPr>
+        <w:t>id</w:t>
+      </w:r>
+      <w:proofErr w:type="spellEnd"/>
+      <w:r>
+        <w:rPr>
+          <w:rFonts w:eastAsiaTheme="majorEastAsia"/>
+          <w:lang w:val="hu-HU"/>
+        </w:rPr>
+        <w:t xml:space="preserve"> </w:t>
+      </w:r>
+      <w:proofErr w:type="spellStart"/>
+      <w:r>
+        <w:rPr>
+          <w:rFonts w:eastAsiaTheme="majorEastAsia"/>
+          <w:lang w:val="hu-HU"/>
+        </w:rPr>
+        <w:t>from</w:t>
+      </w:r>
+      <w:proofErr w:type="spellEnd"/>
+      <w:r>
+        <w:rPr>
+          <w:rFonts w:eastAsiaTheme="majorEastAsia"/>
+          <w:lang w:val="hu-HU"/>
+        </w:rPr>
+        <w:t xml:space="preserve"> </w:t>
+      </w:r>
+      <w:proofErr w:type="spellStart"/>
+      <w:r>
+        <w:rPr>
+          <w:rFonts w:eastAsiaTheme="majorEastAsia"/>
+          <w:lang w:val="hu-HU"/>
+        </w:rPr>
+        <w:t>terulet</w:t>
+      </w:r>
+      <w:proofErr w:type="spellEnd"/>
+      <w:r>
+        <w:rPr>
+          <w:rFonts w:eastAsiaTheme="majorEastAsia"/>
+          <w:lang w:val="hu-HU"/>
+        </w:rPr>
+        <w:t xml:space="preserve"> </w:t>
+      </w:r>
+      <w:proofErr w:type="spellStart"/>
+      <w:r>
+        <w:rPr>
+          <w:rFonts w:eastAsiaTheme="majorEastAsia"/>
+          <w:lang w:val="hu-HU"/>
+        </w:rPr>
+        <w:t>where</w:t>
+      </w:r>
+      <w:proofErr w:type="spellEnd"/>
+      <w:r>
+        <w:rPr>
+          <w:rFonts w:eastAsiaTheme="majorEastAsia"/>
+          <w:lang w:val="hu-HU"/>
+        </w:rPr>
+        <w:t xml:space="preserve"> varos LIKE '%' || :</w:t>
+      </w:r>
+      <w:proofErr w:type="spellStart"/>
+      <w:r>
+        <w:rPr>
+          <w:rFonts w:eastAsiaTheme="majorEastAsia"/>
+          <w:lang w:val="hu-HU"/>
+        </w:rPr>
+        <w:t>location</w:t>
+      </w:r>
+      <w:proofErr w:type="spellEnd"/>
+      <w:r>
+        <w:rPr>
+          <w:rFonts w:eastAsiaTheme="majorEastAsia"/>
+          <w:lang w:val="hu-HU"/>
+        </w:rPr>
+        <w:t xml:space="preserve"> || '%') and</w:t>
+      </w:r>
+    </w:p>
+    <w:p>
+      <w:pPr>
+        <w:rPr>
+          <w:rFonts w:eastAsiaTheme="majorEastAsia"/>
+          <w:lang w:val="hu-HU"/>
+        </w:rPr>
+      </w:pPr>
+      <w:r>
+        <w:rPr>
+          <w:rFonts w:eastAsiaTheme="majorEastAsia"/>
+          <w:lang w:val="hu-HU"/>
+        </w:rPr>
+        <w:t xml:space="preserve">            </w:t>
+      </w:r>
+      <w:proofErr w:type="spellStart"/>
+      <w:r>
+        <w:rPr>
+          <w:rFonts w:eastAsiaTheme="majorEastAsia"/>
+          <w:lang w:val="hu-HU"/>
+        </w:rPr>
+        <w:t>ceg_adoazonosito</w:t>
+      </w:r>
+      <w:proofErr w:type="spellEnd"/>
+      <w:r>
+        <w:rPr>
+          <w:rFonts w:eastAsiaTheme="majorEastAsia"/>
+          <w:lang w:val="hu-HU"/>
+        </w:rPr>
+        <w:t xml:space="preserve"> = (</w:t>
+      </w:r>
+      <w:proofErr w:type="spellStart"/>
+      <w:r>
+        <w:rPr>
+          <w:rFonts w:eastAsiaTheme="majorEastAsia"/>
+          <w:lang w:val="hu-HU"/>
+        </w:rPr>
+        <w:t>select</w:t>
+      </w:r>
+      <w:proofErr w:type="spellEnd"/>
+      <w:r>
+        <w:rPr>
+          <w:rFonts w:eastAsiaTheme="majorEastAsia"/>
+          <w:lang w:val="hu-HU"/>
+        </w:rPr>
+        <w:t xml:space="preserve"> </w:t>
+      </w:r>
+      <w:proofErr w:type="spellStart"/>
+      <w:r>
+        <w:rPr>
+          <w:rFonts w:eastAsiaTheme="majorEastAsia"/>
+          <w:lang w:val="hu-HU"/>
+        </w:rPr>
+        <w:t>adoazonosito</w:t>
+      </w:r>
+      <w:proofErr w:type="spellEnd"/>
+      <w:r>
+        <w:rPr>
+          <w:rFonts w:eastAsiaTheme="majorEastAsia"/>
+          <w:lang w:val="hu-HU"/>
+        </w:rPr>
+        <w:t xml:space="preserve"> </w:t>
+      </w:r>
+      <w:proofErr w:type="spellStart"/>
+      <w:r>
+        <w:rPr>
+          <w:rFonts w:eastAsiaTheme="majorEastAsia"/>
+          <w:lang w:val="hu-HU"/>
+        </w:rPr>
+        <w:t>from</w:t>
+      </w:r>
+      <w:proofErr w:type="spellEnd"/>
+      <w:r>
+        <w:rPr>
+          <w:rFonts w:eastAsiaTheme="majorEastAsia"/>
+          <w:lang w:val="hu-HU"/>
+        </w:rPr>
+        <w:t xml:space="preserve"> </w:t>
+      </w:r>
+      <w:proofErr w:type="spellStart"/>
+      <w:r>
+        <w:rPr>
+          <w:rFonts w:eastAsiaTheme="majorEastAsia"/>
+          <w:lang w:val="hu-HU"/>
+        </w:rPr>
+        <w:t>ceg</w:t>
+      </w:r>
+      <w:proofErr w:type="spellEnd"/>
+      <w:r>
+        <w:rPr>
+          <w:rFonts w:eastAsiaTheme="majorEastAsia"/>
+          <w:lang w:val="hu-HU"/>
+        </w:rPr>
+        <w:t xml:space="preserve"> </w:t>
+      </w:r>
+      <w:proofErr w:type="spellStart"/>
+      <w:r>
+        <w:rPr>
+          <w:rFonts w:eastAsiaTheme="majorEastAsia"/>
+          <w:lang w:val="hu-HU"/>
+        </w:rPr>
+        <w:t>where</w:t>
+      </w:r>
+      <w:proofErr w:type="spellEnd"/>
+      <w:r>
+        <w:rPr>
+          <w:rFonts w:eastAsiaTheme="majorEastAsia"/>
+          <w:lang w:val="hu-HU"/>
+        </w:rPr>
+        <w:t xml:space="preserve"> neve LIKE '%' || :</w:t>
+      </w:r>
+      <w:proofErr w:type="spellStart"/>
+      <w:r>
+        <w:rPr>
+          <w:rFonts w:eastAsiaTheme="majorEastAsia"/>
+          <w:lang w:val="hu-HU"/>
+        </w:rPr>
+        <w:t>company</w:t>
+      </w:r>
+      <w:proofErr w:type="spellEnd"/>
+      <w:r>
+        <w:rPr>
+          <w:rFonts w:eastAsiaTheme="majorEastAsia"/>
+          <w:lang w:val="hu-HU"/>
+        </w:rPr>
+        <w:t xml:space="preserve"> || '%')</w:t>
+      </w:r>
+    </w:p>
+    <w:p>
+      <w:pPr>
+        <w:rPr>
+          <w:rFonts w:eastAsiaTheme="majorEastAsia"/>
+          <w:lang w:val="hu-HU"/>
+        </w:rPr>
+      </w:pPr>
+    </w:p>
+    <w:p>
+      <w:pPr>
+        <w:rPr>
+          <w:rFonts w:eastAsiaTheme="majorEastAsia"/>
+          <w:lang w:val="hu-HU"/>
+        </w:rPr>
+      </w:pPr>
+      <w:proofErr w:type="spellStart"/>
+      <w:r>
+        <w:rPr>
+          <w:rFonts w:eastAsiaTheme="majorEastAsia"/>
+          <w:lang w:val="hu-HU"/>
+        </w:rPr>
+        <w:t>select</w:t>
+      </w:r>
+      <w:proofErr w:type="spellEnd"/>
+      <w:r>
+        <w:rPr>
+          <w:rFonts w:eastAsiaTheme="majorEastAsia"/>
+          <w:lang w:val="hu-HU"/>
+        </w:rPr>
+        <w:t xml:space="preserve"> * </w:t>
+      </w:r>
+      <w:proofErr w:type="spellStart"/>
+      <w:r>
+        <w:rPr>
+          <w:rFonts w:eastAsiaTheme="majorEastAsia"/>
+          <w:lang w:val="hu-HU"/>
+        </w:rPr>
+        <w:t>from</w:t>
+      </w:r>
+      <w:proofErr w:type="spellEnd"/>
+      <w:r>
+        <w:rPr>
+          <w:rFonts w:eastAsiaTheme="majorEastAsia"/>
+          <w:lang w:val="hu-HU"/>
+        </w:rPr>
+        <w:t xml:space="preserve"> </w:t>
+      </w:r>
+      <w:proofErr w:type="spellStart"/>
+      <w:r>
+        <w:rPr>
+          <w:rFonts w:eastAsiaTheme="majorEastAsia"/>
+          <w:lang w:val="hu-HU"/>
+        </w:rPr>
+        <w:t>allaslehetoseg</w:t>
+      </w:r>
+      <w:proofErr w:type="spellEnd"/>
+      <w:r>
+        <w:rPr>
+          <w:rFonts w:eastAsiaTheme="majorEastAsia"/>
+          <w:lang w:val="hu-HU"/>
+        </w:rPr>
+        <w:t xml:space="preserve"> </w:t>
+      </w:r>
+    </w:p>
+    <w:p>
+      <w:pPr>
+        <w:rPr>
+          <w:rFonts w:eastAsiaTheme="majorEastAsia"/>
+          <w:lang w:val="hu-HU"/>
+        </w:rPr>
+      </w:pPr>
+      <w:r>
+        <w:rPr>
+          <w:rFonts w:eastAsiaTheme="majorEastAsia"/>
+          <w:lang w:val="hu-HU"/>
+        </w:rPr>
+        <w:t xml:space="preserve">            </w:t>
+      </w:r>
+      <w:proofErr w:type="spellStart"/>
+      <w:r>
+        <w:rPr>
+          <w:rFonts w:eastAsiaTheme="majorEastAsia"/>
+          <w:lang w:val="hu-HU"/>
+        </w:rPr>
+        <w:t>where</w:t>
+      </w:r>
+      <w:proofErr w:type="spellEnd"/>
+      <w:r>
+        <w:rPr>
+          <w:rFonts w:eastAsiaTheme="majorEastAsia"/>
+          <w:lang w:val="hu-HU"/>
+        </w:rPr>
+        <w:t xml:space="preserve"> </w:t>
+      </w:r>
+      <w:proofErr w:type="spellStart"/>
+      <w:r>
+        <w:rPr>
+          <w:rFonts w:eastAsiaTheme="majorEastAsia"/>
+          <w:lang w:val="hu-HU"/>
+        </w:rPr>
+        <w:t>is_accepted</w:t>
+      </w:r>
+      <w:proofErr w:type="spellEnd"/>
+      <w:r>
+        <w:rPr>
+          <w:rFonts w:eastAsiaTheme="majorEastAsia"/>
+          <w:lang w:val="hu-HU"/>
+        </w:rPr>
+        <w:t xml:space="preserve"> = :</w:t>
+      </w:r>
+      <w:proofErr w:type="spellStart"/>
+      <w:r>
+        <w:rPr>
+          <w:rFonts w:eastAsiaTheme="majorEastAsia"/>
+          <w:lang w:val="hu-HU"/>
+        </w:rPr>
+        <w:t>is_accepted</w:t>
+      </w:r>
+      <w:proofErr w:type="spellEnd"/>
+      <w:r>
+        <w:rPr>
+          <w:rFonts w:eastAsiaTheme="majorEastAsia"/>
+          <w:lang w:val="hu-HU"/>
+        </w:rPr>
+        <w:t xml:space="preserve"> and </w:t>
+      </w:r>
+    </w:p>
+    <w:p>
+      <w:pPr>
+        <w:rPr>
+          <w:rFonts w:eastAsiaTheme="majorEastAsia"/>
+          <w:lang w:val="hu-HU"/>
+        </w:rPr>
+      </w:pPr>
+      <w:r>
+        <w:rPr>
+          <w:rFonts w:eastAsiaTheme="majorEastAsia"/>
+          <w:lang w:val="hu-HU"/>
+        </w:rPr>
+        <w:t xml:space="preserve">            </w:t>
+      </w:r>
+      <w:proofErr w:type="spellStart"/>
+      <w:r>
+        <w:rPr>
+          <w:rFonts w:eastAsiaTheme="majorEastAsia"/>
+          <w:lang w:val="hu-HU"/>
+        </w:rPr>
+        <w:t>ceg_adoazonosito</w:t>
+      </w:r>
+      <w:proofErr w:type="spellEnd"/>
+      <w:r>
+        <w:rPr>
+          <w:rFonts w:eastAsiaTheme="majorEastAsia"/>
+          <w:lang w:val="hu-HU"/>
+        </w:rPr>
+        <w:t xml:space="preserve"> = (</w:t>
+      </w:r>
+      <w:proofErr w:type="spellStart"/>
+      <w:r>
+        <w:rPr>
+          <w:rFonts w:eastAsiaTheme="majorEastAsia"/>
+          <w:lang w:val="hu-HU"/>
+        </w:rPr>
+        <w:t>select</w:t>
+      </w:r>
+      <w:proofErr w:type="spellEnd"/>
+      <w:r>
+        <w:rPr>
+          <w:rFonts w:eastAsiaTheme="majorEastAsia"/>
+          <w:lang w:val="hu-HU"/>
+        </w:rPr>
+        <w:t xml:space="preserve"> </w:t>
+      </w:r>
+      <w:proofErr w:type="spellStart"/>
+      <w:r>
+        <w:rPr>
+          <w:rFonts w:eastAsiaTheme="majorEastAsia"/>
+          <w:lang w:val="hu-HU"/>
+        </w:rPr>
+        <w:t>adoazonosito</w:t>
+      </w:r>
+      <w:proofErr w:type="spellEnd"/>
+      <w:r>
+        <w:rPr>
+          <w:rFonts w:eastAsiaTheme="majorEastAsia"/>
+          <w:lang w:val="hu-HU"/>
+        </w:rPr>
+        <w:t xml:space="preserve"> </w:t>
+      </w:r>
+      <w:proofErr w:type="spellStart"/>
+      <w:r>
+        <w:rPr>
+          <w:rFonts w:eastAsiaTheme="majorEastAsia"/>
+          <w:lang w:val="hu-HU"/>
+        </w:rPr>
+        <w:t>from</w:t>
+      </w:r>
+      <w:proofErr w:type="spellEnd"/>
+      <w:r>
+        <w:rPr>
+          <w:rFonts w:eastAsiaTheme="majorEastAsia"/>
+          <w:lang w:val="hu-HU"/>
+        </w:rPr>
+        <w:t xml:space="preserve"> </w:t>
+      </w:r>
+      <w:proofErr w:type="spellStart"/>
+      <w:r>
+        <w:rPr>
+          <w:rFonts w:eastAsiaTheme="majorEastAsia"/>
+          <w:lang w:val="hu-HU"/>
+        </w:rPr>
+        <w:t>ceg</w:t>
+      </w:r>
+      <w:proofErr w:type="spellEnd"/>
+      <w:r>
+        <w:rPr>
+          <w:rFonts w:eastAsiaTheme="majorEastAsia"/>
+          <w:lang w:val="hu-HU"/>
+        </w:rPr>
+        <w:t xml:space="preserve"> </w:t>
+      </w:r>
+      <w:proofErr w:type="spellStart"/>
+      <w:r>
+        <w:rPr>
+          <w:rFonts w:eastAsiaTheme="majorEastAsia"/>
+          <w:lang w:val="hu-HU"/>
+        </w:rPr>
+        <w:t>where</w:t>
+      </w:r>
+      <w:proofErr w:type="spellEnd"/>
+      <w:r>
+        <w:rPr>
+          <w:rFonts w:eastAsiaTheme="majorEastAsia"/>
+          <w:lang w:val="hu-HU"/>
+        </w:rPr>
+        <w:t xml:space="preserve"> neve LIKE '%' || :</w:t>
+      </w:r>
+      <w:proofErr w:type="spellStart"/>
+      <w:r>
+        <w:rPr>
+          <w:rFonts w:eastAsiaTheme="majorEastAsia"/>
+          <w:lang w:val="hu-HU"/>
+        </w:rPr>
+        <w:t>company</w:t>
+      </w:r>
+      <w:proofErr w:type="spellEnd"/>
+      <w:r>
+        <w:rPr>
+          <w:rFonts w:eastAsiaTheme="majorEastAsia"/>
+          <w:lang w:val="hu-HU"/>
+        </w:rPr>
+        <w:t xml:space="preserve"> || '%') and </w:t>
+      </w:r>
+    </w:p>
+    <w:p>
+      <w:pPr>
+        <w:rPr>
+          <w:rFonts w:eastAsiaTheme="majorEastAsia"/>
+          <w:lang w:val="hu-HU"/>
+        </w:rPr>
+      </w:pPr>
+      <w:r>
+        <w:rPr>
+          <w:rFonts w:eastAsiaTheme="majorEastAsia"/>
+          <w:lang w:val="hu-HU"/>
+        </w:rPr>
+        <w:t xml:space="preserve">            </w:t>
+      </w:r>
+      <w:proofErr w:type="spellStart"/>
+      <w:r>
+        <w:rPr>
+          <w:rFonts w:eastAsiaTheme="majorEastAsia"/>
+          <w:lang w:val="hu-HU"/>
+        </w:rPr>
+        <w:t>ber</w:t>
+      </w:r>
+      <w:proofErr w:type="spellEnd"/>
+      <w:r>
+        <w:rPr>
+          <w:rFonts w:eastAsiaTheme="majorEastAsia"/>
+          <w:lang w:val="hu-HU"/>
+        </w:rPr>
+        <w:t xml:space="preserve"> &gt;= :</w:t>
+      </w:r>
+      <w:proofErr w:type="spellStart"/>
+      <w:r>
+        <w:rPr>
+          <w:rFonts w:eastAsiaTheme="majorEastAsia"/>
+          <w:lang w:val="hu-HU"/>
+        </w:rPr>
+        <w:t>salarymin</w:t>
+      </w:r>
+      <w:proofErr w:type="spellEnd"/>
+      <w:r>
+        <w:rPr>
+          <w:rFonts w:eastAsiaTheme="majorEastAsia"/>
+          <w:lang w:val="hu-HU"/>
+        </w:rPr>
+        <w:t xml:space="preserve"> and </w:t>
+      </w:r>
+      <w:proofErr w:type="spellStart"/>
+      <w:r>
+        <w:rPr>
+          <w:rFonts w:eastAsiaTheme="majorEastAsia"/>
+          <w:lang w:val="hu-HU"/>
+        </w:rPr>
+        <w:t>ber</w:t>
+      </w:r>
+      <w:proofErr w:type="spellEnd"/>
+      <w:r>
+        <w:rPr>
+          <w:rFonts w:eastAsiaTheme="majorEastAsia"/>
+          <w:lang w:val="hu-HU"/>
+        </w:rPr>
+        <w:t xml:space="preserve"> &lt;= :</w:t>
+      </w:r>
+      <w:proofErr w:type="spellStart"/>
+      <w:r>
+        <w:rPr>
+          <w:rFonts w:eastAsiaTheme="majorEastAsia"/>
+          <w:lang w:val="hu-HU"/>
+        </w:rPr>
+        <w:t>salarymax</w:t>
+      </w:r>
+      <w:proofErr w:type="spellEnd"/>
+    </w:p>
+    <w:p>
+      <w:pPr>
+        <w:rPr>
+          <w:rFonts w:eastAsiaTheme="majorEastAsia"/>
+          <w:lang w:val="hu-HU"/>
+        </w:rPr>
+      </w:pPr>
+      <w:r>
+        <w:rPr>
+          <w:rFonts w:eastAsiaTheme="majorEastAsia"/>
+          <w:lang w:val="hu-HU"/>
+        </w:rPr>
+        <w:t xml:space="preserve">            </w:t>
+      </w:r>
+      <w:proofErr w:type="spellStart"/>
+      <w:r>
+        <w:rPr>
+          <w:rFonts w:eastAsiaTheme="majorEastAsia"/>
+          <w:lang w:val="hu-HU"/>
+        </w:rPr>
+        <w:t>order</w:t>
+      </w:r>
+      <w:proofErr w:type="spellEnd"/>
+      <w:r>
+        <w:rPr>
+          <w:rFonts w:eastAsiaTheme="majorEastAsia"/>
+          <w:lang w:val="hu-HU"/>
+        </w:rPr>
+        <w:t xml:space="preserve"> </w:t>
+      </w:r>
+      <w:proofErr w:type="spellStart"/>
+      <w:r>
+        <w:rPr>
+          <w:rFonts w:eastAsiaTheme="majorEastAsia"/>
+          <w:lang w:val="hu-HU"/>
+        </w:rPr>
+        <w:t>by</w:t>
+      </w:r>
+      <w:proofErr w:type="spellEnd"/>
+      <w:r>
+        <w:rPr>
+          <w:rFonts w:eastAsiaTheme="majorEastAsia"/>
+          <w:lang w:val="hu-HU"/>
+        </w:rPr>
+        <w:t xml:space="preserve"> </w:t>
+      </w:r>
+      <w:proofErr w:type="spellStart"/>
+      <w:r>
+        <w:rPr>
+          <w:rFonts w:eastAsiaTheme="majorEastAsia"/>
+          <w:lang w:val="hu-HU"/>
+        </w:rPr>
+        <w:t>ber</w:t>
+      </w:r>
+      <w:proofErr w:type="spellEnd"/>
+      <w:r>
+        <w:rPr>
+          <w:rFonts w:eastAsiaTheme="majorEastAsia"/>
+          <w:lang w:val="hu-HU"/>
+        </w:rPr>
+        <w:t xml:space="preserve"> </w:t>
+      </w:r>
+      <w:proofErr w:type="spellStart"/>
+      <w:r>
+        <w:rPr>
+          <w:rFonts w:eastAsiaTheme="majorEastAsia"/>
+          <w:lang w:val="hu-HU"/>
+        </w:rPr>
+        <w:t>desc</w:t>
+      </w:r>
+      <w:proofErr w:type="spellEnd"/>
+    </w:p>
+    <w:p>
+      <w:pPr>
+        <w:rPr>
+          <w:rFonts w:eastAsiaTheme="majorEastAsia"/>
+          <w:lang w:val="hu-HU"/>
+        </w:rPr>
+      </w:pPr>
+      <w:r>
+        <w:rPr>
+          <w:rFonts w:eastAsiaTheme="majorEastAsia"/>
+          <w:lang w:val="hu-HU"/>
+        </w:rPr>
+        <w:br/>
+      </w:r>
+      <w:proofErr w:type="spellStart"/>
+      <w:r>
+        <w:rPr>
+          <w:rFonts w:eastAsiaTheme="majorEastAsia"/>
+          <w:lang w:val="hu-HU"/>
+        </w:rPr>
+        <w:t>select</w:t>
+      </w:r>
+      <w:proofErr w:type="spellEnd"/>
+      <w:r>
+        <w:rPr>
+          <w:rFonts w:eastAsiaTheme="majorEastAsia"/>
+          <w:lang w:val="hu-HU"/>
+        </w:rPr>
+        <w:t xml:space="preserve"> * </w:t>
+      </w:r>
+      <w:proofErr w:type="spellStart"/>
+      <w:r>
+        <w:rPr>
+          <w:rFonts w:eastAsiaTheme="majorEastAsia"/>
+          <w:lang w:val="hu-HU"/>
+        </w:rPr>
+        <w:t>from</w:t>
+      </w:r>
+      <w:proofErr w:type="spellEnd"/>
+      <w:r>
+        <w:rPr>
+          <w:rFonts w:eastAsiaTheme="majorEastAsia"/>
+          <w:lang w:val="hu-HU"/>
+        </w:rPr>
+        <w:t xml:space="preserve"> </w:t>
+      </w:r>
+      <w:proofErr w:type="spellStart"/>
+      <w:r>
+        <w:rPr>
+          <w:rFonts w:eastAsiaTheme="majorEastAsia"/>
+          <w:lang w:val="hu-HU"/>
+        </w:rPr>
+        <w:t>allaslehetoseg</w:t>
+      </w:r>
+      <w:proofErr w:type="spellEnd"/>
+    </w:p>
+    <w:p>
+      <w:pPr>
+        <w:rPr>
+          <w:rFonts w:eastAsiaTheme="majorEastAsia"/>
+          <w:lang w:val="hu-HU"/>
+        </w:rPr>
+      </w:pPr>
+      <w:r>
+        <w:rPr>
+          <w:rFonts w:eastAsiaTheme="majorEastAsia"/>
+          <w:lang w:val="hu-HU"/>
+        </w:rPr>
+        <w:t xml:space="preserve">            </w:t>
+      </w:r>
+      <w:proofErr w:type="spellStart"/>
+      <w:r>
+        <w:rPr>
+          <w:rFonts w:eastAsiaTheme="majorEastAsia"/>
+          <w:lang w:val="hu-HU"/>
+        </w:rPr>
+        <w:t>where</w:t>
+      </w:r>
+      <w:proofErr w:type="spellEnd"/>
+      <w:r>
+        <w:rPr>
+          <w:rFonts w:eastAsiaTheme="majorEastAsia"/>
+          <w:lang w:val="hu-HU"/>
+        </w:rPr>
+        <w:t xml:space="preserve"> </w:t>
+      </w:r>
+      <w:proofErr w:type="spellStart"/>
+      <w:r>
+        <w:rPr>
+          <w:rFonts w:eastAsiaTheme="majorEastAsia"/>
+          <w:lang w:val="hu-HU"/>
+        </w:rPr>
+        <w:t>is_accepted</w:t>
+      </w:r>
+      <w:proofErr w:type="spellEnd"/>
+      <w:r>
+        <w:rPr>
+          <w:rFonts w:eastAsiaTheme="majorEastAsia"/>
+          <w:lang w:val="hu-HU"/>
+        </w:rPr>
+        <w:t xml:space="preserve"> = :</w:t>
+      </w:r>
+      <w:proofErr w:type="spellStart"/>
+      <w:r>
+        <w:rPr>
+          <w:rFonts w:eastAsiaTheme="majorEastAsia"/>
+          <w:lang w:val="hu-HU"/>
+        </w:rPr>
+        <w:t>is_accepted</w:t>
+      </w:r>
+      <w:proofErr w:type="spellEnd"/>
+      <w:r>
+        <w:rPr>
+          <w:rFonts w:eastAsiaTheme="majorEastAsia"/>
+          <w:lang w:val="hu-HU"/>
+        </w:rPr>
+        <w:t xml:space="preserve"> and </w:t>
+      </w:r>
+    </w:p>
+    <w:p>
+      <w:pPr>
+        <w:rPr>
+          <w:rFonts w:eastAsiaTheme="majorEastAsia"/>
+          <w:lang w:val="hu-HU"/>
+        </w:rPr>
+      </w:pPr>
+      <w:r>
+        <w:rPr>
+          <w:rFonts w:eastAsiaTheme="majorEastAsia"/>
+          <w:lang w:val="hu-HU"/>
+        </w:rPr>
+        <w:t xml:space="preserve">            </w:t>
+      </w:r>
+      <w:proofErr w:type="spellStart"/>
+      <w:r>
+        <w:rPr>
+          <w:rFonts w:eastAsiaTheme="majorEastAsia"/>
+          <w:lang w:val="hu-HU"/>
+        </w:rPr>
+        <w:t>terulet_id</w:t>
+      </w:r>
+      <w:proofErr w:type="spellEnd"/>
+      <w:r>
+        <w:rPr>
+          <w:rFonts w:eastAsiaTheme="majorEastAsia"/>
+          <w:lang w:val="hu-HU"/>
+        </w:rPr>
+        <w:t xml:space="preserve"> = (</w:t>
+      </w:r>
+      <w:proofErr w:type="spellStart"/>
+      <w:r>
+        <w:rPr>
+          <w:rFonts w:eastAsiaTheme="majorEastAsia"/>
+          <w:lang w:val="hu-HU"/>
+        </w:rPr>
+        <w:t>select</w:t>
+      </w:r>
+      <w:proofErr w:type="spellEnd"/>
+      <w:r>
+        <w:rPr>
+          <w:rFonts w:eastAsiaTheme="majorEastAsia"/>
+          <w:lang w:val="hu-HU"/>
+        </w:rPr>
+        <w:t xml:space="preserve"> </w:t>
+      </w:r>
+      <w:proofErr w:type="spellStart"/>
+      <w:r>
+        <w:rPr>
+          <w:rFonts w:eastAsiaTheme="majorEastAsia"/>
+          <w:lang w:val="hu-HU"/>
+        </w:rPr>
+        <w:t>id</w:t>
+      </w:r>
+      <w:proofErr w:type="spellEnd"/>
+      <w:r>
+        <w:rPr>
+          <w:rFonts w:eastAsiaTheme="majorEastAsia"/>
+          <w:lang w:val="hu-HU"/>
+        </w:rPr>
+        <w:t xml:space="preserve"> </w:t>
+      </w:r>
+      <w:proofErr w:type="spellStart"/>
+      <w:r>
+        <w:rPr>
+          <w:rFonts w:eastAsiaTheme="majorEastAsia"/>
+          <w:lang w:val="hu-HU"/>
+        </w:rPr>
+        <w:t>from</w:t>
+      </w:r>
+      <w:proofErr w:type="spellEnd"/>
+      <w:r>
+        <w:rPr>
+          <w:rFonts w:eastAsiaTheme="majorEastAsia"/>
+          <w:lang w:val="hu-HU"/>
+        </w:rPr>
+        <w:t xml:space="preserve"> </w:t>
+      </w:r>
+      <w:proofErr w:type="spellStart"/>
+      <w:r>
+        <w:rPr>
+          <w:rFonts w:eastAsiaTheme="majorEastAsia"/>
+          <w:lang w:val="hu-HU"/>
+        </w:rPr>
+        <w:t>terulet</w:t>
+      </w:r>
+      <w:proofErr w:type="spellEnd"/>
+      <w:r>
+        <w:rPr>
+          <w:rFonts w:eastAsiaTheme="majorEastAsia"/>
+          <w:lang w:val="hu-HU"/>
+        </w:rPr>
+        <w:t xml:space="preserve"> </w:t>
+      </w:r>
+      <w:proofErr w:type="spellStart"/>
+      <w:r>
+        <w:rPr>
+          <w:rFonts w:eastAsiaTheme="majorEastAsia"/>
+          <w:lang w:val="hu-HU"/>
+        </w:rPr>
+        <w:t>where</w:t>
+      </w:r>
+      <w:proofErr w:type="spellEnd"/>
+      <w:r>
+        <w:rPr>
+          <w:rFonts w:eastAsiaTheme="majorEastAsia"/>
+          <w:lang w:val="hu-HU"/>
+        </w:rPr>
+        <w:t xml:space="preserve"> varos LIKE '%' || :</w:t>
+      </w:r>
+      <w:proofErr w:type="spellStart"/>
+      <w:r>
+        <w:rPr>
+          <w:rFonts w:eastAsiaTheme="majorEastAsia"/>
+          <w:lang w:val="hu-HU"/>
+        </w:rPr>
+        <w:t>location</w:t>
+      </w:r>
+      <w:proofErr w:type="spellEnd"/>
+      <w:r>
+        <w:rPr>
+          <w:rFonts w:eastAsiaTheme="majorEastAsia"/>
+          <w:lang w:val="hu-HU"/>
+        </w:rPr>
+        <w:t xml:space="preserve"> || '%') and</w:t>
+      </w:r>
+    </w:p>
+    <w:p>
+      <w:pPr>
+        <w:rPr>
+          <w:rFonts w:eastAsiaTheme="majorEastAsia"/>
+          <w:lang w:val="hu-HU"/>
+        </w:rPr>
+      </w:pPr>
+      <w:r>
+        <w:rPr>
+          <w:rFonts w:eastAsiaTheme="majorEastAsia"/>
+          <w:lang w:val="hu-HU"/>
+        </w:rPr>
+        <w:t xml:space="preserve">            </w:t>
+      </w:r>
+      <w:proofErr w:type="spellStart"/>
+      <w:r>
+        <w:rPr>
+          <w:rFonts w:eastAsiaTheme="majorEastAsia"/>
+          <w:lang w:val="hu-HU"/>
+        </w:rPr>
+        <w:t>ceg_adoazonosito</w:t>
+      </w:r>
+      <w:proofErr w:type="spellEnd"/>
+      <w:r>
+        <w:rPr>
+          <w:rFonts w:eastAsiaTheme="majorEastAsia"/>
+          <w:lang w:val="hu-HU"/>
+        </w:rPr>
+        <w:t xml:space="preserve"> = (</w:t>
+      </w:r>
+      <w:proofErr w:type="spellStart"/>
+      <w:r>
+        <w:rPr>
+          <w:rFonts w:eastAsiaTheme="majorEastAsia"/>
+          <w:lang w:val="hu-HU"/>
+        </w:rPr>
+        <w:t>select</w:t>
+      </w:r>
+      <w:proofErr w:type="spellEnd"/>
+      <w:r>
+        <w:rPr>
+          <w:rFonts w:eastAsiaTheme="majorEastAsia"/>
+          <w:lang w:val="hu-HU"/>
+        </w:rPr>
+        <w:t xml:space="preserve"> </w:t>
+      </w:r>
+      <w:proofErr w:type="spellStart"/>
+      <w:r>
+        <w:rPr>
+          <w:rFonts w:eastAsiaTheme="majorEastAsia"/>
+          <w:lang w:val="hu-HU"/>
+        </w:rPr>
+        <w:t>adoazonosito</w:t>
+      </w:r>
+      <w:proofErr w:type="spellEnd"/>
+      <w:r>
+        <w:rPr>
+          <w:rFonts w:eastAsiaTheme="majorEastAsia"/>
+          <w:lang w:val="hu-HU"/>
+        </w:rPr>
+        <w:t xml:space="preserve"> </w:t>
+      </w:r>
+      <w:proofErr w:type="spellStart"/>
+      <w:r>
+        <w:rPr>
+          <w:rFonts w:eastAsiaTheme="majorEastAsia"/>
+          <w:lang w:val="hu-HU"/>
+        </w:rPr>
+        <w:t>from</w:t>
+      </w:r>
+      <w:proofErr w:type="spellEnd"/>
+      <w:r>
+        <w:rPr>
+          <w:rFonts w:eastAsiaTheme="majorEastAsia"/>
+          <w:lang w:val="hu-HU"/>
+        </w:rPr>
+        <w:t xml:space="preserve"> </w:t>
+      </w:r>
+      <w:proofErr w:type="spellStart"/>
+      <w:r>
+        <w:rPr>
+          <w:rFonts w:eastAsiaTheme="majorEastAsia"/>
+          <w:lang w:val="hu-HU"/>
+        </w:rPr>
+        <w:t>ceg</w:t>
+      </w:r>
+      <w:proofErr w:type="spellEnd"/>
+      <w:r>
+        <w:rPr>
+          <w:rFonts w:eastAsiaTheme="majorEastAsia"/>
+          <w:lang w:val="hu-HU"/>
+        </w:rPr>
+        <w:t xml:space="preserve"> </w:t>
+      </w:r>
+      <w:proofErr w:type="spellStart"/>
+      <w:r>
+        <w:rPr>
+          <w:rFonts w:eastAsiaTheme="majorEastAsia"/>
+          <w:lang w:val="hu-HU"/>
+        </w:rPr>
+        <w:t>where</w:t>
+      </w:r>
+      <w:proofErr w:type="spellEnd"/>
+      <w:r>
+        <w:rPr>
+          <w:rFonts w:eastAsiaTheme="majorEastAsia"/>
+          <w:lang w:val="hu-HU"/>
+        </w:rPr>
+        <w:t xml:space="preserve"> neve LIKE '%' || :</w:t>
+      </w:r>
+      <w:proofErr w:type="spellStart"/>
+      <w:r>
+        <w:rPr>
+          <w:rFonts w:eastAsiaTheme="majorEastAsia"/>
+          <w:lang w:val="hu-HU"/>
+        </w:rPr>
+        <w:t>company</w:t>
+      </w:r>
+      <w:proofErr w:type="spellEnd"/>
+      <w:r>
+        <w:rPr>
+          <w:rFonts w:eastAsiaTheme="majorEastAsia"/>
+          <w:lang w:val="hu-HU"/>
+        </w:rPr>
+        <w:t xml:space="preserve"> || '%') and</w:t>
+      </w:r>
+    </w:p>
+    <w:p>
+      <w:pPr>
+        <w:rPr>
+          <w:rFonts w:eastAsiaTheme="majorEastAsia"/>
+          <w:lang w:val="hu-HU"/>
+        </w:rPr>
+      </w:pPr>
+      <w:r>
+        <w:rPr>
+          <w:rFonts w:eastAsiaTheme="majorEastAsia"/>
+          <w:lang w:val="hu-HU"/>
+        </w:rPr>
+        <w:t xml:space="preserve">            </w:t>
+      </w:r>
+      <w:proofErr w:type="spellStart"/>
+      <w:r>
+        <w:rPr>
+          <w:rFonts w:eastAsiaTheme="majorEastAsia"/>
+          <w:lang w:val="hu-HU"/>
+        </w:rPr>
+        <w:t>ber</w:t>
+      </w:r>
+      <w:proofErr w:type="spellEnd"/>
+      <w:r>
+        <w:rPr>
+          <w:rFonts w:eastAsiaTheme="majorEastAsia"/>
+          <w:lang w:val="hu-HU"/>
+        </w:rPr>
+        <w:t xml:space="preserve"> &gt;= :</w:t>
+      </w:r>
+      <w:proofErr w:type="spellStart"/>
+      <w:r>
+        <w:rPr>
+          <w:rFonts w:eastAsiaTheme="majorEastAsia"/>
+          <w:lang w:val="hu-HU"/>
+        </w:rPr>
+        <w:t>salarymin</w:t>
+      </w:r>
+      <w:proofErr w:type="spellEnd"/>
+      <w:r>
+        <w:rPr>
+          <w:rFonts w:eastAsiaTheme="majorEastAsia"/>
+          <w:lang w:val="hu-HU"/>
+        </w:rPr>
+        <w:t xml:space="preserve"> and </w:t>
+      </w:r>
+      <w:proofErr w:type="spellStart"/>
+      <w:r>
+        <w:rPr>
+          <w:rFonts w:eastAsiaTheme="majorEastAsia"/>
+          <w:lang w:val="hu-HU"/>
+        </w:rPr>
+        <w:t>ber</w:t>
+      </w:r>
+      <w:proofErr w:type="spellEnd"/>
+      <w:r>
+        <w:rPr>
+          <w:rFonts w:eastAsiaTheme="majorEastAsia"/>
+          <w:lang w:val="hu-HU"/>
+        </w:rPr>
+        <w:t xml:space="preserve"> &lt;= :</w:t>
+      </w:r>
+      <w:proofErr w:type="spellStart"/>
+      <w:r>
+        <w:rPr>
+          <w:rFonts w:eastAsiaTheme="majorEastAsia"/>
+          <w:lang w:val="hu-HU"/>
+        </w:rPr>
+        <w:t>salarymax</w:t>
+      </w:r>
+      <w:proofErr w:type="spellEnd"/>
+    </w:p>
+    <w:p>
+      <w:pPr>
+        <w:rPr>
+          <w:rFonts w:eastAsiaTheme="majorEastAsia"/>
+          <w:lang w:val="hu-HU"/>
+        </w:rPr>
+      </w:pPr>
+      <w:r>
+        <w:rPr>
+          <w:rFonts w:eastAsiaTheme="majorEastAsia"/>
+          <w:lang w:val="hu-HU"/>
+        </w:rPr>
+        <w:t xml:space="preserve">            </w:t>
+      </w:r>
+      <w:proofErr w:type="spellStart"/>
+      <w:r>
+        <w:rPr>
+          <w:rFonts w:eastAsiaTheme="majorEastAsia"/>
+          <w:lang w:val="hu-HU"/>
+        </w:rPr>
+        <w:t>order</w:t>
+      </w:r>
+      <w:proofErr w:type="spellEnd"/>
+      <w:r>
+        <w:rPr>
+          <w:rFonts w:eastAsiaTheme="majorEastAsia"/>
+          <w:lang w:val="hu-HU"/>
+        </w:rPr>
+        <w:t xml:space="preserve"> </w:t>
+      </w:r>
+      <w:proofErr w:type="spellStart"/>
+      <w:r>
+        <w:rPr>
+          <w:rFonts w:eastAsiaTheme="majorEastAsia"/>
+          <w:lang w:val="hu-HU"/>
+        </w:rPr>
+        <w:t>by</w:t>
+      </w:r>
+      <w:proofErr w:type="spellEnd"/>
+      <w:r>
+        <w:rPr>
+          <w:rFonts w:eastAsiaTheme="majorEastAsia"/>
+          <w:lang w:val="hu-HU"/>
+        </w:rPr>
+        <w:t xml:space="preserve"> </w:t>
+      </w:r>
+      <w:proofErr w:type="spellStart"/>
+      <w:r>
+        <w:rPr>
+          <w:rFonts w:eastAsiaTheme="majorEastAsia"/>
+          <w:lang w:val="hu-HU"/>
+        </w:rPr>
+        <w:t>ber</w:t>
+      </w:r>
+      <w:proofErr w:type="spellEnd"/>
+      <w:r>
+        <w:rPr>
+          <w:rFonts w:eastAsiaTheme="majorEastAsia"/>
+          <w:lang w:val="hu-HU"/>
+        </w:rPr>
+        <w:t xml:space="preserve"> </w:t>
+      </w:r>
+      <w:proofErr w:type="spellStart"/>
+      <w:r>
+        <w:rPr>
+          <w:rFonts w:eastAsiaTheme="majorEastAsia"/>
+          <w:lang w:val="hu-HU"/>
+        </w:rPr>
+        <w:t>desc</w:t>
+      </w:r>
+      <w:proofErr w:type="spellEnd"/>
+    </w:p>
+    <w:p>
+      <w:pPr>
+        <w:rPr>
+          <w:rFonts w:eastAsiaTheme="majorEastAsia"/>
+          <w:lang w:val="hu-HU"/>
+        </w:rPr>
+      </w:pPr>
+    </w:p>
+    <w:p>
+      <w:pPr>
+        <w:rPr>
+          <w:rFonts w:eastAsiaTheme="majorEastAsia"/>
+          <w:lang w:val="hu-HU"/>
+        </w:rPr>
+      </w:pPr>
+      <w:proofErr w:type="spellStart"/>
+      <w:r>
+        <w:rPr>
+          <w:rFonts w:eastAsiaTheme="majorEastAsia"/>
+          <w:lang w:val="hu-HU"/>
+        </w:rPr>
+        <w:t>select</w:t>
+      </w:r>
+      <w:proofErr w:type="spellEnd"/>
+      <w:r>
+        <w:rPr>
+          <w:rFonts w:eastAsiaTheme="majorEastAsia"/>
+          <w:lang w:val="hu-HU"/>
+        </w:rPr>
+        <w:t xml:space="preserve"> * </w:t>
+      </w:r>
+      <w:proofErr w:type="spellStart"/>
+      <w:r>
+        <w:rPr>
+          <w:rFonts w:eastAsiaTheme="majorEastAsia"/>
+          <w:lang w:val="hu-HU"/>
+        </w:rPr>
+        <w:t>from</w:t>
+      </w:r>
+      <w:proofErr w:type="spellEnd"/>
+      <w:r>
+        <w:rPr>
+          <w:rFonts w:eastAsiaTheme="majorEastAsia"/>
+          <w:lang w:val="hu-HU"/>
+        </w:rPr>
+        <w:t xml:space="preserve"> </w:t>
+      </w:r>
+      <w:proofErr w:type="spellStart"/>
+      <w:r>
+        <w:rPr>
+          <w:rFonts w:eastAsiaTheme="majorEastAsia"/>
+          <w:lang w:val="hu-HU"/>
+        </w:rPr>
+        <w:t>allaslehetoseg</w:t>
+      </w:r>
+      <w:proofErr w:type="spellEnd"/>
+    </w:p>
+    <w:p>
+      <w:pPr>
+        <w:rPr>
+          <w:rFonts w:eastAsiaTheme="majorEastAsia"/>
+          <w:lang w:val="hu-HU"/>
+        </w:rPr>
+      </w:pPr>
+      <w:r>
+        <w:rPr>
+          <w:rFonts w:eastAsiaTheme="majorEastAsia"/>
+          <w:lang w:val="hu-HU"/>
+        </w:rPr>
+        <w:t xml:space="preserve">            </w:t>
+      </w:r>
+      <w:proofErr w:type="spellStart"/>
+      <w:r>
+        <w:rPr>
+          <w:rFonts w:eastAsiaTheme="majorEastAsia"/>
+          <w:lang w:val="hu-HU"/>
+        </w:rPr>
+        <w:t>where</w:t>
+      </w:r>
+      <w:proofErr w:type="spellEnd"/>
+      <w:r>
+        <w:rPr>
+          <w:rFonts w:eastAsiaTheme="majorEastAsia"/>
+          <w:lang w:val="hu-HU"/>
+        </w:rPr>
+        <w:t xml:space="preserve"> </w:t>
+      </w:r>
+      <w:proofErr w:type="spellStart"/>
+      <w:r>
+        <w:rPr>
+          <w:rFonts w:eastAsiaTheme="majorEastAsia"/>
+          <w:lang w:val="hu-HU"/>
+        </w:rPr>
+        <w:t>is_accepted</w:t>
+      </w:r>
+      <w:proofErr w:type="spellEnd"/>
+      <w:r>
+        <w:rPr>
+          <w:rFonts w:eastAsiaTheme="majorEastAsia"/>
+          <w:lang w:val="hu-HU"/>
+        </w:rPr>
+        <w:t xml:space="preserve"> = :</w:t>
+      </w:r>
+      <w:proofErr w:type="spellStart"/>
+      <w:r>
+        <w:rPr>
+          <w:rFonts w:eastAsiaTheme="majorEastAsia"/>
+          <w:lang w:val="hu-HU"/>
+        </w:rPr>
+        <w:t>is_accepted</w:t>
+      </w:r>
+      <w:proofErr w:type="spellEnd"/>
+      <w:r>
+        <w:rPr>
+          <w:rFonts w:eastAsiaTheme="majorEastAsia"/>
+          <w:lang w:val="hu-HU"/>
+        </w:rPr>
+        <w:t xml:space="preserve"> and</w:t>
+      </w:r>
+    </w:p>
+    <w:p>
+      <w:pPr>
+        <w:rPr>
+          <w:rFonts w:eastAsiaTheme="majorEastAsia"/>
+          <w:lang w:val="hu-HU"/>
+        </w:rPr>
+      </w:pPr>
+      <w:r>
+        <w:rPr>
+          <w:rFonts w:eastAsiaTheme="majorEastAsia"/>
+          <w:lang w:val="hu-HU"/>
+        </w:rPr>
+        <w:t xml:space="preserve">            </w:t>
+      </w:r>
+      <w:proofErr w:type="spellStart"/>
+      <w:r>
+        <w:rPr>
+          <w:rFonts w:eastAsiaTheme="majorEastAsia"/>
+          <w:lang w:val="hu-HU"/>
+        </w:rPr>
+        <w:t>kategoria_neve</w:t>
+      </w:r>
+      <w:proofErr w:type="spellEnd"/>
+      <w:r>
+        <w:rPr>
+          <w:rFonts w:eastAsiaTheme="majorEastAsia"/>
+          <w:lang w:val="hu-HU"/>
+        </w:rPr>
+        <w:t xml:space="preserve"> = (</w:t>
+      </w:r>
+      <w:proofErr w:type="spellStart"/>
+      <w:r>
+        <w:rPr>
+          <w:rFonts w:eastAsiaTheme="majorEastAsia"/>
+          <w:lang w:val="hu-HU"/>
+        </w:rPr>
+        <w:t>select</w:t>
+      </w:r>
+      <w:proofErr w:type="spellEnd"/>
+      <w:r>
+        <w:rPr>
+          <w:rFonts w:eastAsiaTheme="majorEastAsia"/>
+          <w:lang w:val="hu-HU"/>
+        </w:rPr>
+        <w:t xml:space="preserve"> neve </w:t>
+      </w:r>
+      <w:proofErr w:type="spellStart"/>
+      <w:r>
+        <w:rPr>
+          <w:rFonts w:eastAsiaTheme="majorEastAsia"/>
+          <w:lang w:val="hu-HU"/>
+        </w:rPr>
+        <w:t>from</w:t>
+      </w:r>
+      <w:proofErr w:type="spellEnd"/>
+      <w:r>
+        <w:rPr>
+          <w:rFonts w:eastAsiaTheme="majorEastAsia"/>
+          <w:lang w:val="hu-HU"/>
+        </w:rPr>
+        <w:t xml:space="preserve"> </w:t>
+      </w:r>
+      <w:proofErr w:type="spellStart"/>
+      <w:r>
+        <w:rPr>
+          <w:rFonts w:eastAsiaTheme="majorEastAsia"/>
+          <w:lang w:val="hu-HU"/>
+        </w:rPr>
+        <w:t>kategoria</w:t>
+      </w:r>
+      <w:proofErr w:type="spellEnd"/>
+      <w:r>
+        <w:rPr>
+          <w:rFonts w:eastAsiaTheme="majorEastAsia"/>
+          <w:lang w:val="hu-HU"/>
+        </w:rPr>
+        <w:t xml:space="preserve"> </w:t>
+      </w:r>
+      <w:proofErr w:type="spellStart"/>
+      <w:r>
+        <w:rPr>
+          <w:rFonts w:eastAsiaTheme="majorEastAsia"/>
+          <w:lang w:val="hu-HU"/>
+        </w:rPr>
+        <w:t>where</w:t>
+      </w:r>
+      <w:proofErr w:type="spellEnd"/>
+      <w:r>
+        <w:rPr>
+          <w:rFonts w:eastAsiaTheme="majorEastAsia"/>
+          <w:lang w:val="hu-HU"/>
+        </w:rPr>
+        <w:t xml:space="preserve"> neve LIKE '%' || :</w:t>
+      </w:r>
+      <w:proofErr w:type="spellStart"/>
+      <w:r>
+        <w:rPr>
+          <w:rFonts w:eastAsiaTheme="majorEastAsia"/>
+          <w:lang w:val="hu-HU"/>
+        </w:rPr>
+        <w:t>category</w:t>
+      </w:r>
+      <w:proofErr w:type="spellEnd"/>
+      <w:r>
+        <w:rPr>
+          <w:rFonts w:eastAsiaTheme="majorEastAsia"/>
+          <w:lang w:val="hu-HU"/>
+        </w:rPr>
+        <w:t xml:space="preserve"> || '%') </w:t>
+      </w:r>
+    </w:p>
+    <w:p>
+      <w:pPr>
+        <w:rPr>
+          <w:rFonts w:eastAsiaTheme="majorEastAsia"/>
+          <w:lang w:val="hu-HU"/>
+        </w:rPr>
+      </w:pPr>
+      <w:r>
+        <w:rPr>
+          <w:rFonts w:eastAsiaTheme="majorEastAsia"/>
+          <w:lang w:val="hu-HU"/>
+        </w:rPr>
+        <w:t xml:space="preserve">            </w:t>
+      </w:r>
+      <w:proofErr w:type="spellStart"/>
+      <w:r>
+        <w:rPr>
+          <w:rFonts w:eastAsiaTheme="majorEastAsia"/>
+          <w:lang w:val="hu-HU"/>
+        </w:rPr>
+        <w:t>order</w:t>
+      </w:r>
+      <w:proofErr w:type="spellEnd"/>
+      <w:r>
+        <w:rPr>
+          <w:rFonts w:eastAsiaTheme="majorEastAsia"/>
+          <w:lang w:val="hu-HU"/>
+        </w:rPr>
+        <w:t xml:space="preserve"> </w:t>
+      </w:r>
+      <w:proofErr w:type="spellStart"/>
+      <w:r>
+        <w:rPr>
+          <w:rFonts w:eastAsiaTheme="majorEastAsia"/>
+          <w:lang w:val="hu-HU"/>
+        </w:rPr>
+        <w:t>by</w:t>
+      </w:r>
+      <w:proofErr w:type="spellEnd"/>
+      <w:r>
+        <w:rPr>
+          <w:rFonts w:eastAsiaTheme="majorEastAsia"/>
+          <w:lang w:val="hu-HU"/>
+        </w:rPr>
+        <w:t xml:space="preserve"> </w:t>
+      </w:r>
+      <w:proofErr w:type="spellStart"/>
+      <w:r>
+        <w:rPr>
+          <w:rFonts w:eastAsiaTheme="majorEastAsia"/>
+          <w:lang w:val="hu-HU"/>
+        </w:rPr>
+        <w:t>ber</w:t>
+      </w:r>
+      <w:proofErr w:type="spellEnd"/>
+      <w:r>
+        <w:rPr>
+          <w:rFonts w:eastAsiaTheme="majorEastAsia"/>
+          <w:lang w:val="hu-HU"/>
+        </w:rPr>
+        <w:t xml:space="preserve"> </w:t>
+      </w:r>
+      <w:proofErr w:type="spellStart"/>
+      <w:r>
+        <w:rPr>
+          <w:rFonts w:eastAsiaTheme="majorEastAsia"/>
+          <w:lang w:val="hu-HU"/>
+        </w:rPr>
+        <w:t>desc</w:t>
+      </w:r>
+      <w:proofErr w:type="spellEnd"/>
+    </w:p>
+    <w:p>
+      <w:pPr>
+        <w:rPr>
+          <w:rFonts w:eastAsiaTheme="majorEastAsia"/>
+          <w:lang w:val="hu-HU"/>
+        </w:rPr>
+      </w:pPr>
+    </w:p>
+    <w:p>
+      <w:pPr>
+        <w:rPr>
+          <w:rFonts w:eastAsiaTheme="majorEastAsia"/>
+          <w:lang w:val="hu-HU"/>
+        </w:rPr>
+      </w:pPr>
+      <w:proofErr w:type="spellStart"/>
+      <w:r>
+        <w:rPr>
+          <w:rFonts w:eastAsiaTheme="majorEastAsia"/>
+          <w:lang w:val="hu-HU"/>
+        </w:rPr>
+        <w:t>select</w:t>
+      </w:r>
+      <w:proofErr w:type="spellEnd"/>
+      <w:r>
+        <w:rPr>
+          <w:rFonts w:eastAsiaTheme="majorEastAsia"/>
+          <w:lang w:val="hu-HU"/>
+        </w:rPr>
+        <w:t xml:space="preserve"> * </w:t>
+      </w:r>
+      <w:proofErr w:type="spellStart"/>
+      <w:r>
+        <w:rPr>
+          <w:rFonts w:eastAsiaTheme="majorEastAsia"/>
+          <w:lang w:val="hu-HU"/>
+        </w:rPr>
+        <w:t>from</w:t>
+      </w:r>
+      <w:proofErr w:type="spellEnd"/>
+      <w:r>
+        <w:rPr>
+          <w:rFonts w:eastAsiaTheme="majorEastAsia"/>
+          <w:lang w:val="hu-HU"/>
+        </w:rPr>
+        <w:t xml:space="preserve"> </w:t>
+      </w:r>
+      <w:proofErr w:type="spellStart"/>
+      <w:r>
+        <w:rPr>
+          <w:rFonts w:eastAsiaTheme="majorEastAsia"/>
+          <w:lang w:val="hu-HU"/>
+        </w:rPr>
+        <w:t>allaslehetoseg</w:t>
+      </w:r>
+      <w:proofErr w:type="spellEnd"/>
+      <w:r>
+        <w:rPr>
+          <w:rFonts w:eastAsiaTheme="majorEastAsia"/>
+          <w:lang w:val="hu-HU"/>
+        </w:rPr>
+        <w:t xml:space="preserve"> </w:t>
+      </w:r>
+    </w:p>
+    <w:p>
+      <w:pPr>
+        <w:rPr>
+          <w:rFonts w:eastAsiaTheme="majorEastAsia"/>
+          <w:lang w:val="hu-HU"/>
+        </w:rPr>
+      </w:pPr>
+      <w:r>
+        <w:rPr>
+          <w:rFonts w:eastAsiaTheme="majorEastAsia"/>
+          <w:lang w:val="hu-HU"/>
+        </w:rPr>
+        <w:t xml:space="preserve">            </w:t>
+      </w:r>
+      <w:proofErr w:type="spellStart"/>
+      <w:r>
+        <w:rPr>
+          <w:rFonts w:eastAsiaTheme="majorEastAsia"/>
+          <w:lang w:val="hu-HU"/>
+        </w:rPr>
+        <w:t>where</w:t>
+      </w:r>
+      <w:proofErr w:type="spellEnd"/>
+      <w:r>
+        <w:rPr>
+          <w:rFonts w:eastAsiaTheme="majorEastAsia"/>
+          <w:lang w:val="hu-HU"/>
+        </w:rPr>
+        <w:t xml:space="preserve"> </w:t>
+      </w:r>
+      <w:proofErr w:type="spellStart"/>
+      <w:r>
+        <w:rPr>
+          <w:rFonts w:eastAsiaTheme="majorEastAsia"/>
+          <w:lang w:val="hu-HU"/>
+        </w:rPr>
+        <w:t>is_accepted</w:t>
+      </w:r>
+      <w:proofErr w:type="spellEnd"/>
+      <w:r>
+        <w:rPr>
+          <w:rFonts w:eastAsiaTheme="majorEastAsia"/>
+          <w:lang w:val="hu-HU"/>
+        </w:rPr>
+        <w:t xml:space="preserve"> = :</w:t>
+      </w:r>
+      <w:proofErr w:type="spellStart"/>
+      <w:r>
+        <w:rPr>
+          <w:rFonts w:eastAsiaTheme="majorEastAsia"/>
+          <w:lang w:val="hu-HU"/>
+        </w:rPr>
+        <w:t>is_accepted</w:t>
+      </w:r>
+      <w:proofErr w:type="spellEnd"/>
+      <w:r>
+        <w:rPr>
+          <w:rFonts w:eastAsiaTheme="majorEastAsia"/>
+          <w:lang w:val="hu-HU"/>
+        </w:rPr>
+        <w:t xml:space="preserve"> and </w:t>
+      </w:r>
+    </w:p>
+    <w:p>
+      <w:pPr>
+        <w:rPr>
+          <w:rFonts w:eastAsiaTheme="majorEastAsia"/>
+          <w:lang w:val="hu-HU"/>
+        </w:rPr>
+      </w:pPr>
+      <w:r>
+        <w:rPr>
+          <w:rFonts w:eastAsiaTheme="majorEastAsia"/>
+          <w:lang w:val="hu-HU"/>
+        </w:rPr>
+        <w:t xml:space="preserve">            </w:t>
+      </w:r>
+      <w:proofErr w:type="spellStart"/>
+      <w:r>
+        <w:rPr>
+          <w:rFonts w:eastAsiaTheme="majorEastAsia"/>
+          <w:lang w:val="hu-HU"/>
+        </w:rPr>
+        <w:t>kategoria_neve</w:t>
+      </w:r>
+      <w:proofErr w:type="spellEnd"/>
+      <w:r>
+        <w:rPr>
+          <w:rFonts w:eastAsiaTheme="majorEastAsia"/>
+          <w:lang w:val="hu-HU"/>
+        </w:rPr>
+        <w:t xml:space="preserve"> = (</w:t>
+      </w:r>
+      <w:proofErr w:type="spellStart"/>
+      <w:r>
+        <w:rPr>
+          <w:rFonts w:eastAsiaTheme="majorEastAsia"/>
+          <w:lang w:val="hu-HU"/>
+        </w:rPr>
+        <w:t>select</w:t>
+      </w:r>
+      <w:proofErr w:type="spellEnd"/>
+      <w:r>
+        <w:rPr>
+          <w:rFonts w:eastAsiaTheme="majorEastAsia"/>
+          <w:lang w:val="hu-HU"/>
+        </w:rPr>
+        <w:t xml:space="preserve"> neve </w:t>
+      </w:r>
+      <w:proofErr w:type="spellStart"/>
+      <w:r>
+        <w:rPr>
+          <w:rFonts w:eastAsiaTheme="majorEastAsia"/>
+          <w:lang w:val="hu-HU"/>
+        </w:rPr>
+        <w:t>from</w:t>
+      </w:r>
+      <w:proofErr w:type="spellEnd"/>
+      <w:r>
+        <w:rPr>
+          <w:rFonts w:eastAsiaTheme="majorEastAsia"/>
+          <w:lang w:val="hu-HU"/>
+        </w:rPr>
+        <w:t xml:space="preserve"> </w:t>
+      </w:r>
+      <w:proofErr w:type="spellStart"/>
+      <w:r>
+        <w:rPr>
+          <w:rFonts w:eastAsiaTheme="majorEastAsia"/>
+          <w:lang w:val="hu-HU"/>
+        </w:rPr>
+        <w:t>kategoria</w:t>
+      </w:r>
+      <w:proofErr w:type="spellEnd"/>
+      <w:r>
+        <w:rPr>
+          <w:rFonts w:eastAsiaTheme="majorEastAsia"/>
+          <w:lang w:val="hu-HU"/>
+        </w:rPr>
+        <w:t xml:space="preserve"> </w:t>
+      </w:r>
+      <w:proofErr w:type="spellStart"/>
+      <w:r>
+        <w:rPr>
+          <w:rFonts w:eastAsiaTheme="majorEastAsia"/>
+          <w:lang w:val="hu-HU"/>
+        </w:rPr>
+        <w:t>where</w:t>
+      </w:r>
+      <w:proofErr w:type="spellEnd"/>
+      <w:r>
+        <w:rPr>
+          <w:rFonts w:eastAsiaTheme="majorEastAsia"/>
+          <w:lang w:val="hu-HU"/>
+        </w:rPr>
+        <w:t xml:space="preserve"> neve LIKE '%' || :</w:t>
+      </w:r>
+      <w:proofErr w:type="spellStart"/>
+      <w:r>
+        <w:rPr>
+          <w:rFonts w:eastAsiaTheme="majorEastAsia"/>
+          <w:lang w:val="hu-HU"/>
+        </w:rPr>
+        <w:t>category</w:t>
+      </w:r>
+      <w:proofErr w:type="spellEnd"/>
+      <w:r>
+        <w:rPr>
+          <w:rFonts w:eastAsiaTheme="majorEastAsia"/>
+          <w:lang w:val="hu-HU"/>
+        </w:rPr>
+        <w:t xml:space="preserve"> || '%') and </w:t>
+      </w:r>
+    </w:p>
+    <w:p>
+      <w:pPr>
+        <w:rPr>
+          <w:rFonts w:eastAsiaTheme="majorEastAsia"/>
+          <w:lang w:val="hu-HU"/>
+        </w:rPr>
+      </w:pPr>
+      <w:r>
+        <w:rPr>
+          <w:rFonts w:eastAsiaTheme="majorEastAsia"/>
+          <w:lang w:val="hu-HU"/>
+        </w:rPr>
+        <w:t xml:space="preserve">            </w:t>
+      </w:r>
+      <w:proofErr w:type="spellStart"/>
+      <w:r>
+        <w:rPr>
+          <w:rFonts w:eastAsiaTheme="majorEastAsia"/>
+          <w:lang w:val="hu-HU"/>
+        </w:rPr>
+        <w:t>terulet_id</w:t>
+      </w:r>
+      <w:proofErr w:type="spellEnd"/>
+      <w:r>
+        <w:rPr>
+          <w:rFonts w:eastAsiaTheme="majorEastAsia"/>
+          <w:lang w:val="hu-HU"/>
+        </w:rPr>
+        <w:t xml:space="preserve"> = (</w:t>
+      </w:r>
+      <w:proofErr w:type="spellStart"/>
+      <w:r>
+        <w:rPr>
+          <w:rFonts w:eastAsiaTheme="majorEastAsia"/>
+          <w:lang w:val="hu-HU"/>
+        </w:rPr>
+        <w:t>select</w:t>
+      </w:r>
+      <w:proofErr w:type="spellEnd"/>
+      <w:r>
+        <w:rPr>
+          <w:rFonts w:eastAsiaTheme="majorEastAsia"/>
+          <w:lang w:val="hu-HU"/>
+        </w:rPr>
+        <w:t xml:space="preserve"> </w:t>
+      </w:r>
+      <w:proofErr w:type="spellStart"/>
+      <w:r>
+        <w:rPr>
+          <w:rFonts w:eastAsiaTheme="majorEastAsia"/>
+          <w:lang w:val="hu-HU"/>
+        </w:rPr>
+        <w:t>id</w:t>
+      </w:r>
+      <w:proofErr w:type="spellEnd"/>
+      <w:r>
+        <w:rPr>
+          <w:rFonts w:eastAsiaTheme="majorEastAsia"/>
+          <w:lang w:val="hu-HU"/>
+        </w:rPr>
+        <w:t xml:space="preserve"> </w:t>
+      </w:r>
+      <w:proofErr w:type="spellStart"/>
+      <w:r>
+        <w:rPr>
+          <w:rFonts w:eastAsiaTheme="majorEastAsia"/>
+          <w:lang w:val="hu-HU"/>
+        </w:rPr>
+        <w:t>from</w:t>
+      </w:r>
+      <w:proofErr w:type="spellEnd"/>
+      <w:r>
+        <w:rPr>
+          <w:rFonts w:eastAsiaTheme="majorEastAsia"/>
+          <w:lang w:val="hu-HU"/>
+        </w:rPr>
+        <w:t xml:space="preserve"> </w:t>
+      </w:r>
+      <w:proofErr w:type="spellStart"/>
+      <w:r>
+        <w:rPr>
+          <w:rFonts w:eastAsiaTheme="majorEastAsia"/>
+          <w:lang w:val="hu-HU"/>
+        </w:rPr>
+        <w:t>terulet</w:t>
+      </w:r>
+      <w:proofErr w:type="spellEnd"/>
+      <w:r>
+        <w:rPr>
+          <w:rFonts w:eastAsiaTheme="majorEastAsia"/>
+          <w:lang w:val="hu-HU"/>
+        </w:rPr>
+        <w:t xml:space="preserve"> </w:t>
+      </w:r>
+      <w:proofErr w:type="spellStart"/>
+      <w:r>
+        <w:rPr>
+          <w:rFonts w:eastAsiaTheme="majorEastAsia"/>
+          <w:lang w:val="hu-HU"/>
+        </w:rPr>
+        <w:t>where</w:t>
+      </w:r>
+      <w:proofErr w:type="spellEnd"/>
+      <w:r>
+        <w:rPr>
+          <w:rFonts w:eastAsiaTheme="majorEastAsia"/>
+          <w:lang w:val="hu-HU"/>
+        </w:rPr>
+        <w:t xml:space="preserve"> varos LIKE '%' || :</w:t>
+      </w:r>
+      <w:proofErr w:type="spellStart"/>
+      <w:r>
+        <w:rPr>
+          <w:rFonts w:eastAsiaTheme="majorEastAsia"/>
+          <w:lang w:val="hu-HU"/>
+        </w:rPr>
+        <w:t>location</w:t>
+      </w:r>
+      <w:proofErr w:type="spellEnd"/>
+      <w:r>
+        <w:rPr>
+          <w:rFonts w:eastAsiaTheme="majorEastAsia"/>
+          <w:lang w:val="hu-HU"/>
+        </w:rPr>
+        <w:t xml:space="preserve"> || '%') </w:t>
+      </w:r>
+    </w:p>
+    <w:p>
+      <w:pPr>
+        <w:rPr>
+          <w:rFonts w:eastAsiaTheme="majorEastAsia"/>
+          <w:lang w:val="hu-HU"/>
+        </w:rPr>
+      </w:pPr>
+    </w:p>
+    <w:p>
+      <w:pPr>
+        <w:rPr>
+          <w:rFonts w:eastAsiaTheme="majorEastAsia"/>
+          <w:lang w:val="hu-HU"/>
+        </w:rPr>
+      </w:pPr>
+      <w:proofErr w:type="spellStart"/>
+      <w:r>
+        <w:rPr>
+          <w:rFonts w:eastAsiaTheme="majorEastAsia"/>
+          <w:lang w:val="hu-HU"/>
+        </w:rPr>
+        <w:t>select</w:t>
+      </w:r>
+      <w:proofErr w:type="spellEnd"/>
+      <w:r>
+        <w:rPr>
+          <w:rFonts w:eastAsiaTheme="majorEastAsia"/>
+          <w:lang w:val="hu-HU"/>
+        </w:rPr>
+        <w:t xml:space="preserve"> * </w:t>
+      </w:r>
+      <w:proofErr w:type="spellStart"/>
+      <w:r>
+        <w:rPr>
+          <w:rFonts w:eastAsiaTheme="majorEastAsia"/>
+          <w:lang w:val="hu-HU"/>
+        </w:rPr>
+        <w:t>from</w:t>
+      </w:r>
+      <w:proofErr w:type="spellEnd"/>
+      <w:r>
+        <w:rPr>
+          <w:rFonts w:eastAsiaTheme="majorEastAsia"/>
+          <w:lang w:val="hu-HU"/>
+        </w:rPr>
+        <w:t xml:space="preserve"> </w:t>
+      </w:r>
+      <w:proofErr w:type="spellStart"/>
+      <w:r>
+        <w:rPr>
+          <w:rFonts w:eastAsiaTheme="majorEastAsia"/>
+          <w:lang w:val="hu-HU"/>
+        </w:rPr>
+        <w:t>allaslehetoseg</w:t>
+      </w:r>
+      <w:proofErr w:type="spellEnd"/>
+      <w:r>
+        <w:rPr>
+          <w:rFonts w:eastAsiaTheme="majorEastAsia"/>
+          <w:lang w:val="hu-HU"/>
+        </w:rPr>
+        <w:t xml:space="preserve"> </w:t>
+      </w:r>
+    </w:p>
+    <w:p>
+      <w:pPr>
+        <w:rPr>
+          <w:rFonts w:eastAsiaTheme="majorEastAsia"/>
+          <w:lang w:val="hu-HU"/>
+        </w:rPr>
+      </w:pPr>
+      <w:r>
+        <w:rPr>
+          <w:rFonts w:eastAsiaTheme="majorEastAsia"/>
+          <w:lang w:val="hu-HU"/>
+        </w:rPr>
+        <w:t xml:space="preserve">            </w:t>
+      </w:r>
+      <w:proofErr w:type="spellStart"/>
+      <w:r>
+        <w:rPr>
+          <w:rFonts w:eastAsiaTheme="majorEastAsia"/>
+          <w:lang w:val="hu-HU"/>
+        </w:rPr>
+        <w:t>where</w:t>
+      </w:r>
+      <w:proofErr w:type="spellEnd"/>
+      <w:r>
+        <w:rPr>
+          <w:rFonts w:eastAsiaTheme="majorEastAsia"/>
+          <w:lang w:val="hu-HU"/>
+        </w:rPr>
+        <w:t xml:space="preserve"> </w:t>
+      </w:r>
+      <w:proofErr w:type="spellStart"/>
+      <w:r>
+        <w:rPr>
+          <w:rFonts w:eastAsiaTheme="majorEastAsia"/>
+          <w:lang w:val="hu-HU"/>
+        </w:rPr>
+        <w:t>is_accepted</w:t>
+      </w:r>
+      <w:proofErr w:type="spellEnd"/>
+      <w:r>
+        <w:rPr>
+          <w:rFonts w:eastAsiaTheme="majorEastAsia"/>
+          <w:lang w:val="hu-HU"/>
+        </w:rPr>
+        <w:t xml:space="preserve"> = :</w:t>
+      </w:r>
+      <w:proofErr w:type="spellStart"/>
+      <w:r>
+        <w:rPr>
+          <w:rFonts w:eastAsiaTheme="majorEastAsia"/>
+          <w:lang w:val="hu-HU"/>
+        </w:rPr>
+        <w:t>is_accepted</w:t>
+      </w:r>
+      <w:proofErr w:type="spellEnd"/>
+      <w:r>
+        <w:rPr>
+          <w:rFonts w:eastAsiaTheme="majorEastAsia"/>
+          <w:lang w:val="hu-HU"/>
+        </w:rPr>
+        <w:t xml:space="preserve"> and</w:t>
+      </w:r>
+    </w:p>
+    <w:p>
+      <w:pPr>
+        <w:rPr>
+          <w:rFonts w:eastAsiaTheme="majorEastAsia"/>
+          <w:lang w:val="hu-HU"/>
+        </w:rPr>
+      </w:pPr>
+      <w:r>
+        <w:rPr>
+          <w:rFonts w:eastAsiaTheme="majorEastAsia"/>
+          <w:lang w:val="hu-HU"/>
+        </w:rPr>
+        <w:t xml:space="preserve">            </w:t>
+      </w:r>
+      <w:proofErr w:type="spellStart"/>
+      <w:r>
+        <w:rPr>
+          <w:rFonts w:eastAsiaTheme="majorEastAsia"/>
+          <w:lang w:val="hu-HU"/>
+        </w:rPr>
+        <w:t>kategoria_neve</w:t>
+      </w:r>
+      <w:proofErr w:type="spellEnd"/>
+      <w:r>
+        <w:rPr>
+          <w:rFonts w:eastAsiaTheme="majorEastAsia"/>
+          <w:lang w:val="hu-HU"/>
+        </w:rPr>
+        <w:t xml:space="preserve"> = (</w:t>
+      </w:r>
+      <w:proofErr w:type="spellStart"/>
+      <w:r>
+        <w:rPr>
+          <w:rFonts w:eastAsiaTheme="majorEastAsia"/>
+          <w:lang w:val="hu-HU"/>
+        </w:rPr>
+        <w:t>select</w:t>
+      </w:r>
+      <w:proofErr w:type="spellEnd"/>
+      <w:r>
+        <w:rPr>
+          <w:rFonts w:eastAsiaTheme="majorEastAsia"/>
+          <w:lang w:val="hu-HU"/>
+        </w:rPr>
+        <w:t xml:space="preserve"> neve </w:t>
+      </w:r>
+      <w:proofErr w:type="spellStart"/>
+      <w:r>
+        <w:rPr>
+          <w:rFonts w:eastAsiaTheme="majorEastAsia"/>
+          <w:lang w:val="hu-HU"/>
+        </w:rPr>
+        <w:t>from</w:t>
+      </w:r>
+      <w:proofErr w:type="spellEnd"/>
+      <w:r>
+        <w:rPr>
+          <w:rFonts w:eastAsiaTheme="majorEastAsia"/>
+          <w:lang w:val="hu-HU"/>
+        </w:rPr>
+        <w:t xml:space="preserve"> </w:t>
+      </w:r>
+      <w:proofErr w:type="spellStart"/>
+      <w:r>
+        <w:rPr>
+          <w:rFonts w:eastAsiaTheme="majorEastAsia"/>
+          <w:lang w:val="hu-HU"/>
+        </w:rPr>
+        <w:t>kategoria</w:t>
+      </w:r>
+      <w:proofErr w:type="spellEnd"/>
+      <w:r>
+        <w:rPr>
+          <w:rFonts w:eastAsiaTheme="majorEastAsia"/>
+          <w:lang w:val="hu-HU"/>
+        </w:rPr>
+        <w:t xml:space="preserve"> </w:t>
+      </w:r>
+      <w:proofErr w:type="spellStart"/>
+      <w:r>
+        <w:rPr>
+          <w:rFonts w:eastAsiaTheme="majorEastAsia"/>
+          <w:lang w:val="hu-HU"/>
+        </w:rPr>
+        <w:t>where</w:t>
+      </w:r>
+      <w:proofErr w:type="spellEnd"/>
+      <w:r>
+        <w:rPr>
+          <w:rFonts w:eastAsiaTheme="majorEastAsia"/>
+          <w:lang w:val="hu-HU"/>
+        </w:rPr>
+        <w:t xml:space="preserve"> neve LIKE '%' || :</w:t>
+      </w:r>
+      <w:proofErr w:type="spellStart"/>
+      <w:r>
+        <w:rPr>
+          <w:rFonts w:eastAsiaTheme="majorEastAsia"/>
+          <w:lang w:val="hu-HU"/>
+        </w:rPr>
+        <w:t>category</w:t>
+      </w:r>
+      <w:proofErr w:type="spellEnd"/>
+      <w:r>
+        <w:rPr>
+          <w:rFonts w:eastAsiaTheme="majorEastAsia"/>
+          <w:lang w:val="hu-HU"/>
+        </w:rPr>
+        <w:t xml:space="preserve"> || '%') and </w:t>
+      </w:r>
+    </w:p>
+    <w:p>
+      <w:pPr>
+        <w:rPr>
+          <w:rFonts w:eastAsiaTheme="majorEastAsia"/>
+          <w:lang w:val="hu-HU"/>
+        </w:rPr>
+      </w:pPr>
+      <w:r>
+        <w:rPr>
+          <w:rFonts w:eastAsiaTheme="majorEastAsia"/>
+          <w:lang w:val="hu-HU"/>
+        </w:rPr>
+        <w:t xml:space="preserve">            </w:t>
+      </w:r>
+      <w:proofErr w:type="spellStart"/>
+      <w:r>
+        <w:rPr>
+          <w:rFonts w:eastAsiaTheme="majorEastAsia"/>
+          <w:lang w:val="hu-HU"/>
+        </w:rPr>
+        <w:t>ceg_adoazonosito</w:t>
+      </w:r>
+      <w:proofErr w:type="spellEnd"/>
+      <w:r>
+        <w:rPr>
+          <w:rFonts w:eastAsiaTheme="majorEastAsia"/>
+          <w:lang w:val="hu-HU"/>
+        </w:rPr>
+        <w:t xml:space="preserve"> = (</w:t>
+      </w:r>
+      <w:proofErr w:type="spellStart"/>
+      <w:r>
+        <w:rPr>
+          <w:rFonts w:eastAsiaTheme="majorEastAsia"/>
+          <w:lang w:val="hu-HU"/>
+        </w:rPr>
+        <w:t>select</w:t>
+      </w:r>
+      <w:proofErr w:type="spellEnd"/>
+      <w:r>
+        <w:rPr>
+          <w:rFonts w:eastAsiaTheme="majorEastAsia"/>
+          <w:lang w:val="hu-HU"/>
+        </w:rPr>
+        <w:t xml:space="preserve"> </w:t>
+      </w:r>
+      <w:proofErr w:type="spellStart"/>
+      <w:r>
+        <w:rPr>
+          <w:rFonts w:eastAsiaTheme="majorEastAsia"/>
+          <w:lang w:val="hu-HU"/>
+        </w:rPr>
+        <w:t>adoazonosito</w:t>
+      </w:r>
+      <w:proofErr w:type="spellEnd"/>
+      <w:r>
+        <w:rPr>
+          <w:rFonts w:eastAsiaTheme="majorEastAsia"/>
+          <w:lang w:val="hu-HU"/>
+        </w:rPr>
+        <w:t xml:space="preserve"> </w:t>
+      </w:r>
+      <w:proofErr w:type="spellStart"/>
+      <w:r>
+        <w:rPr>
+          <w:rFonts w:eastAsiaTheme="majorEastAsia"/>
+          <w:lang w:val="hu-HU"/>
+        </w:rPr>
+        <w:t>from</w:t>
+      </w:r>
+      <w:proofErr w:type="spellEnd"/>
+      <w:r>
+        <w:rPr>
+          <w:rFonts w:eastAsiaTheme="majorEastAsia"/>
+          <w:lang w:val="hu-HU"/>
+        </w:rPr>
+        <w:t xml:space="preserve"> </w:t>
+      </w:r>
+      <w:proofErr w:type="spellStart"/>
+      <w:r>
+        <w:rPr>
+          <w:rFonts w:eastAsiaTheme="majorEastAsia"/>
+          <w:lang w:val="hu-HU"/>
+        </w:rPr>
+        <w:t>ceg</w:t>
+      </w:r>
+      <w:proofErr w:type="spellEnd"/>
+      <w:r>
+        <w:rPr>
+          <w:rFonts w:eastAsiaTheme="majorEastAsia"/>
+          <w:lang w:val="hu-HU"/>
+        </w:rPr>
+        <w:t xml:space="preserve"> </w:t>
+      </w:r>
+      <w:proofErr w:type="spellStart"/>
+      <w:r>
+        <w:rPr>
+          <w:rFonts w:eastAsiaTheme="majorEastAsia"/>
+          <w:lang w:val="hu-HU"/>
+        </w:rPr>
+        <w:t>where</w:t>
+      </w:r>
+      <w:proofErr w:type="spellEnd"/>
+      <w:r>
+        <w:rPr>
+          <w:rFonts w:eastAsiaTheme="majorEastAsia"/>
+          <w:lang w:val="hu-HU"/>
+        </w:rPr>
+        <w:t xml:space="preserve"> neve LIKE '%' || :</w:t>
+      </w:r>
+      <w:proofErr w:type="spellStart"/>
+      <w:r>
+        <w:rPr>
+          <w:rFonts w:eastAsiaTheme="majorEastAsia"/>
+          <w:lang w:val="hu-HU"/>
+        </w:rPr>
+        <w:t>company</w:t>
+      </w:r>
+      <w:proofErr w:type="spellEnd"/>
+      <w:r>
+        <w:rPr>
+          <w:rFonts w:eastAsiaTheme="majorEastAsia"/>
+          <w:lang w:val="hu-HU"/>
+        </w:rPr>
+        <w:t xml:space="preserve"> || '%') </w:t>
+      </w:r>
+    </w:p>
+    <w:p>
+      <w:pPr>
+        <w:rPr>
+          <w:rFonts w:eastAsiaTheme="majorEastAsia"/>
+          <w:lang w:val="hu-HU"/>
+        </w:rPr>
+      </w:pPr>
+    </w:p>
+    <w:p>
+      <w:pPr>
+        <w:rPr>
+          <w:rFonts w:eastAsiaTheme="majorEastAsia"/>
+          <w:lang w:val="hu-HU"/>
+        </w:rPr>
+      </w:pPr>
+      <w:proofErr w:type="spellStart"/>
+      <w:r>
+        <w:rPr>
+          <w:rFonts w:eastAsiaTheme="majorEastAsia"/>
+          <w:lang w:val="hu-HU"/>
+        </w:rPr>
+        <w:t>select</w:t>
+      </w:r>
+      <w:proofErr w:type="spellEnd"/>
+      <w:r>
+        <w:rPr>
+          <w:rFonts w:eastAsiaTheme="majorEastAsia"/>
+          <w:lang w:val="hu-HU"/>
+        </w:rPr>
+        <w:t xml:space="preserve"> * </w:t>
+      </w:r>
+      <w:proofErr w:type="spellStart"/>
+      <w:r>
+        <w:rPr>
+          <w:rFonts w:eastAsiaTheme="majorEastAsia"/>
+          <w:lang w:val="hu-HU"/>
+        </w:rPr>
+        <w:t>from</w:t>
+      </w:r>
+      <w:proofErr w:type="spellEnd"/>
+      <w:r>
+        <w:rPr>
+          <w:rFonts w:eastAsiaTheme="majorEastAsia"/>
+          <w:lang w:val="hu-HU"/>
+        </w:rPr>
+        <w:t xml:space="preserve"> </w:t>
+      </w:r>
+      <w:proofErr w:type="spellStart"/>
+      <w:r>
+        <w:rPr>
+          <w:rFonts w:eastAsiaTheme="majorEastAsia"/>
+          <w:lang w:val="hu-HU"/>
+        </w:rPr>
+        <w:t>allaslehetoseg</w:t>
+      </w:r>
+      <w:proofErr w:type="spellEnd"/>
+      <w:r>
+        <w:rPr>
+          <w:rFonts w:eastAsiaTheme="majorEastAsia"/>
+          <w:lang w:val="hu-HU"/>
+        </w:rPr>
+        <w:t xml:space="preserve"> </w:t>
+      </w:r>
+    </w:p>
+    <w:p>
+      <w:pPr>
+        <w:rPr>
+          <w:rFonts w:eastAsiaTheme="majorEastAsia"/>
+          <w:lang w:val="hu-HU"/>
+        </w:rPr>
+      </w:pPr>
+      <w:r>
+        <w:rPr>
+          <w:rFonts w:eastAsiaTheme="majorEastAsia"/>
+          <w:lang w:val="hu-HU"/>
+        </w:rPr>
+        <w:t xml:space="preserve">            </w:t>
+      </w:r>
+      <w:proofErr w:type="spellStart"/>
+      <w:r>
+        <w:rPr>
+          <w:rFonts w:eastAsiaTheme="majorEastAsia"/>
+          <w:lang w:val="hu-HU"/>
+        </w:rPr>
+        <w:t>where</w:t>
+      </w:r>
+      <w:proofErr w:type="spellEnd"/>
+      <w:r>
+        <w:rPr>
+          <w:rFonts w:eastAsiaTheme="majorEastAsia"/>
+          <w:lang w:val="hu-HU"/>
+        </w:rPr>
+        <w:t xml:space="preserve"> </w:t>
+      </w:r>
+      <w:proofErr w:type="spellStart"/>
+      <w:r>
+        <w:rPr>
+          <w:rFonts w:eastAsiaTheme="majorEastAsia"/>
+          <w:lang w:val="hu-HU"/>
+        </w:rPr>
+        <w:t>is_accepted</w:t>
+      </w:r>
+      <w:proofErr w:type="spellEnd"/>
+      <w:r>
+        <w:rPr>
+          <w:rFonts w:eastAsiaTheme="majorEastAsia"/>
+          <w:lang w:val="hu-HU"/>
+        </w:rPr>
+        <w:t xml:space="preserve"> = :</w:t>
+      </w:r>
+      <w:proofErr w:type="spellStart"/>
+      <w:r>
+        <w:rPr>
+          <w:rFonts w:eastAsiaTheme="majorEastAsia"/>
+          <w:lang w:val="hu-HU"/>
+        </w:rPr>
+        <w:t>is_accepted</w:t>
+      </w:r>
+      <w:proofErr w:type="spellEnd"/>
+      <w:r>
+        <w:rPr>
+          <w:rFonts w:eastAsiaTheme="majorEastAsia"/>
+          <w:lang w:val="hu-HU"/>
+        </w:rPr>
+        <w:t xml:space="preserve"> and </w:t>
+      </w:r>
+    </w:p>
+    <w:p>
+      <w:pPr>
+        <w:rPr>
+          <w:rFonts w:eastAsiaTheme="majorEastAsia"/>
+          <w:lang w:val="hu-HU"/>
+        </w:rPr>
+      </w:pPr>
+      <w:r>
+        <w:rPr>
+          <w:rFonts w:eastAsiaTheme="majorEastAsia"/>
+          <w:lang w:val="hu-HU"/>
+        </w:rPr>
+        <w:t xml:space="preserve">            </w:t>
+      </w:r>
+      <w:proofErr w:type="spellStart"/>
+      <w:r>
+        <w:rPr>
+          <w:rFonts w:eastAsiaTheme="majorEastAsia"/>
+          <w:lang w:val="hu-HU"/>
+        </w:rPr>
+        <w:t>kategoria_neve</w:t>
+      </w:r>
+      <w:proofErr w:type="spellEnd"/>
+      <w:r>
+        <w:rPr>
+          <w:rFonts w:eastAsiaTheme="majorEastAsia"/>
+          <w:lang w:val="hu-HU"/>
+        </w:rPr>
+        <w:t xml:space="preserve"> = (</w:t>
+      </w:r>
+      <w:proofErr w:type="spellStart"/>
+      <w:r>
+        <w:rPr>
+          <w:rFonts w:eastAsiaTheme="majorEastAsia"/>
+          <w:lang w:val="hu-HU"/>
+        </w:rPr>
+        <w:t>select</w:t>
+      </w:r>
+      <w:proofErr w:type="spellEnd"/>
+      <w:r>
+        <w:rPr>
+          <w:rFonts w:eastAsiaTheme="majorEastAsia"/>
+          <w:lang w:val="hu-HU"/>
+        </w:rPr>
+        <w:t xml:space="preserve"> neve </w:t>
+      </w:r>
+      <w:proofErr w:type="spellStart"/>
+      <w:r>
+        <w:rPr>
+          <w:rFonts w:eastAsiaTheme="majorEastAsia"/>
+          <w:lang w:val="hu-HU"/>
+        </w:rPr>
+        <w:t>from</w:t>
+      </w:r>
+      <w:proofErr w:type="spellEnd"/>
+      <w:r>
+        <w:rPr>
+          <w:rFonts w:eastAsiaTheme="majorEastAsia"/>
+          <w:lang w:val="hu-HU"/>
+        </w:rPr>
+        <w:t xml:space="preserve"> </w:t>
+      </w:r>
+      <w:proofErr w:type="spellStart"/>
+      <w:r>
+        <w:rPr>
+          <w:rFonts w:eastAsiaTheme="majorEastAsia"/>
+          <w:lang w:val="hu-HU"/>
+        </w:rPr>
+        <w:t>kategoria</w:t>
+      </w:r>
+      <w:proofErr w:type="spellEnd"/>
+      <w:r>
+        <w:rPr>
+          <w:rFonts w:eastAsiaTheme="majorEastAsia"/>
+          <w:lang w:val="hu-HU"/>
+        </w:rPr>
+        <w:t xml:space="preserve"> </w:t>
+      </w:r>
+      <w:proofErr w:type="spellStart"/>
+      <w:r>
+        <w:rPr>
+          <w:rFonts w:eastAsiaTheme="majorEastAsia"/>
+          <w:lang w:val="hu-HU"/>
+        </w:rPr>
+        <w:t>where</w:t>
+      </w:r>
+      <w:proofErr w:type="spellEnd"/>
+      <w:r>
+        <w:rPr>
+          <w:rFonts w:eastAsiaTheme="majorEastAsia"/>
+          <w:lang w:val="hu-HU"/>
+        </w:rPr>
+        <w:t xml:space="preserve"> neve LIKE '%' || :</w:t>
+      </w:r>
+      <w:proofErr w:type="spellStart"/>
+      <w:r>
+        <w:rPr>
+          <w:rFonts w:eastAsiaTheme="majorEastAsia"/>
+          <w:lang w:val="hu-HU"/>
+        </w:rPr>
+        <w:t>category</w:t>
+      </w:r>
+      <w:proofErr w:type="spellEnd"/>
+      <w:r>
+        <w:rPr>
+          <w:rFonts w:eastAsiaTheme="majorEastAsia"/>
+          <w:lang w:val="hu-HU"/>
+        </w:rPr>
+        <w:t xml:space="preserve"> || '%') and </w:t>
+      </w:r>
+    </w:p>
+    <w:p>
+      <w:pPr>
+        <w:rPr>
+          <w:rFonts w:eastAsiaTheme="majorEastAsia"/>
+          <w:lang w:val="hu-HU"/>
+        </w:rPr>
+      </w:pPr>
+      <w:r>
+        <w:rPr>
+          <w:rFonts w:eastAsiaTheme="majorEastAsia"/>
+          <w:lang w:val="hu-HU"/>
+        </w:rPr>
+        <w:t xml:space="preserve">            </w:t>
+      </w:r>
+      <w:proofErr w:type="spellStart"/>
+      <w:r>
+        <w:rPr>
+          <w:rFonts w:eastAsiaTheme="majorEastAsia"/>
+          <w:lang w:val="hu-HU"/>
+        </w:rPr>
+        <w:t>terulet_id</w:t>
+      </w:r>
+      <w:proofErr w:type="spellEnd"/>
+      <w:r>
+        <w:rPr>
+          <w:rFonts w:eastAsiaTheme="majorEastAsia"/>
+          <w:lang w:val="hu-HU"/>
+        </w:rPr>
+        <w:t xml:space="preserve"> = (</w:t>
+      </w:r>
+      <w:proofErr w:type="spellStart"/>
+      <w:r>
+        <w:rPr>
+          <w:rFonts w:eastAsiaTheme="majorEastAsia"/>
+          <w:lang w:val="hu-HU"/>
+        </w:rPr>
+        <w:t>select</w:t>
+      </w:r>
+      <w:proofErr w:type="spellEnd"/>
+      <w:r>
+        <w:rPr>
+          <w:rFonts w:eastAsiaTheme="majorEastAsia"/>
+          <w:lang w:val="hu-HU"/>
+        </w:rPr>
+        <w:t xml:space="preserve"> </w:t>
+      </w:r>
+      <w:proofErr w:type="spellStart"/>
+      <w:r>
+        <w:rPr>
+          <w:rFonts w:eastAsiaTheme="majorEastAsia"/>
+          <w:lang w:val="hu-HU"/>
+        </w:rPr>
+        <w:t>id</w:t>
+      </w:r>
+      <w:proofErr w:type="spellEnd"/>
+      <w:r>
+        <w:rPr>
+          <w:rFonts w:eastAsiaTheme="majorEastAsia"/>
+          <w:lang w:val="hu-HU"/>
+        </w:rPr>
+        <w:t xml:space="preserve"> </w:t>
+      </w:r>
+      <w:proofErr w:type="spellStart"/>
+      <w:r>
+        <w:rPr>
+          <w:rFonts w:eastAsiaTheme="majorEastAsia"/>
+          <w:lang w:val="hu-HU"/>
+        </w:rPr>
+        <w:t>from</w:t>
+      </w:r>
+      <w:proofErr w:type="spellEnd"/>
+      <w:r>
+        <w:rPr>
+          <w:rFonts w:eastAsiaTheme="majorEastAsia"/>
+          <w:lang w:val="hu-HU"/>
+        </w:rPr>
+        <w:t xml:space="preserve"> </w:t>
+      </w:r>
+      <w:proofErr w:type="spellStart"/>
+      <w:r>
+        <w:rPr>
+          <w:rFonts w:eastAsiaTheme="majorEastAsia"/>
+          <w:lang w:val="hu-HU"/>
+        </w:rPr>
+        <w:t>terulet</w:t>
+      </w:r>
+      <w:proofErr w:type="spellEnd"/>
+      <w:r>
+        <w:rPr>
+          <w:rFonts w:eastAsiaTheme="majorEastAsia"/>
+          <w:lang w:val="hu-HU"/>
+        </w:rPr>
+        <w:t xml:space="preserve"> </w:t>
+      </w:r>
+      <w:proofErr w:type="spellStart"/>
+      <w:r>
+        <w:rPr>
+          <w:rFonts w:eastAsiaTheme="majorEastAsia"/>
+          <w:lang w:val="hu-HU"/>
+        </w:rPr>
+        <w:t>where</w:t>
+      </w:r>
+      <w:proofErr w:type="spellEnd"/>
+      <w:r>
+        <w:rPr>
+          <w:rFonts w:eastAsiaTheme="majorEastAsia"/>
+          <w:lang w:val="hu-HU"/>
+        </w:rPr>
+        <w:t xml:space="preserve"> varos LIKE '%' || :</w:t>
+      </w:r>
+      <w:proofErr w:type="spellStart"/>
+      <w:r>
+        <w:rPr>
+          <w:rFonts w:eastAsiaTheme="majorEastAsia"/>
+          <w:lang w:val="hu-HU"/>
+        </w:rPr>
+        <w:t>location</w:t>
+      </w:r>
+      <w:proofErr w:type="spellEnd"/>
+      <w:r>
+        <w:rPr>
+          <w:rFonts w:eastAsiaTheme="majorEastAsia"/>
+          <w:lang w:val="hu-HU"/>
+        </w:rPr>
+        <w:t xml:space="preserve"> || '%') and </w:t>
+      </w:r>
+    </w:p>
+    <w:p>
+      <w:pPr>
+        <w:rPr>
+          <w:rFonts w:eastAsiaTheme="majorEastAsia"/>
+          <w:lang w:val="hu-HU"/>
+        </w:rPr>
+      </w:pPr>
+      <w:r>
+        <w:rPr>
+          <w:rFonts w:eastAsiaTheme="majorEastAsia"/>
+          <w:lang w:val="hu-HU"/>
+        </w:rPr>
+        <w:t xml:space="preserve">            </w:t>
+      </w:r>
+      <w:proofErr w:type="spellStart"/>
+      <w:r>
+        <w:rPr>
+          <w:rFonts w:eastAsiaTheme="majorEastAsia"/>
+          <w:lang w:val="hu-HU"/>
+        </w:rPr>
+        <w:t>ceg_adoazonosito</w:t>
+      </w:r>
+      <w:proofErr w:type="spellEnd"/>
+      <w:r>
+        <w:rPr>
+          <w:rFonts w:eastAsiaTheme="majorEastAsia"/>
+          <w:lang w:val="hu-HU"/>
+        </w:rPr>
+        <w:t xml:space="preserve"> = (</w:t>
+      </w:r>
+      <w:proofErr w:type="spellStart"/>
+      <w:r>
+        <w:rPr>
+          <w:rFonts w:eastAsiaTheme="majorEastAsia"/>
+          <w:lang w:val="hu-HU"/>
+        </w:rPr>
+        <w:t>select</w:t>
+      </w:r>
+      <w:proofErr w:type="spellEnd"/>
+      <w:r>
+        <w:rPr>
+          <w:rFonts w:eastAsiaTheme="majorEastAsia"/>
+          <w:lang w:val="hu-HU"/>
+        </w:rPr>
+        <w:t xml:space="preserve"> </w:t>
+      </w:r>
+      <w:proofErr w:type="spellStart"/>
+      <w:r>
+        <w:rPr>
+          <w:rFonts w:eastAsiaTheme="majorEastAsia"/>
+          <w:lang w:val="hu-HU"/>
+        </w:rPr>
+        <w:t>adoazonosito</w:t>
+      </w:r>
+      <w:proofErr w:type="spellEnd"/>
+      <w:r>
+        <w:rPr>
+          <w:rFonts w:eastAsiaTheme="majorEastAsia"/>
+          <w:lang w:val="hu-HU"/>
+        </w:rPr>
+        <w:t xml:space="preserve"> </w:t>
+      </w:r>
+      <w:proofErr w:type="spellStart"/>
+      <w:r>
+        <w:rPr>
+          <w:rFonts w:eastAsiaTheme="majorEastAsia"/>
+          <w:lang w:val="hu-HU"/>
+        </w:rPr>
+        <w:t>from</w:t>
+      </w:r>
+      <w:proofErr w:type="spellEnd"/>
+      <w:r>
+        <w:rPr>
+          <w:rFonts w:eastAsiaTheme="majorEastAsia"/>
+          <w:lang w:val="hu-HU"/>
+        </w:rPr>
+        <w:t xml:space="preserve"> </w:t>
+      </w:r>
+      <w:proofErr w:type="spellStart"/>
+      <w:r>
+        <w:rPr>
+          <w:rFonts w:eastAsiaTheme="majorEastAsia"/>
+          <w:lang w:val="hu-HU"/>
+        </w:rPr>
+        <w:t>ceg</w:t>
+      </w:r>
+      <w:proofErr w:type="spellEnd"/>
+      <w:r>
+        <w:rPr>
+          <w:rFonts w:eastAsiaTheme="majorEastAsia"/>
+          <w:lang w:val="hu-HU"/>
+        </w:rPr>
+        <w:t xml:space="preserve"> </w:t>
+      </w:r>
+      <w:proofErr w:type="spellStart"/>
+      <w:r>
+        <w:rPr>
+          <w:rFonts w:eastAsiaTheme="majorEastAsia"/>
+          <w:lang w:val="hu-HU"/>
+        </w:rPr>
+        <w:t>where</w:t>
+      </w:r>
+      <w:proofErr w:type="spellEnd"/>
+      <w:r>
+        <w:rPr>
+          <w:rFonts w:eastAsiaTheme="majorEastAsia"/>
+          <w:lang w:val="hu-HU"/>
+        </w:rPr>
+        <w:t xml:space="preserve"> neve LIKE '%' || :</w:t>
+      </w:r>
+      <w:proofErr w:type="spellStart"/>
+      <w:r>
+        <w:rPr>
+          <w:rFonts w:eastAsiaTheme="majorEastAsia"/>
+          <w:lang w:val="hu-HU"/>
+        </w:rPr>
+        <w:t>company</w:t>
+      </w:r>
+      <w:proofErr w:type="spellEnd"/>
+      <w:r>
+        <w:rPr>
+          <w:rFonts w:eastAsiaTheme="majorEastAsia"/>
+          <w:lang w:val="hu-HU"/>
+        </w:rPr>
+        <w:t xml:space="preserve"> || '%')</w:t>
+      </w:r>
+    </w:p>
+    <w:p>
+      <w:pPr>
+        <w:rPr>
+          <w:rFonts w:eastAsiaTheme="majorEastAsia"/>
+          <w:lang w:val="hu-HU"/>
+        </w:rPr>
+      </w:pPr>
+    </w:p>
+    <w:p>
+      <w:pPr>
+        <w:rPr>
+          <w:rFonts w:eastAsiaTheme="majorEastAsia"/>
+          <w:lang w:val="hu-HU"/>
+        </w:rPr>
+      </w:pPr>
+      <w:proofErr w:type="spellStart"/>
+      <w:r>
+        <w:rPr>
+          <w:rFonts w:eastAsiaTheme="majorEastAsia"/>
+          <w:lang w:val="hu-HU"/>
+        </w:rPr>
+        <w:t>select</w:t>
+      </w:r>
+      <w:proofErr w:type="spellEnd"/>
+      <w:r>
+        <w:rPr>
+          <w:rFonts w:eastAsiaTheme="majorEastAsia"/>
+          <w:lang w:val="hu-HU"/>
+        </w:rPr>
+        <w:t xml:space="preserve"> * </w:t>
+      </w:r>
+      <w:proofErr w:type="spellStart"/>
+      <w:r>
+        <w:rPr>
+          <w:rFonts w:eastAsiaTheme="majorEastAsia"/>
+          <w:lang w:val="hu-HU"/>
+        </w:rPr>
+        <w:t>from</w:t>
+      </w:r>
+      <w:proofErr w:type="spellEnd"/>
+      <w:r>
+        <w:rPr>
+          <w:rFonts w:eastAsiaTheme="majorEastAsia"/>
+          <w:lang w:val="hu-HU"/>
+        </w:rPr>
+        <w:t xml:space="preserve"> </w:t>
+      </w:r>
+      <w:proofErr w:type="spellStart"/>
+      <w:r>
+        <w:rPr>
+          <w:rFonts w:eastAsiaTheme="majorEastAsia"/>
+          <w:lang w:val="hu-HU"/>
+        </w:rPr>
+        <w:t>allaslehetoseg</w:t>
+      </w:r>
+      <w:proofErr w:type="spellEnd"/>
+      <w:r>
+        <w:rPr>
+          <w:rFonts w:eastAsiaTheme="majorEastAsia"/>
+          <w:lang w:val="hu-HU"/>
+        </w:rPr>
+        <w:t xml:space="preserve"> </w:t>
+      </w:r>
+    </w:p>
+    <w:p>
+      <w:pPr>
+        <w:rPr>
+          <w:rFonts w:eastAsiaTheme="majorEastAsia"/>
+          <w:lang w:val="hu-HU"/>
+        </w:rPr>
+      </w:pPr>
+      <w:r>
+        <w:rPr>
+          <w:rFonts w:eastAsiaTheme="majorEastAsia"/>
+          <w:lang w:val="hu-HU"/>
+        </w:rPr>
+        <w:t xml:space="preserve">            </w:t>
+      </w:r>
+      <w:proofErr w:type="spellStart"/>
+      <w:r>
+        <w:rPr>
+          <w:rFonts w:eastAsiaTheme="majorEastAsia"/>
+          <w:lang w:val="hu-HU"/>
+        </w:rPr>
+        <w:t>where</w:t>
+      </w:r>
+      <w:proofErr w:type="spellEnd"/>
+      <w:r>
+        <w:rPr>
+          <w:rFonts w:eastAsiaTheme="majorEastAsia"/>
+          <w:lang w:val="hu-HU"/>
+        </w:rPr>
+        <w:t xml:space="preserve"> </w:t>
+      </w:r>
+      <w:proofErr w:type="spellStart"/>
+      <w:r>
+        <w:rPr>
+          <w:rFonts w:eastAsiaTheme="majorEastAsia"/>
+          <w:lang w:val="hu-HU"/>
+        </w:rPr>
+        <w:t>is_accepted</w:t>
+      </w:r>
+      <w:proofErr w:type="spellEnd"/>
+      <w:r>
+        <w:rPr>
+          <w:rFonts w:eastAsiaTheme="majorEastAsia"/>
+          <w:lang w:val="hu-HU"/>
+        </w:rPr>
+        <w:t xml:space="preserve"> = :</w:t>
+      </w:r>
+      <w:proofErr w:type="spellStart"/>
+      <w:r>
+        <w:rPr>
+          <w:rFonts w:eastAsiaTheme="majorEastAsia"/>
+          <w:lang w:val="hu-HU"/>
+        </w:rPr>
+        <w:t>is_accepted</w:t>
+      </w:r>
+      <w:proofErr w:type="spellEnd"/>
+      <w:r>
+        <w:rPr>
+          <w:rFonts w:eastAsiaTheme="majorEastAsia"/>
+          <w:lang w:val="hu-HU"/>
+        </w:rPr>
+        <w:t xml:space="preserve"> and </w:t>
+      </w:r>
+    </w:p>
+    <w:p>
+      <w:pPr>
+        <w:rPr>
+          <w:rFonts w:eastAsiaTheme="majorEastAsia"/>
+          <w:lang w:val="hu-HU"/>
+        </w:rPr>
+      </w:pPr>
+      <w:r>
+        <w:rPr>
+          <w:rFonts w:eastAsiaTheme="majorEastAsia"/>
+          <w:lang w:val="hu-HU"/>
+        </w:rPr>
+        <w:t xml:space="preserve">            </w:t>
+      </w:r>
+      <w:proofErr w:type="spellStart"/>
+      <w:r>
+        <w:rPr>
+          <w:rFonts w:eastAsiaTheme="majorEastAsia"/>
+          <w:lang w:val="hu-HU"/>
+        </w:rPr>
+        <w:t>terulet_id</w:t>
+      </w:r>
+      <w:proofErr w:type="spellEnd"/>
+      <w:r>
+        <w:rPr>
+          <w:rFonts w:eastAsiaTheme="majorEastAsia"/>
+          <w:lang w:val="hu-HU"/>
+        </w:rPr>
+        <w:t xml:space="preserve"> = (</w:t>
+      </w:r>
+      <w:proofErr w:type="spellStart"/>
+      <w:r>
+        <w:rPr>
+          <w:rFonts w:eastAsiaTheme="majorEastAsia"/>
+          <w:lang w:val="hu-HU"/>
+        </w:rPr>
+        <w:t>select</w:t>
+      </w:r>
+      <w:proofErr w:type="spellEnd"/>
+      <w:r>
+        <w:rPr>
+          <w:rFonts w:eastAsiaTheme="majorEastAsia"/>
+          <w:lang w:val="hu-HU"/>
+        </w:rPr>
+        <w:t xml:space="preserve"> </w:t>
+      </w:r>
+      <w:proofErr w:type="spellStart"/>
+      <w:r>
+        <w:rPr>
+          <w:rFonts w:eastAsiaTheme="majorEastAsia"/>
+          <w:lang w:val="hu-HU"/>
+        </w:rPr>
+        <w:t>id</w:t>
+      </w:r>
+      <w:proofErr w:type="spellEnd"/>
+      <w:r>
+        <w:rPr>
+          <w:rFonts w:eastAsiaTheme="majorEastAsia"/>
+          <w:lang w:val="hu-HU"/>
+        </w:rPr>
+        <w:t xml:space="preserve"> </w:t>
+      </w:r>
+      <w:proofErr w:type="spellStart"/>
+      <w:r>
+        <w:rPr>
+          <w:rFonts w:eastAsiaTheme="majorEastAsia"/>
+          <w:lang w:val="hu-HU"/>
+        </w:rPr>
+        <w:t>from</w:t>
+      </w:r>
+      <w:proofErr w:type="spellEnd"/>
+      <w:r>
+        <w:rPr>
+          <w:rFonts w:eastAsiaTheme="majorEastAsia"/>
+          <w:lang w:val="hu-HU"/>
+        </w:rPr>
+        <w:t xml:space="preserve"> </w:t>
+      </w:r>
+      <w:proofErr w:type="spellStart"/>
+      <w:r>
+        <w:rPr>
+          <w:rFonts w:eastAsiaTheme="majorEastAsia"/>
+          <w:lang w:val="hu-HU"/>
+        </w:rPr>
+        <w:t>terulet</w:t>
+      </w:r>
+      <w:proofErr w:type="spellEnd"/>
+      <w:r>
+        <w:rPr>
+          <w:rFonts w:eastAsiaTheme="majorEastAsia"/>
+          <w:lang w:val="hu-HU"/>
+        </w:rPr>
+        <w:t xml:space="preserve"> </w:t>
+      </w:r>
+      <w:proofErr w:type="spellStart"/>
+      <w:r>
+        <w:rPr>
+          <w:rFonts w:eastAsiaTheme="majorEastAsia"/>
+          <w:lang w:val="hu-HU"/>
+        </w:rPr>
+        <w:t>where</w:t>
+      </w:r>
+      <w:proofErr w:type="spellEnd"/>
+      <w:r>
+        <w:rPr>
+          <w:rFonts w:eastAsiaTheme="majorEastAsia"/>
+          <w:lang w:val="hu-HU"/>
+        </w:rPr>
+        <w:t xml:space="preserve"> varos LIKE '%' || :</w:t>
+      </w:r>
+      <w:proofErr w:type="spellStart"/>
+      <w:r>
+        <w:rPr>
+          <w:rFonts w:eastAsiaTheme="majorEastAsia"/>
+          <w:lang w:val="hu-HU"/>
+        </w:rPr>
+        <w:t>location</w:t>
+      </w:r>
+      <w:proofErr w:type="spellEnd"/>
+      <w:r>
+        <w:rPr>
+          <w:rFonts w:eastAsiaTheme="majorEastAsia"/>
+          <w:lang w:val="hu-HU"/>
+        </w:rPr>
+        <w:t xml:space="preserve"> || '%') and </w:t>
+      </w:r>
+    </w:p>
+    <w:p>
+      <w:pPr>
+        <w:rPr>
+          <w:rFonts w:eastAsiaTheme="majorEastAsia"/>
+          <w:lang w:val="hu-HU"/>
+        </w:rPr>
+      </w:pPr>
+      <w:r>
+        <w:rPr>
+          <w:rFonts w:eastAsiaTheme="majorEastAsia"/>
+          <w:lang w:val="hu-HU"/>
+        </w:rPr>
+        <w:t xml:space="preserve">            </w:t>
+      </w:r>
+      <w:proofErr w:type="spellStart"/>
+      <w:r>
+        <w:rPr>
+          <w:rFonts w:eastAsiaTheme="majorEastAsia"/>
+          <w:lang w:val="hu-HU"/>
+        </w:rPr>
+        <w:t>ceg_adoazonosito</w:t>
+      </w:r>
+      <w:proofErr w:type="spellEnd"/>
+      <w:r>
+        <w:rPr>
+          <w:rFonts w:eastAsiaTheme="majorEastAsia"/>
+          <w:lang w:val="hu-HU"/>
+        </w:rPr>
+        <w:t xml:space="preserve"> = (</w:t>
+      </w:r>
+      <w:proofErr w:type="spellStart"/>
+      <w:r>
+        <w:rPr>
+          <w:rFonts w:eastAsiaTheme="majorEastAsia"/>
+          <w:lang w:val="hu-HU"/>
+        </w:rPr>
+        <w:t>select</w:t>
+      </w:r>
+      <w:proofErr w:type="spellEnd"/>
+      <w:r>
+        <w:rPr>
+          <w:rFonts w:eastAsiaTheme="majorEastAsia"/>
+          <w:lang w:val="hu-HU"/>
+        </w:rPr>
+        <w:t xml:space="preserve"> </w:t>
+      </w:r>
+      <w:proofErr w:type="spellStart"/>
+      <w:r>
+        <w:rPr>
+          <w:rFonts w:eastAsiaTheme="majorEastAsia"/>
+          <w:lang w:val="hu-HU"/>
+        </w:rPr>
+        <w:t>adoazonosito</w:t>
+      </w:r>
+      <w:proofErr w:type="spellEnd"/>
+      <w:r>
+        <w:rPr>
+          <w:rFonts w:eastAsiaTheme="majorEastAsia"/>
+          <w:lang w:val="hu-HU"/>
+        </w:rPr>
+        <w:t xml:space="preserve"> </w:t>
+      </w:r>
+      <w:proofErr w:type="spellStart"/>
+      <w:r>
+        <w:rPr>
+          <w:rFonts w:eastAsiaTheme="majorEastAsia"/>
+          <w:lang w:val="hu-HU"/>
+        </w:rPr>
+        <w:t>from</w:t>
+      </w:r>
+      <w:proofErr w:type="spellEnd"/>
+      <w:r>
+        <w:rPr>
+          <w:rFonts w:eastAsiaTheme="majorEastAsia"/>
+          <w:lang w:val="hu-HU"/>
+        </w:rPr>
+        <w:t xml:space="preserve"> </w:t>
+      </w:r>
+      <w:proofErr w:type="spellStart"/>
+      <w:r>
+        <w:rPr>
+          <w:rFonts w:eastAsiaTheme="majorEastAsia"/>
+          <w:lang w:val="hu-HU"/>
+        </w:rPr>
+        <w:t>ceg</w:t>
+      </w:r>
+      <w:proofErr w:type="spellEnd"/>
+      <w:r>
+        <w:rPr>
+          <w:rFonts w:eastAsiaTheme="majorEastAsia"/>
+          <w:lang w:val="hu-HU"/>
+        </w:rPr>
+        <w:t xml:space="preserve"> </w:t>
+      </w:r>
+      <w:proofErr w:type="spellStart"/>
+      <w:r>
+        <w:rPr>
+          <w:rFonts w:eastAsiaTheme="majorEastAsia"/>
+          <w:lang w:val="hu-HU"/>
+        </w:rPr>
+        <w:t>where</w:t>
+      </w:r>
+      <w:proofErr w:type="spellEnd"/>
+      <w:r>
+        <w:rPr>
+          <w:rFonts w:eastAsiaTheme="majorEastAsia"/>
+          <w:lang w:val="hu-HU"/>
+        </w:rPr>
+        <w:t xml:space="preserve"> neve LIKE '%' || :</w:t>
+      </w:r>
+      <w:proofErr w:type="spellStart"/>
+      <w:r>
+        <w:rPr>
+          <w:rFonts w:eastAsiaTheme="majorEastAsia"/>
+          <w:lang w:val="hu-HU"/>
+        </w:rPr>
+        <w:t>company</w:t>
+      </w:r>
+      <w:proofErr w:type="spellEnd"/>
+      <w:r>
+        <w:rPr>
+          <w:rFonts w:eastAsiaTheme="majorEastAsia"/>
+          <w:lang w:val="hu-HU"/>
+        </w:rPr>
+        <w:t xml:space="preserve"> || '%') and </w:t>
+      </w:r>
+    </w:p>
+    <w:p>
+      <w:pPr>
+        <w:rPr>
+          <w:rFonts w:eastAsiaTheme="majorEastAsia"/>
+          <w:lang w:val="hu-HU"/>
+        </w:rPr>
+      </w:pPr>
+      <w:r>
+        <w:rPr>
+          <w:rFonts w:eastAsiaTheme="majorEastAsia"/>
+          <w:lang w:val="hu-HU"/>
+        </w:rPr>
+        <w:t xml:space="preserve">            </w:t>
+      </w:r>
+      <w:proofErr w:type="spellStart"/>
+      <w:r>
+        <w:rPr>
+          <w:rFonts w:eastAsiaTheme="majorEastAsia"/>
+          <w:lang w:val="hu-HU"/>
+        </w:rPr>
+        <w:t>ber</w:t>
+      </w:r>
+      <w:proofErr w:type="spellEnd"/>
+      <w:r>
+        <w:rPr>
+          <w:rFonts w:eastAsiaTheme="majorEastAsia"/>
+          <w:lang w:val="hu-HU"/>
+        </w:rPr>
+        <w:t xml:space="preserve"> &gt;= :</w:t>
+      </w:r>
+      <w:proofErr w:type="spellStart"/>
+      <w:r>
+        <w:rPr>
+          <w:rFonts w:eastAsiaTheme="majorEastAsia"/>
+          <w:lang w:val="hu-HU"/>
+        </w:rPr>
+        <w:t>salarymin</w:t>
+      </w:r>
+      <w:proofErr w:type="spellEnd"/>
+      <w:r>
+        <w:rPr>
+          <w:rFonts w:eastAsiaTheme="majorEastAsia"/>
+          <w:lang w:val="hu-HU"/>
+        </w:rPr>
+        <w:t xml:space="preserve"> and </w:t>
+      </w:r>
+      <w:proofErr w:type="spellStart"/>
+      <w:r>
+        <w:rPr>
+          <w:rFonts w:eastAsiaTheme="majorEastAsia"/>
+          <w:lang w:val="hu-HU"/>
+        </w:rPr>
+        <w:t>ber</w:t>
+      </w:r>
+      <w:proofErr w:type="spellEnd"/>
+      <w:r>
+        <w:rPr>
+          <w:rFonts w:eastAsiaTheme="majorEastAsia"/>
+          <w:lang w:val="hu-HU"/>
+        </w:rPr>
+        <w:t xml:space="preserve"> &lt;= :</w:t>
+      </w:r>
+      <w:proofErr w:type="spellStart"/>
+      <w:r>
+        <w:rPr>
+          <w:rFonts w:eastAsiaTheme="majorEastAsia"/>
+          <w:lang w:val="hu-HU"/>
+        </w:rPr>
+        <w:t>salarymax</w:t>
+      </w:r>
+      <w:proofErr w:type="spellEnd"/>
+      <w:r>
+        <w:rPr>
+          <w:rFonts w:eastAsiaTheme="majorEastAsia"/>
+          <w:lang w:val="hu-HU"/>
+        </w:rPr>
+        <w:t xml:space="preserve"> and </w:t>
+      </w:r>
+    </w:p>
+    <w:p>
+      <w:pPr>
+        <w:rPr>
+          <w:rFonts w:eastAsiaTheme="majorEastAsia"/>
+          <w:lang w:val="hu-HU"/>
+        </w:rPr>
+      </w:pPr>
+      <w:r>
+        <w:rPr>
+          <w:rFonts w:eastAsiaTheme="majorEastAsia"/>
+          <w:lang w:val="hu-HU"/>
+        </w:rPr>
+        <w:t xml:space="preserve">            </w:t>
+      </w:r>
+      <w:proofErr w:type="spellStart"/>
+      <w:r>
+        <w:rPr>
+          <w:rFonts w:eastAsiaTheme="majorEastAsia"/>
+          <w:lang w:val="hu-HU"/>
+        </w:rPr>
+        <w:t>kategoria_neve</w:t>
+      </w:r>
+      <w:proofErr w:type="spellEnd"/>
+      <w:r>
+        <w:rPr>
+          <w:rFonts w:eastAsiaTheme="majorEastAsia"/>
+          <w:lang w:val="hu-HU"/>
+        </w:rPr>
+        <w:t xml:space="preserve"> = (</w:t>
+      </w:r>
+      <w:proofErr w:type="spellStart"/>
+      <w:r>
+        <w:rPr>
+          <w:rFonts w:eastAsiaTheme="majorEastAsia"/>
+          <w:lang w:val="hu-HU"/>
+        </w:rPr>
+        <w:t>select</w:t>
+      </w:r>
+      <w:proofErr w:type="spellEnd"/>
+      <w:r>
+        <w:rPr>
+          <w:rFonts w:eastAsiaTheme="majorEastAsia"/>
+          <w:lang w:val="hu-HU"/>
+        </w:rPr>
+        <w:t xml:space="preserve"> neve </w:t>
+      </w:r>
+      <w:proofErr w:type="spellStart"/>
+      <w:r>
+        <w:rPr>
+          <w:rFonts w:eastAsiaTheme="majorEastAsia"/>
+          <w:lang w:val="hu-HU"/>
+        </w:rPr>
+        <w:t>from</w:t>
+      </w:r>
+      <w:proofErr w:type="spellEnd"/>
+      <w:r>
+        <w:rPr>
+          <w:rFonts w:eastAsiaTheme="majorEastAsia"/>
+          <w:lang w:val="hu-HU"/>
+        </w:rPr>
+        <w:t xml:space="preserve"> </w:t>
+      </w:r>
+      <w:proofErr w:type="spellStart"/>
+      <w:r>
+        <w:rPr>
+          <w:rFonts w:eastAsiaTheme="majorEastAsia"/>
+          <w:lang w:val="hu-HU"/>
+        </w:rPr>
+        <w:t>kategoria</w:t>
+      </w:r>
+      <w:proofErr w:type="spellEnd"/>
+      <w:r>
+        <w:rPr>
+          <w:rFonts w:eastAsiaTheme="majorEastAsia"/>
+          <w:lang w:val="hu-HU"/>
+        </w:rPr>
+        <w:t xml:space="preserve"> </w:t>
+      </w:r>
+      <w:proofErr w:type="spellStart"/>
+      <w:r>
+        <w:rPr>
+          <w:rFonts w:eastAsiaTheme="majorEastAsia"/>
+          <w:lang w:val="hu-HU"/>
+        </w:rPr>
+        <w:t>where</w:t>
+      </w:r>
+      <w:proofErr w:type="spellEnd"/>
+      <w:r>
+        <w:rPr>
+          <w:rFonts w:eastAsiaTheme="majorEastAsia"/>
+          <w:lang w:val="hu-HU"/>
+        </w:rPr>
+        <w:t xml:space="preserve"> neve LIKE '%' || :</w:t>
+      </w:r>
+      <w:proofErr w:type="spellStart"/>
+      <w:r>
+        <w:rPr>
+          <w:rFonts w:eastAsiaTheme="majorEastAsia"/>
+          <w:lang w:val="hu-HU"/>
+        </w:rPr>
+        <w:t>category</w:t>
+      </w:r>
+      <w:proofErr w:type="spellEnd"/>
+      <w:r>
+        <w:rPr>
+          <w:rFonts w:eastAsiaTheme="majorEastAsia"/>
+          <w:lang w:val="hu-HU"/>
+        </w:rPr>
+        <w:t xml:space="preserve"> || '%') </w:t>
+      </w:r>
+    </w:p>
+    <w:p>
+      <w:pPr>
+        <w:rPr>
+          <w:rFonts w:eastAsiaTheme="majorEastAsia"/>
+          <w:lang w:val="hu-HU"/>
+        </w:rPr>
+      </w:pPr>
+      <w:r>
+        <w:rPr>
+          <w:rFonts w:eastAsiaTheme="majorEastAsia"/>
+          <w:lang w:val="hu-HU"/>
+        </w:rPr>
+        <w:t xml:space="preserve">            </w:t>
+      </w:r>
+      <w:proofErr w:type="spellStart"/>
+      <w:r>
+        <w:rPr>
+          <w:rFonts w:eastAsiaTheme="majorEastAsia"/>
+          <w:lang w:val="hu-HU"/>
+        </w:rPr>
+        <w:t>order</w:t>
+      </w:r>
+      <w:proofErr w:type="spellEnd"/>
+      <w:r>
+        <w:rPr>
+          <w:rFonts w:eastAsiaTheme="majorEastAsia"/>
+          <w:lang w:val="hu-HU"/>
+        </w:rPr>
+        <w:t xml:space="preserve"> </w:t>
+      </w:r>
+      <w:proofErr w:type="spellStart"/>
+      <w:r>
+        <w:rPr>
+          <w:rFonts w:eastAsiaTheme="majorEastAsia"/>
+          <w:lang w:val="hu-HU"/>
+        </w:rPr>
+        <w:t>by</w:t>
+      </w:r>
+      <w:proofErr w:type="spellEnd"/>
+      <w:r>
+        <w:rPr>
+          <w:rFonts w:eastAsiaTheme="majorEastAsia"/>
+          <w:lang w:val="hu-HU"/>
+        </w:rPr>
+        <w:t xml:space="preserve"> </w:t>
+      </w:r>
+      <w:proofErr w:type="spellStart"/>
+      <w:r>
+        <w:rPr>
+          <w:rFonts w:eastAsiaTheme="majorEastAsia"/>
+          <w:lang w:val="hu-HU"/>
+        </w:rPr>
+        <w:t>ber</w:t>
+      </w:r>
+      <w:proofErr w:type="spellEnd"/>
+      <w:r>
+        <w:rPr>
+          <w:rFonts w:eastAsiaTheme="majorEastAsia"/>
+          <w:lang w:val="hu-HU"/>
+        </w:rPr>
+        <w:t xml:space="preserve"> </w:t>
+      </w:r>
+      <w:proofErr w:type="spellStart"/>
+      <w:r>
+        <w:rPr>
+          <w:rFonts w:eastAsiaTheme="majorEastAsia"/>
+          <w:lang w:val="hu-HU"/>
+        </w:rPr>
+        <w:t>desc</w:t>
+      </w:r>
+      <w:proofErr w:type="spellEnd"/>
+    </w:p>
+    <w:p>
+      <w:pPr>
+        <w:rPr>
+          <w:rFonts w:eastAsiaTheme="majorEastAsia"/>
+          <w:lang w:val="hu-HU"/>
+        </w:rPr>
+      </w:pPr>
+    </w:p>
+    <w:p>
+      <w:pPr>
+        <w:rPr>
+          <w:rFonts w:eastAsiaTheme="majorEastAsia"/>
+          <w:lang w:val="hu-HU"/>
+        </w:rPr>
+      </w:pPr>
+    </w:p>
+    <w:p>
+      <w:pPr>
+        <w:rPr>
+          <w:rFonts w:eastAsiaTheme="majorEastAsia"/>
+          <w:lang w:val="hu-HU"/>
+        </w:rPr>
+      </w:pPr>
+    </w:p>
+    <w:p>
+      <w:pPr>
+        <w:rPr>
+          <w:lang w:val="hu-HU"/>
+        </w:rPr>
+      </w:pPr>
     </w:p>
     <w:p>
       <w:pPr>
         <w:pStyle w:val="Cmsor2"/>
       </w:pPr>
+      <w:r>
+        <w:t xml:space="preserve">Az </w:t>
+      </w:r>
+      <w:proofErr w:type="spellStart"/>
+      <w:r>
+        <w:t>alkalmazás</w:t>
+      </w:r>
+      <w:proofErr w:type="spellEnd"/>
+      <w:r>
+        <w:t xml:space="preserve"> </w:t>
+      </w:r>
+      <w:proofErr w:type="spellStart"/>
+      <w:r>
+        <w:t>telepítése</w:t>
+      </w:r>
+      <w:proofErr w:type="spellEnd"/>
+      <w:r>
+        <w:t xml:space="preserve"> </w:t>
+      </w:r>
+    </w:p>
+    <w:p>
+      <w:r>
+        <w:t xml:space="preserve">git clone </w:t>
+      </w:r>
+      <w:hyperlink r:id="rId15" w:history="1">
+        <w:r>
+          <w:rPr>
+            <w:rStyle w:val="Hiperhivatkozs"/>
+          </w:rPr>
+          <w:t>https://github.com/DavidUnderline/adatbazis-alapu-rendszerek.git</w:t>
+        </w:r>
+      </w:hyperlink>
+    </w:p>
+    <w:p>
+      <w:r>
+        <w:t xml:space="preserve">frontend, ill backend </w:t>
+      </w:r>
+      <w:proofErr w:type="spellStart"/>
+      <w:r>
+        <w:t>mappán</w:t>
+      </w:r>
+      <w:proofErr w:type="spellEnd"/>
+      <w:r>
+        <w:t xml:space="preserve"> </w:t>
+      </w:r>
+      <w:proofErr w:type="spellStart"/>
+      <w:r>
+        <w:t>egy-egy</w:t>
+      </w:r>
+      <w:proofErr w:type="spellEnd"/>
+      <w:r>
+        <w:t xml:space="preserve"> </w:t>
+      </w:r>
+      <w:proofErr w:type="spellStart"/>
+      <w:r>
+        <w:t>npm</w:t>
+      </w:r>
+      <w:proofErr w:type="spellEnd"/>
+      <w:r>
+        <w:t xml:space="preserve"> install </w:t>
+      </w:r>
+      <w:proofErr w:type="spellStart"/>
+      <w:r>
+        <w:t>futtatása</w:t>
+      </w:r>
+      <w:proofErr w:type="spellEnd"/>
+    </w:p>
+    <w:p>
+      <w:pPr>
+        <w:pStyle w:val="Cmsor2"/>
+      </w:pPr>
       <w:proofErr w:type="spellStart"/>
       <w:r>
         <w:t>Egyéb</w:t>
@@ -29499,6 +34558,440 @@
         <w:t>:</w:t>
       </w:r>
     </w:p>
+    <w:p>
+      <w:pPr>
+        <w:rPr>
+          <w:lang w:val="hu-HU"/>
+        </w:rPr>
+      </w:pPr>
+      <w:proofErr w:type="spellStart"/>
+      <w:r>
+        <w:rPr>
+          <w:lang w:val="hu-HU"/>
+        </w:rPr>
+        <w:t>Triggerek</w:t>
+      </w:r>
+      <w:proofErr w:type="spellEnd"/>
+      <w:r>
+        <w:rPr>
+          <w:lang w:val="hu-HU"/>
+        </w:rPr>
+        <w:t xml:space="preserve">: </w:t>
+      </w:r>
+    </w:p>
+    <w:p>
+      <w:pPr>
+        <w:numPr>
+          <w:ilvl w:val="0"/>
+          <w:numId w:val="4"/>
+        </w:numPr>
+        <w:rPr>
+          <w:lang w:val="hu-HU"/>
+        </w:rPr>
+      </w:pPr>
+      <w:proofErr w:type="spellStart"/>
+      <w:r>
+        <w:rPr>
+          <w:lang w:val="hu-HU"/>
+        </w:rPr>
+        <w:t>ceg_adoazonosito_update</w:t>
+      </w:r>
+      <w:proofErr w:type="spellEnd"/>
+      <w:r>
+        <w:rPr>
+          <w:lang w:val="hu-HU"/>
+        </w:rPr>
+        <w:t xml:space="preserve">: Cég adóazonosítójának frissítése előtt frissíti az álláslehetőség </w:t>
+      </w:r>
+      <w:proofErr w:type="spellStart"/>
+      <w:r>
+        <w:rPr>
+          <w:lang w:val="hu-HU"/>
+        </w:rPr>
+        <w:t>ceg_adoazonosito</w:t>
+      </w:r>
+      <w:proofErr w:type="spellEnd"/>
+      <w:r>
+        <w:rPr>
+          <w:lang w:val="hu-HU"/>
+        </w:rPr>
+        <w:t xml:space="preserve"> külső kulcsát,</w:t>
+      </w:r>
+    </w:p>
+    <w:p>
+      <w:pPr>
+        <w:numPr>
+          <w:ilvl w:val="0"/>
+          <w:numId w:val="4"/>
+        </w:numPr>
+        <w:rPr>
+          <w:lang w:val="hu-HU"/>
+        </w:rPr>
+      </w:pPr>
+      <w:proofErr w:type="spellStart"/>
+      <w:r>
+        <w:rPr>
+          <w:lang w:val="hu-HU"/>
+        </w:rPr>
+        <w:t>update_child_email</w:t>
+      </w:r>
+      <w:proofErr w:type="spellEnd"/>
+      <w:r>
+        <w:rPr>
+          <w:lang w:val="hu-HU"/>
+        </w:rPr>
+        <w:t>: Álláskereső email-</w:t>
+      </w:r>
+      <w:proofErr w:type="spellStart"/>
+      <w:r>
+        <w:rPr>
+          <w:lang w:val="hu-HU"/>
+        </w:rPr>
+        <w:t>jének</w:t>
+      </w:r>
+      <w:proofErr w:type="spellEnd"/>
+      <w:r>
+        <w:rPr>
+          <w:lang w:val="hu-HU"/>
+        </w:rPr>
+        <w:t xml:space="preserve"> frissítése előtt frissíti a jelentkező kapcsolat tábla </w:t>
+      </w:r>
+      <w:proofErr w:type="spellStart"/>
+      <w:r>
+        <w:rPr>
+          <w:lang w:val="hu-HU"/>
+        </w:rPr>
+        <w:t>allaskereso_email</w:t>
+      </w:r>
+      <w:proofErr w:type="spellEnd"/>
+      <w:r>
+        <w:rPr>
+          <w:lang w:val="hu-HU"/>
+        </w:rPr>
+        <w:t xml:space="preserve"> külső kulcsát,</w:t>
+      </w:r>
+    </w:p>
+    <w:p>
+      <w:pPr>
+        <w:numPr>
+          <w:ilvl w:val="0"/>
+          <w:numId w:val="4"/>
+        </w:numPr>
+        <w:rPr>
+          <w:lang w:val="hu-HU"/>
+        </w:rPr>
+      </w:pPr>
+      <w:proofErr w:type="spellStart"/>
+      <w:r>
+        <w:rPr>
+          <w:lang w:val="hu-HU"/>
+        </w:rPr>
+        <w:t>update_ertekeles</w:t>
+      </w:r>
+      <w:proofErr w:type="spellEnd"/>
+      <w:r>
+        <w:rPr>
+          <w:lang w:val="hu-HU"/>
+        </w:rPr>
+        <w:t xml:space="preserve">: Miután beszúr, frissít vagy töröl a cégértékelés táblában, utána </w:t>
+      </w:r>
+      <w:proofErr w:type="spellStart"/>
+      <w:r>
+        <w:rPr>
+          <w:lang w:val="hu-HU"/>
+        </w:rPr>
+        <w:t>újraszámolja</w:t>
+      </w:r>
+      <w:proofErr w:type="spellEnd"/>
+      <w:r>
+        <w:rPr>
+          <w:lang w:val="hu-HU"/>
+        </w:rPr>
+        <w:t xml:space="preserve"> az adott cég értékelését,</w:t>
+      </w:r>
+    </w:p>
+    <w:p>
+      <w:pPr>
+        <w:numPr>
+          <w:ilvl w:val="0"/>
+          <w:numId w:val="4"/>
+        </w:numPr>
+        <w:rPr>
+          <w:lang w:val="hu-HU"/>
+        </w:rPr>
+      </w:pPr>
+      <w:proofErr w:type="spellStart"/>
+      <w:r>
+        <w:rPr>
+          <w:lang w:val="hu-HU"/>
+        </w:rPr>
+        <w:t>allaskereso_inactive_trigger</w:t>
+      </w:r>
+      <w:proofErr w:type="spellEnd"/>
+      <w:r>
+        <w:rPr>
+          <w:lang w:val="hu-HU"/>
+        </w:rPr>
+        <w:t>: Adatbázisba belépés után frissíti az összes álláskereső státuszát és a 90 napon túli utolsó bejelentkezetteket passzív státuszba teszi,</w:t>
+      </w:r>
+    </w:p>
+    <w:p>
+      <w:pPr>
+        <w:numPr>
+          <w:ilvl w:val="0"/>
+          <w:numId w:val="4"/>
+        </w:numPr>
+        <w:rPr>
+          <w:lang w:val="hu-HU"/>
+        </w:rPr>
+      </w:pPr>
+      <w:proofErr w:type="spellStart"/>
+      <w:r>
+        <w:rPr>
+          <w:lang w:val="hu-HU"/>
+        </w:rPr>
+        <w:t>email_update_cegertekeles</w:t>
+      </w:r>
+      <w:proofErr w:type="spellEnd"/>
+      <w:r>
+        <w:rPr>
+          <w:lang w:val="hu-HU"/>
+        </w:rPr>
+        <w:t xml:space="preserve">: Mielőtt frissít az Álláskereső email adatán, előtte frissít a cégértékelés </w:t>
+      </w:r>
+      <w:proofErr w:type="spellStart"/>
+      <w:r>
+        <w:rPr>
+          <w:lang w:val="hu-HU"/>
+        </w:rPr>
+        <w:t>allaskereso_email</w:t>
+      </w:r>
+      <w:proofErr w:type="spellEnd"/>
+      <w:r>
+        <w:rPr>
+          <w:lang w:val="hu-HU"/>
+        </w:rPr>
+        <w:t xml:space="preserve"> adatain soronként,</w:t>
+      </w:r>
+    </w:p>
+    <w:p>
+      <w:pPr>
+        <w:numPr>
+          <w:ilvl w:val="0"/>
+          <w:numId w:val="4"/>
+        </w:numPr>
+        <w:rPr>
+          <w:lang w:val="hu-HU"/>
+        </w:rPr>
+      </w:pPr>
+      <w:proofErr w:type="spellStart"/>
+      <w:r>
+        <w:rPr>
+          <w:lang w:val="hu-HU"/>
+        </w:rPr>
+        <w:t>email_update</w:t>
+      </w:r>
+      <w:proofErr w:type="spellEnd"/>
+      <w:r>
+        <w:rPr>
+          <w:lang w:val="hu-HU"/>
+        </w:rPr>
+        <w:t xml:space="preserve">: Mielőtt frissít az Álláskereső email adatán, előtte frissít a cv </w:t>
+      </w:r>
+      <w:proofErr w:type="spellStart"/>
+      <w:r>
+        <w:rPr>
+          <w:lang w:val="hu-HU"/>
+        </w:rPr>
+        <w:t>allaskereso_email</w:t>
+      </w:r>
+      <w:proofErr w:type="spellEnd"/>
+      <w:r>
+        <w:rPr>
+          <w:lang w:val="hu-HU"/>
+        </w:rPr>
+        <w:t xml:space="preserve"> adatain soronként,</w:t>
+      </w:r>
+    </w:p>
+    <w:p>
+      <w:pPr>
+        <w:rPr>
+          <w:lang w:val="hu-HU"/>
+        </w:rPr>
+      </w:pPr>
+      <w:r>
+        <w:rPr>
+          <w:lang w:val="hu-HU"/>
+        </w:rPr>
+        <w:t xml:space="preserve">Tárolt eljárások/függvények: </w:t>
+      </w:r>
+    </w:p>
+    <w:p>
+      <w:pPr>
+        <w:numPr>
+          <w:ilvl w:val="0"/>
+          <w:numId w:val="5"/>
+        </w:numPr>
+        <w:rPr>
+          <w:lang w:val="hu-HU"/>
+        </w:rPr>
+      </w:pPr>
+      <w:proofErr w:type="spellStart"/>
+      <w:r>
+        <w:rPr>
+          <w:lang w:val="hu-HU"/>
+        </w:rPr>
+        <w:t>insert_ceg_func</w:t>
+      </w:r>
+      <w:proofErr w:type="spellEnd"/>
+      <w:r>
+        <w:rPr>
+          <w:lang w:val="hu-HU"/>
+        </w:rPr>
+        <w:t>: Tárolt funkció beszúrásra a Cég táblába,</w:t>
+      </w:r>
+    </w:p>
+    <w:p>
+      <w:pPr>
+        <w:numPr>
+          <w:ilvl w:val="0"/>
+          <w:numId w:val="5"/>
+        </w:numPr>
+        <w:rPr>
+          <w:lang w:val="hu-HU"/>
+        </w:rPr>
+      </w:pPr>
+      <w:proofErr w:type="spellStart"/>
+      <w:r>
+        <w:rPr>
+          <w:lang w:val="hu-HU"/>
+        </w:rPr>
+        <w:t>delete_ceg_func</w:t>
+      </w:r>
+      <w:proofErr w:type="spellEnd"/>
+      <w:r>
+        <w:rPr>
+          <w:lang w:val="hu-HU"/>
+        </w:rPr>
+        <w:t>: Tárolt funkció törlés a Cég táblába,</w:t>
+      </w:r>
+    </w:p>
+    <w:p>
+      <w:pPr>
+        <w:numPr>
+          <w:ilvl w:val="0"/>
+          <w:numId w:val="5"/>
+        </w:numPr>
+        <w:rPr>
+          <w:lang w:val="hu-HU"/>
+        </w:rPr>
+      </w:pPr>
+      <w:proofErr w:type="spellStart"/>
+      <w:r>
+        <w:rPr>
+          <w:lang w:val="hu-HU"/>
+        </w:rPr>
+        <w:t>insert_allaskereso_func</w:t>
+      </w:r>
+      <w:proofErr w:type="spellEnd"/>
+      <w:r>
+        <w:rPr>
+          <w:lang w:val="hu-HU"/>
+        </w:rPr>
+        <w:t>: Tárolt funkció beszúrásra az Álláskereső táblában,</w:t>
+      </w:r>
+    </w:p>
+    <w:p>
+      <w:pPr>
+        <w:numPr>
+          <w:ilvl w:val="0"/>
+          <w:numId w:val="5"/>
+        </w:numPr>
+        <w:rPr>
+          <w:lang w:val="hu-HU"/>
+        </w:rPr>
+      </w:pPr>
+      <w:proofErr w:type="spellStart"/>
+      <w:r>
+        <w:rPr>
+          <w:lang w:val="hu-HU"/>
+        </w:rPr>
+        <w:t>delete_allaskereso_func</w:t>
+      </w:r>
+      <w:proofErr w:type="spellEnd"/>
+      <w:r>
+        <w:rPr>
+          <w:lang w:val="hu-HU"/>
+        </w:rPr>
+        <w:t>: Tárolt funkció törlés az Álláskereső táblában,</w:t>
+      </w:r>
+    </w:p>
+    <w:p>
+      <w:pPr>
+        <w:numPr>
+          <w:ilvl w:val="0"/>
+          <w:numId w:val="5"/>
+        </w:numPr>
+        <w:rPr>
+          <w:lang w:val="hu-HU"/>
+        </w:rPr>
+      </w:pPr>
+      <w:proofErr w:type="spellStart"/>
+      <w:r>
+        <w:rPr>
+          <w:lang w:val="hu-HU"/>
+        </w:rPr>
+        <w:lastRenderedPageBreak/>
+        <w:t>insert_cv_func</w:t>
+      </w:r>
+      <w:proofErr w:type="spellEnd"/>
+      <w:r>
+        <w:rPr>
+          <w:lang w:val="hu-HU"/>
+        </w:rPr>
+        <w:t xml:space="preserve">: Tárolt funkció beszúrásra a </w:t>
+      </w:r>
+      <w:proofErr w:type="spellStart"/>
+      <w:r>
+        <w:rPr>
+          <w:lang w:val="hu-HU"/>
+        </w:rPr>
+        <w:t>Cv</w:t>
+      </w:r>
+      <w:proofErr w:type="spellEnd"/>
+      <w:r>
+        <w:rPr>
+          <w:lang w:val="hu-HU"/>
+        </w:rPr>
+        <w:t xml:space="preserve"> táblába,</w:t>
+      </w:r>
+    </w:p>
+    <w:p>
+      <w:pPr>
+        <w:numPr>
+          <w:ilvl w:val="0"/>
+          <w:numId w:val="5"/>
+        </w:numPr>
+        <w:rPr>
+          <w:lang w:val="hu-HU"/>
+        </w:rPr>
+      </w:pPr>
+      <w:proofErr w:type="spellStart"/>
+      <w:r>
+        <w:rPr>
+          <w:lang w:val="hu-HU"/>
+        </w:rPr>
+        <w:t>delete_moderator_func</w:t>
+      </w:r>
+      <w:proofErr w:type="spellEnd"/>
+      <w:r>
+        <w:rPr>
+          <w:lang w:val="hu-HU"/>
+        </w:rPr>
+        <w:t>: Tárolt funkció törlés a Moderátor táblában</w:t>
+      </w:r>
+    </w:p>
+    <w:p/>
     <w:sectPr>
       <w:pgSz w:w="11906" w:h="16838"/>
       <w:pgMar w:top="720" w:right="720" w:bottom="720" w:left="720" w:header="0" w:footer="0" w:gutter="0"/>
@@ -29513,6 +35006,119 @@
 <file path=word/numbering.xml><?xml version="1.0" encoding="utf-8"?>
 <w:numbering xmlns:wpc="http://schemas.microsoft.com/office/word/2010/wordprocessingCanvas" xmlns:cx="http://schemas.microsoft.com/office/drawing/2014/chartex" xmlns:cx1="http://schemas.microsoft.com/office/drawing/2015/9/8/chartex" xmlns:cx2="http://schemas.microsoft.com/office/drawing/2015/10/21/chartex" xmlns:cx3="http://schemas.microsoft.com/office/drawing/2016/5/9/chartex" xmlns:cx4="http://schemas.microsoft.com/office/drawing/2016/5/10/chartex" xmlns:cx5="http://schemas.microsoft.com/office/drawing/2016/5/11/chartex" xmlns:cx6="http://schemas.microsoft.com/office/drawing/2016/5/12/chartex" xmlns:cx7="http://schemas.microsoft.com/office/drawing/2016/5/13/chartex" xmlns:cx8="http://schemas.microsoft.com/office/drawing/2016/5/14/chartex" xmlns:mc="http://schemas.openxmlformats.org/markup-compatibility/2006" xmlns:aink="http://schemas.microsoft.com/office/drawing/2016/ink" xmlns:am3d="http://schemas.microsoft.com/office/drawing/2017/model3d" xmlns:o="urn:schemas-microsoft-com:office:office" xmlns:oel="http://schemas.microsoft.com/office/2019/extlst" xmlns:r="http://schemas.openxmlformats.org/officeDocument/2006/relationships" xmlns:m="http://schemas.openxmlformats.org/officeDocument/2006/math" xmlns:v="urn:schemas-microsoft-com:vml" xmlns:wp14="http://schemas.microsoft.com/office/word/2010/wordprocessingDrawing" xmlns:wp="http://schemas.openxmlformats.org/drawingml/2006/wordprocessingDrawing" xmlns:w10="urn:schemas-microsoft-com:office:word" xmlns:w="http://schemas.openxmlformats.org/wordprocessingml/2006/main" xmlns:w14="http://schemas.microsoft.com/office/word/2010/wordml" xmlns:w15="http://schemas.microsoft.com/office/word/2012/wordml" xmlns:w16cex="http://schemas.microsoft.com/office/word/2018/wordml/cex" xmlns:w16cid="http://schemas.microsoft.com/office/word/2016/wordml/cid" xmlns:w16="http://schemas.microsoft.com/office/word/2018/wordml" xmlns:w16du="http://schemas.microsoft.com/office/word/2023/wordml/word16du" xmlns:w16sdtdh="http://schemas.microsoft.com/office/word/2020/wordml/sdtdatahash" xmlns:w16sdtfl="http://schemas.microsoft.com/office/word/2024/wordml/sdtformatlock" xmlns:w16se="http://schemas.microsoft.com/office/word/2015/wordml/symex" xmlns:wpg="http://schemas.microsoft.com/office/word/2010/wordprocessingGroup" xmlns:wpi="http://schemas.microsoft.com/office/word/2010/wordprocessingInk" xmlns:wne="http://schemas.microsoft.com/office/word/2006/wordml" xmlns:wps="http://schemas.microsoft.com/office/word/2010/wordprocessingShape" mc:Ignorable="w14 w15 w16se w16cid w16 w16cex w16sdtdh w16sdtfl w16du wp14">
   <w:abstractNum w:abstractNumId="0" w15:restartNumberingAfterBreak="0">
+    <w:nsid w:val="00270C68"/>
+    <w:multiLevelType w:val="multilevel"/>
+    <w:tmpl w:val="436602BE"/>
+    <w:lvl w:ilvl="0">
+      <w:start w:val="1"/>
+      <w:numFmt w:val="decimal"/>
+      <w:lvlText w:val="%1."/>
+      <w:lvlJc w:val="left"/>
+      <w:pPr>
+        <w:tabs>
+          <w:tab w:val="num" w:pos="720"/>
+        </w:tabs>
+        <w:ind w:left="720" w:hanging="360"/>
+      </w:pPr>
+    </w:lvl>
+    <w:lvl w:ilvl="1" w:tentative="1">
+      <w:start w:val="1"/>
+      <w:numFmt w:val="decimal"/>
+      <w:lvlText w:val="%2."/>
+      <w:lvlJc w:val="left"/>
+      <w:pPr>
+        <w:tabs>
+          <w:tab w:val="num" w:pos="1440"/>
+        </w:tabs>
+        <w:ind w:left="1440" w:hanging="360"/>
+      </w:pPr>
+    </w:lvl>
+    <w:lvl w:ilvl="2" w:tentative="1">
+      <w:start w:val="1"/>
+      <w:numFmt w:val="decimal"/>
+      <w:lvlText w:val="%3."/>
+      <w:lvlJc w:val="left"/>
+      <w:pPr>
+        <w:tabs>
+          <w:tab w:val="num" w:pos="2160"/>
+        </w:tabs>
+        <w:ind w:left="2160" w:hanging="360"/>
+      </w:pPr>
+    </w:lvl>
+    <w:lvl w:ilvl="3" w:tentative="1">
+      <w:start w:val="1"/>
+      <w:numFmt w:val="decimal"/>
+      <w:lvlText w:val="%4."/>
+      <w:lvlJc w:val="left"/>
+      <w:pPr>
+        <w:tabs>
+          <w:tab w:val="num" w:pos="2880"/>
+        </w:tabs>
+        <w:ind w:left="2880" w:hanging="360"/>
+      </w:pPr>
+    </w:lvl>
+    <w:lvl w:ilvl="4" w:tentative="1">
+      <w:start w:val="1"/>
+      <w:numFmt w:val="decimal"/>
+      <w:lvlText w:val="%5."/>
+      <w:lvlJc w:val="left"/>
+      <w:pPr>
+        <w:tabs>
+          <w:tab w:val="num" w:pos="3600"/>
+        </w:tabs>
+        <w:ind w:left="3600" w:hanging="360"/>
+      </w:pPr>
+    </w:lvl>
+    <w:lvl w:ilvl="5" w:tentative="1">
+      <w:start w:val="1"/>
+      <w:numFmt w:val="decimal"/>
+      <w:lvlText w:val="%6."/>
+      <w:lvlJc w:val="left"/>
+      <w:pPr>
+        <w:tabs>
+          <w:tab w:val="num" w:pos="4320"/>
+        </w:tabs>
+        <w:ind w:left="4320" w:hanging="360"/>
+      </w:pPr>
+    </w:lvl>
+    <w:lvl w:ilvl="6" w:tentative="1">
+      <w:start w:val="1"/>
+      <w:numFmt w:val="decimal"/>
+      <w:lvlText w:val="%7."/>
+      <w:lvlJc w:val="left"/>
+      <w:pPr>
+        <w:tabs>
+          <w:tab w:val="num" w:pos="5040"/>
+        </w:tabs>
+        <w:ind w:left="5040" w:hanging="360"/>
+      </w:pPr>
+    </w:lvl>
+    <w:lvl w:ilvl="7" w:tentative="1">
+      <w:start w:val="1"/>
+      <w:numFmt w:val="decimal"/>
+      <w:lvlText w:val="%8."/>
+      <w:lvlJc w:val="left"/>
+      <w:pPr>
+        <w:tabs>
+          <w:tab w:val="num" w:pos="5760"/>
+        </w:tabs>
+        <w:ind w:left="5760" w:hanging="360"/>
+      </w:pPr>
+    </w:lvl>
+    <w:lvl w:ilvl="8" w:tentative="1">
+      <w:start w:val="1"/>
+      <w:numFmt w:val="decimal"/>
+      <w:lvlText w:val="%9."/>
+      <w:lvlJc w:val="left"/>
+      <w:pPr>
+        <w:tabs>
+          <w:tab w:val="num" w:pos="6480"/>
+        </w:tabs>
+        <w:ind w:left="6480" w:hanging="360"/>
+      </w:pPr>
+    </w:lvl>
+  </w:abstractNum>
+  <w:abstractNum w:abstractNumId="1" w15:restartNumberingAfterBreak="0">
     <w:nsid w:val="064B1D7A"/>
     <w:multiLevelType w:val="multilevel"/>
     <w:tmpl w:val="2D12577A"/>
@@ -29625,7 +35231,7 @@
       </w:pPr>
     </w:lvl>
   </w:abstractNum>
-  <w:abstractNum w:abstractNumId="1" w15:restartNumberingAfterBreak="0">
+  <w:abstractNum w:abstractNumId="2" w15:restartNumberingAfterBreak="0">
     <w:nsid w:val="068A0DE0"/>
     <w:multiLevelType w:val="multilevel"/>
     <w:tmpl w:val="09042A3C"/>
@@ -29747,7 +35353,120 @@
       </w:pPr>
     </w:lvl>
   </w:abstractNum>
-  <w:abstractNum w:abstractNumId="2" w15:restartNumberingAfterBreak="0">
+  <w:abstractNum w:abstractNumId="3" w15:restartNumberingAfterBreak="0">
+    <w:nsid w:val="5C142815"/>
+    <w:multiLevelType w:val="multilevel"/>
+    <w:tmpl w:val="E31EB3CA"/>
+    <w:lvl w:ilvl="0">
+      <w:start w:val="1"/>
+      <w:numFmt w:val="decimal"/>
+      <w:lvlText w:val="%1."/>
+      <w:lvlJc w:val="left"/>
+      <w:pPr>
+        <w:tabs>
+          <w:tab w:val="num" w:pos="720"/>
+        </w:tabs>
+        <w:ind w:left="720" w:hanging="360"/>
+      </w:pPr>
+    </w:lvl>
+    <w:lvl w:ilvl="1" w:tentative="1">
+      <w:start w:val="1"/>
+      <w:numFmt w:val="decimal"/>
+      <w:lvlText w:val="%2."/>
+      <w:lvlJc w:val="left"/>
+      <w:pPr>
+        <w:tabs>
+          <w:tab w:val="num" w:pos="1440"/>
+        </w:tabs>
+        <w:ind w:left="1440" w:hanging="360"/>
+      </w:pPr>
+    </w:lvl>
+    <w:lvl w:ilvl="2" w:tentative="1">
+      <w:start w:val="1"/>
+      <w:numFmt w:val="decimal"/>
+      <w:lvlText w:val="%3."/>
+      <w:lvlJc w:val="left"/>
+      <w:pPr>
+        <w:tabs>
+          <w:tab w:val="num" w:pos="2160"/>
+        </w:tabs>
+        <w:ind w:left="2160" w:hanging="360"/>
+      </w:pPr>
+    </w:lvl>
+    <w:lvl w:ilvl="3" w:tentative="1">
+      <w:start w:val="1"/>
+      <w:numFmt w:val="decimal"/>
+      <w:lvlText w:val="%4."/>
+      <w:lvlJc w:val="left"/>
+      <w:pPr>
+        <w:tabs>
+          <w:tab w:val="num" w:pos="2880"/>
+        </w:tabs>
+        <w:ind w:left="2880" w:hanging="360"/>
+      </w:pPr>
+    </w:lvl>
+    <w:lvl w:ilvl="4" w:tentative="1">
+      <w:start w:val="1"/>
+      <w:numFmt w:val="decimal"/>
+      <w:lvlText w:val="%5."/>
+      <w:lvlJc w:val="left"/>
+      <w:pPr>
+        <w:tabs>
+          <w:tab w:val="num" w:pos="3600"/>
+        </w:tabs>
+        <w:ind w:left="3600" w:hanging="360"/>
+      </w:pPr>
+    </w:lvl>
+    <w:lvl w:ilvl="5" w:tentative="1">
+      <w:start w:val="1"/>
+      <w:numFmt w:val="decimal"/>
+      <w:lvlText w:val="%6."/>
+      <w:lvlJc w:val="left"/>
+      <w:pPr>
+        <w:tabs>
+          <w:tab w:val="num" w:pos="4320"/>
+        </w:tabs>
+        <w:ind w:left="4320" w:hanging="360"/>
+      </w:pPr>
+    </w:lvl>
+    <w:lvl w:ilvl="6" w:tentative="1">
+      <w:start w:val="1"/>
+      <w:numFmt w:val="decimal"/>
+      <w:lvlText w:val="%7."/>
+      <w:lvlJc w:val="left"/>
+      <w:pPr>
+        <w:tabs>
+          <w:tab w:val="num" w:pos="5040"/>
+        </w:tabs>
+        <w:ind w:left="5040" w:hanging="360"/>
+      </w:pPr>
+    </w:lvl>
+    <w:lvl w:ilvl="7" w:tentative="1">
+      <w:start w:val="1"/>
+      <w:numFmt w:val="decimal"/>
+      <w:lvlText w:val="%8."/>
+      <w:lvlJc w:val="left"/>
+      <w:pPr>
+        <w:tabs>
+          <w:tab w:val="num" w:pos="5760"/>
+        </w:tabs>
+        <w:ind w:left="5760" w:hanging="360"/>
+      </w:pPr>
+    </w:lvl>
+    <w:lvl w:ilvl="8" w:tentative="1">
+      <w:start w:val="1"/>
+      <w:numFmt w:val="decimal"/>
+      <w:lvlText w:val="%9."/>
+      <w:lvlJc w:val="left"/>
+      <w:pPr>
+        <w:tabs>
+          <w:tab w:val="num" w:pos="6480"/>
+        </w:tabs>
+        <w:ind w:left="6480" w:hanging="360"/>
+      </w:pPr>
+    </w:lvl>
+  </w:abstractNum>
+  <w:abstractNum w:abstractNumId="4" w15:restartNumberingAfterBreak="0">
     <w:nsid w:val="728C34BD"/>
     <w:multiLevelType w:val="multilevel"/>
     <w:tmpl w:val="FC4A25F4"/>
@@ -29861,13 +35580,19 @@
     </w:lvl>
   </w:abstractNum>
   <w:num w:numId="1" w16cid:durableId="1203517303">
-    <w:abstractNumId w:val="0"/>
+    <w:abstractNumId w:val="1"/>
   </w:num>
   <w:num w:numId="2" w16cid:durableId="1908345920">
+    <w:abstractNumId w:val="4"/>
+  </w:num>
+  <w:num w:numId="3" w16cid:durableId="1338269187">
     <w:abstractNumId w:val="2"/>
   </w:num>
-  <w:num w:numId="3" w16cid:durableId="1338269187">
-    <w:abstractNumId w:val="1"/>
+  <w:num w:numId="4" w16cid:durableId="1829591866">
+    <w:abstractNumId w:val="3"/>
+  </w:num>
+  <w:num w:numId="5" w16cid:durableId="1299528050">
+    <w:abstractNumId w:val="0"/>
   </w:num>
 </w:numbering>
 </file>
@@ -30415,7 +36140,6 @@
   <w:style w:type="character" w:default="1" w:styleId="Bekezdsalapbettpusa">
     <w:name w:val="Default Paragraph Font"/>
     <w:uiPriority w:val="1"/>
-    <w:semiHidden/>
     <w:unhideWhenUsed/>
   </w:style>
   <w:style w:type="table" w:default="1" w:styleId="Normltblzat">

--- a/doc/SSADM/allaskereso adatbazis.docx
+++ b/doc/SSADM/allaskereso adatbazis.docx
@@ -691,8 +691,13 @@
       </w:r>
       <w:proofErr w:type="spellEnd"/>
       <w:r>
-        <w:t xml:space="preserve"> is</w:t>
-      </w:r>
+        <w:t xml:space="preserve"> </w:t>
+      </w:r>
+      <w:proofErr w:type="gramStart"/>
+      <w:r>
+        <w:t>is</w:t>
+      </w:r>
+      <w:proofErr w:type="gramEnd"/>
     </w:p>
     <w:p>
       <w:pPr>
@@ -989,7 +994,15 @@
       </w:r>
       <w:proofErr w:type="spellEnd"/>
       <w:r>
-        <w:t xml:space="preserve"> 90 </w:t>
+        <w:t xml:space="preserve"> </w:t>
+      </w:r>
+      <w:proofErr w:type="gramStart"/>
+      <w:r>
+        <w:t>90</w:t>
+      </w:r>
+      <w:proofErr w:type="gramEnd"/>
+      <w:r>
+        <w:t xml:space="preserve"> </w:t>
       </w:r>
       <w:proofErr w:type="spellStart"/>
       <w:r>
@@ -1040,10 +1053,12 @@
         <w:t xml:space="preserve"> </w:t>
       </w:r>
       <w:proofErr w:type="spellStart"/>
+      <w:proofErr w:type="gramStart"/>
       <w:r>
         <w:t>kerül</w:t>
       </w:r>
       <w:proofErr w:type="spellEnd"/>
+      <w:proofErr w:type="gramEnd"/>
     </w:p>
     <w:p>
       <w:pPr>
@@ -1367,8 +1382,8 @@
           <w:lang w:val="hu-HU"/>
         </w:rPr>
         <w:drawing>
-          <wp:inline distT="0" distB="0" distL="0" distR="0" wp14:anchorId="01848B78" wp14:editId="73AE0402">
-            <wp:extent cx="2483542" cy="9283096"/>
+          <wp:inline distT="0" distB="0" distL="0" distR="0" wp14:anchorId="01848B78" wp14:editId="64EEDEB8">
+            <wp:extent cx="2483541" cy="9283096"/>
             <wp:effectExtent l="0" t="0" r="0" b="0"/>
             <wp:docPr id="2" name="Image2"/>
             <wp:cNvGraphicFramePr>
@@ -1398,7 +1413,7 @@
                   <pic:spPr bwMode="auto">
                     <a:xfrm>
                       <a:off x="0" y="0"/>
-                      <a:ext cx="2483542" cy="9283096"/>
+                      <a:ext cx="2483541" cy="9283096"/>
                     </a:xfrm>
                     <a:prstGeom prst="rect">
                       <a:avLst/>
@@ -1548,7 +1563,7 @@
           <w:szCs w:val="26"/>
         </w:rPr>
         <w:drawing>
-          <wp:inline distT="0" distB="0" distL="0" distR="0" wp14:anchorId="1A28F131" wp14:editId="1E02FCEE">
+          <wp:inline distT="0" distB="0" distL="0" distR="0" wp14:anchorId="1A28F131" wp14:editId="0A7C7DB2">
             <wp:extent cx="2522859" cy="9542143"/>
             <wp:effectExtent l="0" t="0" r="0" b="2540"/>
             <wp:docPr id="4" name="Image4"/>
@@ -1918,7 +1933,6 @@
         </w:rPr>
       </w:pPr>
       <w:proofErr w:type="spellStart"/>
-      <w:proofErr w:type="gramStart"/>
       <w:r>
         <w:rPr>
           <w:color w:val="000000"/>
@@ -1932,7 +1946,6 @@
         </w:rPr>
         <w:t>(</w:t>
       </w:r>
-      <w:proofErr w:type="gramEnd"/>
       <w:r>
         <w:rPr>
           <w:color w:val="000000"/>
@@ -2028,7 +2041,6 @@
         </w:rPr>
       </w:pPr>
       <w:proofErr w:type="spellStart"/>
-      <w:proofErr w:type="gramStart"/>
       <w:r>
         <w:rPr>
           <w:color w:val="000000"/>
@@ -2044,7 +2056,6 @@
       </w:r>
       <w:bookmarkStart w:id="0" w:name="_Hlk196431471"/>
       <w:proofErr w:type="spellStart"/>
-      <w:proofErr w:type="gramEnd"/>
       <w:r>
         <w:rPr>
           <w:color w:val="000000"/>
@@ -2175,7 +2186,6 @@
         </w:rPr>
       </w:pPr>
       <w:proofErr w:type="spellStart"/>
-      <w:proofErr w:type="gramStart"/>
       <w:r>
         <w:rPr>
           <w:color w:val="000000"/>
@@ -2189,7 +2199,6 @@
         </w:rPr>
         <w:t>(</w:t>
       </w:r>
-      <w:proofErr w:type="gramEnd"/>
       <w:r>
         <w:rPr>
           <w:color w:val="000000"/>
@@ -2280,7 +2289,6 @@
           <w:color w:val="000000"/>
         </w:rPr>
       </w:pPr>
-      <w:proofErr w:type="gramStart"/>
       <w:r>
         <w:rPr>
           <w:color w:val="000000"/>
@@ -2295,7 +2303,6 @@
       </w:r>
       <w:bookmarkStart w:id="1" w:name="_Hlk196431368"/>
       <w:proofErr w:type="spellStart"/>
-      <w:proofErr w:type="gramEnd"/>
       <w:r>
         <w:rPr>
           <w:color w:val="000000"/>
@@ -2312,7 +2319,6 @@
         </w:rPr>
         <w:t xml:space="preserve">, </w:t>
       </w:r>
-      <w:proofErr w:type="spellStart"/>
       <w:r>
         <w:rPr>
           <w:i/>
@@ -2321,7 +2327,6 @@
         </w:rPr>
         <w:t>allaskereso_email</w:t>
       </w:r>
-      <w:proofErr w:type="spellEnd"/>
       <w:r>
         <w:rPr>
           <w:color w:val="000000"/>
@@ -2344,7 +2349,6 @@
         </w:rPr>
       </w:pPr>
       <w:proofErr w:type="spellStart"/>
-      <w:proofErr w:type="gramStart"/>
       <w:r>
         <w:rPr>
           <w:color w:val="000000" w:themeColor="text1"/>
@@ -2359,7 +2363,6 @@
         <w:t>(</w:t>
       </w:r>
       <w:proofErr w:type="spellStart"/>
-      <w:proofErr w:type="gramEnd"/>
       <w:r>
         <w:rPr>
           <w:color w:val="000000" w:themeColor="text1"/>
@@ -2373,16 +2376,15 @@
         </w:rPr>
         <w:t xml:space="preserve">, </w:t>
       </w:r>
-      <w:proofErr w:type="spellStart"/>
       <w:r>
         <w:rPr>
           <w:i/>
           <w:iCs/>
           <w:color w:val="000000" w:themeColor="text1"/>
+          <w:u w:val="single"/>
         </w:rPr>
         <w:t>ceg_adoazonosito</w:t>
       </w:r>
-      <w:proofErr w:type="spellEnd"/>
       <w:r>
         <w:rPr>
           <w:i/>
@@ -2391,16 +2393,15 @@
         </w:rPr>
         <w:t xml:space="preserve">, </w:t>
       </w:r>
-      <w:proofErr w:type="spellStart"/>
       <w:r>
         <w:rPr>
           <w:i/>
           <w:iCs/>
           <w:color w:val="000000" w:themeColor="text1"/>
+          <w:u w:val="single"/>
         </w:rPr>
         <w:t>allaskereso_email</w:t>
       </w:r>
-      <w:proofErr w:type="spellEnd"/>
       <w:r>
         <w:rPr>
           <w:color w:val="000000" w:themeColor="text1"/>
@@ -2465,7 +2466,6 @@
         </w:rPr>
       </w:pPr>
       <w:proofErr w:type="spellStart"/>
-      <w:proofErr w:type="gramStart"/>
       <w:r>
         <w:rPr>
           <w:color w:val="000000"/>
@@ -2479,7 +2479,6 @@
         </w:rPr>
         <w:t>(</w:t>
       </w:r>
-      <w:proofErr w:type="gramEnd"/>
       <w:r>
         <w:rPr>
           <w:color w:val="000000"/>
@@ -2659,7 +2658,6 @@
         </w:rPr>
         <w:t xml:space="preserve">, </w:t>
       </w:r>
-      <w:proofErr w:type="spellStart"/>
       <w:r>
         <w:rPr>
           <w:i/>
@@ -2668,7 +2666,6 @@
         </w:rPr>
         <w:t>ceg_adoazonosito</w:t>
       </w:r>
-      <w:proofErr w:type="spellEnd"/>
       <w:r>
         <w:rPr>
           <w:i/>
@@ -2756,35 +2753,25 @@
           <w:rFonts w:ascii="Times New Roman" w:hAnsi="Times New Roman"/>
           <w:color w:val="000000" w:themeColor="text1"/>
         </w:rPr>
-        <w:t>allaslehetoseg_kulcsszo_</w:t>
-      </w:r>
-      <w:proofErr w:type="gramStart"/>
+        <w:t>allaslehetoseg_kulcsszo_kapcsolat</w:t>
+      </w:r>
+      <w:proofErr w:type="spellEnd"/>
       <w:r>
         <w:rPr>
           <w:rFonts w:ascii="Times New Roman" w:hAnsi="Times New Roman"/>
           <w:color w:val="000000" w:themeColor="text1"/>
         </w:rPr>
-        <w:t>kapcsolat</w:t>
-      </w:r>
-      <w:proofErr w:type="spellEnd"/>
-      <w:r>
-        <w:rPr>
-          <w:rFonts w:ascii="Times New Roman" w:hAnsi="Times New Roman"/>
-          <w:color w:val="000000" w:themeColor="text1"/>
-        </w:rPr>
         <w:t>(</w:t>
       </w:r>
-      <w:proofErr w:type="spellStart"/>
-      <w:proofErr w:type="gramEnd"/>
       <w:r>
         <w:rPr>
           <w:i/>
           <w:iCs/>
           <w:color w:val="000000"/>
+          <w:u w:val="single"/>
         </w:rPr>
         <w:t>allaslehetoseg_id</w:t>
       </w:r>
-      <w:proofErr w:type="spellEnd"/>
       <w:r>
         <w:rPr>
           <w:i/>
@@ -2793,16 +2780,15 @@
         </w:rPr>
         <w:t xml:space="preserve">, </w:t>
       </w:r>
-      <w:proofErr w:type="spellStart"/>
       <w:r>
         <w:rPr>
           <w:i/>
           <w:iCs/>
           <w:color w:val="000000" w:themeColor="text1"/>
+          <w:u w:val="single"/>
         </w:rPr>
         <w:t>kulcsszo_neve</w:t>
       </w:r>
-      <w:proofErr w:type="spellEnd"/>
       <w:r>
         <w:rPr>
           <w:rFonts w:ascii="Times New Roman" w:hAnsi="Times New Roman"/>
@@ -2827,7 +2813,6 @@
           <w:color w:val="000000"/>
         </w:rPr>
       </w:pPr>
-      <w:proofErr w:type="gramStart"/>
       <w:r>
         <w:rPr>
           <w:color w:val="000000"/>
@@ -2840,7 +2825,6 @@
         </w:rPr>
         <w:t>(</w:t>
       </w:r>
-      <w:proofErr w:type="gramEnd"/>
       <w:r>
         <w:rPr>
           <w:color w:val="000000"/>
@@ -2897,64 +2881,44 @@
           <w:color w:val="000000" w:themeColor="text1"/>
         </w:rPr>
       </w:pPr>
-      <w:proofErr w:type="spellStart"/>
       <w:r>
         <w:rPr>
           <w:color w:val="000000" w:themeColor="text1"/>
         </w:rPr>
         <w:t>jelentkezo</w:t>
       </w:r>
-      <w:proofErr w:type="spellEnd"/>
       <w:r>
         <w:rPr>
           <w:color w:val="000000" w:themeColor="text1"/>
         </w:rPr>
         <w:t>(</w:t>
       </w:r>
-      <w:proofErr w:type="spellStart"/>
       <w:r>
         <w:rPr>
           <w:i/>
           <w:iCs/>
           <w:color w:val="000000" w:themeColor="text1"/>
-        </w:rPr>
-        <w:t>allaskereso_</w:t>
-      </w:r>
-      <w:proofErr w:type="gramStart"/>
+          <w:u w:val="single"/>
+        </w:rPr>
+        <w:t>allaskereso_email</w:t>
+      </w:r>
       <w:r>
         <w:rPr>
           <w:i/>
           <w:iCs/>
           <w:color w:val="000000" w:themeColor="text1"/>
         </w:rPr>
-        <w:t>email</w:t>
+        <w:t>,</w:t>
       </w:r>
       <w:r>
         <w:rPr>
           <w:i/>
           <w:iCs/>
           <w:color w:val="000000" w:themeColor="text1"/>
-        </w:rPr>
-        <w:t>,</w:t>
-      </w:r>
-      <w:r>
-        <w:rPr>
-          <w:i/>
-          <w:iCs/>
-          <w:color w:val="000000" w:themeColor="text1"/>
-        </w:rPr>
-        <w:t>allaslehetoseg</w:t>
-      </w:r>
-      <w:proofErr w:type="gramEnd"/>
-      <w:r>
-        <w:rPr>
-          <w:i/>
-          <w:iCs/>
-          <w:color w:val="000000" w:themeColor="text1"/>
-        </w:rPr>
-        <w:t>_id</w:t>
-      </w:r>
-      <w:proofErr w:type="spellEnd"/>
+          <w:u w:val="single"/>
+        </w:rPr>
+        <w:t>allaslehetoseg_id</w:t>
+      </w:r>
       <w:r>
         <w:rPr>
           <w:color w:val="000000" w:themeColor="text1"/>
@@ -2967,11 +2931,12 @@
       <w:pPr>
         <w:pStyle w:val="Cmsor2"/>
       </w:pPr>
-      <w:proofErr w:type="spellStart"/>
-      <w:r>
+      <w:r>
+        <w:rPr>
+          <w:lang w:val="hu-HU"/>
+        </w:rPr>
         <w:t>Táblák</w:t>
       </w:r>
-      <w:proofErr w:type="spellEnd"/>
       <w:r>
         <w:t xml:space="preserve"> </w:t>
       </w:r>
@@ -3063,7 +3028,6 @@
         </w:rPr>
       </w:pPr>
       <w:proofErr w:type="spellStart"/>
-      <w:proofErr w:type="gramStart"/>
       <w:r>
         <w:rPr>
           <w:i/>
@@ -3079,7 +3043,6 @@
         <w:t>:Állás</w:t>
       </w:r>
       <w:proofErr w:type="spellEnd"/>
-      <w:proofErr w:type="gramEnd"/>
       <w:r>
         <w:rPr>
           <w:i/>
@@ -3621,7 +3584,6 @@
                 <w:lang w:val="hu-HU"/>
               </w:rPr>
             </w:pPr>
-            <w:proofErr w:type="spellStart"/>
             <w:r>
               <w:rPr>
                 <w:rFonts w:eastAsia="Times New Roman"/>
@@ -3630,7 +3592,6 @@
               </w:rPr>
               <w:t>adoazonosito</w:t>
             </w:r>
-            <w:proofErr w:type="spellEnd"/>
           </w:p>
         </w:tc>
         <w:tc>
@@ -3922,7 +3883,6 @@
                 <w:lang w:val="hu-HU"/>
               </w:rPr>
             </w:pPr>
-            <w:proofErr w:type="spellStart"/>
             <w:r>
               <w:rPr>
                 <w:rFonts w:eastAsia="Times New Roman"/>
@@ -3932,7 +3892,6 @@
               </w:rPr>
               <w:t>ertekeles</w:t>
             </w:r>
-            <w:proofErr w:type="spellEnd"/>
           </w:p>
         </w:tc>
         <w:tc>
@@ -3993,7 +3952,6 @@
         </w:rPr>
       </w:pPr>
       <w:proofErr w:type="spellStart"/>
-      <w:proofErr w:type="gramStart"/>
       <w:r>
         <w:rPr>
           <w:i/>
@@ -4005,14 +3963,7 @@
         <w:rPr>
           <w:i/>
         </w:rPr>
-        <w:t xml:space="preserve"> :</w:t>
-      </w:r>
-      <w:proofErr w:type="gramEnd"/>
-      <w:r>
-        <w:rPr>
-          <w:i/>
-        </w:rPr>
-        <w:t xml:space="preserve"> </w:t>
+        <w:t xml:space="preserve"> : </w:t>
       </w:r>
       <w:proofErr w:type="spellStart"/>
       <w:r>
@@ -4611,6 +4562,7 @@
           <w:iCs/>
         </w:rPr>
       </w:pPr>
+      <w:proofErr w:type="gramStart"/>
       <w:r>
         <w:rPr>
           <w:i/>
@@ -4623,7 +4575,15 @@
           <w:i/>
           <w:iCs/>
         </w:rPr>
-        <w:t xml:space="preserve">: </w:t>
+        <w:t>:</w:t>
+      </w:r>
+      <w:proofErr w:type="gramEnd"/>
+      <w:r>
+        <w:rPr>
+          <w:i/>
+          <w:iCs/>
+        </w:rPr>
+        <w:t xml:space="preserve"> </w:t>
       </w:r>
       <w:proofErr w:type="spellStart"/>
       <w:r>
@@ -4775,7 +4735,6 @@
                 <w:lang w:val="hu-HU"/>
               </w:rPr>
             </w:pPr>
-            <w:proofErr w:type="spellStart"/>
             <w:r>
               <w:rPr>
                 <w:rFonts w:eastAsia="Times New Roman"/>
@@ -4784,7 +4743,6 @@
               </w:rPr>
               <w:t>cv_link</w:t>
             </w:r>
-            <w:proofErr w:type="spellEnd"/>
           </w:p>
         </w:tc>
         <w:tc>
@@ -4846,7 +4804,6 @@
                 <w:lang w:val="hu-HU"/>
               </w:rPr>
             </w:pPr>
-            <w:proofErr w:type="spellStart"/>
             <w:r>
               <w:rPr>
                 <w:rFonts w:eastAsia="Times New Roman"/>
@@ -4855,7 +4812,6 @@
               </w:rPr>
               <w:t>allaskereso_email</w:t>
             </w:r>
-            <w:proofErr w:type="spellEnd"/>
           </w:p>
         </w:tc>
         <w:tc>
@@ -5065,7 +5021,6 @@
                 <w:lang w:val="hu-HU"/>
               </w:rPr>
             </w:pPr>
-            <w:proofErr w:type="spellStart"/>
             <w:r>
               <w:rPr>
                 <w:rFonts w:eastAsia="Times New Roman"/>
@@ -5073,7 +5028,6 @@
               </w:rPr>
               <w:t>ertekeles</w:t>
             </w:r>
-            <w:proofErr w:type="spellEnd"/>
           </w:p>
         </w:tc>
         <w:tc>
@@ -5132,20 +5086,20 @@
               <w:rPr>
                 <w:i/>
                 <w:iCs/>
-                <w:lang w:val="hu-HU"/>
-              </w:rPr>
-            </w:pPr>
-            <w:proofErr w:type="spellStart"/>
+                <w:u w:val="single"/>
+                <w:lang w:val="hu-HU"/>
+              </w:rPr>
+            </w:pPr>
             <w:r>
               <w:rPr>
                 <w:rFonts w:eastAsia="Times New Roman"/>
                 <w:i/>
                 <w:iCs/>
+                <w:u w:val="single"/>
                 <w:lang w:val="hu-HU"/>
               </w:rPr>
               <w:t>ceg_adoazonosito</w:t>
             </w:r>
-            <w:proofErr w:type="spellEnd"/>
           </w:p>
         </w:tc>
         <w:tc>
@@ -5210,7 +5164,6 @@
                 <w:lang w:val="hu-HU"/>
               </w:rPr>
             </w:pPr>
-            <w:proofErr w:type="spellStart"/>
             <w:r>
               <w:rPr>
                 <w:rFonts w:eastAsia="Times New Roman"/>
@@ -5219,7 +5172,6 @@
               </w:rPr>
               <w:t>allaskereso_email</w:t>
             </w:r>
-            <w:proofErr w:type="spellEnd"/>
           </w:p>
         </w:tc>
         <w:tc>
@@ -5450,12 +5402,14 @@
           <w:p>
             <w:pPr>
               <w:rPr>
+                <w:u w:val="single"/>
                 <w:lang w:val="hu-HU"/>
               </w:rPr>
             </w:pPr>
             <w:r>
               <w:rPr>
                 <w:rFonts w:eastAsia="Times New Roman"/>
+                <w:u w:val="single"/>
                 <w:lang w:val="hu-HU"/>
               </w:rPr>
               <w:t>neve</w:t>
@@ -5749,7 +5703,6 @@
                 <w:lang w:val="hu-HU"/>
               </w:rPr>
             </w:pPr>
-            <w:proofErr w:type="spellStart"/>
             <w:r>
               <w:rPr>
                 <w:rFonts w:eastAsia="Times New Roman"/>
@@ -5758,7 +5711,6 @@
               </w:rPr>
               <w:t>id</w:t>
             </w:r>
-            <w:proofErr w:type="spellEnd"/>
           </w:p>
         </w:tc>
         <w:tc>
@@ -6288,7 +6240,6 @@
                 <w:lang w:val="hu-HU"/>
               </w:rPr>
             </w:pPr>
-            <w:proofErr w:type="spellStart"/>
             <w:r>
               <w:rPr>
                 <w:rFonts w:eastAsia="Times New Roman"/>
@@ -6298,7 +6249,6 @@
               </w:rPr>
               <w:t>ceg_adoazonosito</w:t>
             </w:r>
-            <w:proofErr w:type="spellEnd"/>
           </w:p>
         </w:tc>
         <w:tc>
@@ -6593,12 +6543,14 @@
           <w:p>
             <w:pPr>
               <w:rPr>
+                <w:u w:val="single"/>
                 <w:lang w:val="hu-HU"/>
               </w:rPr>
             </w:pPr>
             <w:r>
               <w:rPr>
                 <w:rFonts w:eastAsia="Times New Roman"/>
+                <w:u w:val="single"/>
                 <w:lang w:val="hu-HU"/>
               </w:rPr>
               <w:t>neve</w:t>
@@ -6844,7 +6796,6 @@
                 <w:lang w:val="hu-HU"/>
               </w:rPr>
             </w:pPr>
-            <w:proofErr w:type="spellStart"/>
             <w:r>
               <w:rPr>
                 <w:rFonts w:eastAsia="Times New Roman"/>
@@ -6853,7 +6804,6 @@
               </w:rPr>
               <w:t>allaslehetoseg_id</w:t>
             </w:r>
-            <w:proofErr w:type="spellEnd"/>
           </w:p>
         </w:tc>
         <w:tc>
@@ -6915,7 +6865,6 @@
                 <w:lang w:val="hu-HU"/>
               </w:rPr>
             </w:pPr>
-            <w:proofErr w:type="spellStart"/>
             <w:r>
               <w:rPr>
                 <w:rFonts w:eastAsia="Times New Roman"/>
@@ -6924,7 +6873,6 @@
               </w:rPr>
               <w:t>kulcsszo_neve</w:t>
             </w:r>
-            <w:proofErr w:type="spellEnd"/>
           </w:p>
         </w:tc>
         <w:tc>
@@ -6981,7 +6929,6 @@
         <w:spacing w:line="360" w:lineRule="auto"/>
       </w:pPr>
       <w:proofErr w:type="spellStart"/>
-      <w:proofErr w:type="gramStart"/>
       <w:r>
         <w:t>moderator</w:t>
       </w:r>
@@ -6989,7 +6936,6 @@
         <w:t>:Állásokat</w:t>
       </w:r>
       <w:proofErr w:type="spellEnd"/>
-      <w:proofErr w:type="gramEnd"/>
       <w:r>
         <w:t xml:space="preserve"> </w:t>
       </w:r>
@@ -7528,7 +7474,6 @@
                 <w:lang w:val="hu-HU"/>
               </w:rPr>
             </w:pPr>
-            <w:proofErr w:type="spellStart"/>
             <w:r>
               <w:rPr>
                 <w:rFonts w:eastAsia="Times New Roman"/>
@@ -7539,7 +7484,6 @@
               </w:rPr>
               <w:t>allaskereso_email</w:t>
             </w:r>
-            <w:proofErr w:type="spellEnd"/>
           </w:p>
         </w:tc>
         <w:tc>
@@ -7627,7 +7571,6 @@
                 <w:lang w:val="hu-HU"/>
               </w:rPr>
             </w:pPr>
-            <w:proofErr w:type="spellStart"/>
             <w:r>
               <w:rPr>
                 <w:rFonts w:eastAsia="Times New Roman"/>
@@ -7638,7 +7581,6 @@
               </w:rPr>
               <w:t>allaslehetoseg_id</w:t>
             </w:r>
-            <w:proofErr w:type="spellEnd"/>
           </w:p>
         </w:tc>
         <w:tc>
@@ -9505,7 +9447,6 @@
         </w:rPr>
       </w:pPr>
       <w:proofErr w:type="spellStart"/>
-      <w:proofErr w:type="gramStart"/>
       <w:r>
         <w:rPr>
           <w:color w:val="FF0000"/>
@@ -9517,36 +9458,21 @@
         <w:rPr>
           <w:color w:val="FF0000"/>
         </w:rPr>
-        <w:t xml:space="preserve">  L</w:t>
-      </w:r>
-      <w:proofErr w:type="gramEnd"/>
+        <w:t xml:space="preserve">  L: </w:t>
+      </w:r>
+      <w:proofErr w:type="spellStart"/>
       <w:r>
         <w:rPr>
           <w:color w:val="FF0000"/>
         </w:rPr>
-        <w:t xml:space="preserve">: </w:t>
-      </w:r>
-      <w:proofErr w:type="spellStart"/>
-      <w:proofErr w:type="gramStart"/>
+        <w:t>Létrehozás</w:t>
+      </w:r>
+      <w:proofErr w:type="spellEnd"/>
       <w:r>
         <w:rPr>
           <w:color w:val="FF0000"/>
         </w:rPr>
-        <w:t>Létrehozás</w:t>
-      </w:r>
-      <w:proofErr w:type="spellEnd"/>
-      <w:r>
-        <w:rPr>
-          <w:color w:val="FF0000"/>
-        </w:rPr>
-        <w:t xml:space="preserve"> ,</w:t>
-      </w:r>
-      <w:proofErr w:type="gramEnd"/>
-      <w:r>
-        <w:rPr>
-          <w:color w:val="FF0000"/>
-        </w:rPr>
-        <w:t xml:space="preserve"> M: </w:t>
+        <w:t xml:space="preserve"> , M: </w:t>
       </w:r>
       <w:proofErr w:type="spellStart"/>
       <w:r>
@@ -12411,7 +12337,6 @@
                 <w:lang w:eastAsia="hu-HU"/>
               </w:rPr>
             </w:pPr>
-            <w:proofErr w:type="gramStart"/>
             <w:r>
               <w:rPr>
                 <w:rFonts w:ascii="Calibri" w:eastAsia="Times New Roman" w:hAnsi="Calibri" w:cs="Times New Roman"/>
@@ -12422,7 +12347,6 @@
               </w:rPr>
               <w:t>L,O</w:t>
             </w:r>
-            <w:proofErr w:type="gramEnd"/>
           </w:p>
         </w:tc>
       </w:tr>
@@ -12453,6 +12377,7 @@
                 <w:lang w:eastAsia="hu-HU"/>
               </w:rPr>
             </w:pPr>
+            <w:proofErr w:type="gramStart"/>
             <w:r>
               <w:rPr>
                 <w:rFonts w:ascii="Calibri" w:eastAsia="Times New Roman" w:hAnsi="Calibri" w:cs="Times New Roman"/>
@@ -12463,6 +12388,7 @@
               </w:rPr>
               <w:t>cv</w:t>
             </w:r>
+            <w:proofErr w:type="gramEnd"/>
           </w:p>
         </w:tc>
         <w:tc>
@@ -12887,7 +12813,6 @@
                 <w:lang w:eastAsia="hu-HU"/>
               </w:rPr>
             </w:pPr>
-            <w:proofErr w:type="gramStart"/>
             <w:r>
               <w:rPr>
                 <w:rFonts w:ascii="Calibri" w:eastAsia="Times New Roman" w:hAnsi="Calibri" w:cs="Times New Roman"/>
@@ -12898,7 +12823,6 @@
               </w:rPr>
               <w:t>O,T</w:t>
             </w:r>
-            <w:proofErr w:type="gramEnd"/>
           </w:p>
         </w:tc>
         <w:tc>
@@ -12991,7 +12915,6 @@
                 <w:lang w:eastAsia="hu-HU"/>
               </w:rPr>
             </w:pPr>
-            <w:proofErr w:type="gramStart"/>
             <w:r>
               <w:rPr>
                 <w:rFonts w:ascii="Calibri" w:eastAsia="Times New Roman" w:hAnsi="Calibri" w:cs="Times New Roman"/>
@@ -13002,7 +12925,6 @@
               </w:rPr>
               <w:t>O,M</w:t>
             </w:r>
-            <w:proofErr w:type="gramEnd"/>
           </w:p>
         </w:tc>
         <w:tc>
@@ -13987,7 +13909,6 @@
                 <w:lang w:eastAsia="hu-HU"/>
               </w:rPr>
             </w:pPr>
-            <w:proofErr w:type="gramStart"/>
             <w:r>
               <w:rPr>
                 <w:rFonts w:ascii="Calibri" w:eastAsia="Times New Roman" w:hAnsi="Calibri" w:cs="Times New Roman"/>
@@ -13998,7 +13919,6 @@
               </w:rPr>
               <w:t>O,M</w:t>
             </w:r>
-            <w:proofErr w:type="gramEnd"/>
           </w:p>
         </w:tc>
         <w:tc>
@@ -14137,7 +14057,6 @@
                 <w:lang w:eastAsia="hu-HU"/>
               </w:rPr>
             </w:pPr>
-            <w:proofErr w:type="gramStart"/>
             <w:r>
               <w:rPr>
                 <w:rFonts w:ascii="Calibri" w:eastAsia="Times New Roman" w:hAnsi="Calibri" w:cs="Times New Roman"/>
@@ -14148,7 +14067,6 @@
               </w:rPr>
               <w:t>T,L</w:t>
             </w:r>
-            <w:proofErr w:type="gramEnd"/>
           </w:p>
         </w:tc>
         <w:tc>
@@ -14980,17 +14898,12 @@
               <w:t xml:space="preserve"> </w:t>
             </w:r>
             <w:proofErr w:type="spellStart"/>
-            <w:proofErr w:type="gramStart"/>
             <w:r>
               <w:t>adnia</w:t>
             </w:r>
             <w:proofErr w:type="spellEnd"/>
             <w:r>
-              <w:t xml:space="preserve">  a</w:t>
-            </w:r>
-            <w:proofErr w:type="gramEnd"/>
-            <w:r>
-              <w:t xml:space="preserve"> </w:t>
+              <w:t xml:space="preserve">  a </w:t>
             </w:r>
             <w:proofErr w:type="spellStart"/>
             <w:r>
@@ -15272,7 +15185,6 @@
               <w:t xml:space="preserve"> </w:t>
             </w:r>
             <w:proofErr w:type="spellStart"/>
-            <w:proofErr w:type="gramStart"/>
             <w:r>
               <w:rPr>
                 <w:sz w:val="28"/>
@@ -15297,7 +15209,6 @@
               <w:t>vagy</w:t>
             </w:r>
             <w:proofErr w:type="spellEnd"/>
-            <w:proofErr w:type="gramEnd"/>
             <w:r>
               <w:rPr>
                 <w:sz w:val="28"/>
@@ -15590,23 +15501,17 @@
             </w:r>
             <w:proofErr w:type="spellEnd"/>
             <w:r>
-              <w:t xml:space="preserve"> </w:t>
-            </w:r>
-            <w:proofErr w:type="gramStart"/>
-            <w:r>
-              <w:t xml:space="preserve">( </w:t>
+              <w:t xml:space="preserve"> ( </w:t>
             </w:r>
             <w:proofErr w:type="spellStart"/>
             <w:r>
               <w:t>megszámlálhatóan</w:t>
             </w:r>
             <w:proofErr w:type="spellEnd"/>
-            <w:proofErr w:type="gramEnd"/>
-            <w:r>
-              <w:t xml:space="preserve"> </w:t>
-            </w:r>
-            <w:proofErr w:type="spellStart"/>
-            <w:proofErr w:type="gramStart"/>
+            <w:r>
+              <w:t xml:space="preserve"> </w:t>
+            </w:r>
+            <w:proofErr w:type="spellStart"/>
             <w:r>
               <w:t>sokszor</w:t>
             </w:r>
@@ -15614,7 +15519,6 @@
             <w:r>
               <w:t xml:space="preserve"> )</w:t>
             </w:r>
-            <w:proofErr w:type="gramEnd"/>
           </w:p>
         </w:tc>
       </w:tr>
@@ -15764,23 +15668,17 @@
             </w:r>
             <w:proofErr w:type="spellEnd"/>
             <w:r>
-              <w:t xml:space="preserve"> </w:t>
-            </w:r>
-            <w:proofErr w:type="gramStart"/>
-            <w:r>
-              <w:t xml:space="preserve">( </w:t>
+              <w:t xml:space="preserve"> ( </w:t>
             </w:r>
             <w:proofErr w:type="spellStart"/>
             <w:r>
               <w:t>megszámlálhatóan</w:t>
             </w:r>
             <w:proofErr w:type="spellEnd"/>
-            <w:proofErr w:type="gramEnd"/>
-            <w:r>
-              <w:t xml:space="preserve"> </w:t>
-            </w:r>
-            <w:proofErr w:type="spellStart"/>
-            <w:proofErr w:type="gramStart"/>
+            <w:r>
+              <w:t xml:space="preserve"> </w:t>
+            </w:r>
+            <w:proofErr w:type="spellStart"/>
             <w:r>
               <w:t>sokszor</w:t>
             </w:r>
@@ -15788,7 +15686,6 @@
             <w:r>
               <w:t xml:space="preserve"> )</w:t>
             </w:r>
-            <w:proofErr w:type="gramEnd"/>
           </w:p>
         </w:tc>
       </w:tr>
@@ -16194,8 +16091,13 @@
             <w:pPr>
               <w:pStyle w:val="TableContents"/>
             </w:pPr>
-            <w:r>
-              <w:t xml:space="preserve">1 </w:t>
+            <w:proofErr w:type="gramStart"/>
+            <w:r>
+              <w:t>1</w:t>
+            </w:r>
+            <w:proofErr w:type="gramEnd"/>
+            <w:r>
+              <w:t xml:space="preserve"> </w:t>
             </w:r>
             <w:proofErr w:type="spellStart"/>
             <w:r>
@@ -17124,17 +17026,12 @@
               <w:t xml:space="preserve"> </w:t>
             </w:r>
             <w:proofErr w:type="spellStart"/>
-            <w:proofErr w:type="gramStart"/>
             <w:r>
               <w:t>adnia</w:t>
             </w:r>
             <w:proofErr w:type="spellEnd"/>
             <w:r>
-              <w:t xml:space="preserve">  a</w:t>
-            </w:r>
-            <w:proofErr w:type="gramEnd"/>
-            <w:r>
-              <w:t xml:space="preserve"> </w:t>
+              <w:t xml:space="preserve">  a </w:t>
             </w:r>
             <w:proofErr w:type="spellStart"/>
             <w:r>
@@ -17448,7 +17345,6 @@
               <w:t xml:space="preserve"> </w:t>
             </w:r>
             <w:proofErr w:type="spellStart"/>
-            <w:proofErr w:type="gramStart"/>
             <w:r>
               <w:rPr>
                 <w:sz w:val="28"/>
@@ -17473,7 +17369,6 @@
               <w:t>vagy</w:t>
             </w:r>
             <w:proofErr w:type="spellEnd"/>
-            <w:proofErr w:type="gramEnd"/>
             <w:r>
               <w:rPr>
                 <w:sz w:val="28"/>
@@ -17766,23 +17661,17 @@
             </w:r>
             <w:proofErr w:type="spellEnd"/>
             <w:r>
-              <w:t xml:space="preserve"> </w:t>
-            </w:r>
-            <w:proofErr w:type="gramStart"/>
-            <w:r>
-              <w:t xml:space="preserve">( </w:t>
+              <w:t xml:space="preserve"> ( </w:t>
             </w:r>
             <w:proofErr w:type="spellStart"/>
             <w:r>
               <w:t>megszámlálhatóan</w:t>
             </w:r>
             <w:proofErr w:type="spellEnd"/>
-            <w:proofErr w:type="gramEnd"/>
-            <w:r>
-              <w:t xml:space="preserve"> </w:t>
-            </w:r>
-            <w:proofErr w:type="spellStart"/>
-            <w:proofErr w:type="gramStart"/>
+            <w:r>
+              <w:t xml:space="preserve"> </w:t>
+            </w:r>
+            <w:proofErr w:type="spellStart"/>
             <w:r>
               <w:t>sokszor</w:t>
             </w:r>
@@ -17790,7 +17679,6 @@
             <w:r>
               <w:t xml:space="preserve"> )</w:t>
             </w:r>
-            <w:proofErr w:type="gramEnd"/>
           </w:p>
         </w:tc>
       </w:tr>
@@ -17995,23 +17883,17 @@
             </w:r>
             <w:proofErr w:type="spellEnd"/>
             <w:r>
-              <w:t xml:space="preserve"> </w:t>
-            </w:r>
-            <w:proofErr w:type="gramStart"/>
-            <w:r>
-              <w:t xml:space="preserve">( </w:t>
+              <w:t xml:space="preserve"> ( </w:t>
             </w:r>
             <w:proofErr w:type="spellStart"/>
             <w:r>
               <w:t>megszámlálhatóan</w:t>
             </w:r>
             <w:proofErr w:type="spellEnd"/>
-            <w:proofErr w:type="gramEnd"/>
-            <w:r>
-              <w:t xml:space="preserve"> </w:t>
-            </w:r>
-            <w:proofErr w:type="spellStart"/>
-            <w:proofErr w:type="gramStart"/>
+            <w:r>
+              <w:t xml:space="preserve"> </w:t>
+            </w:r>
+            <w:proofErr w:type="spellStart"/>
             <w:r>
               <w:t>sokszor</w:t>
             </w:r>
@@ -18019,7 +17901,6 @@
             <w:r>
               <w:t xml:space="preserve"> )</w:t>
             </w:r>
-            <w:proofErr w:type="gramEnd"/>
           </w:p>
         </w:tc>
       </w:tr>
@@ -18457,8 +18338,13 @@
             <w:pPr>
               <w:pStyle w:val="TableContents"/>
             </w:pPr>
-            <w:r>
-              <w:t xml:space="preserve">1 </w:t>
+            <w:proofErr w:type="gramStart"/>
+            <w:r>
+              <w:t>1</w:t>
+            </w:r>
+            <w:proofErr w:type="gramEnd"/>
+            <w:r>
+              <w:t xml:space="preserve"> </w:t>
             </w:r>
             <w:proofErr w:type="spellStart"/>
             <w:r>
@@ -19245,11 +19131,19 @@
             </w:r>
             <w:proofErr w:type="spellStart"/>
             <w:r>
-              <w:t>rá</w:t>
-            </w:r>
-            <w:proofErr w:type="spellEnd"/>
-            <w:r>
-              <w:t xml:space="preserve"> </w:t>
+              <w:t>Profil</w:t>
+            </w:r>
+            <w:proofErr w:type="spellEnd"/>
+            <w:r>
+              <w:t xml:space="preserve"> </w:t>
+            </w:r>
+            <w:proofErr w:type="spellStart"/>
+            <w:r>
+              <w:t>oldalt</w:t>
+            </w:r>
+            <w:proofErr w:type="spellEnd"/>
+            <w:r>
+              <w:t xml:space="preserve"> meg </w:t>
             </w:r>
             <w:proofErr w:type="spellStart"/>
             <w:r>
@@ -19261,7 +19155,39 @@
             </w:r>
             <w:proofErr w:type="spellStart"/>
             <w:r>
-              <w:t>nyomnia</w:t>
+              <w:t>nyitnia</w:t>
+            </w:r>
+            <w:proofErr w:type="spellEnd"/>
+            <w:r>
+              <w:t xml:space="preserve">, </w:t>
+            </w:r>
+            <w:proofErr w:type="spellStart"/>
+            <w:r>
+              <w:t>ami</w:t>
+            </w:r>
+            <w:proofErr w:type="spellEnd"/>
+            <w:r>
+              <w:t xml:space="preserve"> </w:t>
+            </w:r>
+            <w:proofErr w:type="spellStart"/>
+            <w:r>
+              <w:t>elérhetővé</w:t>
+            </w:r>
+            <w:proofErr w:type="spellEnd"/>
+            <w:r>
+              <w:t xml:space="preserve"> </w:t>
+            </w:r>
+            <w:proofErr w:type="spellStart"/>
+            <w:r>
+              <w:t>teszi</w:t>
+            </w:r>
+            <w:proofErr w:type="spellEnd"/>
+            <w:r>
+              <w:t xml:space="preserve"> </w:t>
+            </w:r>
+            <w:proofErr w:type="spellStart"/>
+            <w:r>
+              <w:t>számára</w:t>
             </w:r>
             <w:proofErr w:type="spellEnd"/>
             <w:r>
@@ -19269,39 +19195,98 @@
             </w:r>
             <w:proofErr w:type="spellStart"/>
             <w:r>
-              <w:t>gombra</w:t>
-            </w:r>
-            <w:proofErr w:type="spellEnd"/>
-            <w:r>
-              <w:t xml:space="preserve"> </w:t>
-            </w:r>
-            <w:proofErr w:type="spellStart"/>
-            <w:r>
-              <w:t>ami</w:t>
-            </w:r>
-            <w:proofErr w:type="spellEnd"/>
-            <w:r>
-              <w:t xml:space="preserve"> </w:t>
-            </w:r>
-            <w:proofErr w:type="spellStart"/>
-            <w:r>
-              <w:t>elérhetővé</w:t>
-            </w:r>
-            <w:proofErr w:type="spellEnd"/>
-            <w:r>
-              <w:t xml:space="preserve"> </w:t>
-            </w:r>
-            <w:proofErr w:type="spellStart"/>
-            <w:r>
-              <w:t>teszi</w:t>
-            </w:r>
-            <w:proofErr w:type="spellEnd"/>
-            <w:r>
-              <w:t xml:space="preserve"> </w:t>
-            </w:r>
-            <w:proofErr w:type="spellStart"/>
-            <w:r>
-              <w:t>számára</w:t>
+              <w:t>profil</w:t>
+            </w:r>
+            <w:proofErr w:type="spellEnd"/>
+            <w:r>
+              <w:t xml:space="preserve"> </w:t>
+            </w:r>
+            <w:proofErr w:type="spellStart"/>
+            <w:r>
+              <w:t>módosítását</w:t>
+            </w:r>
+            <w:proofErr w:type="spellEnd"/>
+            <w:r>
+              <w:t>.</w:t>
+            </w:r>
+            <w:r>
+              <w:t xml:space="preserve"> Az </w:t>
+            </w:r>
+            <w:proofErr w:type="spellStart"/>
+            <w:r>
+              <w:t>oldalon</w:t>
+            </w:r>
+            <w:proofErr w:type="spellEnd"/>
+            <w:r>
+              <w:t xml:space="preserve"> </w:t>
+            </w:r>
+            <w:proofErr w:type="spellStart"/>
+            <w:r>
+              <w:t>található</w:t>
+            </w:r>
+            <w:proofErr w:type="spellEnd"/>
+            <w:r>
+              <w:t xml:space="preserve"> </w:t>
+            </w:r>
+            <w:proofErr w:type="spellStart"/>
+            <w:r>
+              <w:t>üres</w:t>
+            </w:r>
+            <w:proofErr w:type="spellEnd"/>
+            <w:r>
+              <w:t xml:space="preserve"> </w:t>
+            </w:r>
+            <w:proofErr w:type="spellStart"/>
+            <w:r>
+              <w:t>beviteli</w:t>
+            </w:r>
+            <w:proofErr w:type="spellEnd"/>
+            <w:r>
+              <w:t xml:space="preserve"> </w:t>
+            </w:r>
+            <w:proofErr w:type="spellStart"/>
+            <w:r>
+              <w:t>mezőkön</w:t>
+            </w:r>
+            <w:proofErr w:type="spellEnd"/>
+            <w:r>
+              <w:t xml:space="preserve"> </w:t>
+            </w:r>
+            <w:proofErr w:type="spellStart"/>
+            <w:r>
+              <w:t>tetszőleges</w:t>
+            </w:r>
+            <w:proofErr w:type="spellEnd"/>
+            <w:r>
+              <w:t xml:space="preserve"> </w:t>
+            </w:r>
+            <w:proofErr w:type="spellStart"/>
+            <w:r>
+              <w:t>mennyiségű</w:t>
+            </w:r>
+            <w:proofErr w:type="spellEnd"/>
+            <w:r>
+              <w:t xml:space="preserve"> </w:t>
+            </w:r>
+            <w:proofErr w:type="spellStart"/>
+            <w:r>
+              <w:t>adatot</w:t>
+            </w:r>
+            <w:proofErr w:type="spellEnd"/>
+            <w:r>
+              <w:t xml:space="preserve"> </w:t>
+            </w:r>
+            <w:proofErr w:type="spellStart"/>
+            <w:r>
+              <w:t>tud</w:t>
+            </w:r>
+            <w:proofErr w:type="spellEnd"/>
+            <w:r>
+              <w:t xml:space="preserve"> </w:t>
+            </w:r>
+            <w:proofErr w:type="spellStart"/>
+            <w:r>
+              <w:t>módosítani</w:t>
             </w:r>
             <w:proofErr w:type="spellEnd"/>
             <w:r>
@@ -19309,79 +19294,7 @@
             </w:r>
             <w:proofErr w:type="spellStart"/>
             <w:r>
-              <w:t>profil</w:t>
-            </w:r>
-            <w:proofErr w:type="spellEnd"/>
-            <w:r>
-              <w:t xml:space="preserve"> </w:t>
-            </w:r>
-            <w:proofErr w:type="spellStart"/>
-            <w:r>
-              <w:t>módosítását</w:t>
-            </w:r>
-            <w:proofErr w:type="spellEnd"/>
-            <w:r>
-              <w:t xml:space="preserve">. </w:t>
-            </w:r>
-            <w:proofErr w:type="spellStart"/>
-            <w:r>
-              <w:t>Gombnyomásra</w:t>
-            </w:r>
-            <w:proofErr w:type="spellEnd"/>
-            <w:r>
-              <w:t xml:space="preserve"> </w:t>
-            </w:r>
-            <w:proofErr w:type="spellStart"/>
-            <w:r>
-              <w:t>az</w:t>
-            </w:r>
-            <w:proofErr w:type="spellEnd"/>
-            <w:r>
-              <w:t xml:space="preserve"> </w:t>
-            </w:r>
-            <w:proofErr w:type="spellStart"/>
-            <w:r>
-              <w:t>eddig</w:t>
-            </w:r>
-            <w:proofErr w:type="spellEnd"/>
-            <w:r>
-              <w:t xml:space="preserve"> </w:t>
-            </w:r>
-            <w:proofErr w:type="spellStart"/>
-            <w:r>
-              <w:t>megadott</w:t>
-            </w:r>
-            <w:proofErr w:type="spellEnd"/>
-            <w:r>
-              <w:t xml:space="preserve"> </w:t>
-            </w:r>
-            <w:proofErr w:type="spellStart"/>
-            <w:r>
-              <w:t>adatok</w:t>
-            </w:r>
-            <w:proofErr w:type="spellEnd"/>
-            <w:r>
-              <w:t xml:space="preserve"> </w:t>
-            </w:r>
-            <w:proofErr w:type="spellStart"/>
-            <w:r>
-              <w:t>szerkeszthetővé</w:t>
-            </w:r>
-            <w:proofErr w:type="spellEnd"/>
-            <w:r>
-              <w:t xml:space="preserve"> </w:t>
-            </w:r>
-            <w:proofErr w:type="spellStart"/>
-            <w:r>
-              <w:t>válnak</w:t>
-            </w:r>
-            <w:proofErr w:type="spellEnd"/>
-            <w:r>
-              <w:t xml:space="preserve"> a </w:t>
-            </w:r>
-            <w:proofErr w:type="spellStart"/>
-            <w:r>
-              <w:t>felületen</w:t>
+              <w:t>felhasználó</w:t>
             </w:r>
             <w:proofErr w:type="spellEnd"/>
             <w:r>
@@ -19967,23 +19880,17 @@
             </w:r>
             <w:proofErr w:type="spellEnd"/>
             <w:r>
-              <w:t xml:space="preserve"> </w:t>
-            </w:r>
-            <w:proofErr w:type="gramStart"/>
-            <w:r>
-              <w:t xml:space="preserve">( </w:t>
+              <w:t xml:space="preserve"> ( </w:t>
             </w:r>
             <w:proofErr w:type="spellStart"/>
             <w:r>
               <w:t>megszámlálhatóan</w:t>
             </w:r>
             <w:proofErr w:type="spellEnd"/>
-            <w:proofErr w:type="gramEnd"/>
-            <w:r>
-              <w:t xml:space="preserve"> </w:t>
-            </w:r>
-            <w:proofErr w:type="spellStart"/>
-            <w:proofErr w:type="gramStart"/>
+            <w:r>
+              <w:t xml:space="preserve"> </w:t>
+            </w:r>
+            <w:proofErr w:type="spellStart"/>
             <w:r>
               <w:t>sokszor</w:t>
             </w:r>
@@ -19991,7 +19898,6 @@
             <w:r>
               <w:t xml:space="preserve"> )</w:t>
             </w:r>
-            <w:proofErr w:type="gramEnd"/>
           </w:p>
         </w:tc>
       </w:tr>
@@ -20176,23 +20082,17 @@
             </w:r>
             <w:proofErr w:type="spellEnd"/>
             <w:r>
-              <w:t xml:space="preserve"> </w:t>
-            </w:r>
-            <w:proofErr w:type="gramStart"/>
-            <w:r>
-              <w:t xml:space="preserve">( </w:t>
+              <w:t xml:space="preserve"> ( </w:t>
             </w:r>
             <w:proofErr w:type="spellStart"/>
             <w:r>
               <w:t>megszámlálhatóan</w:t>
             </w:r>
             <w:proofErr w:type="spellEnd"/>
-            <w:proofErr w:type="gramEnd"/>
-            <w:r>
-              <w:t xml:space="preserve"> </w:t>
-            </w:r>
-            <w:proofErr w:type="spellStart"/>
-            <w:proofErr w:type="gramStart"/>
+            <w:r>
+              <w:t xml:space="preserve"> </w:t>
+            </w:r>
+            <w:proofErr w:type="spellStart"/>
             <w:r>
               <w:t>sokszor</w:t>
             </w:r>
@@ -20200,7 +20100,6 @@
             <w:r>
               <w:t xml:space="preserve"> )</w:t>
             </w:r>
-            <w:proofErr w:type="gramEnd"/>
           </w:p>
         </w:tc>
       </w:tr>
@@ -20605,8 +20504,13 @@
             <w:pPr>
               <w:pStyle w:val="TableContents"/>
             </w:pPr>
-            <w:r>
-              <w:t xml:space="preserve">1 </w:t>
+            <w:proofErr w:type="gramStart"/>
+            <w:r>
+              <w:t>1</w:t>
+            </w:r>
+            <w:proofErr w:type="gramEnd"/>
+            <w:r>
+              <w:t xml:space="preserve"> </w:t>
             </w:r>
             <w:proofErr w:type="spellStart"/>
             <w:r>
@@ -21493,35 +21397,62 @@
             </w:r>
             <w:proofErr w:type="spellEnd"/>
             <w:r>
-              <w:t xml:space="preserve">, de </w:t>
-            </w:r>
-            <w:proofErr w:type="spellStart"/>
-            <w:r>
-              <w:t>lehetősége</w:t>
-            </w:r>
-            <w:proofErr w:type="spellEnd"/>
-            <w:r>
-              <w:t xml:space="preserve"> van </w:t>
-            </w:r>
-            <w:proofErr w:type="spellStart"/>
-            <w:r>
-              <w:t>előre</w:t>
-            </w:r>
-            <w:proofErr w:type="spellEnd"/>
-            <w:r>
-              <w:t xml:space="preserve"> </w:t>
-            </w:r>
-            <w:proofErr w:type="spellStart"/>
-            <w:r>
-              <w:t>kész</w:t>
-            </w:r>
-            <w:proofErr w:type="spellEnd"/>
-            <w:r>
-              <w:t xml:space="preserve"> </w:t>
-            </w:r>
-            <w:proofErr w:type="spellStart"/>
-            <w:r>
-              <w:t>adatok</w:t>
+              <w:t xml:space="preserve"> </w:t>
+            </w:r>
+            <w:r>
+              <w:t xml:space="preserve">( </w:t>
+            </w:r>
+            <w:proofErr w:type="spellStart"/>
+            <w:r>
+              <w:t>megjelenített</w:t>
+            </w:r>
+            <w:proofErr w:type="spellEnd"/>
+            <w:r>
+              <w:t xml:space="preserve">: </w:t>
+            </w:r>
+            <w:proofErr w:type="spellStart"/>
+            <w:r>
+              <w:t>kategóriák</w:t>
+            </w:r>
+            <w:proofErr w:type="spellEnd"/>
+            <w:r>
+              <w:t xml:space="preserve">, </w:t>
+            </w:r>
+            <w:proofErr w:type="spellStart"/>
+            <w:r>
+              <w:t>területek</w:t>
+            </w:r>
+            <w:proofErr w:type="spellEnd"/>
+            <w:r>
+              <w:t xml:space="preserve">, </w:t>
+            </w:r>
+            <w:proofErr w:type="spellStart"/>
+            <w:r>
+              <w:t>kulcsszavak</w:t>
+            </w:r>
+            <w:proofErr w:type="spellEnd"/>
+            <w:r>
+              <w:t xml:space="preserve">, </w:t>
+            </w:r>
+            <w:proofErr w:type="spellStart"/>
+            <w:r>
+              <w:t>cég</w:t>
+            </w:r>
+            <w:proofErr w:type="spellEnd"/>
+            <w:r>
+              <w:t xml:space="preserve"> neve, min-max </w:t>
+            </w:r>
+            <w:proofErr w:type="spellStart"/>
+            <w:r>
+              <w:t>fizetési</w:t>
+            </w:r>
+            <w:proofErr w:type="spellEnd"/>
+            <w:r>
+              <w:t xml:space="preserve"> </w:t>
+            </w:r>
+            <w:proofErr w:type="spellStart"/>
+            <w:r>
+              <w:t>intervallum</w:t>
             </w:r>
             <w:proofErr w:type="spellEnd"/>
             <w:r>
@@ -21533,57 +21464,7 @@
             </w:r>
             <w:proofErr w:type="spellEnd"/>
             <w:r>
-              <w:t xml:space="preserve"> is </w:t>
-            </w:r>
-            <w:proofErr w:type="spellStart"/>
-            <w:r>
-              <w:t>szűni</w:t>
-            </w:r>
-            <w:proofErr w:type="spellEnd"/>
-            <w:r>
-              <w:t xml:space="preserve"> </w:t>
-            </w:r>
-            <w:proofErr w:type="gramStart"/>
-            <w:r>
-              <w:t xml:space="preserve">( </w:t>
-            </w:r>
-            <w:proofErr w:type="spellStart"/>
-            <w:r>
-              <w:t>megjelenített</w:t>
-            </w:r>
-            <w:proofErr w:type="spellEnd"/>
-            <w:proofErr w:type="gramEnd"/>
-            <w:r>
-              <w:t xml:space="preserve">: </w:t>
-            </w:r>
-            <w:proofErr w:type="spellStart"/>
-            <w:r>
-              <w:t>kategóriák</w:t>
-            </w:r>
-            <w:proofErr w:type="spellEnd"/>
-            <w:r>
-              <w:t xml:space="preserve">, </w:t>
-            </w:r>
-            <w:proofErr w:type="spellStart"/>
-            <w:r>
-              <w:t>területek</w:t>
-            </w:r>
-            <w:proofErr w:type="spellEnd"/>
-            <w:r>
-              <w:t xml:space="preserve">, </w:t>
-            </w:r>
-            <w:proofErr w:type="spellStart"/>
-            <w:proofErr w:type="gramStart"/>
-            <w:r>
-              <w:t>kulcsszavak</w:t>
-            </w:r>
-            <w:proofErr w:type="spellEnd"/>
-            <w:r>
-              <w:t xml:space="preserve"> )</w:t>
-            </w:r>
-            <w:proofErr w:type="gramEnd"/>
-            <w:r>
-              <w:t>.</w:t>
+              <w:t xml:space="preserve"> ).</w:t>
             </w:r>
           </w:p>
           <w:p>
@@ -21971,7 +21852,6 @@
                 <w:sz w:val="28"/>
                 <w:szCs w:val="28"/>
               </w:rPr>
-              <w:lastRenderedPageBreak/>
               <w:t>jelenik</w:t>
             </w:r>
             <w:proofErr w:type="spellEnd"/>
@@ -22169,23 +22049,17 @@
             </w:r>
             <w:proofErr w:type="spellEnd"/>
             <w:r>
-              <w:t xml:space="preserve"> </w:t>
-            </w:r>
-            <w:proofErr w:type="gramStart"/>
-            <w:r>
-              <w:t xml:space="preserve">( </w:t>
+              <w:t xml:space="preserve"> ( </w:t>
             </w:r>
             <w:proofErr w:type="spellStart"/>
             <w:r>
               <w:t>megszámlálhatóan</w:t>
             </w:r>
             <w:proofErr w:type="spellEnd"/>
-            <w:proofErr w:type="gramEnd"/>
-            <w:r>
-              <w:t xml:space="preserve"> </w:t>
-            </w:r>
-            <w:proofErr w:type="spellStart"/>
-            <w:proofErr w:type="gramStart"/>
+            <w:r>
+              <w:t xml:space="preserve"> </w:t>
+            </w:r>
+            <w:proofErr w:type="spellStart"/>
             <w:r>
               <w:t>sokszor</w:t>
             </w:r>
@@ -22193,7 +22067,6 @@
             <w:r>
               <w:t xml:space="preserve"> )</w:t>
             </w:r>
-            <w:proofErr w:type="gramEnd"/>
           </w:p>
         </w:tc>
       </w:tr>
@@ -22361,23 +22234,17 @@
             </w:r>
             <w:proofErr w:type="spellEnd"/>
             <w:r>
-              <w:t xml:space="preserve"> </w:t>
-            </w:r>
-            <w:proofErr w:type="gramStart"/>
-            <w:r>
-              <w:t xml:space="preserve">( </w:t>
+              <w:t xml:space="preserve"> ( </w:t>
             </w:r>
             <w:proofErr w:type="spellStart"/>
             <w:r>
               <w:t>megszámlálhatóan</w:t>
             </w:r>
             <w:proofErr w:type="spellEnd"/>
-            <w:proofErr w:type="gramEnd"/>
-            <w:r>
-              <w:t xml:space="preserve"> </w:t>
-            </w:r>
-            <w:proofErr w:type="spellStart"/>
-            <w:proofErr w:type="gramStart"/>
+            <w:r>
+              <w:t xml:space="preserve"> </w:t>
+            </w:r>
+            <w:proofErr w:type="spellStart"/>
             <w:r>
               <w:t>sokszor</w:t>
             </w:r>
@@ -22385,7 +22252,6 @@
             <w:r>
               <w:t xml:space="preserve"> )</w:t>
             </w:r>
-            <w:proofErr w:type="gramEnd"/>
           </w:p>
         </w:tc>
       </w:tr>
@@ -22774,8 +22640,13 @@
             <w:pPr>
               <w:pStyle w:val="TableContents"/>
             </w:pPr>
-            <w:r>
-              <w:t xml:space="preserve">1 </w:t>
+            <w:proofErr w:type="gramStart"/>
+            <w:r>
+              <w:t>1</w:t>
+            </w:r>
+            <w:proofErr w:type="gramEnd"/>
+            <w:r>
+              <w:t xml:space="preserve"> </w:t>
             </w:r>
             <w:proofErr w:type="spellStart"/>
             <w:r>
@@ -23655,22 +23526,6 @@
             </w:r>
             <w:proofErr w:type="spellEnd"/>
             <w:r>
-              <w:t xml:space="preserve"> </w:t>
-            </w:r>
-            <w:proofErr w:type="spellStart"/>
-            <w:r>
-              <w:t>egy</w:t>
-            </w:r>
-            <w:proofErr w:type="spellEnd"/>
-            <w:r>
-              <w:t xml:space="preserve"> </w:t>
-            </w:r>
-            <w:proofErr w:type="spellStart"/>
-            <w:r>
-              <w:t>űrlapon</w:t>
-            </w:r>
-            <w:proofErr w:type="spellEnd"/>
-            <w:r>
               <w:t>.</w:t>
             </w:r>
           </w:p>
@@ -23684,13 +23539,8 @@
               <w:pStyle w:val="TableContents"/>
             </w:pPr>
             <w:r>
-              <w:t xml:space="preserve">Az </w:t>
-            </w:r>
-            <w:proofErr w:type="spellStart"/>
-            <w:r>
-              <w:t>űrlapon</w:t>
-            </w:r>
-            <w:proofErr w:type="spellEnd"/>
+              <w:t>A</w:t>
+            </w:r>
             <w:r>
               <w:t xml:space="preserve"> </w:t>
             </w:r>
@@ -23700,35 +23550,22 @@
             </w:r>
             <w:proofErr w:type="spellEnd"/>
             <w:r>
-              <w:t xml:space="preserve"> </w:t>
-            </w:r>
-            <w:proofErr w:type="spellStart"/>
-            <w:r>
-              <w:t>az</w:t>
-            </w:r>
-            <w:proofErr w:type="spellEnd"/>
-            <w:r>
-              <w:t xml:space="preserve"> </w:t>
-            </w:r>
-            <w:proofErr w:type="spellStart"/>
-            <w:r>
-              <w:t>eddig</w:t>
-            </w:r>
-            <w:proofErr w:type="spellEnd"/>
-            <w:r>
-              <w:t xml:space="preserve"> </w:t>
-            </w:r>
-            <w:proofErr w:type="spellStart"/>
-            <w:r>
-              <w:t>megadott</w:t>
-            </w:r>
-            <w:proofErr w:type="spellEnd"/>
-            <w:r>
-              <w:t xml:space="preserve"> </w:t>
-            </w:r>
-            <w:proofErr w:type="spellStart"/>
-            <w:r>
-              <w:t>helyes</w:t>
+              <w:t xml:space="preserve"> a</w:t>
+            </w:r>
+            <w:r>
+              <w:t xml:space="preserve"> </w:t>
+            </w:r>
+            <w:proofErr w:type="spellStart"/>
+            <w:r>
+              <w:t>profilban</w:t>
+            </w:r>
+            <w:proofErr w:type="spellEnd"/>
+            <w:r>
+              <w:t xml:space="preserve"> </w:t>
+            </w:r>
+            <w:proofErr w:type="spellStart"/>
+            <w:r>
+              <w:t>lévő</w:t>
             </w:r>
             <w:proofErr w:type="spellEnd"/>
             <w:r>
@@ -23825,10 +23662,6 @@
           <w:p>
             <w:pPr>
               <w:pStyle w:val="TableContents"/>
-              <w:rPr>
-                <w:sz w:val="28"/>
-                <w:szCs w:val="28"/>
-              </w:rPr>
             </w:pPr>
             <w:r>
               <w:rPr>
@@ -23843,119 +23676,87 @@
                 <w:sz w:val="28"/>
                 <w:szCs w:val="28"/>
               </w:rPr>
-              <w:t>nincs</w:t>
-            </w:r>
-            <w:proofErr w:type="spellEnd"/>
-            <w:r>
-              <w:rPr>
-                <w:sz w:val="28"/>
-                <w:szCs w:val="28"/>
-              </w:rPr>
-              <w:t xml:space="preserve"> </w:t>
-            </w:r>
-            <w:proofErr w:type="spellStart"/>
-            <w:r>
-              <w:rPr>
-                <w:sz w:val="28"/>
-                <w:szCs w:val="28"/>
-              </w:rPr>
-              <w:t>megadva</w:t>
-            </w:r>
-            <w:proofErr w:type="spellEnd"/>
-            <w:r>
-              <w:rPr>
-                <w:sz w:val="28"/>
-                <w:szCs w:val="28"/>
-              </w:rPr>
-              <w:t xml:space="preserve"> </w:t>
-            </w:r>
-            <w:proofErr w:type="spellStart"/>
-            <w:r>
-              <w:rPr>
-                <w:sz w:val="28"/>
-                <w:szCs w:val="28"/>
-              </w:rPr>
-              <w:t>valamelyik</w:t>
-            </w:r>
-            <w:proofErr w:type="spellEnd"/>
-            <w:r>
-              <w:rPr>
-                <w:sz w:val="28"/>
-                <w:szCs w:val="28"/>
-              </w:rPr>
-              <w:t xml:space="preserve"> </w:t>
-            </w:r>
-            <w:proofErr w:type="spellStart"/>
-            <w:r>
-              <w:rPr>
-                <w:sz w:val="28"/>
-                <w:szCs w:val="28"/>
-              </w:rPr>
-              <w:t>kötelező</w:t>
-            </w:r>
-            <w:proofErr w:type="spellEnd"/>
-            <w:r>
-              <w:rPr>
-                <w:sz w:val="28"/>
-                <w:szCs w:val="28"/>
-              </w:rPr>
-              <w:t xml:space="preserve"> </w:t>
-            </w:r>
-            <w:proofErr w:type="spellStart"/>
-            <w:r>
-              <w:rPr>
-                <w:sz w:val="28"/>
-                <w:szCs w:val="28"/>
-              </w:rPr>
-              <w:t>adat</w:t>
-            </w:r>
-            <w:proofErr w:type="spellEnd"/>
-            <w:r>
-              <w:rPr>
-                <w:sz w:val="28"/>
-                <w:szCs w:val="28"/>
-              </w:rPr>
-              <w:t xml:space="preserve"> </w:t>
-            </w:r>
-            <w:proofErr w:type="spellStart"/>
-            <w:r>
-              <w:rPr>
-                <w:sz w:val="28"/>
-                <w:szCs w:val="28"/>
-              </w:rPr>
-              <w:t>vagy</w:t>
-            </w:r>
-            <w:proofErr w:type="spellEnd"/>
-            <w:r>
-              <w:rPr>
-                <w:sz w:val="28"/>
-                <w:szCs w:val="28"/>
-              </w:rPr>
-              <w:t xml:space="preserve"> </w:t>
-            </w:r>
-            <w:proofErr w:type="spellStart"/>
-            <w:r>
-              <w:rPr>
-                <w:sz w:val="28"/>
-                <w:szCs w:val="28"/>
-              </w:rPr>
-              <w:t>nem</w:t>
-            </w:r>
-            <w:proofErr w:type="spellEnd"/>
-            <w:r>
-              <w:rPr>
-                <w:sz w:val="28"/>
-                <w:szCs w:val="28"/>
-              </w:rPr>
-              <w:t xml:space="preserve"> </w:t>
-            </w:r>
-            <w:proofErr w:type="spellStart"/>
-            <w:r>
-              <w:rPr>
-                <w:sz w:val="28"/>
-                <w:szCs w:val="28"/>
-              </w:rPr>
-              <w:t>megfelelő</w:t>
+              <w:t>az</w:t>
+            </w:r>
+            <w:proofErr w:type="spellEnd"/>
+            <w:r>
+              <w:rPr>
+                <w:sz w:val="28"/>
+                <w:szCs w:val="28"/>
+              </w:rPr>
+              <w:t xml:space="preserve"> </w:t>
+            </w:r>
+            <w:proofErr w:type="spellStart"/>
+            <w:r>
+              <w:rPr>
+                <w:sz w:val="28"/>
+                <w:szCs w:val="28"/>
+              </w:rPr>
+              <w:t>álláskereső</w:t>
+            </w:r>
+            <w:proofErr w:type="spellEnd"/>
+            <w:r>
+              <w:rPr>
+                <w:sz w:val="28"/>
+                <w:szCs w:val="28"/>
+              </w:rPr>
+              <w:t xml:space="preserve"> </w:t>
+            </w:r>
+            <w:proofErr w:type="spellStart"/>
+            <w:r>
+              <w:rPr>
+                <w:sz w:val="28"/>
+                <w:szCs w:val="28"/>
+              </w:rPr>
+              <w:t>már</w:t>
+            </w:r>
+            <w:proofErr w:type="spellEnd"/>
+            <w:r>
+              <w:rPr>
+                <w:sz w:val="28"/>
+                <w:szCs w:val="28"/>
+              </w:rPr>
+              <w:t xml:space="preserve"> </w:t>
+            </w:r>
+            <w:proofErr w:type="spellStart"/>
+            <w:r>
+              <w:rPr>
+                <w:sz w:val="28"/>
+                <w:szCs w:val="28"/>
+              </w:rPr>
+              <w:t>jelentkezett</w:t>
+            </w:r>
+            <w:proofErr w:type="spellEnd"/>
+            <w:r>
+              <w:rPr>
+                <w:sz w:val="28"/>
+                <w:szCs w:val="28"/>
+              </w:rPr>
+              <w:t xml:space="preserve"> </w:t>
+            </w:r>
+            <w:proofErr w:type="spellStart"/>
+            <w:r>
+              <w:rPr>
+                <w:sz w:val="28"/>
+                <w:szCs w:val="28"/>
+              </w:rPr>
+              <w:t>az</w:t>
+            </w:r>
+            <w:proofErr w:type="spellEnd"/>
+            <w:r>
+              <w:rPr>
+                <w:sz w:val="28"/>
+                <w:szCs w:val="28"/>
+              </w:rPr>
+              <w:t xml:space="preserve"> </w:t>
+            </w:r>
+            <w:proofErr w:type="spellStart"/>
+            <w:r>
+              <w:rPr>
+                <w:sz w:val="28"/>
+                <w:szCs w:val="28"/>
+              </w:rPr>
+              <w:t>állásra</w:t>
             </w:r>
             <w:proofErr w:type="spellEnd"/>
             <w:r>
@@ -23971,69 +23772,48 @@
                 <w:sz w:val="28"/>
                 <w:szCs w:val="28"/>
               </w:rPr>
-              <w:t>akkor</w:t>
-            </w:r>
-            <w:proofErr w:type="spellEnd"/>
-            <w:r>
-              <w:rPr>
-                <w:sz w:val="28"/>
-                <w:szCs w:val="28"/>
-              </w:rPr>
-              <w:t xml:space="preserve"> </w:t>
-            </w:r>
-            <w:proofErr w:type="spellStart"/>
-            <w:r>
-              <w:rPr>
-                <w:sz w:val="28"/>
-                <w:szCs w:val="28"/>
-              </w:rPr>
-              <w:t>erről</w:t>
-            </w:r>
-            <w:proofErr w:type="spellEnd"/>
-            <w:r>
-              <w:rPr>
-                <w:sz w:val="28"/>
-                <w:szCs w:val="28"/>
-              </w:rPr>
-              <w:t xml:space="preserve"> </w:t>
-            </w:r>
-            <w:proofErr w:type="spellStart"/>
-            <w:r>
-              <w:rPr>
-                <w:sz w:val="28"/>
-                <w:szCs w:val="28"/>
-              </w:rPr>
-              <w:t>üzenetablak</w:t>
-            </w:r>
-            <w:proofErr w:type="spellEnd"/>
-            <w:r>
-              <w:rPr>
-                <w:sz w:val="28"/>
-                <w:szCs w:val="28"/>
-              </w:rPr>
-              <w:t xml:space="preserve"> </w:t>
-            </w:r>
-            <w:proofErr w:type="spellStart"/>
-            <w:r>
-              <w:rPr>
-                <w:sz w:val="28"/>
-                <w:szCs w:val="28"/>
-              </w:rPr>
-              <w:t>jelenik</w:t>
-            </w:r>
-            <w:proofErr w:type="spellEnd"/>
-            <w:r>
-              <w:rPr>
-                <w:sz w:val="28"/>
-                <w:szCs w:val="28"/>
-              </w:rPr>
-              <w:t xml:space="preserve"> meg.</w:t>
-            </w:r>
-          </w:p>
-          <w:p>
-            <w:pPr>
-              <w:pStyle w:val="TableContents"/>
-            </w:pPr>
+              <w:t>arról</w:t>
+            </w:r>
+            <w:proofErr w:type="spellEnd"/>
+            <w:r>
+              <w:rPr>
+                <w:sz w:val="28"/>
+                <w:szCs w:val="28"/>
+              </w:rPr>
+              <w:t xml:space="preserve"> </w:t>
+            </w:r>
+            <w:proofErr w:type="spellStart"/>
+            <w:r>
+              <w:rPr>
+                <w:sz w:val="28"/>
+                <w:szCs w:val="28"/>
+              </w:rPr>
+              <w:t>üzenetablakban</w:t>
+            </w:r>
+            <w:proofErr w:type="spellEnd"/>
+            <w:r>
+              <w:rPr>
+                <w:sz w:val="28"/>
+                <w:szCs w:val="28"/>
+              </w:rPr>
+              <w:t xml:space="preserve"> </w:t>
+            </w:r>
+            <w:proofErr w:type="spellStart"/>
+            <w:r>
+              <w:rPr>
+                <w:sz w:val="28"/>
+                <w:szCs w:val="28"/>
+              </w:rPr>
+              <w:t>tájékoztatjuk</w:t>
+            </w:r>
+            <w:proofErr w:type="spellEnd"/>
+            <w:r>
+              <w:rPr>
+                <w:sz w:val="28"/>
+                <w:szCs w:val="28"/>
+              </w:rPr>
+              <w:t>.</w:t>
+            </w:r>
           </w:p>
         </w:tc>
       </w:tr>
@@ -24215,23 +23995,17 @@
             </w:r>
             <w:proofErr w:type="spellEnd"/>
             <w:r>
-              <w:t xml:space="preserve"> </w:t>
-            </w:r>
-            <w:proofErr w:type="gramStart"/>
-            <w:r>
-              <w:t xml:space="preserve">( </w:t>
+              <w:t xml:space="preserve"> ( </w:t>
             </w:r>
             <w:proofErr w:type="spellStart"/>
             <w:r>
               <w:t>megszámlálhatóan</w:t>
             </w:r>
             <w:proofErr w:type="spellEnd"/>
-            <w:proofErr w:type="gramEnd"/>
-            <w:r>
-              <w:t xml:space="preserve"> </w:t>
-            </w:r>
-            <w:proofErr w:type="spellStart"/>
-            <w:proofErr w:type="gramStart"/>
+            <w:r>
+              <w:t xml:space="preserve"> </w:t>
+            </w:r>
+            <w:proofErr w:type="spellStart"/>
             <w:r>
               <w:t>sokszor</w:t>
             </w:r>
@@ -24239,7 +24013,6 @@
             <w:r>
               <w:t xml:space="preserve"> )</w:t>
             </w:r>
-            <w:proofErr w:type="gramEnd"/>
           </w:p>
         </w:tc>
       </w:tr>
@@ -24407,23 +24180,17 @@
             </w:r>
             <w:proofErr w:type="spellEnd"/>
             <w:r>
-              <w:t xml:space="preserve"> </w:t>
-            </w:r>
-            <w:proofErr w:type="gramStart"/>
-            <w:r>
-              <w:t xml:space="preserve">( </w:t>
+              <w:t xml:space="preserve"> ( </w:t>
             </w:r>
             <w:proofErr w:type="spellStart"/>
             <w:r>
               <w:t>megszámlálhatóan</w:t>
             </w:r>
             <w:proofErr w:type="spellEnd"/>
-            <w:proofErr w:type="gramEnd"/>
-            <w:r>
-              <w:t xml:space="preserve"> </w:t>
-            </w:r>
-            <w:proofErr w:type="spellStart"/>
-            <w:proofErr w:type="gramStart"/>
+            <w:r>
+              <w:t xml:space="preserve"> </w:t>
+            </w:r>
+            <w:proofErr w:type="spellStart"/>
             <w:r>
               <w:t>sokszor</w:t>
             </w:r>
@@ -24431,7 +24198,6 @@
             <w:r>
               <w:t xml:space="preserve"> )</w:t>
             </w:r>
-            <w:proofErr w:type="gramEnd"/>
           </w:p>
         </w:tc>
       </w:tr>
@@ -24807,8 +24573,13 @@
             <w:pPr>
               <w:pStyle w:val="TableContents"/>
             </w:pPr>
-            <w:r>
-              <w:t xml:space="preserve">1 </w:t>
+            <w:proofErr w:type="gramStart"/>
+            <w:r>
+              <w:t>1</w:t>
+            </w:r>
+            <w:proofErr w:type="gramEnd"/>
+            <w:r>
+              <w:t xml:space="preserve"> </w:t>
             </w:r>
             <w:proofErr w:type="spellStart"/>
             <w:r>
@@ -24997,7 +24768,6 @@
               <w:pStyle w:val="TableContents"/>
             </w:pPr>
             <w:r>
-              <w:lastRenderedPageBreak/>
               <w:t>Projekt/</w:t>
             </w:r>
             <w:proofErr w:type="spellStart"/>
@@ -25603,31 +25373,18 @@
             </w:r>
             <w:proofErr w:type="spellStart"/>
             <w:r>
-              <w:t>felhasználónak</w:t>
-            </w:r>
-            <w:proofErr w:type="spellEnd"/>
-            <w:r>
-              <w:t xml:space="preserve"> </w:t>
-            </w:r>
-            <w:proofErr w:type="spellStart"/>
-            <w:r>
-              <w:t>rá</w:t>
-            </w:r>
-            <w:proofErr w:type="spellEnd"/>
-            <w:r>
-              <w:t xml:space="preserve"> </w:t>
-            </w:r>
-            <w:proofErr w:type="spellStart"/>
-            <w:r>
-              <w:t>kell</w:t>
-            </w:r>
-            <w:proofErr w:type="spellEnd"/>
-            <w:r>
-              <w:t xml:space="preserve"> </w:t>
-            </w:r>
-            <w:proofErr w:type="spellStart"/>
-            <w:r>
-              <w:t>nyomnia</w:t>
+              <w:t>cégnek</w:t>
+            </w:r>
+            <w:proofErr w:type="spellEnd"/>
+            <w:r>
+              <w:t xml:space="preserve"> </w:t>
+            </w:r>
+            <w:r>
+              <w:t xml:space="preserve">elk ell </w:t>
+            </w:r>
+            <w:proofErr w:type="spellStart"/>
+            <w:r>
+              <w:t>látogatnia</w:t>
             </w:r>
             <w:proofErr w:type="spellEnd"/>
             <w:r>
@@ -25635,39 +25392,15 @@
             </w:r>
             <w:proofErr w:type="spellStart"/>
             <w:r>
-              <w:t>gombra</w:t>
-            </w:r>
-            <w:proofErr w:type="spellEnd"/>
-            <w:r>
-              <w:t xml:space="preserve"> </w:t>
-            </w:r>
-            <w:proofErr w:type="spellStart"/>
-            <w:r>
-              <w:t>ami</w:t>
-            </w:r>
-            <w:proofErr w:type="spellEnd"/>
-            <w:r>
-              <w:t xml:space="preserve"> </w:t>
-            </w:r>
-            <w:proofErr w:type="spellStart"/>
-            <w:r>
-              <w:t>elérhetővé</w:t>
-            </w:r>
-            <w:proofErr w:type="spellEnd"/>
-            <w:r>
-              <w:t xml:space="preserve"> </w:t>
-            </w:r>
-            <w:proofErr w:type="spellStart"/>
-            <w:r>
-              <w:t>teszi</w:t>
-            </w:r>
-            <w:proofErr w:type="spellEnd"/>
-            <w:r>
-              <w:t xml:space="preserve"> </w:t>
-            </w:r>
-            <w:proofErr w:type="spellStart"/>
-            <w:r>
-              <w:t>számára</w:t>
+              <w:t>Hírdetés</w:t>
+            </w:r>
+            <w:proofErr w:type="spellEnd"/>
+            <w:r>
+              <w:t xml:space="preserve"> </w:t>
+            </w:r>
+            <w:proofErr w:type="spellStart"/>
+            <w:r>
+              <w:t>oldalra</w:t>
             </w:r>
             <w:proofErr w:type="spellEnd"/>
             <w:r>
@@ -25708,70 +25441,6 @@
             <w:proofErr w:type="spellStart"/>
             <w:r>
               <w:t>létre</w:t>
-            </w:r>
-            <w:proofErr w:type="spellEnd"/>
-            <w:r>
-              <w:t xml:space="preserve">, </w:t>
-            </w:r>
-            <w:proofErr w:type="spellStart"/>
-            <w:r>
-              <w:t>illetve</w:t>
-            </w:r>
-            <w:proofErr w:type="spellEnd"/>
-            <w:r>
-              <w:t xml:space="preserve"> </w:t>
-            </w:r>
-            <w:proofErr w:type="spellStart"/>
-            <w:r>
-              <w:t>tudja</w:t>
-            </w:r>
-            <w:proofErr w:type="spellEnd"/>
-            <w:r>
-              <w:t xml:space="preserve"> </w:t>
-            </w:r>
-            <w:proofErr w:type="spellStart"/>
-            <w:r>
-              <w:t>listázni</w:t>
-            </w:r>
-            <w:proofErr w:type="spellEnd"/>
-            <w:r>
-              <w:t xml:space="preserve"> a </w:t>
-            </w:r>
-            <w:proofErr w:type="spellStart"/>
-            <w:r>
-              <w:t>már</w:t>
-            </w:r>
-            <w:proofErr w:type="spellEnd"/>
-            <w:r>
-              <w:t xml:space="preserve"> </w:t>
-            </w:r>
-            <w:proofErr w:type="spellStart"/>
-            <w:r>
-              <w:t>létrehozottakat</w:t>
-            </w:r>
-            <w:proofErr w:type="spellEnd"/>
-            <w:r>
-              <w:t xml:space="preserve"> </w:t>
-            </w:r>
-            <w:proofErr w:type="spellStart"/>
-            <w:r>
-              <w:t>és</w:t>
-            </w:r>
-            <w:proofErr w:type="spellEnd"/>
-            <w:r>
-              <w:t xml:space="preserve"> </w:t>
-            </w:r>
-            <w:proofErr w:type="spellStart"/>
-            <w:r>
-              <w:t>azokat</w:t>
-            </w:r>
-            <w:proofErr w:type="spellEnd"/>
-            <w:r>
-              <w:t xml:space="preserve"> </w:t>
-            </w:r>
-            <w:proofErr w:type="spellStart"/>
-            <w:r>
-              <w:t>szerkeszteni</w:t>
             </w:r>
             <w:proofErr w:type="spellEnd"/>
             <w:r>
@@ -26343,7 +26012,7 @@
             </w:r>
             <w:proofErr w:type="spellStart"/>
             <w:r>
-              <w:t>felhasználó</w:t>
+              <w:t>cég</w:t>
             </w:r>
             <w:proofErr w:type="spellEnd"/>
             <w:r>
@@ -26404,23 +26073,17 @@
             </w:r>
             <w:proofErr w:type="spellEnd"/>
             <w:r>
-              <w:t xml:space="preserve"> </w:t>
-            </w:r>
-            <w:proofErr w:type="gramStart"/>
-            <w:r>
-              <w:t xml:space="preserve">( </w:t>
+              <w:t xml:space="preserve"> ( </w:t>
             </w:r>
             <w:proofErr w:type="spellStart"/>
             <w:r>
               <w:t>megszámlálhatóan</w:t>
             </w:r>
             <w:proofErr w:type="spellEnd"/>
-            <w:proofErr w:type="gramEnd"/>
-            <w:r>
-              <w:t xml:space="preserve"> </w:t>
-            </w:r>
-            <w:proofErr w:type="spellStart"/>
-            <w:proofErr w:type="gramStart"/>
+            <w:r>
+              <w:t xml:space="preserve"> </w:t>
+            </w:r>
+            <w:proofErr w:type="spellStart"/>
             <w:r>
               <w:t>sokszor</w:t>
             </w:r>
@@ -26428,7 +26091,6 @@
             <w:r>
               <w:t xml:space="preserve"> )</w:t>
             </w:r>
-            <w:proofErr w:type="gramEnd"/>
           </w:p>
         </w:tc>
       </w:tr>
@@ -26575,23 +26237,17 @@
             </w:r>
             <w:proofErr w:type="spellEnd"/>
             <w:r>
-              <w:t xml:space="preserve"> </w:t>
-            </w:r>
-            <w:proofErr w:type="gramStart"/>
-            <w:r>
-              <w:t xml:space="preserve">( </w:t>
+              <w:t xml:space="preserve"> ( </w:t>
             </w:r>
             <w:proofErr w:type="spellStart"/>
             <w:r>
               <w:t>megszámlálhatóan</w:t>
             </w:r>
             <w:proofErr w:type="spellEnd"/>
-            <w:proofErr w:type="gramEnd"/>
-            <w:r>
-              <w:t xml:space="preserve"> </w:t>
-            </w:r>
-            <w:proofErr w:type="spellStart"/>
-            <w:proofErr w:type="gramStart"/>
+            <w:r>
+              <w:t xml:space="preserve"> </w:t>
+            </w:r>
+            <w:proofErr w:type="spellStart"/>
             <w:r>
               <w:t>sokszor</w:t>
             </w:r>
@@ -26599,7 +26255,6 @@
             <w:r>
               <w:t xml:space="preserve"> )</w:t>
             </w:r>
-            <w:proofErr w:type="gramEnd"/>
           </w:p>
         </w:tc>
       </w:tr>
@@ -26863,7 +26518,6 @@
             </w:pPr>
             <w:proofErr w:type="spellStart"/>
             <w:r>
-              <w:lastRenderedPageBreak/>
               <w:t>Szolgáltatási</w:t>
             </w:r>
             <w:proofErr w:type="spellEnd"/>
@@ -26907,6 +26561,7 @@
             </w:pPr>
             <w:proofErr w:type="spellStart"/>
             <w:r>
+              <w:lastRenderedPageBreak/>
               <w:t>Leírás</w:t>
             </w:r>
             <w:proofErr w:type="spellEnd"/>
@@ -26976,8 +26631,13 @@
             <w:pPr>
               <w:pStyle w:val="TableContents"/>
             </w:pPr>
-            <w:r>
-              <w:t xml:space="preserve">1 </w:t>
+            <w:proofErr w:type="gramStart"/>
+            <w:r>
+              <w:t>1</w:t>
+            </w:r>
+            <w:proofErr w:type="gramEnd"/>
+            <w:r>
+              <w:t xml:space="preserve"> </w:t>
             </w:r>
             <w:proofErr w:type="spellStart"/>
             <w:r>
@@ -27840,7 +27500,7 @@
             </w:pPr>
             <w:proofErr w:type="spellStart"/>
             <w:r>
-              <w:t>Döntésről</w:t>
+              <w:t>Amennyiben</w:t>
             </w:r>
             <w:proofErr w:type="spellEnd"/>
             <w:r>
@@ -27848,23 +27508,47 @@
             </w:r>
             <w:proofErr w:type="spellStart"/>
             <w:r>
-              <w:t>cég</w:t>
-            </w:r>
-            <w:proofErr w:type="spellEnd"/>
-            <w:r>
-              <w:t xml:space="preserve"> </w:t>
-            </w:r>
-            <w:proofErr w:type="spellStart"/>
-            <w:r>
-              <w:t>kapni</w:t>
-            </w:r>
-            <w:proofErr w:type="spellEnd"/>
-            <w:r>
-              <w:t xml:space="preserve"> fog </w:t>
-            </w:r>
-            <w:proofErr w:type="spellStart"/>
-            <w:r>
-              <w:t>értesítést</w:t>
+              <w:t>moderátor</w:t>
+            </w:r>
+            <w:proofErr w:type="spellEnd"/>
+            <w:r>
+              <w:t xml:space="preserve"> </w:t>
+            </w:r>
+            <w:proofErr w:type="spellStart"/>
+            <w:r>
+              <w:t>jóváhagyja</w:t>
+            </w:r>
+            <w:proofErr w:type="spellEnd"/>
+            <w:r>
+              <w:t xml:space="preserve"> </w:t>
+            </w:r>
+            <w:proofErr w:type="spellStart"/>
+            <w:r>
+              <w:t>az</w:t>
+            </w:r>
+            <w:proofErr w:type="spellEnd"/>
+            <w:r>
+              <w:t xml:space="preserve"> </w:t>
+            </w:r>
+            <w:proofErr w:type="spellStart"/>
+            <w:r>
+              <w:t>állásajánlatot</w:t>
+            </w:r>
+            <w:proofErr w:type="spellEnd"/>
+            <w:r>
+              <w:t xml:space="preserve"> </w:t>
+            </w:r>
+            <w:proofErr w:type="spellStart"/>
+            <w:r>
+              <w:t>az</w:t>
+            </w:r>
+            <w:proofErr w:type="spellEnd"/>
+            <w:r>
+              <w:t xml:space="preserve"> </w:t>
+            </w:r>
+            <w:proofErr w:type="spellStart"/>
+            <w:r>
+              <w:t>átkerül</w:t>
             </w:r>
             <w:proofErr w:type="spellEnd"/>
             <w:r>
@@ -27872,118 +27556,6 @@
             </w:r>
             <w:proofErr w:type="spellStart"/>
             <w:r>
-              <w:t>döntésről</w:t>
-            </w:r>
-            <w:proofErr w:type="spellEnd"/>
-            <w:r>
-              <w:t xml:space="preserve"> </w:t>
-            </w:r>
-            <w:proofErr w:type="spellStart"/>
-            <w:r>
-              <w:t>illetve</w:t>
-            </w:r>
-            <w:proofErr w:type="spellEnd"/>
-            <w:r>
-              <w:t xml:space="preserve"> </w:t>
-            </w:r>
-            <w:proofErr w:type="spellStart"/>
-            <w:r>
-              <w:t>megjegyzést</w:t>
-            </w:r>
-            <w:proofErr w:type="spellEnd"/>
-            <w:r>
-              <w:t xml:space="preserve"> </w:t>
-            </w:r>
-            <w:proofErr w:type="spellStart"/>
-            <w:r>
-              <w:t>amennyiben</w:t>
-            </w:r>
-            <w:proofErr w:type="spellEnd"/>
-            <w:r>
-              <w:t xml:space="preserve"> </w:t>
-            </w:r>
-            <w:proofErr w:type="spellStart"/>
-            <w:r>
-              <w:t>arra</w:t>
-            </w:r>
-            <w:proofErr w:type="spellEnd"/>
-            <w:r>
-              <w:t xml:space="preserve"> </w:t>
-            </w:r>
-            <w:proofErr w:type="spellStart"/>
-            <w:r>
-              <w:t>szükség</w:t>
-            </w:r>
-            <w:proofErr w:type="spellEnd"/>
-            <w:r>
-              <w:t xml:space="preserve"> </w:t>
-            </w:r>
-            <w:proofErr w:type="spellStart"/>
-            <w:r>
-              <w:t>lesz</w:t>
-            </w:r>
-            <w:proofErr w:type="spellEnd"/>
-            <w:r>
-              <w:t xml:space="preserve">. </w:t>
-            </w:r>
-            <w:proofErr w:type="spellStart"/>
-            <w:r>
-              <w:t>Amennyiben</w:t>
-            </w:r>
-            <w:proofErr w:type="spellEnd"/>
-            <w:r>
-              <w:t xml:space="preserve"> a </w:t>
-            </w:r>
-            <w:proofErr w:type="spellStart"/>
-            <w:r>
-              <w:t>moderátor</w:t>
-            </w:r>
-            <w:proofErr w:type="spellEnd"/>
-            <w:r>
-              <w:t xml:space="preserve"> </w:t>
-            </w:r>
-            <w:proofErr w:type="spellStart"/>
-            <w:r>
-              <w:t>jóváhagyja</w:t>
-            </w:r>
-            <w:proofErr w:type="spellEnd"/>
-            <w:r>
-              <w:t xml:space="preserve"> </w:t>
-            </w:r>
-            <w:proofErr w:type="spellStart"/>
-            <w:r>
-              <w:t>az</w:t>
-            </w:r>
-            <w:proofErr w:type="spellEnd"/>
-            <w:r>
-              <w:t xml:space="preserve"> </w:t>
-            </w:r>
-            <w:proofErr w:type="spellStart"/>
-            <w:r>
-              <w:t>állásajánlatot</w:t>
-            </w:r>
-            <w:proofErr w:type="spellEnd"/>
-            <w:r>
-              <w:t xml:space="preserve"> </w:t>
-            </w:r>
-            <w:proofErr w:type="spellStart"/>
-            <w:r>
-              <w:t>az</w:t>
-            </w:r>
-            <w:proofErr w:type="spellEnd"/>
-            <w:r>
-              <w:t xml:space="preserve"> </w:t>
-            </w:r>
-            <w:proofErr w:type="spellStart"/>
-            <w:r>
-              <w:t>átkerül</w:t>
-            </w:r>
-            <w:proofErr w:type="spellEnd"/>
-            <w:r>
-              <w:t xml:space="preserve"> a </w:t>
-            </w:r>
-            <w:proofErr w:type="spellStart"/>
-            <w:r>
               <w:t>kereshető</w:t>
             </w:r>
             <w:proofErr w:type="spellEnd"/>
@@ -28001,70 +27573,6 @@
             <w:proofErr w:type="spellStart"/>
             <w:r>
               <w:t>közé</w:t>
-            </w:r>
-            <w:proofErr w:type="spellEnd"/>
-            <w:r>
-              <w:t xml:space="preserve">. Az </w:t>
-            </w:r>
-            <w:proofErr w:type="spellStart"/>
-            <w:r>
-              <w:t>állásajánlatok</w:t>
-            </w:r>
-            <w:proofErr w:type="spellEnd"/>
-            <w:r>
-              <w:t xml:space="preserve"> </w:t>
-            </w:r>
-            <w:proofErr w:type="spellStart"/>
-            <w:r>
-              <w:t>szerkesztésekor</w:t>
-            </w:r>
-            <w:proofErr w:type="spellEnd"/>
-            <w:r>
-              <w:t xml:space="preserve"> is a </w:t>
-            </w:r>
-            <w:proofErr w:type="spellStart"/>
-            <w:r>
-              <w:t>moderátor</w:t>
-            </w:r>
-            <w:proofErr w:type="spellEnd"/>
-            <w:r>
-              <w:t xml:space="preserve"> </w:t>
-            </w:r>
-            <w:proofErr w:type="spellStart"/>
-            <w:r>
-              <w:t>dönt</w:t>
-            </w:r>
-            <w:proofErr w:type="spellEnd"/>
-            <w:r>
-              <w:t xml:space="preserve">, </w:t>
-            </w:r>
-            <w:proofErr w:type="spellStart"/>
-            <w:r>
-              <w:t>hogy</w:t>
-            </w:r>
-            <w:proofErr w:type="spellEnd"/>
-            <w:r>
-              <w:t xml:space="preserve"> </w:t>
-            </w:r>
-            <w:proofErr w:type="spellStart"/>
-            <w:r>
-              <w:t>tartalmilag</w:t>
-            </w:r>
-            <w:proofErr w:type="spellEnd"/>
-            <w:r>
-              <w:t xml:space="preserve"> </w:t>
-            </w:r>
-            <w:proofErr w:type="spellStart"/>
-            <w:r>
-              <w:t>helyes</w:t>
-            </w:r>
-            <w:proofErr w:type="spellEnd"/>
-            <w:r>
-              <w:t xml:space="preserve">-e a </w:t>
-            </w:r>
-            <w:proofErr w:type="spellStart"/>
-            <w:r>
-              <w:t>változtatás</w:t>
             </w:r>
             <w:proofErr w:type="spellEnd"/>
             <w:r>
@@ -28121,151 +27629,20 @@
           <w:p>
             <w:pPr>
               <w:pStyle w:val="TableContents"/>
-              <w:rPr>
-                <w:sz w:val="28"/>
-                <w:szCs w:val="28"/>
-              </w:rPr>
-            </w:pPr>
-            <w:r>
-              <w:rPr>
-                <w:sz w:val="28"/>
-                <w:szCs w:val="28"/>
-              </w:rPr>
-              <w:t xml:space="preserve">Ha a </w:t>
-            </w:r>
-            <w:proofErr w:type="spellStart"/>
-            <w:r>
-              <w:rPr>
-                <w:sz w:val="28"/>
-                <w:szCs w:val="28"/>
-              </w:rPr>
-              <w:t>megjegyzésben</w:t>
-            </w:r>
-            <w:proofErr w:type="spellEnd"/>
-            <w:r>
-              <w:rPr>
-                <w:sz w:val="28"/>
-                <w:szCs w:val="28"/>
-              </w:rPr>
-              <w:t xml:space="preserve"> </w:t>
-            </w:r>
-            <w:proofErr w:type="spellStart"/>
-            <w:r>
-              <w:rPr>
-                <w:sz w:val="28"/>
-                <w:szCs w:val="28"/>
-              </w:rPr>
-              <w:t>nem</w:t>
-            </w:r>
-            <w:proofErr w:type="spellEnd"/>
-            <w:r>
-              <w:rPr>
-                <w:sz w:val="28"/>
-                <w:szCs w:val="28"/>
-              </w:rPr>
-              <w:t xml:space="preserve"> </w:t>
-            </w:r>
-            <w:proofErr w:type="spellStart"/>
-            <w:r>
-              <w:rPr>
-                <w:sz w:val="28"/>
-                <w:szCs w:val="28"/>
-              </w:rPr>
-              <w:t>megfelelő</w:t>
-            </w:r>
-            <w:proofErr w:type="spellEnd"/>
-            <w:r>
-              <w:rPr>
-                <w:sz w:val="28"/>
-                <w:szCs w:val="28"/>
-              </w:rPr>
-              <w:t xml:space="preserve"> </w:t>
-            </w:r>
-            <w:proofErr w:type="spellStart"/>
-            <w:r>
-              <w:rPr>
-                <w:sz w:val="28"/>
-                <w:szCs w:val="28"/>
-              </w:rPr>
-              <w:t>karakterek</w:t>
-            </w:r>
-            <w:proofErr w:type="spellEnd"/>
-            <w:r>
-              <w:rPr>
-                <w:sz w:val="28"/>
-                <w:szCs w:val="28"/>
-              </w:rPr>
-              <w:t xml:space="preserve"> </w:t>
-            </w:r>
-            <w:proofErr w:type="spellStart"/>
-            <w:r>
-              <w:rPr>
-                <w:sz w:val="28"/>
-                <w:szCs w:val="28"/>
-              </w:rPr>
-              <w:t>szerepelnek</w:t>
-            </w:r>
-            <w:proofErr w:type="spellEnd"/>
-            <w:r>
-              <w:rPr>
-                <w:sz w:val="28"/>
-                <w:szCs w:val="28"/>
-              </w:rPr>
-              <w:t xml:space="preserve"> </w:t>
-            </w:r>
-            <w:proofErr w:type="spellStart"/>
-            <w:r>
-              <w:rPr>
-                <w:sz w:val="28"/>
-                <w:szCs w:val="28"/>
-              </w:rPr>
-              <w:t>egy</w:t>
-            </w:r>
-            <w:proofErr w:type="spellEnd"/>
-            <w:r>
-              <w:rPr>
-                <w:sz w:val="28"/>
-                <w:szCs w:val="28"/>
-              </w:rPr>
-              <w:t xml:space="preserve"> </w:t>
-            </w:r>
-            <w:proofErr w:type="spellStart"/>
-            <w:r>
-              <w:rPr>
-                <w:sz w:val="28"/>
-                <w:szCs w:val="28"/>
-              </w:rPr>
-              <w:t>hibaüzenet</w:t>
-            </w:r>
-            <w:proofErr w:type="spellEnd"/>
-            <w:r>
-              <w:rPr>
-                <w:sz w:val="28"/>
-                <w:szCs w:val="28"/>
-              </w:rPr>
-              <w:t xml:space="preserve"> fog </w:t>
-            </w:r>
-            <w:proofErr w:type="spellStart"/>
-            <w:r>
-              <w:rPr>
-                <w:sz w:val="28"/>
-                <w:szCs w:val="28"/>
-              </w:rPr>
-              <w:t>megjelenni</w:t>
-            </w:r>
-            <w:proofErr w:type="spellEnd"/>
-            <w:r>
-              <w:rPr>
-                <w:sz w:val="28"/>
-                <w:szCs w:val="28"/>
-              </w:rPr>
-              <w:t>.</w:t>
-            </w:r>
-          </w:p>
-          <w:p>
-            <w:pPr>
-              <w:pStyle w:val="TableContents"/>
-            </w:pPr>
+            </w:pPr>
+            <w:proofErr w:type="spellStart"/>
+            <w:r>
+              <w:t>Válasz</w:t>
+            </w:r>
+            <w:proofErr w:type="spellEnd"/>
+            <w:r>
+              <w:t xml:space="preserve"> a moderator </w:t>
+            </w:r>
+            <w:proofErr w:type="spellStart"/>
+            <w:r>
+              <w:t>felületén</w:t>
+            </w:r>
+            <w:proofErr w:type="spellEnd"/>
           </w:p>
         </w:tc>
       </w:tr>
@@ -28447,23 +27824,17 @@
             </w:r>
             <w:proofErr w:type="spellEnd"/>
             <w:r>
-              <w:t xml:space="preserve"> </w:t>
-            </w:r>
-            <w:proofErr w:type="gramStart"/>
-            <w:r>
-              <w:t xml:space="preserve">( </w:t>
+              <w:t xml:space="preserve"> ( </w:t>
             </w:r>
             <w:proofErr w:type="spellStart"/>
             <w:r>
               <w:t>megszámlálhatóan</w:t>
             </w:r>
             <w:proofErr w:type="spellEnd"/>
-            <w:proofErr w:type="gramEnd"/>
-            <w:r>
-              <w:t xml:space="preserve"> </w:t>
-            </w:r>
-            <w:proofErr w:type="spellStart"/>
-            <w:proofErr w:type="gramStart"/>
+            <w:r>
+              <w:t xml:space="preserve"> </w:t>
+            </w:r>
+            <w:proofErr w:type="spellStart"/>
             <w:r>
               <w:t>sokszor</w:t>
             </w:r>
@@ -28471,7 +27842,6 @@
             <w:r>
               <w:t xml:space="preserve"> )</w:t>
             </w:r>
-            <w:proofErr w:type="gramEnd"/>
           </w:p>
         </w:tc>
       </w:tr>
@@ -28618,23 +27988,17 @@
             </w:r>
             <w:proofErr w:type="spellEnd"/>
             <w:r>
-              <w:t xml:space="preserve"> </w:t>
-            </w:r>
-            <w:proofErr w:type="gramStart"/>
-            <w:r>
-              <w:t xml:space="preserve">( </w:t>
+              <w:t xml:space="preserve"> ( </w:t>
             </w:r>
             <w:proofErr w:type="spellStart"/>
             <w:r>
               <w:t>megszámlálhatóan</w:t>
             </w:r>
             <w:proofErr w:type="spellEnd"/>
-            <w:proofErr w:type="gramEnd"/>
-            <w:r>
-              <w:t xml:space="preserve"> </w:t>
-            </w:r>
-            <w:proofErr w:type="spellStart"/>
-            <w:proofErr w:type="gramStart"/>
+            <w:r>
+              <w:t xml:space="preserve"> </w:t>
+            </w:r>
+            <w:proofErr w:type="spellStart"/>
             <w:r>
               <w:t>sokszor</w:t>
             </w:r>
@@ -28642,7 +28006,6 @@
             <w:r>
               <w:t xml:space="preserve"> )</w:t>
             </w:r>
-            <w:proofErr w:type="gramEnd"/>
           </w:p>
         </w:tc>
       </w:tr>
@@ -28739,7 +28102,6 @@
             </w:pPr>
             <w:proofErr w:type="spellStart"/>
             <w:r>
-              <w:lastRenderedPageBreak/>
               <w:t>Lekérdezések</w:t>
             </w:r>
             <w:proofErr w:type="spellEnd"/>
@@ -28753,25 +28115,60 @@
             </w:pPr>
             <w:proofErr w:type="spellStart"/>
             <w:r>
-              <w:t>Várakoztatott</w:t>
-            </w:r>
-            <w:proofErr w:type="spellEnd"/>
-            <w:r>
-              <w:t xml:space="preserve"> </w:t>
-            </w:r>
-            <w:proofErr w:type="spellStart"/>
-            <w:r>
-              <w:t>álláslehetőségek</w:t>
-            </w:r>
-            <w:proofErr w:type="spellEnd"/>
-            <w:r>
-              <w:t xml:space="preserve"> </w:t>
-            </w:r>
-            <w:proofErr w:type="spellStart"/>
-            <w:r>
-              <w:t>megjelenítése</w:t>
-            </w:r>
-            <w:proofErr w:type="spellEnd"/>
+              <w:t>Álláslehetőségek</w:t>
+            </w:r>
+            <w:proofErr w:type="spellEnd"/>
+            <w:r>
+              <w:t xml:space="preserve"> </w:t>
+            </w:r>
+            <w:proofErr w:type="spellStart"/>
+            <w:r>
+              <w:t>lekérdezése</w:t>
+            </w:r>
+            <w:proofErr w:type="spellEnd"/>
+            <w:r>
+              <w:t xml:space="preserve">, </w:t>
+            </w:r>
+            <w:proofErr w:type="spellStart"/>
+            <w:r>
+              <w:t>ahol</w:t>
+            </w:r>
+            <w:proofErr w:type="spellEnd"/>
+            <w:r>
+              <w:t xml:space="preserve"> </w:t>
+            </w:r>
+            <w:proofErr w:type="spellStart"/>
+            <w:r>
+              <w:t>az</w:t>
+            </w:r>
+            <w:proofErr w:type="spellEnd"/>
+            <w:r>
+              <w:t xml:space="preserve"> “</w:t>
+            </w:r>
+            <w:proofErr w:type="spellStart"/>
+            <w:r>
+              <w:t>is_accepted</w:t>
+            </w:r>
+            <w:proofErr w:type="spellEnd"/>
+            <w:r>
+              <w:t xml:space="preserve">” </w:t>
+            </w:r>
+            <w:proofErr w:type="spellStart"/>
+            <w:r>
+              <w:t>hamisra</w:t>
+            </w:r>
+            <w:proofErr w:type="spellEnd"/>
+            <w:r>
+              <w:t xml:space="preserve"> van </w:t>
+            </w:r>
+            <w:proofErr w:type="spellStart"/>
+            <w:r>
+              <w:t>állítva</w:t>
+            </w:r>
+            <w:proofErr w:type="spellEnd"/>
+            <w:r>
+              <w:t>.</w:t>
+            </w:r>
           </w:p>
         </w:tc>
         <w:tc>
@@ -28852,6 +28249,7 @@
             </w:pPr>
             <w:proofErr w:type="spellStart"/>
             <w:r>
+              <w:lastRenderedPageBreak/>
               <w:t>Közös</w:t>
             </w:r>
             <w:proofErr w:type="spellEnd"/>
@@ -29040,8 +28438,13 @@
             <w:pPr>
               <w:pStyle w:val="TableContents"/>
             </w:pPr>
-            <w:r>
-              <w:t xml:space="preserve">1 </w:t>
+            <w:proofErr w:type="gramStart"/>
+            <w:r>
+              <w:t>1</w:t>
+            </w:r>
+            <w:proofErr w:type="gramEnd"/>
+            <w:r>
+              <w:t xml:space="preserve"> </w:t>
             </w:r>
             <w:proofErr w:type="spellStart"/>
             <w:r>
@@ -29841,6 +29244,7 @@
           <w:rFonts w:eastAsiaTheme="majorEastAsia"/>
           <w:lang w:val="hu-HU"/>
         </w:rPr>
+        <w:lastRenderedPageBreak/>
         <w:t xml:space="preserve">    ) </w:t>
       </w:r>
     </w:p>
@@ -30642,23 +30046,7 @@
           <w:rFonts w:eastAsiaTheme="majorEastAsia"/>
           <w:lang w:val="hu-HU"/>
         </w:rPr>
-        <w:t xml:space="preserve"> </w:t>
-      </w:r>
-      <w:proofErr w:type="spellStart"/>
-      <w:r>
-        <w:rPr>
-          <w:rFonts w:eastAsiaTheme="majorEastAsia"/>
-          <w:lang w:val="hu-HU"/>
-        </w:rPr>
-        <w:t>id</w:t>
-      </w:r>
-      <w:proofErr w:type="spellEnd"/>
-      <w:r>
-        <w:rPr>
-          <w:rFonts w:eastAsiaTheme="majorEastAsia"/>
-          <w:lang w:val="hu-HU"/>
-        </w:rPr>
-        <w:t xml:space="preserve"> </w:t>
+        <w:t xml:space="preserve"> id </w:t>
       </w:r>
       <w:proofErr w:type="spellStart"/>
       <w:r>
@@ -30864,23 +30252,7 @@
           <w:rFonts w:eastAsiaTheme="majorEastAsia"/>
           <w:lang w:val="hu-HU"/>
         </w:rPr>
-        <w:t xml:space="preserve">            </w:t>
-      </w:r>
-      <w:proofErr w:type="spellStart"/>
-      <w:r>
-        <w:rPr>
-          <w:rFonts w:eastAsiaTheme="majorEastAsia"/>
-          <w:lang w:val="hu-HU"/>
-        </w:rPr>
-        <w:t>ceg_adoazonosito</w:t>
-      </w:r>
-      <w:proofErr w:type="spellEnd"/>
-      <w:r>
-        <w:rPr>
-          <w:rFonts w:eastAsiaTheme="majorEastAsia"/>
-          <w:lang w:val="hu-HU"/>
-        </w:rPr>
-        <w:t xml:space="preserve"> = (</w:t>
+        <w:t>            ceg_adoazonosito = (</w:t>
       </w:r>
       <w:proofErr w:type="spellStart"/>
       <w:r>
@@ -30896,23 +30268,7 @@
           <w:rFonts w:eastAsiaTheme="majorEastAsia"/>
           <w:lang w:val="hu-HU"/>
         </w:rPr>
-        <w:t xml:space="preserve"> </w:t>
-      </w:r>
-      <w:proofErr w:type="spellStart"/>
-      <w:r>
-        <w:rPr>
-          <w:rFonts w:eastAsiaTheme="majorEastAsia"/>
-          <w:lang w:val="hu-HU"/>
-        </w:rPr>
-        <w:t>adoazonosito</w:t>
-      </w:r>
-      <w:proofErr w:type="spellEnd"/>
-      <w:r>
-        <w:rPr>
-          <w:rFonts w:eastAsiaTheme="majorEastAsia"/>
-          <w:lang w:val="hu-HU"/>
-        </w:rPr>
-        <w:t xml:space="preserve"> </w:t>
+        <w:t xml:space="preserve"> adoazonosito </w:t>
       </w:r>
       <w:proofErr w:type="spellStart"/>
       <w:r>
@@ -31150,23 +30506,7 @@
           <w:rFonts w:eastAsiaTheme="majorEastAsia"/>
           <w:lang w:val="hu-HU"/>
         </w:rPr>
-        <w:t xml:space="preserve"> </w:t>
-      </w:r>
-      <w:proofErr w:type="spellStart"/>
-      <w:r>
-        <w:rPr>
-          <w:rFonts w:eastAsiaTheme="majorEastAsia"/>
-          <w:lang w:val="hu-HU"/>
-        </w:rPr>
-        <w:t>id</w:t>
-      </w:r>
-      <w:proofErr w:type="spellEnd"/>
-      <w:r>
-        <w:rPr>
-          <w:rFonts w:eastAsiaTheme="majorEastAsia"/>
-          <w:lang w:val="hu-HU"/>
-        </w:rPr>
-        <w:t xml:space="preserve"> </w:t>
+        <w:t xml:space="preserve"> id </w:t>
       </w:r>
       <w:proofErr w:type="spellStart"/>
       <w:r>
@@ -31245,23 +30585,7 @@
           <w:rFonts w:eastAsiaTheme="majorEastAsia"/>
           <w:lang w:val="hu-HU"/>
         </w:rPr>
-        <w:t xml:space="preserve">            </w:t>
-      </w:r>
-      <w:proofErr w:type="spellStart"/>
-      <w:r>
-        <w:rPr>
-          <w:rFonts w:eastAsiaTheme="majorEastAsia"/>
-          <w:lang w:val="hu-HU"/>
-        </w:rPr>
-        <w:t>ceg_adoazonosito</w:t>
-      </w:r>
-      <w:proofErr w:type="spellEnd"/>
-      <w:r>
-        <w:rPr>
-          <w:rFonts w:eastAsiaTheme="majorEastAsia"/>
-          <w:lang w:val="hu-HU"/>
-        </w:rPr>
-        <w:t xml:space="preserve"> = (</w:t>
+        <w:t>            ceg_adoazonosito = (</w:t>
       </w:r>
       <w:proofErr w:type="spellStart"/>
       <w:r>
@@ -31277,23 +30601,7 @@
           <w:rFonts w:eastAsiaTheme="majorEastAsia"/>
           <w:lang w:val="hu-HU"/>
         </w:rPr>
-        <w:t xml:space="preserve"> </w:t>
-      </w:r>
-      <w:proofErr w:type="spellStart"/>
-      <w:r>
-        <w:rPr>
-          <w:rFonts w:eastAsiaTheme="majorEastAsia"/>
-          <w:lang w:val="hu-HU"/>
-        </w:rPr>
-        <w:t>adoazonosito</w:t>
-      </w:r>
-      <w:proofErr w:type="spellEnd"/>
-      <w:r>
-        <w:rPr>
-          <w:rFonts w:eastAsiaTheme="majorEastAsia"/>
-          <w:lang w:val="hu-HU"/>
-        </w:rPr>
-        <w:t xml:space="preserve"> </w:t>
+        <w:t xml:space="preserve"> adoazonosito </w:t>
       </w:r>
       <w:proofErr w:type="spellStart"/>
       <w:r>
@@ -31499,23 +30807,7 @@
           <w:rFonts w:eastAsiaTheme="majorEastAsia"/>
           <w:lang w:val="hu-HU"/>
         </w:rPr>
-        <w:t xml:space="preserve">            </w:t>
-      </w:r>
-      <w:proofErr w:type="spellStart"/>
-      <w:r>
-        <w:rPr>
-          <w:rFonts w:eastAsiaTheme="majorEastAsia"/>
-          <w:lang w:val="hu-HU"/>
-        </w:rPr>
-        <w:t>ceg_adoazonosito</w:t>
-      </w:r>
-      <w:proofErr w:type="spellEnd"/>
-      <w:r>
-        <w:rPr>
-          <w:rFonts w:eastAsiaTheme="majorEastAsia"/>
-          <w:lang w:val="hu-HU"/>
-        </w:rPr>
-        <w:t xml:space="preserve"> = (</w:t>
+        <w:t>            ceg_adoazonosito = (</w:t>
       </w:r>
       <w:proofErr w:type="spellStart"/>
       <w:r>
@@ -31531,23 +30823,7 @@
           <w:rFonts w:eastAsiaTheme="majorEastAsia"/>
           <w:lang w:val="hu-HU"/>
         </w:rPr>
-        <w:t xml:space="preserve"> </w:t>
-      </w:r>
-      <w:proofErr w:type="spellStart"/>
-      <w:r>
-        <w:rPr>
-          <w:rFonts w:eastAsiaTheme="majorEastAsia"/>
-          <w:lang w:val="hu-HU"/>
-        </w:rPr>
-        <w:t>adoazonosito</w:t>
-      </w:r>
-      <w:proofErr w:type="spellEnd"/>
-      <w:r>
-        <w:rPr>
-          <w:rFonts w:eastAsiaTheme="majorEastAsia"/>
-          <w:lang w:val="hu-HU"/>
-        </w:rPr>
-        <w:t xml:space="preserve"> </w:t>
+        <w:t xml:space="preserve"> adoazonosito </w:t>
       </w:r>
       <w:proofErr w:type="spellStart"/>
       <w:r>
@@ -31786,23 +31062,7 @@
           <w:rFonts w:eastAsiaTheme="majorEastAsia"/>
           <w:lang w:val="hu-HU"/>
         </w:rPr>
-        <w:t xml:space="preserve"> * </w:t>
-      </w:r>
-      <w:proofErr w:type="spellStart"/>
-      <w:r>
-        <w:rPr>
-          <w:rFonts w:eastAsiaTheme="majorEastAsia"/>
-          <w:lang w:val="hu-HU"/>
-        </w:rPr>
-        <w:t>from</w:t>
-      </w:r>
-      <w:proofErr w:type="spellEnd"/>
-      <w:r>
-        <w:rPr>
-          <w:rFonts w:eastAsiaTheme="majorEastAsia"/>
-          <w:lang w:val="hu-HU"/>
-        </w:rPr>
-        <w:t xml:space="preserve"> </w:t>
+        <w:t xml:space="preserve"> * from </w:t>
       </w:r>
       <w:proofErr w:type="spellStart"/>
       <w:r>
@@ -31921,23 +31181,7 @@
           <w:rFonts w:eastAsiaTheme="majorEastAsia"/>
           <w:lang w:val="hu-HU"/>
         </w:rPr>
-        <w:t xml:space="preserve"> </w:t>
-      </w:r>
-      <w:proofErr w:type="spellStart"/>
-      <w:r>
-        <w:rPr>
-          <w:rFonts w:eastAsiaTheme="majorEastAsia"/>
-          <w:lang w:val="hu-HU"/>
-        </w:rPr>
-        <w:t>id</w:t>
-      </w:r>
-      <w:proofErr w:type="spellEnd"/>
-      <w:r>
-        <w:rPr>
-          <w:rFonts w:eastAsiaTheme="majorEastAsia"/>
-          <w:lang w:val="hu-HU"/>
-        </w:rPr>
-        <w:t xml:space="preserve"> </w:t>
+        <w:t xml:space="preserve"> id </w:t>
       </w:r>
       <w:proofErr w:type="spellStart"/>
       <w:r>
@@ -32016,23 +31260,7 @@
           <w:rFonts w:eastAsiaTheme="majorEastAsia"/>
           <w:lang w:val="hu-HU"/>
         </w:rPr>
-        <w:t xml:space="preserve">            </w:t>
-      </w:r>
-      <w:proofErr w:type="spellStart"/>
-      <w:r>
-        <w:rPr>
-          <w:rFonts w:eastAsiaTheme="majorEastAsia"/>
-          <w:lang w:val="hu-HU"/>
-        </w:rPr>
-        <w:t>ceg_adoazonosito</w:t>
-      </w:r>
-      <w:proofErr w:type="spellEnd"/>
-      <w:r>
-        <w:rPr>
-          <w:rFonts w:eastAsiaTheme="majorEastAsia"/>
-          <w:lang w:val="hu-HU"/>
-        </w:rPr>
-        <w:t xml:space="preserve"> = (</w:t>
+        <w:t>            ceg_adoazonosito = (</w:t>
       </w:r>
       <w:proofErr w:type="spellStart"/>
       <w:r>
@@ -32048,23 +31276,7 @@
           <w:rFonts w:eastAsiaTheme="majorEastAsia"/>
           <w:lang w:val="hu-HU"/>
         </w:rPr>
-        <w:t xml:space="preserve"> </w:t>
-      </w:r>
-      <w:proofErr w:type="spellStart"/>
-      <w:r>
-        <w:rPr>
-          <w:rFonts w:eastAsiaTheme="majorEastAsia"/>
-          <w:lang w:val="hu-HU"/>
-        </w:rPr>
-        <w:t>adoazonosito</w:t>
-      </w:r>
-      <w:proofErr w:type="spellEnd"/>
-      <w:r>
-        <w:rPr>
-          <w:rFonts w:eastAsiaTheme="majorEastAsia"/>
-          <w:lang w:val="hu-HU"/>
-        </w:rPr>
-        <w:t xml:space="preserve"> </w:t>
+        <w:t xml:space="preserve"> adoazonosito </w:t>
       </w:r>
       <w:proofErr w:type="spellStart"/>
       <w:r>
@@ -32304,23 +31516,7 @@
           <w:rFonts w:eastAsiaTheme="majorEastAsia"/>
           <w:lang w:val="hu-HU"/>
         </w:rPr>
-        <w:t xml:space="preserve"> * </w:t>
-      </w:r>
-      <w:proofErr w:type="spellStart"/>
-      <w:r>
-        <w:rPr>
-          <w:rFonts w:eastAsiaTheme="majorEastAsia"/>
-          <w:lang w:val="hu-HU"/>
-        </w:rPr>
-        <w:t>from</w:t>
-      </w:r>
-      <w:proofErr w:type="spellEnd"/>
-      <w:r>
-        <w:rPr>
-          <w:rFonts w:eastAsiaTheme="majorEastAsia"/>
-          <w:lang w:val="hu-HU"/>
-        </w:rPr>
-        <w:t xml:space="preserve"> </w:t>
+        <w:t xml:space="preserve"> * from </w:t>
       </w:r>
       <w:proofErr w:type="spellStart"/>
       <w:r>
@@ -32407,6 +31603,7 @@
           <w:rFonts w:eastAsiaTheme="majorEastAsia"/>
           <w:lang w:val="hu-HU"/>
         </w:rPr>
+        <w:lastRenderedPageBreak/>
         <w:t xml:space="preserve">            </w:t>
       </w:r>
       <w:proofErr w:type="spellStart"/>
@@ -32860,23 +32057,7 @@
           <w:rFonts w:eastAsiaTheme="majorEastAsia"/>
           <w:lang w:val="hu-HU"/>
         </w:rPr>
-        <w:t xml:space="preserve"> </w:t>
-      </w:r>
-      <w:proofErr w:type="spellStart"/>
-      <w:r>
-        <w:rPr>
-          <w:rFonts w:eastAsiaTheme="majorEastAsia"/>
-          <w:lang w:val="hu-HU"/>
-        </w:rPr>
-        <w:t>id</w:t>
-      </w:r>
-      <w:proofErr w:type="spellEnd"/>
-      <w:r>
-        <w:rPr>
-          <w:rFonts w:eastAsiaTheme="majorEastAsia"/>
-          <w:lang w:val="hu-HU"/>
-        </w:rPr>
-        <w:t xml:space="preserve"> </w:t>
+        <w:t xml:space="preserve"> id </w:t>
       </w:r>
       <w:proofErr w:type="spellStart"/>
       <w:r>
@@ -33193,23 +32374,7 @@
           <w:rFonts w:eastAsiaTheme="majorEastAsia"/>
           <w:lang w:val="hu-HU"/>
         </w:rPr>
-        <w:t xml:space="preserve">            </w:t>
-      </w:r>
-      <w:proofErr w:type="spellStart"/>
-      <w:r>
-        <w:rPr>
-          <w:rFonts w:eastAsiaTheme="majorEastAsia"/>
-          <w:lang w:val="hu-HU"/>
-        </w:rPr>
-        <w:t>ceg_adoazonosito</w:t>
-      </w:r>
-      <w:proofErr w:type="spellEnd"/>
-      <w:r>
-        <w:rPr>
-          <w:rFonts w:eastAsiaTheme="majorEastAsia"/>
-          <w:lang w:val="hu-HU"/>
-        </w:rPr>
-        <w:t xml:space="preserve"> = (</w:t>
+        <w:t>            ceg_adoazonosito = (</w:t>
       </w:r>
       <w:proofErr w:type="spellStart"/>
       <w:r>
@@ -33225,23 +32390,7 @@
           <w:rFonts w:eastAsiaTheme="majorEastAsia"/>
           <w:lang w:val="hu-HU"/>
         </w:rPr>
-        <w:t xml:space="preserve"> </w:t>
-      </w:r>
-      <w:proofErr w:type="spellStart"/>
-      <w:r>
-        <w:rPr>
-          <w:rFonts w:eastAsiaTheme="majorEastAsia"/>
-          <w:lang w:val="hu-HU"/>
-        </w:rPr>
-        <w:t>adoazonosito</w:t>
-      </w:r>
-      <w:proofErr w:type="spellEnd"/>
-      <w:r>
-        <w:rPr>
-          <w:rFonts w:eastAsiaTheme="majorEastAsia"/>
-          <w:lang w:val="hu-HU"/>
-        </w:rPr>
-        <w:t xml:space="preserve"> </w:t>
+        <w:t xml:space="preserve"> adoazonosito </w:t>
       </w:r>
       <w:proofErr w:type="spellStart"/>
       <w:r>
@@ -33590,23 +32739,7 @@
           <w:rFonts w:eastAsiaTheme="majorEastAsia"/>
           <w:lang w:val="hu-HU"/>
         </w:rPr>
-        <w:t xml:space="preserve"> </w:t>
-      </w:r>
-      <w:proofErr w:type="spellStart"/>
-      <w:r>
-        <w:rPr>
-          <w:rFonts w:eastAsiaTheme="majorEastAsia"/>
-          <w:lang w:val="hu-HU"/>
-        </w:rPr>
-        <w:t>id</w:t>
-      </w:r>
-      <w:proofErr w:type="spellEnd"/>
-      <w:r>
-        <w:rPr>
-          <w:rFonts w:eastAsiaTheme="majorEastAsia"/>
-          <w:lang w:val="hu-HU"/>
-        </w:rPr>
-        <w:t xml:space="preserve"> </w:t>
+        <w:t xml:space="preserve"> id </w:t>
       </w:r>
       <w:proofErr w:type="spellStart"/>
       <w:r>
@@ -33685,23 +32818,7 @@
           <w:rFonts w:eastAsiaTheme="majorEastAsia"/>
           <w:lang w:val="hu-HU"/>
         </w:rPr>
-        <w:t xml:space="preserve">            </w:t>
-      </w:r>
-      <w:proofErr w:type="spellStart"/>
-      <w:r>
-        <w:rPr>
-          <w:rFonts w:eastAsiaTheme="majorEastAsia"/>
-          <w:lang w:val="hu-HU"/>
-        </w:rPr>
-        <w:t>ceg_adoazonosito</w:t>
-      </w:r>
-      <w:proofErr w:type="spellEnd"/>
-      <w:r>
-        <w:rPr>
-          <w:rFonts w:eastAsiaTheme="majorEastAsia"/>
-          <w:lang w:val="hu-HU"/>
-        </w:rPr>
-        <w:t xml:space="preserve"> = (</w:t>
+        <w:t>            ceg_adoazonosito = (</w:t>
       </w:r>
       <w:proofErr w:type="spellStart"/>
       <w:r>
@@ -33717,23 +32834,7 @@
           <w:rFonts w:eastAsiaTheme="majorEastAsia"/>
           <w:lang w:val="hu-HU"/>
         </w:rPr>
-        <w:t xml:space="preserve"> </w:t>
-      </w:r>
-      <w:proofErr w:type="spellStart"/>
-      <w:r>
-        <w:rPr>
-          <w:rFonts w:eastAsiaTheme="majorEastAsia"/>
-          <w:lang w:val="hu-HU"/>
-        </w:rPr>
-        <w:t>adoazonosito</w:t>
-      </w:r>
-      <w:proofErr w:type="spellEnd"/>
-      <w:r>
-        <w:rPr>
-          <w:rFonts w:eastAsiaTheme="majorEastAsia"/>
-          <w:lang w:val="hu-HU"/>
-        </w:rPr>
-        <w:t xml:space="preserve"> </w:t>
+        <w:t xml:space="preserve"> adoazonosito </w:t>
       </w:r>
       <w:proofErr w:type="spellStart"/>
       <w:r>
@@ -33971,23 +33072,7 @@
           <w:rFonts w:eastAsiaTheme="majorEastAsia"/>
           <w:lang w:val="hu-HU"/>
         </w:rPr>
-        <w:t xml:space="preserve"> </w:t>
-      </w:r>
-      <w:proofErr w:type="spellStart"/>
-      <w:r>
-        <w:rPr>
-          <w:rFonts w:eastAsiaTheme="majorEastAsia"/>
-          <w:lang w:val="hu-HU"/>
-        </w:rPr>
-        <w:t>id</w:t>
-      </w:r>
-      <w:proofErr w:type="spellEnd"/>
-      <w:r>
-        <w:rPr>
-          <w:rFonts w:eastAsiaTheme="majorEastAsia"/>
-          <w:lang w:val="hu-HU"/>
-        </w:rPr>
-        <w:t xml:space="preserve"> </w:t>
+        <w:t xml:space="preserve"> id </w:t>
       </w:r>
       <w:proofErr w:type="spellStart"/>
       <w:r>
@@ -34066,23 +33151,7 @@
           <w:rFonts w:eastAsiaTheme="majorEastAsia"/>
           <w:lang w:val="hu-HU"/>
         </w:rPr>
-        <w:t xml:space="preserve">            </w:t>
-      </w:r>
-      <w:proofErr w:type="spellStart"/>
-      <w:r>
-        <w:rPr>
-          <w:rFonts w:eastAsiaTheme="majorEastAsia"/>
-          <w:lang w:val="hu-HU"/>
-        </w:rPr>
-        <w:t>ceg_adoazonosito</w:t>
-      </w:r>
-      <w:proofErr w:type="spellEnd"/>
-      <w:r>
-        <w:rPr>
-          <w:rFonts w:eastAsiaTheme="majorEastAsia"/>
-          <w:lang w:val="hu-HU"/>
-        </w:rPr>
-        <w:t xml:space="preserve"> = (</w:t>
+        <w:t>            ceg_adoazonosito = (</w:t>
       </w:r>
       <w:proofErr w:type="spellStart"/>
       <w:r>
@@ -34098,23 +33167,7 @@
           <w:rFonts w:eastAsiaTheme="majorEastAsia"/>
           <w:lang w:val="hu-HU"/>
         </w:rPr>
-        <w:t xml:space="preserve"> </w:t>
-      </w:r>
-      <w:proofErr w:type="spellStart"/>
-      <w:r>
-        <w:rPr>
-          <w:rFonts w:eastAsiaTheme="majorEastAsia"/>
-          <w:lang w:val="hu-HU"/>
-        </w:rPr>
-        <w:t>adoazonosito</w:t>
-      </w:r>
-      <w:proofErr w:type="spellEnd"/>
-      <w:r>
-        <w:rPr>
-          <w:rFonts w:eastAsiaTheme="majorEastAsia"/>
-          <w:lang w:val="hu-HU"/>
-        </w:rPr>
-        <w:t xml:space="preserve"> </w:t>
+        <w:t xml:space="preserve"> adoazonosito </w:t>
       </w:r>
       <w:proofErr w:type="spellStart"/>
       <w:r>
@@ -34540,10 +33593,54 @@
         <w:t xml:space="preserve"> install </w:t>
       </w:r>
       <w:proofErr w:type="spellStart"/>
+      <w:proofErr w:type="gramStart"/>
       <w:r>
         <w:t>futtatása</w:t>
       </w:r>
       <w:proofErr w:type="spellEnd"/>
+      <w:proofErr w:type="gramEnd"/>
+    </w:p>
+    <w:p>
+      <w:proofErr w:type="spellStart"/>
+      <w:r>
+        <w:t>frontenden</w:t>
+      </w:r>
+      <w:proofErr w:type="spellEnd"/>
+      <w:r>
+        <w:t xml:space="preserve"> a “ng </w:t>
+      </w:r>
+      <w:proofErr w:type="gramStart"/>
+      <w:r>
+        <w:t>serve”,</w:t>
+      </w:r>
+      <w:proofErr w:type="gramEnd"/>
+      <w:r>
+        <w:t xml:space="preserve"> backend/</w:t>
+      </w:r>
+      <w:proofErr w:type="spellStart"/>
+      <w:r>
+        <w:t>configban</w:t>
+      </w:r>
+      <w:proofErr w:type="spellEnd"/>
+      <w:r>
+        <w:t xml:space="preserve"> a node sever.js </w:t>
+      </w:r>
+      <w:proofErr w:type="spellStart"/>
+      <w:r>
+        <w:t>parancs</w:t>
+      </w:r>
+      <w:proofErr w:type="spellEnd"/>
+      <w:r>
+        <w:t xml:space="preserve"> </w:t>
+      </w:r>
+      <w:proofErr w:type="spellStart"/>
+      <w:r>
+        <w:t>kiadása</w:t>
+      </w:r>
+      <w:proofErr w:type="spellEnd"/>
+      <w:r>
+        <w:t>.</w:t>
+      </w:r>
     </w:p>
     <w:p>
       <w:pPr>
@@ -34601,21 +33698,7 @@
         <w:rPr>
           <w:lang w:val="hu-HU"/>
         </w:rPr>
-        <w:t xml:space="preserve">: Cég adóazonosítójának frissítése előtt frissíti az álláslehetőség </w:t>
-      </w:r>
-      <w:proofErr w:type="spellStart"/>
-      <w:r>
-        <w:rPr>
-          <w:lang w:val="hu-HU"/>
-        </w:rPr>
-        <w:t>ceg_adoazonosito</w:t>
-      </w:r>
-      <w:proofErr w:type="spellEnd"/>
-      <w:r>
-        <w:rPr>
-          <w:lang w:val="hu-HU"/>
-        </w:rPr>
-        <w:t xml:space="preserve"> külső kulcsát,</w:t>
+        <w:t>: Cég adóazonosítójának frissítése előtt frissíti az álláslehetőség ceg_adoazonosito külső kulcsát,</w:t>
       </w:r>
     </w:p>
     <w:p>
@@ -34654,21 +33737,7 @@
         <w:rPr>
           <w:lang w:val="hu-HU"/>
         </w:rPr>
-        <w:t xml:space="preserve"> frissítése előtt frissíti a jelentkező kapcsolat tábla </w:t>
-      </w:r>
-      <w:proofErr w:type="spellStart"/>
-      <w:r>
-        <w:rPr>
-          <w:lang w:val="hu-HU"/>
-        </w:rPr>
-        <w:t>allaskereso_email</w:t>
-      </w:r>
-      <w:proofErr w:type="spellEnd"/>
-      <w:r>
-        <w:rPr>
-          <w:lang w:val="hu-HU"/>
-        </w:rPr>
-        <w:t xml:space="preserve"> külső kulcsát,</w:t>
+        <w:t xml:space="preserve"> frissítése előtt frissíti a jelentkező kapcsolat tábla allaskereso_email külső kulcsát,</w:t>
       </w:r>
     </w:p>
     <w:p>
@@ -34757,21 +33826,7 @@
         <w:rPr>
           <w:lang w:val="hu-HU"/>
         </w:rPr>
-        <w:t xml:space="preserve">: Mielőtt frissít az Álláskereső email adatán, előtte frissít a cégértékelés </w:t>
-      </w:r>
-      <w:proofErr w:type="spellStart"/>
-      <w:r>
-        <w:rPr>
-          <w:lang w:val="hu-HU"/>
-        </w:rPr>
-        <w:t>allaskereso_email</w:t>
-      </w:r>
-      <w:proofErr w:type="spellEnd"/>
-      <w:r>
-        <w:rPr>
-          <w:lang w:val="hu-HU"/>
-        </w:rPr>
-        <w:t xml:space="preserve"> adatain soronként,</w:t>
+        <w:t>: Mielőtt frissít az Álláskereső email adatán, előtte frissít a cégértékelés allaskereso_email adatain soronként,</w:t>
       </w:r>
     </w:p>
     <w:p>
@@ -34796,21 +33851,7 @@
         <w:rPr>
           <w:lang w:val="hu-HU"/>
         </w:rPr>
-        <w:t xml:space="preserve">: Mielőtt frissít az Álláskereső email adatán, előtte frissít a cv </w:t>
-      </w:r>
-      <w:proofErr w:type="spellStart"/>
-      <w:r>
-        <w:rPr>
-          <w:lang w:val="hu-HU"/>
-        </w:rPr>
-        <w:t>allaskereso_email</w:t>
-      </w:r>
-      <w:proofErr w:type="spellEnd"/>
-      <w:r>
-        <w:rPr>
-          <w:lang w:val="hu-HU"/>
-        </w:rPr>
-        <w:t xml:space="preserve"> adatain soronként,</w:t>
+        <w:t>: Mielőtt frissít az Álláskereső email adatán, előtte frissít a cv allaskereso_email adatain soronként,</w:t>
       </w:r>
     </w:p>
     <w:p>
@@ -34941,7 +33982,6 @@
         <w:rPr>
           <w:lang w:val="hu-HU"/>
         </w:rPr>
-        <w:lastRenderedPageBreak/>
         <w:t>insert_cv_func</w:t>
       </w:r>
       <w:proofErr w:type="spellEnd"/>
@@ -34981,6 +34021,7 @@
         <w:rPr>
           <w:lang w:val="hu-HU"/>
         </w:rPr>
+        <w:lastRenderedPageBreak/>
         <w:t>delete_moderator_func</w:t>
       </w:r>
       <w:proofErr w:type="spellEnd"/>
@@ -36140,6 +35181,7 @@
   <w:style w:type="character" w:default="1" w:styleId="Bekezdsalapbettpusa">
     <w:name w:val="Default Paragraph Font"/>
     <w:uiPriority w:val="1"/>
+    <w:semiHidden/>
     <w:unhideWhenUsed/>
   </w:style>
   <w:style w:type="table" w:default="1" w:styleId="Normltblzat">
